--- a/OnfModel/CoreGendoc/ModelDescriptions/TR-512.A.13_OnfCoreIm-Appendix-SoftwareExamples-gd.docx
+++ b/OnfModel/CoreGendoc/ModelDescriptions/TR-512.A.13_OnfCoreIm-Appendix-SoftwareExamples-gd.docx
@@ -1,6 +1,6 @@
 
 <file path=word/document.xml><?xml version="1.0" encoding="utf-8"?>
-<w:document xmlns:wpc="http://schemas.microsoft.com/office/word/2010/wordprocessingCanvas" xmlns:cx="http://schemas.microsoft.com/office/drawing/2014/chartex" xmlns:cx1="http://schemas.microsoft.com/office/drawing/2015/9/8/chartex" xmlns:cx2="http://schemas.microsoft.com/office/drawing/2015/10/21/chartex" xmlns:cx3="http://schemas.microsoft.com/office/drawing/2016/5/9/chartex" xmlns:cx4="http://schemas.microsoft.com/office/drawing/2016/5/10/chartex" xmlns:cx5="http://schemas.microsoft.com/office/drawing/2016/5/11/chartex" xmlns:cx6="http://schemas.microsoft.com/office/drawing/2016/5/12/chartex" xmlns:cx7="http://schemas.microsoft.com/office/drawing/2016/5/13/chartex" xmlns:cx8="http://schemas.microsoft.com/office/drawing/2016/5/14/chartex" xmlns:mc="http://schemas.openxmlformats.org/markup-compatibility/2006" xmlns:aink="http://schemas.microsoft.com/office/drawing/2016/ink" xmlns:am3d="http://schemas.microsoft.com/office/drawing/2017/model3d" xmlns:o="urn:schemas-microsoft-com:office:office" xmlns:r="http://schemas.openxmlformats.org/officeDocument/2006/relationships" xmlns:m="http://schemas.openxmlformats.org/officeDocument/2006/math" xmlns:v="urn:schemas-microsoft-com:vml" xmlns:wp14="http://schemas.microsoft.com/office/word/2010/wordprocessingDrawing" xmlns:wp="http://schemas.openxmlformats.org/drawingml/2006/wordprocessingDrawing" xmlns:w10="urn:schemas-microsoft-com:office:word" xmlns:w="http://schemas.openxmlformats.org/wordprocessingml/2006/main" xmlns:w14="http://schemas.microsoft.com/office/word/2010/wordml" xmlns:w15="http://schemas.microsoft.com/office/word/2012/wordml" xmlns:w16cex="http://schemas.microsoft.com/office/word/2018/wordml/cex" xmlns:w16cid="http://schemas.microsoft.com/office/word/2016/wordml/cid" xmlns:w16="http://schemas.microsoft.com/office/word/2018/wordml" xmlns:w16sdtdh="http://schemas.microsoft.com/office/word/2020/wordml/sdtdatahash" xmlns:w16se="http://schemas.microsoft.com/office/word/2015/wordml/symex" xmlns:wpg="http://schemas.microsoft.com/office/word/2010/wordprocessingGroup" xmlns:wpi="http://schemas.microsoft.com/office/word/2010/wordprocessingInk" xmlns:wne="http://schemas.microsoft.com/office/word/2006/wordml" xmlns:wps="http://schemas.microsoft.com/office/word/2010/wordprocessingShape" mc:Ignorable="w14 w15 w16se w16cid w16 w16cex w16sdtdh wp14">
+<w:document xmlns:wpc="http://schemas.microsoft.com/office/word/2010/wordprocessingCanvas" xmlns:cx="http://schemas.microsoft.com/office/drawing/2014/chartex" xmlns:cx1="http://schemas.microsoft.com/office/drawing/2015/9/8/chartex" xmlns:cx2="http://schemas.microsoft.com/office/drawing/2015/10/21/chartex" xmlns:cx3="http://schemas.microsoft.com/office/drawing/2016/5/9/chartex" xmlns:cx4="http://schemas.microsoft.com/office/drawing/2016/5/10/chartex" xmlns:cx5="http://schemas.microsoft.com/office/drawing/2016/5/11/chartex" xmlns:cx6="http://schemas.microsoft.com/office/drawing/2016/5/12/chartex" xmlns:cx7="http://schemas.microsoft.com/office/drawing/2016/5/13/chartex" xmlns:cx8="http://schemas.microsoft.com/office/drawing/2016/5/14/chartex" xmlns:mc="http://schemas.openxmlformats.org/markup-compatibility/2006" xmlns:aink="http://schemas.microsoft.com/office/drawing/2016/ink" xmlns:am3d="http://schemas.microsoft.com/office/drawing/2017/model3d" xmlns:o="urn:schemas-microsoft-com:office:office" xmlns:oel="http://schemas.microsoft.com/office/2019/extlst" xmlns:r="http://schemas.openxmlformats.org/officeDocument/2006/relationships" xmlns:m="http://schemas.openxmlformats.org/officeDocument/2006/math" xmlns:v="urn:schemas-microsoft-com:vml" xmlns:wp14="http://schemas.microsoft.com/office/word/2010/wordprocessingDrawing" xmlns:wp="http://schemas.openxmlformats.org/drawingml/2006/wordprocessingDrawing" xmlns:w10="urn:schemas-microsoft-com:office:word" xmlns:w="http://schemas.openxmlformats.org/wordprocessingml/2006/main" xmlns:w14="http://schemas.microsoft.com/office/word/2010/wordml" xmlns:w15="http://schemas.microsoft.com/office/word/2012/wordml" xmlns:w16cex="http://schemas.microsoft.com/office/word/2018/wordml/cex" xmlns:w16cid="http://schemas.microsoft.com/office/word/2016/wordml/cid" xmlns:w16="http://schemas.microsoft.com/office/word/2018/wordml" xmlns:w16sdtdh="http://schemas.microsoft.com/office/word/2020/wordml/sdtdatahash" xmlns:w16se="http://schemas.microsoft.com/office/word/2015/wordml/symex" xmlns:wpg="http://schemas.microsoft.com/office/word/2010/wordprocessingGroup" xmlns:wpi="http://schemas.microsoft.com/office/word/2010/wordprocessingInk" xmlns:wne="http://schemas.microsoft.com/office/word/2006/wordml" xmlns:wps="http://schemas.microsoft.com/office/word/2010/wordprocessingShape" mc:Ignorable="w14 w15 w16se w16cid w16 w16cex w16sdtdh wp14">
   <w:body>
     <w:p>
       <w:pPr>
@@ -115,164 +115,50 @@
           <w:color w:val="521311" w:themeColor="accent6" w:themeShade="80"/>
           <w:lang w:val="en-GB"/>
         </w:rPr>
-        <w:t>C:\Users\</w:t>
-      </w:r>
-      <w:proofErr w:type="spellStart"/>
-      <w:r>
-        <w:rPr>
-          <w:color w:val="521311" w:themeColor="accent6" w:themeShade="80"/>
+        <w:t>C:\Users\ndavis\git\ONFInfoModel\OnfModel\</w:t>
+      </w:r>
+      <w:r>
+        <w:rPr>
+          <w:color w:val="7030A0"/>
           <w:lang w:val="en-GB"/>
         </w:rPr>
-        <w:t>ndavis</w:t>
-      </w:r>
-      <w:proofErr w:type="spellEnd"/>
-      <w:r>
-        <w:rPr>
-          <w:color w:val="521311" w:themeColor="accent6" w:themeShade="80"/>
+        <w:t>CoreModel</w:t>
+      </w:r>
+      <w:r>
+        <w:rPr>
+          <w:color w:val="7030A0"/>
           <w:lang w:val="en-GB"/>
         </w:rPr>
-        <w:t>\git\</w:t>
-      </w:r>
-      <w:proofErr w:type="spellStart"/>
-      <w:r>
-        <w:rPr>
-          <w:color w:val="521311" w:themeColor="accent6" w:themeShade="80"/>
+        <w:t>.</w:t>
+      </w:r>
+      <w:r>
+        <w:rPr>
+          <w:color w:val="7030A0"/>
           <w:lang w:val="en-GB"/>
         </w:rPr>
-        <w:t>ONFInfoModel</w:t>
-      </w:r>
-      <w:proofErr w:type="spellEnd"/>
-      <w:r>
-        <w:rPr>
-          <w:color w:val="521311" w:themeColor="accent6" w:themeShade="80"/>
+        <w:t>uml</w:t>
+      </w:r>
+      <w:r>
+        <w:rPr>
+          <w:color w:val="7030A0"/>
           <w:lang w:val="en-GB"/>
         </w:rPr>
-        <w:t>\</w:t>
-      </w:r>
-      <w:proofErr w:type="spellStart"/>
-      <w:r>
-        <w:rPr>
-          <w:color w:val="521311" w:themeColor="accent6" w:themeShade="80"/>
+        <w:t>' element=’{0}’ importedBundles='gmf;papyrus' searchMetamodels='true'/&gt;</w:t>
+      </w:r>
+    </w:p>
+    <w:p>
+      <w:pPr>
+        <w:rPr>
+          <w:color w:val="7030A0"/>
           <w:lang w:val="en-GB"/>
         </w:rPr>
-        <w:t>OnfModel</w:t>
-      </w:r>
-      <w:proofErr w:type="spellEnd"/>
-      <w:r>
-        <w:rPr>
-          <w:color w:val="521311" w:themeColor="accent6" w:themeShade="80"/>
+      </w:pPr>
+      <w:r>
+        <w:rPr>
+          <w:color w:val="7030A0"/>
           <w:lang w:val="en-GB"/>
         </w:rPr>
-        <w:t>\</w:t>
-      </w:r>
-      <w:proofErr w:type="spellStart"/>
-      <w:r>
-        <w:rPr>
-          <w:color w:val="7030A0"/>
-          <w:lang w:val="en-GB"/>
-        </w:rPr>
-        <w:t>CoreModel</w:t>
-      </w:r>
-      <w:r>
-        <w:rPr>
-          <w:color w:val="7030A0"/>
-          <w:lang w:val="en-GB"/>
-        </w:rPr>
-        <w:t>.</w:t>
-      </w:r>
-      <w:r>
-        <w:rPr>
-          <w:color w:val="7030A0"/>
-          <w:lang w:val="en-GB"/>
-        </w:rPr>
-        <w:t>uml</w:t>
-      </w:r>
-      <w:proofErr w:type="spellEnd"/>
-      <w:r>
-        <w:rPr>
-          <w:color w:val="7030A0"/>
-          <w:lang w:val="en-GB"/>
-        </w:rPr>
-        <w:t xml:space="preserve">' element=’{0}’ </w:t>
-      </w:r>
-      <w:proofErr w:type="spellStart"/>
-      <w:r>
-        <w:rPr>
-          <w:color w:val="7030A0"/>
-          <w:lang w:val="en-GB"/>
-        </w:rPr>
-        <w:t>importedBundles</w:t>
-      </w:r>
-      <w:proofErr w:type="spellEnd"/>
-      <w:r>
-        <w:rPr>
-          <w:color w:val="7030A0"/>
-          <w:lang w:val="en-GB"/>
-        </w:rPr>
-        <w:t>='</w:t>
-      </w:r>
-      <w:proofErr w:type="spellStart"/>
-      <w:r>
-        <w:rPr>
-          <w:color w:val="7030A0"/>
-          <w:lang w:val="en-GB"/>
-        </w:rPr>
-        <w:t>gmf;papyrus</w:t>
-      </w:r>
-      <w:proofErr w:type="spellEnd"/>
-      <w:r>
-        <w:rPr>
-          <w:color w:val="7030A0"/>
-          <w:lang w:val="en-GB"/>
-        </w:rPr>
-        <w:t xml:space="preserve">' </w:t>
-      </w:r>
-      <w:proofErr w:type="spellStart"/>
-      <w:r>
-        <w:rPr>
-          <w:color w:val="7030A0"/>
-          <w:lang w:val="en-GB"/>
-        </w:rPr>
-        <w:t>searchMetamodels</w:t>
-      </w:r>
-      <w:proofErr w:type="spellEnd"/>
-      <w:r>
-        <w:rPr>
-          <w:color w:val="7030A0"/>
-          <w:lang w:val="en-GB"/>
-        </w:rPr>
-        <w:t>='true'/&gt;</w:t>
-      </w:r>
-    </w:p>
-    <w:p>
-      <w:pPr>
-        <w:rPr>
-          <w:color w:val="7030A0"/>
-          <w:lang w:val="en-GB"/>
-        </w:rPr>
-      </w:pPr>
-      <w:r>
-        <w:rPr>
-          <w:color w:val="7030A0"/>
-          <w:lang w:val="en-GB"/>
-        </w:rPr>
-        <w:t>&lt;</w:t>
-      </w:r>
-      <w:proofErr w:type="spellStart"/>
-      <w:r>
-        <w:rPr>
-          <w:color w:val="7030A0"/>
-          <w:lang w:val="en-GB"/>
-        </w:rPr>
-        <w:t>gendoc</w:t>
-      </w:r>
-      <w:proofErr w:type="spellEnd"/>
-      <w:r>
-        <w:rPr>
-          <w:color w:val="7030A0"/>
-          <w:lang w:val="en-GB"/>
-        </w:rPr>
-        <w:t>&gt;&lt;drop/&gt;</w:t>
+        <w:t>&lt;gendoc&gt;&lt;drop/&gt;</w:t>
       </w:r>
     </w:p>
     <w:p>
@@ -352,25 +238,7 @@
           <w:sz w:val="22"/>
           <w:lang w:val="en-GB"/>
         </w:rPr>
-        <w:t xml:space="preserve">{path for </w:t>
-      </w:r>
-      <w:proofErr w:type="spellStart"/>
-      <w:r>
-        <w:rPr>
-          <w:color w:val="7030A0"/>
-          <w:sz w:val="22"/>
-          <w:lang w:val="en-GB"/>
-        </w:rPr>
-        <w:t>CoreModel</w:t>
-      </w:r>
-      <w:proofErr w:type="spellEnd"/>
-      <w:r>
-        <w:rPr>
-          <w:color w:val="7030A0"/>
-          <w:sz w:val="22"/>
-          <w:lang w:val="en-GB"/>
-        </w:rPr>
-        <w:t>}\</w:t>
+        <w:t>{path for CoreModel}\</w:t>
       </w:r>
       <w:r>
         <w:rPr>
@@ -473,39 +341,14 @@
           <w:color w:val="521311" w:themeColor="accent6" w:themeShade="80"/>
           <w:lang w:val="en-GB"/>
         </w:rPr>
-        <w:t>C:\Users\</w:t>
-      </w:r>
-      <w:proofErr w:type="spellStart"/>
+        <w:t>C:\Users\ndavis\git\</w:t>
+      </w:r>
       <w:r>
         <w:rPr>
           <w:color w:val="521311" w:themeColor="accent6" w:themeShade="80"/>
           <w:lang w:val="en-GB"/>
         </w:rPr>
-        <w:t>ndavis</w:t>
-      </w:r>
-      <w:proofErr w:type="spellEnd"/>
-      <w:r>
-        <w:rPr>
-          <w:color w:val="521311" w:themeColor="accent6" w:themeShade="80"/>
-          <w:lang w:val="en-GB"/>
-        </w:rPr>
-        <w:t>\git\</w:t>
-      </w:r>
-      <w:proofErr w:type="spellStart"/>
-      <w:r>
-        <w:rPr>
-          <w:color w:val="521311" w:themeColor="accent6" w:themeShade="80"/>
-          <w:lang w:val="en-GB"/>
-        </w:rPr>
-        <w:t>OnfInfoModelOutput</w:t>
-      </w:r>
-      <w:proofErr w:type="spellEnd"/>
-      <w:r>
-        <w:rPr>
-          <w:color w:val="521311" w:themeColor="accent6" w:themeShade="80"/>
-          <w:lang w:val="en-GB"/>
-        </w:rPr>
-        <w:t>\</w:t>
+        <w:t>OnfInfoModelOutput\</w:t>
       </w:r>
       <w:r>
         <w:rPr>
@@ -553,61 +396,7 @@
           <w:sz w:val="22"/>
           <w:lang w:val="en-GB"/>
         </w:rPr>
-        <w:t>C:\Users\</w:t>
-      </w:r>
-      <w:proofErr w:type="spellStart"/>
-      <w:r>
-        <w:rPr>
-          <w:color w:val="521311" w:themeColor="accent6" w:themeShade="80"/>
-          <w:sz w:val="22"/>
-          <w:lang w:val="en-GB"/>
-        </w:rPr>
-        <w:t>ndavis</w:t>
-      </w:r>
-      <w:proofErr w:type="spellEnd"/>
-      <w:r>
-        <w:rPr>
-          <w:color w:val="521311" w:themeColor="accent6" w:themeShade="80"/>
-          <w:sz w:val="22"/>
-          <w:lang w:val="en-GB"/>
-        </w:rPr>
-        <w:t>\git\</w:t>
-      </w:r>
-      <w:proofErr w:type="spellStart"/>
-      <w:r>
-        <w:rPr>
-          <w:color w:val="521311" w:themeColor="accent6" w:themeShade="80"/>
-          <w:sz w:val="22"/>
-          <w:lang w:val="en-GB"/>
-        </w:rPr>
-        <w:t>ONFInfoModel</w:t>
-      </w:r>
-      <w:proofErr w:type="spellEnd"/>
-      <w:r>
-        <w:rPr>
-          <w:color w:val="521311" w:themeColor="accent6" w:themeShade="80"/>
-          <w:sz w:val="22"/>
-          <w:lang w:val="en-GB"/>
-        </w:rPr>
-        <w:t>\</w:t>
-      </w:r>
-      <w:proofErr w:type="spellStart"/>
-      <w:r>
-        <w:rPr>
-          <w:color w:val="521311" w:themeColor="accent6" w:themeShade="80"/>
-          <w:sz w:val="22"/>
-          <w:lang w:val="en-GB"/>
-        </w:rPr>
-        <w:t>OnfModel</w:t>
-      </w:r>
-      <w:proofErr w:type="spellEnd"/>
-      <w:r>
-        <w:rPr>
-          <w:color w:val="521311" w:themeColor="accent6" w:themeShade="80"/>
-          <w:sz w:val="22"/>
-          <w:lang w:val="en-GB"/>
-        </w:rPr>
-        <w:t>\</w:t>
+        <w:t>C:\Users\ndavis\git\ONFInfoModel\OnfModel\</w:t>
       </w:r>
       <w:r>
         <w:rPr>
@@ -623,25 +412,7 @@
           <w:sz w:val="22"/>
           <w:lang w:val="en-GB"/>
         </w:rPr>
-        <w:t xml:space="preserve">{path for </w:t>
-      </w:r>
-      <w:proofErr w:type="spellStart"/>
-      <w:r>
-        <w:rPr>
-          <w:color w:val="7030A0"/>
-          <w:sz w:val="22"/>
-          <w:lang w:val="en-GB"/>
-        </w:rPr>
-        <w:t>CoreModel</w:t>
-      </w:r>
-      <w:proofErr w:type="spellEnd"/>
-      <w:r>
-        <w:rPr>
-          <w:color w:val="7030A0"/>
-          <w:sz w:val="22"/>
-          <w:lang w:val="en-GB"/>
-        </w:rPr>
-        <w:t>}\</w:t>
+        <w:t>{path for CoreModel}\</w:t>
       </w:r>
       <w:r>
         <w:rPr>
@@ -783,13 +554,8 @@
                               <w:pStyle w:val="Title"/>
                             </w:pPr>
                             <w:r>
-                              <w:t>Core Information Model (</w:t>
+                              <w:t>Core Information Model (CoreModel</w:t>
                             </w:r>
-                            <w:proofErr w:type="spellStart"/>
-                            <w:r>
-                              <w:t>CoreModel</w:t>
-                            </w:r>
-                            <w:proofErr w:type="spellEnd"/>
                             <w:r>
                               <w:t>)</w:t>
                             </w:r>
@@ -832,7 +598,7 @@
                               <w:rPr>
                                 <w:rFonts w:asciiTheme="majorHAnsi" w:hAnsiTheme="majorHAnsi" w:cstheme="majorHAnsi"/>
                               </w:rPr>
-                              <w:t>5</w:t>
+                              <w:t>6</w:t>
                             </w:r>
                           </w:p>
                           <w:p>
@@ -854,7 +620,7 @@
                               <w:rPr>
                                 <w:rFonts w:asciiTheme="minorHAnsi" w:hAnsiTheme="minorHAnsi"/>
                               </w:rPr>
-                              <w:t>September</w:t>
+                              <w:t>January</w:t>
                             </w:r>
                             <w:r>
                               <w:rPr>
@@ -872,7 +638,7 @@
                               <w:rPr>
                                 <w:rFonts w:asciiTheme="minorHAnsi" w:hAnsiTheme="minorHAnsi"/>
                               </w:rPr>
-                              <w:t>1</w:t>
+                              <w:t>4</w:t>
                             </w:r>
                           </w:p>
                         </w:txbxContent>
@@ -901,7 +667,7 @@
                 <v:stroke joinstyle="miter"/>
                 <v:path gradientshapeok="t" o:connecttype="rect"/>
               </v:shapetype>
-              <v:shape id="Text Box 3" o:spid="_x0000_s1026" type="#_x0000_t202" style="position:absolute;margin-left:183.75pt;margin-top:21.95pt;width:4in;height:203.25pt;z-index:251662336;visibility:visible;mso-wrap-style:square;mso-width-percent:0;mso-height-percent:0;mso-wrap-distance-left:9pt;mso-wrap-distance-top:0;mso-wrap-distance-right:9pt;mso-wrap-distance-bottom:0;mso-position-horizontal:absolute;mso-position-horizontal-relative:text;mso-position-vertical:absolute;mso-position-vertical-relative:text;mso-width-percent:0;mso-height-percent:0;mso-width-relative:margin;mso-height-relative:margin;v-text-anchor:top" o:gfxdata="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" filled="f" stroked="f">
+              <v:shape id="Text Box 3" o:spid="_x0000_s1026" type="#_x0000_t202" style="position:absolute;margin-left:183.75pt;margin-top:21.95pt;width:4in;height:203.25pt;z-index:251662336;visibility:visible;mso-wrap-style:square;mso-width-percent:0;mso-height-percent:0;mso-wrap-distance-left:9pt;mso-wrap-distance-top:0;mso-wrap-distance-right:9pt;mso-wrap-distance-bottom:0;mso-position-horizontal:absolute;mso-position-horizontal-relative:text;mso-position-vertical:absolute;mso-position-vertical-relative:text;mso-width-percent:0;mso-height-percent:0;mso-width-relative:margin;mso-height-relative:margin;v-text-anchor:top" o:gfxdata="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" filled="f" stroked="f">
                 <v:textbox>
                   <w:txbxContent>
                     <w:p>
@@ -909,13 +675,8 @@
                         <w:pStyle w:val="Title"/>
                       </w:pPr>
                       <w:r>
-                        <w:t>Core Information Model (</w:t>
+                        <w:t>Core Information Model (CoreModel</w:t>
                       </w:r>
-                      <w:proofErr w:type="spellStart"/>
-                      <w:r>
-                        <w:t>CoreModel</w:t>
-                      </w:r>
-                      <w:proofErr w:type="spellEnd"/>
                       <w:r>
                         <w:t>)</w:t>
                       </w:r>
@@ -958,7 +719,7 @@
                         <w:rPr>
                           <w:rFonts w:asciiTheme="majorHAnsi" w:hAnsiTheme="majorHAnsi" w:cstheme="majorHAnsi"/>
                         </w:rPr>
-                        <w:t>5</w:t>
+                        <w:t>6</w:t>
                       </w:r>
                     </w:p>
                     <w:p>
@@ -980,7 +741,7 @@
                         <w:rPr>
                           <w:rFonts w:asciiTheme="minorHAnsi" w:hAnsiTheme="minorHAnsi"/>
                         </w:rPr>
-                        <w:t>September</w:t>
+                        <w:t>January</w:t>
                       </w:r>
                       <w:r>
                         <w:rPr>
@@ -998,7 +759,7 @@
                         <w:rPr>
                           <w:rFonts w:asciiTheme="minorHAnsi" w:hAnsiTheme="minorHAnsi"/>
                         </w:rPr>
-                        <w:t>1</w:t>
+                        <w:t>4</w:t>
                       </w:r>
                     </w:p>
                   </w:txbxContent>
@@ -1101,7 +862,7 @@
           <w:rFonts w:asciiTheme="minorHAnsi" w:hAnsiTheme="minorHAnsi"/>
           <w:sz w:val="16"/>
         </w:rPr>
-        <w:t>5</w:t>
+        <w:t>6</w:t>
       </w:r>
       <w:r>
         <w:br/>
@@ -1205,7 +966,10 @@
         <w:t>©20</w:t>
       </w:r>
       <w:r>
-        <w:t>21</w:t>
+        <w:t>2</w:t>
+      </w:r>
+      <w:r>
+        <w:t>4</w:t>
       </w:r>
       <w:r>
         <w:t xml:space="preserve"> Open Networking Foundation. All rights reserved.</w:t>
@@ -1290,21 +1054,7 @@
         <w:rPr>
           <w:color w:val="FF0000"/>
         </w:rPr>
-        <w:t xml:space="preserve">Replace “{{..}}” with square brackets (which trip up </w:t>
-      </w:r>
-      <w:proofErr w:type="spellStart"/>
-      <w:r>
-        <w:rPr>
-          <w:color w:val="FF0000"/>
-        </w:rPr>
-        <w:t>Gendoc</w:t>
-      </w:r>
-      <w:proofErr w:type="spellEnd"/>
-      <w:r>
-        <w:rPr>
-          <w:color w:val="FF0000"/>
-        </w:rPr>
-        <w:t>)</w:t>
+        <w:t>Replace “{{..}}” with square brackets (which trip up Gendoc)</w:t>
       </w:r>
     </w:p>
     <w:p>
@@ -3481,6 +3231,76 @@
           </w:p>
         </w:tc>
       </w:tr>
+      <w:tr>
+        <w:trPr>
+          <w:cantSplit/>
+        </w:trPr>
+        <w:tc>
+          <w:tcPr>
+            <w:tcW w:w="883" w:type="dxa"/>
+          </w:tcPr>
+          <w:p>
+            <w:pPr>
+              <w:spacing w:before="120" w:after="120"/>
+              <w:rPr>
+                <w:sz w:val="20"/>
+                <w:szCs w:val="20"/>
+              </w:rPr>
+            </w:pPr>
+            <w:r>
+              <w:rPr>
+                <w:sz w:val="20"/>
+                <w:szCs w:val="20"/>
+              </w:rPr>
+              <w:t>1.6</w:t>
+            </w:r>
+          </w:p>
+        </w:tc>
+        <w:tc>
+          <w:tcPr>
+            <w:tcW w:w="1969" w:type="dxa"/>
+          </w:tcPr>
+          <w:p>
+            <w:pPr>
+              <w:spacing w:before="120" w:after="120"/>
+              <w:rPr>
+                <w:sz w:val="20"/>
+                <w:szCs w:val="20"/>
+              </w:rPr>
+            </w:pPr>
+            <w:r>
+              <w:rPr>
+                <w:sz w:val="20"/>
+                <w:szCs w:val="20"/>
+              </w:rPr>
+              <w:t>January 2024</w:t>
+            </w:r>
+          </w:p>
+        </w:tc>
+        <w:tc>
+          <w:tcPr>
+            <w:tcW w:w="6498" w:type="dxa"/>
+          </w:tcPr>
+          <w:p>
+            <w:pPr>
+              <w:spacing w:before="120" w:after="120"/>
+              <w:rPr>
+                <w:color w:val="auto"/>
+                <w:sz w:val="20"/>
+                <w:szCs w:val="20"/>
+              </w:rPr>
+            </w:pPr>
+            <w:r>
+              <w:rPr>
+                <w:color w:val="auto"/>
+                <w:sz w:val="20"/>
+                <w:szCs w:val="20"/>
+              </w:rPr>
+              <w:t>Updated release and dates.</w:t>
+            </w:r>
+          </w:p>
+        </w:tc>
+      </w:tr>
     </w:tbl>
     <w:p>
       <w:pPr>
@@ -3983,7 +3803,7 @@
           <v:shape id="_x0000_i1025" type="#_x0000_t75" style="width:451.5pt;height:271.5pt" o:ole="">
             <v:imagedata r:id="rId21" o:title=""/>
           </v:shape>
-          <o:OLEObject Type="Embed" ProgID="PowerPoint.Slide.12" ShapeID="_x0000_i1025" DrawAspect="Content" ObjectID="_1695555777" r:id="rId22"/>
+          <o:OLEObject Type="Embed" ProgID="PowerPoint.Slide.12" ShapeID="_x0000_i1025" DrawAspect="Content" ObjectID="_1766420632" r:id="rId22"/>
         </w:object>
       </w:r>
       <w:bookmarkEnd w:id="39"/>
@@ -4216,43 +4036,19 @@
         <w:spacing w:after="0"/>
       </w:pPr>
       <w:r>
-        <w:t xml:space="preserve">Note that here we are using a </w:t>
-      </w:r>
-      <w:proofErr w:type="spellStart"/>
-      <w:r>
-        <w:t>ConstraintDomain</w:t>
-      </w:r>
-      <w:proofErr w:type="spellEnd"/>
-      <w:r>
-        <w:t xml:space="preserve"> that is related to a physical boundary for the operating system. Another alternative could be to use a</w:t>
+        <w:t>Note that here we are using a ConstraintDomain that is related to a physical boundary for the operating system. Another alternative could be to use a</w:t>
       </w:r>
       <w:r>
         <w:t>n existing</w:t>
       </w:r>
       <w:r>
-        <w:t xml:space="preserve"> ‘</w:t>
-      </w:r>
-      <w:proofErr w:type="spellStart"/>
-      <w:r>
-        <w:t>NetworkElement</w:t>
-      </w:r>
-      <w:proofErr w:type="spellEnd"/>
-      <w:r>
-        <w:t>’ boundary or to use a</w:t>
+        <w:t xml:space="preserve"> ‘NetworkElement’ boundary or to use a</w:t>
       </w:r>
       <w:r>
         <w:t>n existing</w:t>
       </w:r>
       <w:r>
-        <w:t xml:space="preserve"> </w:t>
-      </w:r>
-      <w:proofErr w:type="spellStart"/>
-      <w:r>
-        <w:t>ControlConstruct</w:t>
-      </w:r>
-      <w:proofErr w:type="spellEnd"/>
-      <w:r>
-        <w:t xml:space="preserve"> control domain boundary. </w:t>
+        <w:t xml:space="preserve"> ControlConstruct control domain boundary. </w:t>
       </w:r>
       <w:r>
         <w:br w:type="page"/>
@@ -4335,41 +4131,28 @@
         <w:t>a</w:t>
       </w:r>
       <w:r>
+        <w:t xml:space="preserve"> ConstraintDomain).</w:t>
+      </w:r>
+      <w:r>
+        <w:t xml:space="preserve"> B</w:t>
+      </w:r>
+      <w:r>
+        <w:t>oth the guest and the host operating systems can have separate files such as c:\word\myDoc.doc</w:t>
+      </w:r>
+      <w:r>
         <w:t xml:space="preserve"> </w:t>
       </w:r>
-      <w:proofErr w:type="spellStart"/>
-      <w:r>
-        <w:t>ConstraintDomain</w:t>
-      </w:r>
-      <w:proofErr w:type="spellEnd"/>
-      <w:r>
-        <w:t>).</w:t>
-      </w:r>
-      <w:r>
-        <w:t xml:space="preserve"> B</w:t>
-      </w:r>
-      <w:r>
-        <w:t>oth the guest and the host operating systems can have separate files such as c:\word\myDoc.doc</w:t>
-      </w:r>
-      <w:r>
-        <w:t xml:space="preserve"> </w:t>
-      </w:r>
       <w:r>
         <w:t xml:space="preserve">with different content,   </w:t>
       </w:r>
       <w:r>
         <w:t xml:space="preserve">because these are in different </w:t>
       </w:r>
-      <w:proofErr w:type="spellStart"/>
       <w:r>
         <w:t>FileS</w:t>
       </w:r>
       <w:r>
-        <w:t>ystems</w:t>
-      </w:r>
-      <w:proofErr w:type="spellEnd"/>
-      <w:r>
-        <w:t>.</w:t>
+        <w:t>ystems.</w:t>
       </w:r>
       <w:r>
         <w:t xml:space="preserve"> </w:t>
@@ -4399,7 +4182,7 @@
           <v:shape id="_x0000_i1026" type="#_x0000_t75" style="width:484.5pt;height:292.5pt" o:ole="">
             <v:imagedata r:id="rId24" o:title=""/>
           </v:shape>
-          <o:OLEObject Type="Embed" ProgID="PowerPoint.Slide.12" ShapeID="_x0000_i1026" DrawAspect="Content" ObjectID="_1695555778" r:id="rId25"/>
+          <o:OLEObject Type="Embed" ProgID="PowerPoint.Slide.12" ShapeID="_x0000_i1026" DrawAspect="Content" ObjectID="_1766420633" r:id="rId25"/>
         </w:object>
       </w:r>
     </w:p>
@@ -4491,15 +4274,7 @@
         <w:t>the ONF CIM doesn’t currently</w:t>
       </w:r>
       <w:r>
-        <w:t xml:space="preserve"> have a storage model, the </w:t>
-      </w:r>
-      <w:proofErr w:type="spellStart"/>
-      <w:r>
-        <w:t>FileSystem</w:t>
-      </w:r>
-      <w:proofErr w:type="spellEnd"/>
-      <w:r>
-        <w:t xml:space="preserve"> instance </w:t>
+        <w:t xml:space="preserve"> have a storage model, the FileSystem instance </w:t>
       </w:r>
       <w:r>
         <w:t xml:space="preserve">has been </w:t>
@@ -4511,23 +4286,7 @@
         <w:t xml:space="preserve">related </w:t>
       </w:r>
       <w:r>
-        <w:t xml:space="preserve">to the </w:t>
-      </w:r>
-      <w:proofErr w:type="spellStart"/>
-      <w:r>
-        <w:t>ConstraintDomain</w:t>
-      </w:r>
-      <w:proofErr w:type="spellEnd"/>
-      <w:r>
-        <w:t xml:space="preserve"> (</w:t>
-      </w:r>
-      <w:proofErr w:type="spellStart"/>
-      <w:r>
-        <w:t>FileSystemWithinCD</w:t>
-      </w:r>
-      <w:proofErr w:type="spellEnd"/>
-      <w:r>
-        <w:t xml:space="preserve">). If a storage model is added in the future, then this </w:t>
+        <w:t xml:space="preserve">to the ConstraintDomain (FileSystemWithinCD). If a storage model is added in the future, then this </w:t>
       </w:r>
       <w:r>
         <w:t xml:space="preserve">association </w:t>
@@ -4745,15 +4504,7 @@
         <w:spacing w:after="0"/>
       </w:pPr>
       <w:r>
-        <w:t xml:space="preserve">Note that here we are using a </w:t>
-      </w:r>
-      <w:proofErr w:type="spellStart"/>
-      <w:r>
-        <w:t>ConstraintDomain</w:t>
-      </w:r>
-      <w:proofErr w:type="spellEnd"/>
-      <w:r>
-        <w:t xml:space="preserve"> that is related to a physical boundary for the </w:t>
+        <w:t xml:space="preserve">Note that here we are using a ConstraintDomain that is related to a physical boundary for the </w:t>
       </w:r>
       <w:r>
         <w:t xml:space="preserve">host </w:t>
@@ -4762,34 +4513,10 @@
         <w:t xml:space="preserve">operating system. </w:t>
       </w:r>
       <w:r>
-        <w:t xml:space="preserve">The guest operating system’s </w:t>
-      </w:r>
-      <w:proofErr w:type="spellStart"/>
-      <w:r>
-        <w:t>ConstraintDomain</w:t>
-      </w:r>
-      <w:proofErr w:type="spellEnd"/>
-      <w:r>
-        <w:t xml:space="preserve"> is the Linux VM. </w:t>
-      </w:r>
-      <w:r>
-        <w:t>Another alternative could be to use an existing ‘</w:t>
-      </w:r>
-      <w:proofErr w:type="spellStart"/>
-      <w:r>
-        <w:t>NetworkElement</w:t>
-      </w:r>
-      <w:proofErr w:type="spellEnd"/>
-      <w:r>
-        <w:t xml:space="preserve">’ boundary or to use an existing </w:t>
-      </w:r>
-      <w:proofErr w:type="spellStart"/>
-      <w:r>
-        <w:t>ControlConstruct</w:t>
-      </w:r>
-      <w:proofErr w:type="spellEnd"/>
-      <w:r>
-        <w:t xml:space="preserve"> control domain boundary. </w:t>
+        <w:t xml:space="preserve">The guest operating system’s ConstraintDomain is the Linux VM. </w:t>
+      </w:r>
+      <w:r>
+        <w:t xml:space="preserve">Another alternative could be to use an existing ‘NetworkElement’ boundary or to use an existing ControlConstruct control domain boundary. </w:t>
       </w:r>
     </w:p>
     <w:p/>
@@ -4957,31 +4684,7 @@
         <w:spacing w:after="0"/>
       </w:pPr>
       <w:r>
-        <w:t xml:space="preserve">Note that here we are using a </w:t>
-      </w:r>
-      <w:proofErr w:type="spellStart"/>
-      <w:r>
-        <w:t>ConstraintDomain</w:t>
-      </w:r>
-      <w:proofErr w:type="spellEnd"/>
-      <w:r>
-        <w:t xml:space="preserve"> that is related to a physical boundary for the operating system. Another alternative could be to use an existing ‘</w:t>
-      </w:r>
-      <w:proofErr w:type="spellStart"/>
-      <w:r>
-        <w:t>NetworkElement</w:t>
-      </w:r>
-      <w:proofErr w:type="spellEnd"/>
-      <w:r>
-        <w:t xml:space="preserve">’ boundary or to use an existing </w:t>
-      </w:r>
-      <w:proofErr w:type="spellStart"/>
-      <w:r>
-        <w:t>ControlConstruct</w:t>
-      </w:r>
-      <w:proofErr w:type="spellEnd"/>
-      <w:r>
-        <w:t xml:space="preserve"> control domain boundary. </w:t>
+        <w:t xml:space="preserve">Note that here we are using a ConstraintDomain that is related to a physical boundary for the operating system. Another alternative could be to use an existing ‘NetworkElement’ boundary or to use an existing ControlConstruct control domain boundary. </w:t>
       </w:r>
     </w:p>
     <w:p/>
@@ -5040,7 +4743,7 @@
           <v:shape id="_x0000_i1027" type="#_x0000_t75" style="width:451.5pt;height:272.25pt" o:ole="">
             <v:imagedata r:id="rId28" o:title=""/>
           </v:shape>
-          <o:OLEObject Type="Embed" ProgID="PowerPoint.Slide.12" ShapeID="_x0000_i1027" DrawAspect="Content" ObjectID="_1695555779" r:id="rId29"/>
+          <o:OLEObject Type="Embed" ProgID="PowerPoint.Slide.12" ShapeID="_x0000_i1027" DrawAspect="Content" ObjectID="_1766420634" r:id="rId29"/>
         </w:object>
       </w:r>
     </w:p>
@@ -5302,15 +5005,7 @@
     </w:p>
     <w:p>
       <w:r>
-        <w:t xml:space="preserve">We then create a new </w:t>
-      </w:r>
-      <w:proofErr w:type="spellStart"/>
-      <w:r>
-        <w:t>ConstraintDomain</w:t>
-      </w:r>
-      <w:proofErr w:type="spellEnd"/>
-      <w:r>
-        <w:t xml:space="preserve"> for our FPGA and represent the software and functions within the FPGA. Note that the information available from the FPGA may be limited or comprehensive, depending on the implementation.</w:t>
+        <w:t>We then create a new ConstraintDomain for our FPGA and represent the software and functions within the FPGA. Note that the information available from the FPGA may be limited or comprehensive, depending on the implementation.</w:t>
       </w:r>
     </w:p>
     <w:p/>
@@ -5328,7 +5023,7 @@
           <v:shape id="_x0000_i1028" type="#_x0000_t75" style="width:462pt;height:279pt" o:ole="">
             <v:imagedata r:id="rId31" o:title=""/>
           </v:shape>
-          <o:OLEObject Type="Embed" ProgID="PowerPoint.Slide.12" ShapeID="_x0000_i1028" DrawAspect="Content" ObjectID="_1695555780" r:id="rId32"/>
+          <o:OLEObject Type="Embed" ProgID="PowerPoint.Slide.12" ShapeID="_x0000_i1028" DrawAspect="Content" ObjectID="_1766420635" r:id="rId32"/>
         </w:object>
       </w:r>
     </w:p>
@@ -5586,15 +5281,7 @@
         <w:t>O</w:t>
       </w:r>
       <w:r>
-        <w:t xml:space="preserve">pen </w:t>
-      </w:r>
-      <w:proofErr w:type="spellStart"/>
-      <w:r>
-        <w:t>vSwitch</w:t>
-      </w:r>
-      <w:proofErr w:type="spellEnd"/>
-      <w:r>
-        <w:t xml:space="preserve"> for our example </w:t>
+        <w:t xml:space="preserve">pen vSwitch for our example </w:t>
       </w:r>
       <w:r>
         <w:t>because it is well known and has useful documentation.</w:t>
@@ -5611,15 +5298,7 @@
         <w:t>O</w:t>
       </w:r>
       <w:r>
-        <w:t xml:space="preserve">pen </w:t>
-      </w:r>
-      <w:proofErr w:type="spellStart"/>
-      <w:r>
-        <w:t>vSwitch</w:t>
-      </w:r>
-      <w:proofErr w:type="spellEnd"/>
-      <w:r>
-        <w:t xml:space="preserve"> could be running directly on a server or via a VM or container. This example shows the direct case, but it can be combined with the previous examples for the other cases.</w:t>
+        <w:t>pen vSwitch could be running directly on a server or via a VM or container. This example shows the direct case, but it can be combined with the previous examples for the other cases.</w:t>
       </w:r>
     </w:p>
     <w:p/>
@@ -5637,7 +5316,7 @@
           <v:shape id="_x0000_i1029" type="#_x0000_t75" style="width:482.25pt;height:205.5pt" o:ole="">
             <v:imagedata r:id="rId34" o:title=""/>
           </v:shape>
-          <o:OLEObject Type="Embed" ProgID="PowerPoint.Slide.12" ShapeID="_x0000_i1029" DrawAspect="Content" ObjectID="_1695555781" r:id="rId35"/>
+          <o:OLEObject Type="Embed" ProgID="PowerPoint.Slide.12" ShapeID="_x0000_i1029" DrawAspect="Content" ObjectID="_1766420636" r:id="rId35"/>
         </w:object>
       </w:r>
     </w:p>
@@ -5726,66 +5405,26 @@
         <w:t xml:space="preserve">We can see from the documentation extracts above that </w:t>
       </w:r>
       <w:r>
-        <w:t xml:space="preserve">the </w:t>
-      </w:r>
-      <w:proofErr w:type="spellStart"/>
-      <w:r>
-        <w:t>vSwitch</w:t>
-      </w:r>
-      <w:proofErr w:type="spellEnd"/>
-      <w:r>
-        <w:t xml:space="preserve"> process can support many bridges (the functional switch blocks).</w:t>
-      </w:r>
-    </w:p>
-    <w:p>
-      <w:r>
-        <w:t xml:space="preserve">Our block diagram is consistent with our previous examples, but now we are also showing detail within each </w:t>
-      </w:r>
-      <w:proofErr w:type="spellStart"/>
-      <w:r>
-        <w:t>ProcessingConstruct</w:t>
-      </w:r>
-      <w:proofErr w:type="spellEnd"/>
-      <w:r>
-        <w:t xml:space="preserve"> and the related</w:t>
-      </w:r>
-      <w:r>
-        <w:t xml:space="preserve"> </w:t>
-      </w:r>
-      <w:proofErr w:type="spellStart"/>
-      <w:r>
-        <w:t>ForwardingDomain</w:t>
-      </w:r>
-      <w:proofErr w:type="spellEnd"/>
-      <w:r>
-        <w:t xml:space="preserve"> and its ports and the related LTP.</w:t>
-      </w:r>
-    </w:p>
-    <w:p>
-      <w:r>
-        <w:t xml:space="preserve">Note that in this case the legacy </w:t>
-      </w:r>
-      <w:proofErr w:type="spellStart"/>
-      <w:r>
-        <w:t>NetworkElement</w:t>
-      </w:r>
-      <w:proofErr w:type="spellEnd"/>
-      <w:r>
-        <w:t xml:space="preserve"> concept has been used to define the constraint boundary – of course a </w:t>
+        <w:t>the vSwitch process can support many bridges (the functional switch blocks).</w:t>
+      </w:r>
+    </w:p>
+    <w:p>
+      <w:r>
+        <w:t>Our block diagram is consistent with our previous examples, but now we are also showing detail within each ProcessingConstruct and the related</w:t>
+      </w:r>
+      <w:r>
+        <w:t xml:space="preserve"> ForwardingDomain and its ports and the related LTP.</w:t>
+      </w:r>
+    </w:p>
+    <w:p>
+      <w:r>
+        <w:t xml:space="preserve">Note that in this case the legacy NetworkElement concept has been used to define the constraint boundary – of course a </w:t>
       </w:r>
       <w:r>
         <w:t>p</w:t>
       </w:r>
       <w:r>
-        <w:t xml:space="preserve">hysical boundary or </w:t>
-      </w:r>
-      <w:proofErr w:type="spellStart"/>
-      <w:r>
-        <w:t>ControlDomain</w:t>
-      </w:r>
-      <w:proofErr w:type="spellEnd"/>
-      <w:r>
-        <w:t xml:space="preserve"> constraint boundary will also work.</w:t>
+        <w:t>hysical boundary or ControlDomain constraint boundary will also work.</w:t>
       </w:r>
     </w:p>
     <w:p/>
@@ -5803,7 +5442,7 @@
           <v:shape id="_x0000_i1030" type="#_x0000_t75" style="width:450.75pt;height:272.25pt" o:ole="">
             <v:imagedata r:id="rId36" o:title=""/>
           </v:shape>
-          <o:OLEObject Type="Embed" ProgID="PowerPoint.Slide.12" ShapeID="_x0000_i1030" DrawAspect="Content" ObjectID="_1695555782" r:id="rId37"/>
+          <o:OLEObject Type="Embed" ProgID="PowerPoint.Slide.12" ShapeID="_x0000_i1030" DrawAspect="Content" ObjectID="_1766420637" r:id="rId37"/>
         </w:object>
       </w:r>
     </w:p>
@@ -6046,15 +5685,7 @@
     </w:p>
     <w:p>
       <w:r>
-        <w:t xml:space="preserve">Now we will look at how the software model aligns with the </w:t>
-      </w:r>
-      <w:proofErr w:type="spellStart"/>
-      <w:r>
-        <w:t>ControlConstruct</w:t>
-      </w:r>
-      <w:proofErr w:type="spellEnd"/>
-      <w:r>
-        <w:t xml:space="preserve"> concept.</w:t>
+        <w:t>Now we will look at how the software model aligns with the ControlConstruct concept.</w:t>
       </w:r>
     </w:p>
     <w:p>
@@ -6157,7 +5788,7 @@
           <v:shape id="_x0000_i1031" type="#_x0000_t75" style="width:459pt;height:324.75pt" o:ole="">
             <v:imagedata r:id="rId39" o:title=""/>
           </v:shape>
-          <o:OLEObject Type="Embed" ProgID="PowerPoint.Slide.12" ShapeID="_x0000_i1031" DrawAspect="Content" ObjectID="_1695555783" r:id="rId40"/>
+          <o:OLEObject Type="Embed" ProgID="PowerPoint.Slide.12" ShapeID="_x0000_i1031" DrawAspect="Content" ObjectID="_1766420638" r:id="rId40"/>
         </w:object>
       </w:r>
     </w:p>
@@ -6174,39 +5805,19 @@
       <w:r>
         <w:t xml:space="preserve">Figure </w:t>
       </w:r>
-      <w:r>
-        <w:fldChar w:fldCharType="begin"/>
-      </w:r>
-      <w:r>
-        <w:instrText xml:space="preserve"> STYLEREF 1 \s </w:instrText>
-      </w:r>
-      <w:r>
-        <w:fldChar w:fldCharType="separate"/>
-      </w:r>
-      <w:r>
-        <w:t>6</w:t>
-      </w:r>
-      <w:r>
-        <w:fldChar w:fldCharType="end"/>
-      </w:r>
+      <w:fldSimple w:instr=" STYLEREF 1 \s ">
+        <w:r>
+          <w:t>6</w:t>
+        </w:r>
+      </w:fldSimple>
       <w:r>
         <w:t>-</w:t>
       </w:r>
-      <w:r>
-        <w:fldChar w:fldCharType="begin"/>
-      </w:r>
-      <w:r>
-        <w:instrText xml:space="preserve"> SEQ Figure \* ARABIC \s 1 </w:instrText>
-      </w:r>
-      <w:r>
-        <w:fldChar w:fldCharType="separate"/>
-      </w:r>
-      <w:r>
-        <w:t>17</w:t>
-      </w:r>
-      <w:r>
-        <w:fldChar w:fldCharType="end"/>
-      </w:r>
+      <w:fldSimple w:instr=" SEQ Figure \* ARABIC \s 1 ">
+        <w:r>
+          <w:t>17</w:t>
+        </w:r>
+      </w:fldSimple>
       <w:r>
         <w:t xml:space="preserve"> Considering control</w:t>
       </w:r>
@@ -6220,23 +5831,7 @@
         <w:t>the</w:t>
       </w:r>
       <w:r>
-        <w:t xml:space="preserve"> information available from each </w:t>
-      </w:r>
-      <w:proofErr w:type="spellStart"/>
-      <w:r>
-        <w:t>ControlConstruct</w:t>
-      </w:r>
-      <w:proofErr w:type="spellEnd"/>
-      <w:r>
-        <w:t xml:space="preserve">. The references that cross the </w:t>
-      </w:r>
-      <w:proofErr w:type="spellStart"/>
-      <w:r>
-        <w:t>ControlDomain</w:t>
-      </w:r>
-      <w:proofErr w:type="spellEnd"/>
-      <w:r>
-        <w:t xml:space="preserve"> boundaries are the ones that a network management system will need to stitch together to provide a</w:t>
+        <w:t xml:space="preserve"> information available from each ControlConstruct. The references that cross the ControlDomain boundaries are the ones that a network management system will need to stitch together to provide a</w:t>
       </w:r>
       <w:r>
         <w:t xml:space="preserve"> consistent end-to-end </w:t>
@@ -6279,23 +5874,7 @@
           <w:color w:val="7030A0"/>
           <w:lang w:val="en-GB"/>
         </w:rPr>
-        <w:t>&lt;/</w:t>
-      </w:r>
-      <w:proofErr w:type="spellStart"/>
-      <w:r>
-        <w:rPr>
-          <w:color w:val="7030A0"/>
-          <w:lang w:val="en-GB"/>
-        </w:rPr>
-        <w:t>gendoc</w:t>
-      </w:r>
-      <w:proofErr w:type="spellEnd"/>
-      <w:r>
-        <w:rPr>
-          <w:color w:val="7030A0"/>
-          <w:lang w:val="en-GB"/>
-        </w:rPr>
-        <w:t>&gt;&lt;drop/&gt;</w:t>
+        <w:t>&lt;/gendoc&gt;&lt;drop/&gt;</w:t>
       </w:r>
     </w:p>
     <w:p>
@@ -6440,23 +6019,7 @@
           <w:color w:val="FF0000"/>
           <w:lang w:val="en-GB"/>
         </w:rPr>
-        <w:t xml:space="preserve"> Text from File… (alt </w:t>
-      </w:r>
-      <w:proofErr w:type="spellStart"/>
-      <w:r>
-        <w:rPr>
-          <w:color w:val="FF0000"/>
-          <w:lang w:val="en-GB"/>
-        </w:rPr>
-        <w:t>njf</w:t>
-      </w:r>
-      <w:proofErr w:type="spellEnd"/>
-      <w:r>
-        <w:rPr>
-          <w:color w:val="FF0000"/>
-          <w:lang w:val="en-GB"/>
-        </w:rPr>
-        <w:t xml:space="preserve">)) </w:t>
+        <w:t xml:space="preserve"> Text from File… (alt njf)) </w:t>
       </w:r>
       <w:r>
         <w:rPr>
@@ -6563,7 +6126,6 @@
         </w:rPr>
         <w:t>&lt;fragment name=’</w:t>
       </w:r>
-      <w:proofErr w:type="spellStart"/>
       <w:r>
         <w:rPr>
           <w:color w:val="FF0000"/>
@@ -6576,46 +6138,17 @@
         </w:rPr>
         <w:t>Class</w:t>
       </w:r>
-      <w:proofErr w:type="spellEnd"/>
-      <w:r>
-        <w:rPr>
-          <w:color w:val="7030A0"/>
-        </w:rPr>
-        <w:t xml:space="preserve">’ </w:t>
-      </w:r>
-      <w:proofErr w:type="spellStart"/>
-      <w:r>
-        <w:rPr>
-          <w:color w:val="7030A0"/>
-        </w:rPr>
-        <w:t>importedBundl</w:t>
-      </w:r>
-      <w:r>
-        <w:rPr>
-          <w:color w:val="7030A0"/>
-        </w:rPr>
-        <w:t>es</w:t>
-      </w:r>
-      <w:proofErr w:type="spellEnd"/>
-      <w:r>
-        <w:rPr>
-          <w:color w:val="7030A0"/>
-        </w:rPr>
-        <w:t>=’</w:t>
-      </w:r>
-      <w:proofErr w:type="spellStart"/>
-      <w:r>
-        <w:rPr>
-          <w:color w:val="7030A0"/>
-        </w:rPr>
-        <w:t>commons;gmf;papyrus</w:t>
-      </w:r>
-      <w:proofErr w:type="spellEnd"/>
-      <w:r>
-        <w:rPr>
-          <w:color w:val="7030A0"/>
-        </w:rPr>
-        <w:t>’&gt;&lt;drop/&gt;</w:t>
+      <w:r>
+        <w:rPr>
+          <w:color w:val="7030A0"/>
+        </w:rPr>
+        <w:t>’ importedBundl</w:t>
+      </w:r>
+      <w:r>
+        <w:rPr>
+          <w:color w:val="7030A0"/>
+        </w:rPr>
+        <w:t>es=’commons;gmf;papyrus’&gt;&lt;drop/&gt;</w:t>
       </w:r>
       <w:r>
         <w:rPr>
@@ -6627,21 +6160,7 @@
         <w:rPr>
           <w:color w:val="7030A0"/>
         </w:rPr>
-        <w:t>&lt;</w:t>
-      </w:r>
-      <w:proofErr w:type="spellStart"/>
-      <w:r>
-        <w:rPr>
-          <w:color w:val="7030A0"/>
-        </w:rPr>
-        <w:t>arg</w:t>
-      </w:r>
-      <w:proofErr w:type="spellEnd"/>
-      <w:r>
-        <w:rPr>
-          <w:color w:val="7030A0"/>
-        </w:rPr>
-        <w:t xml:space="preserve"> name=’</w:t>
+        <w:t>&lt;arg name=’</w:t>
       </w:r>
       <w:r>
         <w:rPr>
@@ -6653,41 +6172,13 @@
         <w:rPr>
           <w:color w:val="7030A0"/>
         </w:rPr>
-        <w:t>’ type=’</w:t>
-      </w:r>
-      <w:proofErr w:type="spellStart"/>
-      <w:r>
-        <w:rPr>
-          <w:color w:val="7030A0"/>
-        </w:rPr>
-        <w:t>uml</w:t>
-      </w:r>
-      <w:proofErr w:type="spellEnd"/>
-      <w:r>
-        <w:rPr>
-          <w:color w:val="7030A0"/>
-        </w:rPr>
-        <w:t>::</w:t>
-      </w:r>
-      <w:proofErr w:type="spellStart"/>
-      <w:r>
-        <w:rPr>
-          <w:color w:val="7030A0"/>
-        </w:rPr>
-        <w:t>Class</w:t>
-      </w:r>
-      <w:r>
-        <w:rPr>
-          <w:color w:val="7030A0"/>
-        </w:rPr>
-        <w:t>’</w:t>
-      </w:r>
-      <w:proofErr w:type="spellEnd"/>
-      <w:r>
-        <w:rPr>
-          <w:color w:val="7030A0"/>
-        </w:rPr>
-        <w:t>/&gt;&lt;drop/&gt;</w:t>
+        <w:t>’ type=’uml::Class</w:t>
+      </w:r>
+      <w:r>
+        <w:rPr>
+          <w:color w:val="7030A0"/>
+        </w:rPr>
+        <w:t>’/&gt;&lt;drop/&gt;</w:t>
       </w:r>
       <w:r>
         <w:rPr>
@@ -6699,30 +6190,14 @@
         <w:rPr>
           <w:color w:val="7030A0"/>
         </w:rPr>
-        <w:t>&lt;</w:t>
-      </w:r>
-      <w:proofErr w:type="spellStart"/>
-      <w:r>
-        <w:rPr>
-          <w:color w:val="7030A0"/>
-        </w:rPr>
-        <w:t>arg</w:t>
-      </w:r>
-      <w:proofErr w:type="spellEnd"/>
-      <w:r>
-        <w:rPr>
-          <w:color w:val="7030A0"/>
-        </w:rPr>
-        <w:t xml:space="preserve"> name=’</w:t>
-      </w:r>
-      <w:proofErr w:type="spellStart"/>
+        <w:t>&lt;arg name=’</w:t>
+      </w:r>
       <w:r>
         <w:rPr>
           <w:color w:val="FF0000"/>
         </w:rPr>
         <w:t>className</w:t>
       </w:r>
-      <w:proofErr w:type="spellEnd"/>
       <w:r>
         <w:rPr>
           <w:color w:val="7030A0"/>
@@ -6740,30 +6215,14 @@
           <w:color w:val="7030A0"/>
         </w:rPr>
         <w:br/>
-        <w:t>&lt;</w:t>
-      </w:r>
-      <w:proofErr w:type="spellStart"/>
-      <w:r>
-        <w:rPr>
-          <w:color w:val="7030A0"/>
-        </w:rPr>
-        <w:t>arg</w:t>
-      </w:r>
-      <w:proofErr w:type="spellEnd"/>
-      <w:r>
-        <w:rPr>
-          <w:color w:val="7030A0"/>
-        </w:rPr>
-        <w:t xml:space="preserve"> name=’</w:t>
-      </w:r>
-      <w:proofErr w:type="spellStart"/>
+        <w:t>&lt;arg name=’</w:t>
+      </w:r>
       <w:r>
         <w:rPr>
           <w:color w:val="FF0000"/>
         </w:rPr>
         <w:t>packageName</w:t>
       </w:r>
-      <w:proofErr w:type="spellEnd"/>
       <w:r>
         <w:rPr>
           <w:color w:val="7030A0"/>
@@ -6782,39 +6241,7 @@
           <w:color w:val="7030A0"/>
         </w:rPr>
         <w:br/>
-        <w:t xml:space="preserve">[if (not </w:t>
-      </w:r>
-      <w:proofErr w:type="spellStart"/>
-      <w:r>
-        <w:rPr>
-          <w:bCs/>
-          <w:color w:val="7030A0"/>
-        </w:rPr>
-        <w:t>cl.qualifiedName.contains</w:t>
-      </w:r>
-      <w:proofErr w:type="spellEnd"/>
-      <w:r>
-        <w:rPr>
-          <w:bCs/>
-          <w:color w:val="7030A0"/>
-        </w:rPr>
-        <w:t>(</w:t>
-      </w:r>
-      <w:proofErr w:type="spellStart"/>
-      <w:r>
-        <w:rPr>
-          <w:bCs/>
-          <w:color w:val="7030A0"/>
-        </w:rPr>
-        <w:t>packageName</w:t>
-      </w:r>
-      <w:proofErr w:type="spellEnd"/>
-      <w:r>
-        <w:rPr>
-          <w:bCs/>
-          <w:color w:val="7030A0"/>
-        </w:rPr>
-        <w:t>))]&lt;drop/&gt;</w:t>
+        <w:t>[if (not cl.qualifiedName.contains(packageName))]&lt;drop/&gt;</w:t>
       </w:r>
       <w:r>
         <w:rPr>
@@ -6840,60 +6267,20 @@
           <w:bCs/>
           <w:color w:val="7030A0"/>
         </w:rPr>
-        <w:t>[if(</w:t>
-      </w:r>
-      <w:proofErr w:type="spellStart"/>
-      <w:r>
-        <w:rPr>
-          <w:bCs/>
-          <w:color w:val="7030A0"/>
-        </w:rPr>
-        <w:t>cl.name.contains</w:t>
-      </w:r>
-      <w:proofErr w:type="spellEnd"/>
-      <w:r>
-        <w:rPr>
-          <w:bCs/>
-          <w:color w:val="7030A0"/>
-        </w:rPr>
-        <w:t>(</w:t>
-      </w:r>
-      <w:proofErr w:type="spellStart"/>
-      <w:r>
-        <w:rPr>
-          <w:bCs/>
-          <w:color w:val="7030A0"/>
-        </w:rPr>
-        <w:t>className</w:t>
-      </w:r>
-      <w:proofErr w:type="spellEnd"/>
-      <w:r>
-        <w:rPr>
-          <w:bCs/>
-          <w:color w:val="7030A0"/>
-        </w:rPr>
-        <w:t>))]&lt;drop/&gt;</w:t>
-      </w:r>
-    </w:p>
-    <w:p>
-      <w:pPr>
-        <w:rPr>
-          <w:color w:val="7030A0"/>
-        </w:rPr>
-      </w:pPr>
-      <w:r>
-        <w:t>Qualified Name: [</w:t>
-      </w:r>
-      <w:proofErr w:type="spellStart"/>
-      <w:r>
-        <w:t>cl</w:t>
-      </w:r>
-      <w:r>
-        <w:t>.qualifiedName</w:t>
-      </w:r>
-      <w:proofErr w:type="spellEnd"/>
-      <w:r>
-        <w:t>/]</w:t>
+        <w:t>[if(cl.name.contains(className))]&lt;drop/&gt;</w:t>
+      </w:r>
+    </w:p>
+    <w:p>
+      <w:pPr>
+        <w:rPr>
+          <w:color w:val="7030A0"/>
+        </w:rPr>
+      </w:pPr>
+      <w:r>
+        <w:t>Qualified Name: [cl</w:t>
+      </w:r>
+      <w:r>
+        <w:t>.qualifiedName/]</w:t>
       </w:r>
     </w:p>
     <w:p>
@@ -6909,188 +6296,64 @@
           <w:color w:val="7030A0"/>
           <w:szCs w:val="24"/>
         </w:rPr>
-        <w:t xml:space="preserve">[if  </w:t>
-      </w:r>
-      <w:proofErr w:type="spellStart"/>
-      <w:r>
+        <w:t>[if  cl.ownedComment-&gt;notEmpty()]&lt;drop/&gt;</w:t>
+      </w:r>
+    </w:p>
+    <w:p>
+      <w:pPr>
+        <w:spacing w:after="0"/>
         <w:rPr>
           <w:color w:val="7030A0"/>
           <w:szCs w:val="24"/>
         </w:rPr>
-        <w:t>cl.ownedComment</w:t>
-      </w:r>
-      <w:proofErr w:type="spellEnd"/>
+      </w:pPr>
       <w:r>
         <w:rPr>
           <w:color w:val="7030A0"/>
           <w:szCs w:val="24"/>
         </w:rPr>
-        <w:t>-&gt;</w:t>
-      </w:r>
-      <w:proofErr w:type="spellStart"/>
-      <w:r>
+        <w:t>[for (co:Comment | cl.ownedComment)] &lt;drop/&gt;</w:t>
+      </w:r>
+    </w:p>
+    <w:p>
+      <w:pPr>
+        <w:spacing w:after="0"/>
         <w:rPr>
           <w:color w:val="7030A0"/>
           <w:szCs w:val="24"/>
         </w:rPr>
-        <w:t>notEmpty</w:t>
-      </w:r>
-      <w:proofErr w:type="spellEnd"/>
+      </w:pPr>
       <w:r>
         <w:rPr>
           <w:color w:val="7030A0"/>
           <w:szCs w:val="24"/>
         </w:rPr>
-        <w:t>()]&lt;drop/&gt;</w:t>
-      </w:r>
-    </w:p>
-    <w:p>
-      <w:pPr>
-        <w:spacing w:after="0"/>
-        <w:rPr>
-          <w:color w:val="7030A0"/>
+        <w:t>&lt;dropEmpty&gt;</w:t>
+      </w:r>
+      <w:r>
+        <w:rPr>
           <w:szCs w:val="24"/>
         </w:rPr>
-      </w:pPr>
-      <w:r>
-        <w:rPr>
-          <w:color w:val="7030A0"/>
+        <w:t>[cleanAndFormat(c</w:t>
+      </w:r>
+      <w:r>
+        <w:rPr>
           <w:szCs w:val="24"/>
         </w:rPr>
-        <w:t>[for (</w:t>
-      </w:r>
-      <w:proofErr w:type="spellStart"/>
-      <w:r>
-        <w:rPr>
-          <w:color w:val="7030A0"/>
+        <w:t>o</w:t>
+      </w:r>
+      <w:r>
+        <w:rPr>
           <w:szCs w:val="24"/>
         </w:rPr>
-        <w:t>co:Comment</w:t>
-      </w:r>
-      <w:proofErr w:type="spellEnd"/>
+        <w:t>._body.clean())/]</w:t>
+      </w:r>
       <w:r>
         <w:rPr>
           <w:color w:val="7030A0"/>
           <w:szCs w:val="24"/>
         </w:rPr>
-        <w:t xml:space="preserve"> | </w:t>
-      </w:r>
-      <w:proofErr w:type="spellStart"/>
-      <w:r>
-        <w:rPr>
-          <w:color w:val="7030A0"/>
-          <w:szCs w:val="24"/>
-        </w:rPr>
-        <w:t>cl.ownedComment</w:t>
-      </w:r>
-      <w:proofErr w:type="spellEnd"/>
-      <w:r>
-        <w:rPr>
-          <w:color w:val="7030A0"/>
-          <w:szCs w:val="24"/>
-        </w:rPr>
-        <w:t>)] &lt;drop/&gt;</w:t>
-      </w:r>
-    </w:p>
-    <w:p>
-      <w:pPr>
-        <w:spacing w:after="0"/>
-        <w:rPr>
-          <w:color w:val="7030A0"/>
-          <w:szCs w:val="24"/>
-        </w:rPr>
-      </w:pPr>
-      <w:r>
-        <w:rPr>
-          <w:color w:val="7030A0"/>
-          <w:szCs w:val="24"/>
-        </w:rPr>
-        <w:t>&lt;</w:t>
-      </w:r>
-      <w:proofErr w:type="spellStart"/>
-      <w:r>
-        <w:rPr>
-          <w:color w:val="7030A0"/>
-          <w:szCs w:val="24"/>
-        </w:rPr>
-        <w:t>dropEmpty</w:t>
-      </w:r>
-      <w:proofErr w:type="spellEnd"/>
-      <w:r>
-        <w:rPr>
-          <w:color w:val="7030A0"/>
-          <w:szCs w:val="24"/>
-        </w:rPr>
-        <w:t>&gt;</w:t>
-      </w:r>
-      <w:r>
-        <w:rPr>
-          <w:szCs w:val="24"/>
-        </w:rPr>
-        <w:t>[</w:t>
-      </w:r>
-      <w:proofErr w:type="spellStart"/>
-      <w:r>
-        <w:rPr>
-          <w:szCs w:val="24"/>
-        </w:rPr>
-        <w:t>cleanAndFormat</w:t>
-      </w:r>
-      <w:proofErr w:type="spellEnd"/>
-      <w:r>
-        <w:rPr>
-          <w:szCs w:val="24"/>
-        </w:rPr>
-        <w:t>(c</w:t>
-      </w:r>
-      <w:r>
-        <w:rPr>
-          <w:szCs w:val="24"/>
-        </w:rPr>
-        <w:t>o</w:t>
-      </w:r>
-      <w:r>
-        <w:rPr>
-          <w:szCs w:val="24"/>
-        </w:rPr>
-        <w:t>._</w:t>
-      </w:r>
-      <w:proofErr w:type="spellStart"/>
-      <w:r>
-        <w:rPr>
-          <w:szCs w:val="24"/>
-        </w:rPr>
-        <w:t>body.clean</w:t>
-      </w:r>
-      <w:proofErr w:type="spellEnd"/>
-      <w:r>
-        <w:rPr>
-          <w:szCs w:val="24"/>
-        </w:rPr>
-        <w:t>())/]</w:t>
-      </w:r>
-      <w:r>
-        <w:rPr>
-          <w:color w:val="7030A0"/>
-          <w:szCs w:val="24"/>
-        </w:rPr>
-        <w:t>&lt;/</w:t>
-      </w:r>
-      <w:proofErr w:type="spellStart"/>
-      <w:r>
-        <w:rPr>
-          <w:color w:val="7030A0"/>
-          <w:szCs w:val="24"/>
-        </w:rPr>
-        <w:t>dropEmpty</w:t>
-      </w:r>
-      <w:proofErr w:type="spellEnd"/>
-      <w:r>
-        <w:rPr>
-          <w:color w:val="7030A0"/>
-          <w:szCs w:val="24"/>
-        </w:rPr>
-        <w:t>&gt;</w:t>
+        <w:t>&lt;/dropEmpty&gt;</w:t>
       </w:r>
     </w:p>
     <w:p>
@@ -7160,78 +6423,139 @@
         <w:rPr>
           <w:color w:val="7030A0"/>
         </w:rPr>
+        <w:t>[if (cl</w:t>
+      </w:r>
+      <w:r>
+        <w:rPr>
+          <w:color w:val="7030A0"/>
+        </w:rPr>
+        <w:t>.is</w:t>
+      </w:r>
+      <w:r>
+        <w:rPr>
+          <w:color w:val="7030A0"/>
+        </w:rPr>
+        <w:t>Abstract)</w:t>
+      </w:r>
+      <w:r>
+        <w:rPr>
+          <w:color w:val="7030A0"/>
+        </w:rPr>
+        <w:t>]</w:t>
+      </w:r>
+      <w:r>
+        <w:rPr>
+          <w:color w:val="7030A0"/>
+        </w:rPr>
+        <w:t>&lt;drop/&gt;</w:t>
+      </w:r>
+    </w:p>
+    <w:p>
+      <w:pPr>
+        <w:rPr>
+          <w:color w:val="auto"/>
+        </w:rPr>
+      </w:pPr>
+      <w:r>
+        <w:rPr>
+          <w:color w:val="auto"/>
+        </w:rPr>
+        <w:t>This class is abstract.</w:t>
+      </w:r>
+    </w:p>
+    <w:p>
+      <w:r>
+        <w:rPr>
+          <w:color w:val="7030A0"/>
+        </w:rPr>
+        <w:t>[</w:t>
+      </w:r>
+      <w:r>
+        <w:rPr>
+          <w:color w:val="7030A0"/>
+        </w:rPr>
+        <w:t>/if]</w:t>
+      </w:r>
+      <w:r>
+        <w:rPr>
+          <w:color w:val="7030A0"/>
+        </w:rPr>
+        <w:t>&lt;drop/&gt;</w:t>
+      </w:r>
+    </w:p>
+    <w:p>
+      <w:pPr>
+        <w:spacing w:after="0"/>
+        <w:rPr>
+          <w:bCs/>
+          <w:color w:val="7030A0"/>
+        </w:rPr>
+      </w:pPr>
+      <w:r>
+        <w:rPr>
+          <w:color w:val="7030A0"/>
+        </w:rPr>
         <w:t>[if (</w:t>
       </w:r>
-      <w:proofErr w:type="spellStart"/>
-      <w:r>
-        <w:rPr>
+      <w:r>
+        <w:rPr>
+          <w:bCs/>
           <w:color w:val="7030A0"/>
         </w:rPr>
         <w:t>cl</w:t>
       </w:r>
       <w:r>
         <w:rPr>
-          <w:color w:val="7030A0"/>
-        </w:rPr>
-        <w:t>.is</w:t>
-      </w:r>
-      <w:r>
-        <w:rPr>
-          <w:color w:val="7030A0"/>
-        </w:rPr>
-        <w:t>Abstract</w:t>
-      </w:r>
-      <w:proofErr w:type="spellEnd"/>
-      <w:r>
-        <w:rPr>
-          <w:color w:val="7030A0"/>
-        </w:rPr>
-        <w:t>)</w:t>
-      </w:r>
-      <w:r>
-        <w:rPr>
-          <w:color w:val="7030A0"/>
-        </w:rPr>
-        <w:t>]</w:t>
-      </w:r>
-      <w:r>
-        <w:rPr>
-          <w:color w:val="7030A0"/>
-        </w:rPr>
-        <w:t>&lt;drop/&gt;</w:t>
-      </w:r>
-    </w:p>
-    <w:p>
-      <w:pPr>
-        <w:rPr>
+          <w:bCs/>
+          <w:color w:val="7030A0"/>
+        </w:rPr>
+        <w:t>.oclAsType(</w:t>
+      </w:r>
+      <w:r>
+        <w:rPr>
+          <w:bCs/>
+          <w:color w:val="7030A0"/>
+        </w:rPr>
+        <w:t>uml::Class</w:t>
+      </w:r>
+      <w:r>
+        <w:rPr>
+          <w:bCs/>
+          <w:color w:val="7030A0"/>
+        </w:rPr>
+        <w:t>).</w:t>
+      </w:r>
+      <w:r>
+        <w:rPr>
+          <w:bCs/>
+          <w:color w:val="7030A0"/>
+        </w:rPr>
+        <w:t>general -&gt;notEmpty())]&lt;drop/&gt;</w:t>
+      </w:r>
+    </w:p>
+    <w:p>
+      <w:pPr>
+        <w:spacing w:after="0"/>
+        <w:rPr>
+          <w:bCs/>
           <w:color w:val="auto"/>
         </w:rPr>
       </w:pPr>
-      <w:r>
-        <w:rPr>
+    </w:p>
+    <w:p>
+      <w:pPr>
+        <w:spacing w:after="0"/>
+        <w:rPr>
+          <w:bCs/>
           <w:color w:val="auto"/>
         </w:rPr>
-        <w:t>This class is abstract.</w:t>
-      </w:r>
-    </w:p>
-    <w:p>
-      <w:r>
-        <w:rPr>
-          <w:color w:val="7030A0"/>
-        </w:rPr>
-        <w:t>[</w:t>
-      </w:r>
-      <w:r>
-        <w:rPr>
-          <w:color w:val="7030A0"/>
-        </w:rPr>
-        <w:t>/if]</w:t>
-      </w:r>
-      <w:r>
-        <w:rPr>
-          <w:color w:val="7030A0"/>
-        </w:rPr>
-        <w:t>&lt;drop/&gt;</w:t>
+      </w:pPr>
+      <w:r>
+        <w:rPr>
+          <w:bCs/>
+          <w:color w:val="auto"/>
+        </w:rPr>
+        <w:t>Inherits properties from:</w:t>
       </w:r>
     </w:p>
     <w:p>
@@ -7244,174 +6568,17 @@
       </w:pPr>
       <w:r>
         <w:rPr>
-          <w:color w:val="7030A0"/>
-        </w:rPr>
-        <w:t>[if (</w:t>
-      </w:r>
-      <w:proofErr w:type="spellStart"/>
-      <w:r>
-        <w:rPr>
-          <w:bCs/>
-          <w:color w:val="7030A0"/>
-        </w:rPr>
-        <w:t>cl</w:t>
-      </w:r>
-      <w:r>
-        <w:rPr>
-          <w:bCs/>
-          <w:color w:val="7030A0"/>
-        </w:rPr>
-        <w:t>.oclAsType</w:t>
-      </w:r>
-      <w:proofErr w:type="spellEnd"/>
-      <w:r>
-        <w:rPr>
-          <w:bCs/>
-          <w:color w:val="7030A0"/>
-        </w:rPr>
-        <w:t>(</w:t>
-      </w:r>
-      <w:proofErr w:type="spellStart"/>
-      <w:r>
-        <w:rPr>
-          <w:bCs/>
-          <w:color w:val="7030A0"/>
-        </w:rPr>
-        <w:t>uml</w:t>
-      </w:r>
-      <w:proofErr w:type="spellEnd"/>
-      <w:r>
-        <w:rPr>
-          <w:bCs/>
-          <w:color w:val="7030A0"/>
-        </w:rPr>
-        <w:t>::Class</w:t>
-      </w:r>
-      <w:r>
-        <w:rPr>
-          <w:bCs/>
-          <w:color w:val="7030A0"/>
-        </w:rPr>
-        <w:t>).</w:t>
-      </w:r>
-      <w:r>
-        <w:rPr>
-          <w:bCs/>
-          <w:color w:val="7030A0"/>
-        </w:rPr>
-        <w:t>general -&gt;</w:t>
-      </w:r>
-      <w:proofErr w:type="spellStart"/>
-      <w:r>
-        <w:rPr>
-          <w:bCs/>
-          <w:color w:val="7030A0"/>
-        </w:rPr>
-        <w:t>notEmpty</w:t>
-      </w:r>
-      <w:proofErr w:type="spellEnd"/>
-      <w:r>
-        <w:rPr>
-          <w:bCs/>
-          <w:color w:val="7030A0"/>
-        </w:rPr>
-        <w:t>())]&lt;drop/&gt;</w:t>
-      </w:r>
-    </w:p>
-    <w:p>
-      <w:pPr>
-        <w:spacing w:after="0"/>
-        <w:rPr>
-          <w:bCs/>
-          <w:color w:val="auto"/>
-        </w:rPr>
-      </w:pPr>
-    </w:p>
-    <w:p>
-      <w:pPr>
-        <w:spacing w:after="0"/>
-        <w:rPr>
-          <w:bCs/>
-          <w:color w:val="auto"/>
-        </w:rPr>
-      </w:pPr>
-      <w:r>
-        <w:rPr>
-          <w:bCs/>
-          <w:color w:val="auto"/>
-        </w:rPr>
-        <w:t>Inherits properties from:</w:t>
-      </w:r>
-    </w:p>
-    <w:p>
-      <w:pPr>
-        <w:spacing w:after="0"/>
-        <w:rPr>
-          <w:bCs/>
-          <w:color w:val="7030A0"/>
-        </w:rPr>
-      </w:pPr>
-      <w:r>
-        <w:rPr>
-          <w:bCs/>
-          <w:color w:val="7030A0"/>
-        </w:rPr>
-        <w:t>[for (</w:t>
-      </w:r>
-      <w:proofErr w:type="spellStart"/>
-      <w:r>
-        <w:rPr>
-          <w:bCs/>
-          <w:color w:val="7030A0"/>
-        </w:rPr>
-        <w:t>gen:Class</w:t>
-      </w:r>
-      <w:proofErr w:type="spellEnd"/>
-      <w:r>
-        <w:rPr>
-          <w:bCs/>
-          <w:color w:val="7030A0"/>
-        </w:rPr>
-        <w:t xml:space="preserve"> | </w:t>
-      </w:r>
-      <w:proofErr w:type="spellStart"/>
-      <w:r>
-        <w:rPr>
-          <w:bCs/>
-          <w:color w:val="7030A0"/>
-        </w:rPr>
-        <w:t>cl</w:t>
-      </w:r>
-      <w:r>
-        <w:rPr>
-          <w:bCs/>
-          <w:color w:val="7030A0"/>
-        </w:rPr>
-        <w:t>.oclAsType</w:t>
-      </w:r>
-      <w:proofErr w:type="spellEnd"/>
-      <w:r>
-        <w:rPr>
-          <w:bCs/>
-          <w:color w:val="7030A0"/>
-        </w:rPr>
-        <w:t>(</w:t>
-      </w:r>
-      <w:proofErr w:type="spellStart"/>
-      <w:r>
-        <w:rPr>
-          <w:bCs/>
-          <w:color w:val="7030A0"/>
-        </w:rPr>
-        <w:t>uml</w:t>
-      </w:r>
-      <w:proofErr w:type="spellEnd"/>
-      <w:r>
-        <w:rPr>
-          <w:bCs/>
-          <w:color w:val="7030A0"/>
-        </w:rPr>
-        <w:t>::</w:t>
+          <w:bCs/>
+          <w:color w:val="7030A0"/>
+        </w:rPr>
+        <w:t>[for (gen:Class | cl</w:t>
+      </w:r>
+      <w:r>
+        <w:rPr>
+          <w:bCs/>
+          <w:color w:val="7030A0"/>
+        </w:rPr>
+        <w:t>.oclAsType(uml::</w:t>
       </w:r>
       <w:r>
         <w:rPr>
@@ -7512,35 +6679,7 @@
         <w:rPr>
           <w:color w:val="7030A0"/>
         </w:rPr>
-        <w:t>[for (</w:t>
-      </w:r>
-      <w:proofErr w:type="spellStart"/>
-      <w:r>
-        <w:rPr>
-          <w:color w:val="7030A0"/>
-        </w:rPr>
-        <w:t>st:Stereotype</w:t>
-      </w:r>
-      <w:proofErr w:type="spellEnd"/>
-      <w:r>
-        <w:rPr>
-          <w:color w:val="7030A0"/>
-        </w:rPr>
-        <w:t xml:space="preserve"> | </w:t>
-      </w:r>
-      <w:proofErr w:type="spellStart"/>
-      <w:r>
-        <w:rPr>
-          <w:color w:val="7030A0"/>
-        </w:rPr>
-        <w:t>cl.getAppliedStereotypes</w:t>
-      </w:r>
-      <w:proofErr w:type="spellEnd"/>
-      <w:r>
-        <w:rPr>
-          <w:color w:val="7030A0"/>
-        </w:rPr>
-        <w:t>())]&lt;drop/</w:t>
+        <w:t>[for (st:Stereotype | cl.getAppliedStereotypes())]&lt;drop/</w:t>
       </w:r>
       <w:r>
         <w:rPr>
@@ -7558,41 +6697,13 @@
         <w:rPr>
           <w:color w:val="7030A0"/>
         </w:rPr>
-        <w:t xml:space="preserve">[if(not </w:t>
-      </w:r>
-      <w:proofErr w:type="spellStart"/>
-      <w:r>
-        <w:rPr>
-          <w:color w:val="7030A0"/>
-        </w:rPr>
-        <w:t>st.name.contains</w:t>
-      </w:r>
-      <w:proofErr w:type="spellEnd"/>
-      <w:r>
-        <w:rPr>
-          <w:color w:val="7030A0"/>
-        </w:rPr>
-        <w:t>(‘</w:t>
-      </w:r>
-      <w:proofErr w:type="spellStart"/>
-      <w:r>
-        <w:rPr>
-          <w:color w:val="7030A0"/>
-        </w:rPr>
-        <w:t>O</w:t>
-      </w:r>
-      <w:r>
-        <w:rPr>
-          <w:color w:val="7030A0"/>
-        </w:rPr>
-        <w:t>penModelClass</w:t>
-      </w:r>
-      <w:proofErr w:type="spellEnd"/>
-      <w:r>
-        <w:rPr>
-          <w:color w:val="7030A0"/>
-        </w:rPr>
-        <w:t>’))]&lt;drop/&gt;</w:t>
+        <w:t>[if(not st.name.contains(‘O</w:t>
+      </w:r>
+      <w:r>
+        <w:rPr>
+          <w:color w:val="7030A0"/>
+        </w:rPr>
+        <w:t>penModelClass’))]&lt;drop/&gt;</w:t>
       </w:r>
     </w:p>
     <w:p>
@@ -7727,53 +6838,23 @@
         </w:rPr>
         <w:t>&lt;fragment name=’</w:t>
       </w:r>
-      <w:proofErr w:type="spellStart"/>
       <w:r>
         <w:rPr>
           <w:color w:val="FF0000"/>
         </w:rPr>
         <w:t>insertStandardDiagram</w:t>
       </w:r>
-      <w:proofErr w:type="spellEnd"/>
-      <w:r>
-        <w:rPr>
-          <w:color w:val="7030A0"/>
-        </w:rPr>
-        <w:t xml:space="preserve">’ </w:t>
-      </w:r>
-      <w:proofErr w:type="spellStart"/>
-      <w:r>
-        <w:rPr>
-          <w:color w:val="7030A0"/>
-        </w:rPr>
-        <w:t>importedBundl</w:t>
-      </w:r>
-      <w:r>
-        <w:rPr>
-          <w:color w:val="7030A0"/>
-        </w:rPr>
-        <w:t>es</w:t>
-      </w:r>
-      <w:proofErr w:type="spellEnd"/>
-      <w:r>
-        <w:rPr>
-          <w:color w:val="7030A0"/>
-        </w:rPr>
-        <w:t>=’</w:t>
-      </w:r>
-      <w:proofErr w:type="spellStart"/>
-      <w:r>
-        <w:rPr>
-          <w:color w:val="7030A0"/>
-        </w:rPr>
-        <w:t>commons;gmf;papyrus</w:t>
-      </w:r>
-      <w:proofErr w:type="spellEnd"/>
-      <w:r>
-        <w:rPr>
-          <w:color w:val="7030A0"/>
-        </w:rPr>
-        <w:t>’&gt;&lt;drop/&gt;</w:t>
+      <w:r>
+        <w:rPr>
+          <w:color w:val="7030A0"/>
+        </w:rPr>
+        <w:t>’ importedBundl</w:t>
+      </w:r>
+      <w:r>
+        <w:rPr>
+          <w:color w:val="7030A0"/>
+        </w:rPr>
+        <w:t>es=’commons;gmf;papyrus’&gt;&lt;drop/&gt;</w:t>
       </w:r>
       <w:r>
         <w:rPr>
@@ -7785,21 +6866,7 @@
         <w:rPr>
           <w:color w:val="7030A0"/>
         </w:rPr>
-        <w:t>&lt;</w:t>
-      </w:r>
-      <w:proofErr w:type="spellStart"/>
-      <w:r>
-        <w:rPr>
-          <w:color w:val="7030A0"/>
-        </w:rPr>
-        <w:t>arg</w:t>
-      </w:r>
-      <w:proofErr w:type="spellEnd"/>
-      <w:r>
-        <w:rPr>
-          <w:color w:val="7030A0"/>
-        </w:rPr>
-        <w:t xml:space="preserve"> name=’</w:t>
+        <w:t>&lt;arg name=’</w:t>
       </w:r>
       <w:r>
         <w:rPr>
@@ -7811,21 +6878,7 @@
         <w:rPr>
           <w:color w:val="7030A0"/>
         </w:rPr>
-        <w:t>’ type=’</w:t>
-      </w:r>
-      <w:proofErr w:type="spellStart"/>
-      <w:r>
-        <w:rPr>
-          <w:color w:val="7030A0"/>
-        </w:rPr>
-        <w:t>uml</w:t>
-      </w:r>
-      <w:proofErr w:type="spellEnd"/>
-      <w:r>
-        <w:rPr>
-          <w:color w:val="7030A0"/>
-        </w:rPr>
-        <w:t>::Package</w:t>
+        <w:t>’ type=’uml::Package</w:t>
       </w:r>
       <w:r>
         <w:rPr>
@@ -7843,23 +6896,8 @@
         <w:rPr>
           <w:color w:val="7030A0"/>
         </w:rPr>
-        <w:t>&lt;</w:t>
-      </w:r>
-      <w:proofErr w:type="spellStart"/>
-      <w:r>
-        <w:rPr>
-          <w:color w:val="7030A0"/>
-        </w:rPr>
-        <w:t>arg</w:t>
-      </w:r>
-      <w:proofErr w:type="spellEnd"/>
-      <w:r>
-        <w:rPr>
-          <w:color w:val="7030A0"/>
-        </w:rPr>
-        <w:t xml:space="preserve"> name=’</w:t>
-      </w:r>
-      <w:proofErr w:type="spellStart"/>
+        <w:t>&lt;arg name=’</w:t>
+      </w:r>
       <w:r>
         <w:rPr>
           <w:color w:val="FF0000"/>
@@ -7872,7 +6910,6 @@
         </w:rPr>
         <w:t>Name</w:t>
       </w:r>
-      <w:proofErr w:type="spellEnd"/>
       <w:r>
         <w:rPr>
           <w:color w:val="7030A0"/>
@@ -7890,30 +6927,14 @@
           <w:color w:val="7030A0"/>
         </w:rPr>
         <w:br/>
-        <w:t>&lt;</w:t>
-      </w:r>
-      <w:proofErr w:type="spellStart"/>
-      <w:r>
-        <w:rPr>
-          <w:color w:val="7030A0"/>
-        </w:rPr>
-        <w:t>arg</w:t>
-      </w:r>
-      <w:proofErr w:type="spellEnd"/>
-      <w:r>
-        <w:rPr>
-          <w:color w:val="7030A0"/>
-        </w:rPr>
-        <w:t xml:space="preserve"> name=’</w:t>
-      </w:r>
-      <w:proofErr w:type="spellStart"/>
+        <w:t>&lt;arg name=’</w:t>
+      </w:r>
       <w:r>
         <w:rPr>
           <w:color w:val="FF0000"/>
         </w:rPr>
         <w:t>diagramTitle</w:t>
       </w:r>
-      <w:proofErr w:type="spellEnd"/>
       <w:r>
         <w:rPr>
           <w:color w:val="7030A0"/>
@@ -7944,27 +6965,7 @@
           <w:sz w:val="20"/>
           <w:szCs w:val="20"/>
         </w:rPr>
-        <w:t>[for (</w:t>
-      </w:r>
-      <w:proofErr w:type="spellStart"/>
-      <w:r>
-        <w:rPr>
-          <w:rFonts w:asciiTheme="minorHAnsi" w:hAnsiTheme="minorHAnsi"/>
-          <w:color w:val="7030A0"/>
-          <w:sz w:val="20"/>
-          <w:szCs w:val="20"/>
-        </w:rPr>
-        <w:t>d:Diagram|p.getPapyrusDiagrams</w:t>
-      </w:r>
-      <w:proofErr w:type="spellEnd"/>
-      <w:r>
-        <w:rPr>
-          <w:rFonts w:asciiTheme="minorHAnsi" w:hAnsiTheme="minorHAnsi"/>
-          <w:color w:val="7030A0"/>
-          <w:sz w:val="20"/>
-          <w:szCs w:val="20"/>
-        </w:rPr>
-        <w:t>())]&lt;drop/&gt;</w:t>
+        <w:t>[for (d:Diagram|p.getPapyrusDiagrams())]&lt;drop/&gt;</w:t>
       </w:r>
     </w:p>
     <w:p>
@@ -7983,9 +6984,8 @@
           <w:sz w:val="20"/>
           <w:szCs w:val="20"/>
         </w:rPr>
-        <w:t xml:space="preserve">[if </w:t>
-      </w:r>
-      <w:proofErr w:type="spellStart"/>
+        <w:t>[if d.name.contains(</w:t>
+      </w:r>
       <w:r>
         <w:rPr>
           <w:rFonts w:asciiTheme="minorHAnsi" w:hAnsiTheme="minorHAnsi"/>
@@ -7993,29 +6993,8 @@
           <w:sz w:val="20"/>
           <w:szCs w:val="20"/>
         </w:rPr>
-        <w:t>d.name.contains</w:t>
-      </w:r>
-      <w:proofErr w:type="spellEnd"/>
-      <w:r>
-        <w:rPr>
-          <w:rFonts w:asciiTheme="minorHAnsi" w:hAnsiTheme="minorHAnsi"/>
-          <w:color w:val="7030A0"/>
-          <w:sz w:val="20"/>
-          <w:szCs w:val="20"/>
-        </w:rPr>
-        <w:t>(</w:t>
-      </w:r>
-      <w:proofErr w:type="spellStart"/>
-      <w:r>
-        <w:rPr>
-          <w:rFonts w:asciiTheme="minorHAnsi" w:hAnsiTheme="minorHAnsi"/>
-          <w:color w:val="7030A0"/>
-          <w:sz w:val="20"/>
-          <w:szCs w:val="20"/>
-        </w:rPr>
         <w:t>diagramName</w:t>
       </w:r>
-      <w:proofErr w:type="spellEnd"/>
       <w:r>
         <w:rPr>
           <w:rFonts w:asciiTheme="minorHAnsi" w:hAnsiTheme="minorHAnsi"/>
@@ -8075,9 +7054,8 @@
           <w:szCs w:val="20"/>
           <w:lang w:val="en-GB"/>
         </w:rPr>
-        <w:t>&lt;image object='[</w:t>
-      </w:r>
-      <w:proofErr w:type="spellStart"/>
+        <w:t>&lt;image object='[d.getDiagram()/]' maxW='true' keepH='false'</w:t>
+      </w:r>
       <w:r>
         <w:rPr>
           <w:rFonts w:asciiTheme="minorHAnsi" w:hAnsiTheme="minorHAnsi"/>
@@ -8086,94 +7064,7 @@
           <w:szCs w:val="20"/>
           <w:lang w:val="en-GB"/>
         </w:rPr>
-        <w:t>d.getDiagram</w:t>
-      </w:r>
-      <w:proofErr w:type="spellEnd"/>
-      <w:r>
-        <w:rPr>
-          <w:rFonts w:asciiTheme="minorHAnsi" w:hAnsiTheme="minorHAnsi"/>
-          <w:color w:val="7030A0"/>
-          <w:sz w:val="20"/>
-          <w:szCs w:val="20"/>
-          <w:lang w:val="en-GB"/>
-        </w:rPr>
-        <w:t xml:space="preserve">()/]' </w:t>
-      </w:r>
-      <w:proofErr w:type="spellStart"/>
-      <w:r>
-        <w:rPr>
-          <w:rFonts w:asciiTheme="minorHAnsi" w:hAnsiTheme="minorHAnsi"/>
-          <w:color w:val="7030A0"/>
-          <w:sz w:val="20"/>
-          <w:szCs w:val="20"/>
-          <w:lang w:val="en-GB"/>
-        </w:rPr>
-        <w:t>maxW</w:t>
-      </w:r>
-      <w:proofErr w:type="spellEnd"/>
-      <w:r>
-        <w:rPr>
-          <w:rFonts w:asciiTheme="minorHAnsi" w:hAnsiTheme="minorHAnsi"/>
-          <w:color w:val="7030A0"/>
-          <w:sz w:val="20"/>
-          <w:szCs w:val="20"/>
-          <w:lang w:val="en-GB"/>
-        </w:rPr>
-        <w:t xml:space="preserve">='true' </w:t>
-      </w:r>
-      <w:proofErr w:type="spellStart"/>
-      <w:r>
-        <w:rPr>
-          <w:rFonts w:asciiTheme="minorHAnsi" w:hAnsiTheme="minorHAnsi"/>
-          <w:color w:val="7030A0"/>
-          <w:sz w:val="20"/>
-          <w:szCs w:val="20"/>
-          <w:lang w:val="en-GB"/>
-        </w:rPr>
-        <w:t>keepH</w:t>
-      </w:r>
-      <w:proofErr w:type="spellEnd"/>
-      <w:r>
-        <w:rPr>
-          <w:rFonts w:asciiTheme="minorHAnsi" w:hAnsiTheme="minorHAnsi"/>
-          <w:color w:val="7030A0"/>
-          <w:sz w:val="20"/>
-          <w:szCs w:val="20"/>
-          <w:lang w:val="en-GB"/>
-        </w:rPr>
-        <w:t>='false'</w:t>
-      </w:r>
-      <w:r>
-        <w:rPr>
-          <w:rFonts w:asciiTheme="minorHAnsi" w:hAnsiTheme="minorHAnsi"/>
-          <w:color w:val="7030A0"/>
-          <w:sz w:val="20"/>
-          <w:szCs w:val="20"/>
-          <w:lang w:val="en-GB"/>
-        </w:rPr>
-        <w:t xml:space="preserve"> </w:t>
-      </w:r>
-      <w:proofErr w:type="spellStart"/>
-      <w:r>
-        <w:rPr>
-          <w:rFonts w:asciiTheme="minorHAnsi" w:hAnsiTheme="minorHAnsi"/>
-          <w:color w:val="7030A0"/>
-          <w:sz w:val="20"/>
-          <w:szCs w:val="20"/>
-          <w:lang w:val="en-GB"/>
-        </w:rPr>
-        <w:t>keepW</w:t>
-      </w:r>
-      <w:proofErr w:type="spellEnd"/>
-      <w:r>
-        <w:rPr>
-          <w:rFonts w:asciiTheme="minorHAnsi" w:hAnsiTheme="minorHAnsi"/>
-          <w:color w:val="7030A0"/>
-          <w:sz w:val="20"/>
-          <w:szCs w:val="20"/>
-          <w:lang w:val="en-GB"/>
-        </w:rPr>
-        <w:t xml:space="preserve"> = ‘false’</w:t>
+        <w:t xml:space="preserve"> keepW = ‘false’</w:t>
       </w:r>
       <w:r>
         <w:rPr>
@@ -8262,13 +7153,8 @@
         <w:keepNext/>
         <w:jc w:val="center"/>
       </w:pPr>
-      <w:proofErr w:type="spellStart"/>
-      <w:r>
-        <w:t>CoreModel</w:t>
-      </w:r>
-      <w:proofErr w:type="spellEnd"/>
-      <w:r>
-        <w:t xml:space="preserve"> diagram: [d.name/]</w:t>
+      <w:r>
+        <w:t>CoreModel diagram: [d.name/]</w:t>
       </w:r>
     </w:p>
     <w:p>
@@ -8342,15 +7228,7 @@
         <w:fldChar w:fldCharType="end"/>
       </w:r>
       <w:r>
-        <w:t xml:space="preserve"> [</w:t>
-      </w:r>
-      <w:proofErr w:type="spellStart"/>
-      <w:r>
-        <w:t>diagramTitle</w:t>
-      </w:r>
-      <w:proofErr w:type="spellEnd"/>
-      <w:r>
-        <w:t>/]</w:t>
+        <w:t xml:space="preserve"> [diagramTitle/]</w:t>
       </w:r>
     </w:p>
     <w:p>
@@ -8488,53 +7366,23 @@
         </w:rPr>
         <w:t>&lt;fragment name=’</w:t>
       </w:r>
-      <w:proofErr w:type="spellStart"/>
       <w:r>
         <w:rPr>
           <w:color w:val="FF0000"/>
         </w:rPr>
         <w:t>insertSmallDiagram</w:t>
       </w:r>
-      <w:proofErr w:type="spellEnd"/>
-      <w:r>
-        <w:rPr>
-          <w:color w:val="7030A0"/>
-        </w:rPr>
-        <w:t xml:space="preserve">’ </w:t>
-      </w:r>
-      <w:proofErr w:type="spellStart"/>
-      <w:r>
-        <w:rPr>
-          <w:color w:val="7030A0"/>
-        </w:rPr>
-        <w:t>importedBundl</w:t>
-      </w:r>
-      <w:r>
-        <w:rPr>
-          <w:color w:val="7030A0"/>
-        </w:rPr>
-        <w:t>es</w:t>
-      </w:r>
-      <w:proofErr w:type="spellEnd"/>
-      <w:r>
-        <w:rPr>
-          <w:color w:val="7030A0"/>
-        </w:rPr>
-        <w:t>=’</w:t>
-      </w:r>
-      <w:proofErr w:type="spellStart"/>
-      <w:r>
-        <w:rPr>
-          <w:color w:val="7030A0"/>
-        </w:rPr>
-        <w:t>commons;gmf;papyrus</w:t>
-      </w:r>
-      <w:proofErr w:type="spellEnd"/>
-      <w:r>
-        <w:rPr>
-          <w:color w:val="7030A0"/>
-        </w:rPr>
-        <w:t>’&gt;&lt;drop/&gt;</w:t>
+      <w:r>
+        <w:rPr>
+          <w:color w:val="7030A0"/>
+        </w:rPr>
+        <w:t>’ importedBundl</w:t>
+      </w:r>
+      <w:r>
+        <w:rPr>
+          <w:color w:val="7030A0"/>
+        </w:rPr>
+        <w:t>es=’commons;gmf;papyrus’&gt;&lt;drop/&gt;</w:t>
       </w:r>
       <w:r>
         <w:rPr>
@@ -8546,21 +7394,7 @@
         <w:rPr>
           <w:color w:val="7030A0"/>
         </w:rPr>
-        <w:t>&lt;</w:t>
-      </w:r>
-      <w:proofErr w:type="spellStart"/>
-      <w:r>
-        <w:rPr>
-          <w:color w:val="7030A0"/>
-        </w:rPr>
-        <w:t>arg</w:t>
-      </w:r>
-      <w:proofErr w:type="spellEnd"/>
-      <w:r>
-        <w:rPr>
-          <w:color w:val="7030A0"/>
-        </w:rPr>
-        <w:t xml:space="preserve"> name=’</w:t>
+        <w:t>&lt;arg name=’</w:t>
       </w:r>
       <w:r>
         <w:rPr>
@@ -8572,21 +7406,7 @@
         <w:rPr>
           <w:color w:val="7030A0"/>
         </w:rPr>
-        <w:t>’ type=’</w:t>
-      </w:r>
-      <w:proofErr w:type="spellStart"/>
-      <w:r>
-        <w:rPr>
-          <w:color w:val="7030A0"/>
-        </w:rPr>
-        <w:t>uml</w:t>
-      </w:r>
-      <w:proofErr w:type="spellEnd"/>
-      <w:r>
-        <w:rPr>
-          <w:color w:val="7030A0"/>
-        </w:rPr>
-        <w:t>::Package</w:t>
+        <w:t>’ type=’uml::Package</w:t>
       </w:r>
       <w:r>
         <w:rPr>
@@ -8604,23 +7424,8 @@
         <w:rPr>
           <w:color w:val="7030A0"/>
         </w:rPr>
-        <w:t>&lt;</w:t>
-      </w:r>
-      <w:proofErr w:type="spellStart"/>
-      <w:r>
-        <w:rPr>
-          <w:color w:val="7030A0"/>
-        </w:rPr>
-        <w:t>arg</w:t>
-      </w:r>
-      <w:proofErr w:type="spellEnd"/>
-      <w:r>
-        <w:rPr>
-          <w:color w:val="7030A0"/>
-        </w:rPr>
-        <w:t xml:space="preserve"> name=’</w:t>
-      </w:r>
-      <w:proofErr w:type="spellStart"/>
+        <w:t>&lt;arg name=’</w:t>
+      </w:r>
       <w:r>
         <w:rPr>
           <w:color w:val="FF0000"/>
@@ -8633,7 +7438,6 @@
         </w:rPr>
         <w:t>Name</w:t>
       </w:r>
-      <w:proofErr w:type="spellEnd"/>
       <w:r>
         <w:rPr>
           <w:color w:val="7030A0"/>
@@ -8651,30 +7455,14 @@
           <w:color w:val="7030A0"/>
         </w:rPr>
         <w:br/>
-        <w:t>&lt;</w:t>
-      </w:r>
-      <w:proofErr w:type="spellStart"/>
-      <w:r>
-        <w:rPr>
-          <w:color w:val="7030A0"/>
-        </w:rPr>
-        <w:t>arg</w:t>
-      </w:r>
-      <w:proofErr w:type="spellEnd"/>
-      <w:r>
-        <w:rPr>
-          <w:color w:val="7030A0"/>
-        </w:rPr>
-        <w:t xml:space="preserve"> name=’</w:t>
-      </w:r>
-      <w:proofErr w:type="spellStart"/>
+        <w:t>&lt;arg name=’</w:t>
+      </w:r>
       <w:r>
         <w:rPr>
           <w:color w:val="FF0000"/>
         </w:rPr>
         <w:t>diagramTitle</w:t>
       </w:r>
-      <w:proofErr w:type="spellEnd"/>
       <w:r>
         <w:rPr>
           <w:color w:val="7030A0"/>
@@ -8705,27 +7493,7 @@
           <w:sz w:val="20"/>
           <w:szCs w:val="20"/>
         </w:rPr>
-        <w:t>[for (</w:t>
-      </w:r>
-      <w:proofErr w:type="spellStart"/>
-      <w:r>
-        <w:rPr>
-          <w:rFonts w:asciiTheme="minorHAnsi" w:hAnsiTheme="minorHAnsi"/>
-          <w:color w:val="7030A0"/>
-          <w:sz w:val="20"/>
-          <w:szCs w:val="20"/>
-        </w:rPr>
-        <w:t>d:Diagram|p.getPapyrusDiagrams</w:t>
-      </w:r>
-      <w:proofErr w:type="spellEnd"/>
-      <w:r>
-        <w:rPr>
-          <w:rFonts w:asciiTheme="minorHAnsi" w:hAnsiTheme="minorHAnsi"/>
-          <w:color w:val="7030A0"/>
-          <w:sz w:val="20"/>
-          <w:szCs w:val="20"/>
-        </w:rPr>
-        <w:t>())]&lt;drop/&gt;</w:t>
+        <w:t>[for (d:Diagram|p.getPapyrusDiagrams())]&lt;drop/&gt;</w:t>
       </w:r>
     </w:p>
     <w:p>
@@ -8744,9 +7512,8 @@
           <w:sz w:val="20"/>
           <w:szCs w:val="20"/>
         </w:rPr>
-        <w:t xml:space="preserve">[if </w:t>
-      </w:r>
-      <w:proofErr w:type="spellStart"/>
+        <w:t>[if d.name.contains(</w:t>
+      </w:r>
       <w:r>
         <w:rPr>
           <w:rFonts w:asciiTheme="minorHAnsi" w:hAnsiTheme="minorHAnsi"/>
@@ -8754,29 +7521,8 @@
           <w:sz w:val="20"/>
           <w:szCs w:val="20"/>
         </w:rPr>
-        <w:t>d.name.contains</w:t>
-      </w:r>
-      <w:proofErr w:type="spellEnd"/>
-      <w:r>
-        <w:rPr>
-          <w:rFonts w:asciiTheme="minorHAnsi" w:hAnsiTheme="minorHAnsi"/>
-          <w:color w:val="7030A0"/>
-          <w:sz w:val="20"/>
-          <w:szCs w:val="20"/>
-        </w:rPr>
-        <w:t>(</w:t>
-      </w:r>
-      <w:proofErr w:type="spellStart"/>
-      <w:r>
-        <w:rPr>
-          <w:rFonts w:asciiTheme="minorHAnsi" w:hAnsiTheme="minorHAnsi"/>
-          <w:color w:val="7030A0"/>
-          <w:sz w:val="20"/>
-          <w:szCs w:val="20"/>
-        </w:rPr>
         <w:t>diagramName</w:t>
       </w:r>
-      <w:proofErr w:type="spellEnd"/>
       <w:r>
         <w:rPr>
           <w:rFonts w:asciiTheme="minorHAnsi" w:hAnsiTheme="minorHAnsi"/>
@@ -8837,9 +7583,8 @@
           <w:szCs w:val="20"/>
           <w:lang w:val="en-GB"/>
         </w:rPr>
-        <w:t>&lt;image object='[</w:t>
-      </w:r>
-      <w:proofErr w:type="spellStart"/>
+        <w:t>&lt;image object='[d.getDiagram()/]' maxW='true' keepH='false'</w:t>
+      </w:r>
       <w:r>
         <w:rPr>
           <w:rFonts w:asciiTheme="minorHAnsi" w:hAnsiTheme="minorHAnsi"/>
@@ -8848,94 +7593,7 @@
           <w:szCs w:val="20"/>
           <w:lang w:val="en-GB"/>
         </w:rPr>
-        <w:t>d.getDiagram</w:t>
-      </w:r>
-      <w:proofErr w:type="spellEnd"/>
-      <w:r>
-        <w:rPr>
-          <w:rFonts w:asciiTheme="minorHAnsi" w:hAnsiTheme="minorHAnsi"/>
-          <w:color w:val="7030A0"/>
-          <w:sz w:val="20"/>
-          <w:szCs w:val="20"/>
-          <w:lang w:val="en-GB"/>
-        </w:rPr>
-        <w:t xml:space="preserve">()/]' </w:t>
-      </w:r>
-      <w:proofErr w:type="spellStart"/>
-      <w:r>
-        <w:rPr>
-          <w:rFonts w:asciiTheme="minorHAnsi" w:hAnsiTheme="minorHAnsi"/>
-          <w:color w:val="7030A0"/>
-          <w:sz w:val="20"/>
-          <w:szCs w:val="20"/>
-          <w:lang w:val="en-GB"/>
-        </w:rPr>
-        <w:t>maxW</w:t>
-      </w:r>
-      <w:proofErr w:type="spellEnd"/>
-      <w:r>
-        <w:rPr>
-          <w:rFonts w:asciiTheme="minorHAnsi" w:hAnsiTheme="minorHAnsi"/>
-          <w:color w:val="7030A0"/>
-          <w:sz w:val="20"/>
-          <w:szCs w:val="20"/>
-          <w:lang w:val="en-GB"/>
-        </w:rPr>
-        <w:t xml:space="preserve">='true' </w:t>
-      </w:r>
-      <w:proofErr w:type="spellStart"/>
-      <w:r>
-        <w:rPr>
-          <w:rFonts w:asciiTheme="minorHAnsi" w:hAnsiTheme="minorHAnsi"/>
-          <w:color w:val="7030A0"/>
-          <w:sz w:val="20"/>
-          <w:szCs w:val="20"/>
-          <w:lang w:val="en-GB"/>
-        </w:rPr>
-        <w:t>keepH</w:t>
-      </w:r>
-      <w:proofErr w:type="spellEnd"/>
-      <w:r>
-        <w:rPr>
-          <w:rFonts w:asciiTheme="minorHAnsi" w:hAnsiTheme="minorHAnsi"/>
-          <w:color w:val="7030A0"/>
-          <w:sz w:val="20"/>
-          <w:szCs w:val="20"/>
-          <w:lang w:val="en-GB"/>
-        </w:rPr>
-        <w:t>='false'</w:t>
-      </w:r>
-      <w:r>
-        <w:rPr>
-          <w:rFonts w:asciiTheme="minorHAnsi" w:hAnsiTheme="minorHAnsi"/>
-          <w:color w:val="7030A0"/>
-          <w:sz w:val="20"/>
-          <w:szCs w:val="20"/>
-          <w:lang w:val="en-GB"/>
-        </w:rPr>
-        <w:t xml:space="preserve"> </w:t>
-      </w:r>
-      <w:proofErr w:type="spellStart"/>
-      <w:r>
-        <w:rPr>
-          <w:rFonts w:asciiTheme="minorHAnsi" w:hAnsiTheme="minorHAnsi"/>
-          <w:color w:val="7030A0"/>
-          <w:sz w:val="20"/>
-          <w:szCs w:val="20"/>
-          <w:lang w:val="en-GB"/>
-        </w:rPr>
-        <w:t>keepW</w:t>
-      </w:r>
-      <w:proofErr w:type="spellEnd"/>
-      <w:r>
-        <w:rPr>
-          <w:rFonts w:asciiTheme="minorHAnsi" w:hAnsiTheme="minorHAnsi"/>
-          <w:color w:val="7030A0"/>
-          <w:sz w:val="20"/>
-          <w:szCs w:val="20"/>
-          <w:lang w:val="en-GB"/>
-        </w:rPr>
-        <w:t xml:space="preserve"> = ‘false’</w:t>
+        <w:t xml:space="preserve"> keepW = ‘false’</w:t>
       </w:r>
       <w:r>
         <w:rPr>
@@ -9005,13 +7663,8 @@
         <w:keepNext/>
         <w:jc w:val="center"/>
       </w:pPr>
-      <w:proofErr w:type="spellStart"/>
-      <w:r>
-        <w:t>CoreModel</w:t>
-      </w:r>
-      <w:proofErr w:type="spellEnd"/>
-      <w:r>
-        <w:t xml:space="preserve"> diagram: [d.name/]</w:t>
+      <w:r>
+        <w:t>CoreModel diagram: [d.name/]</w:t>
       </w:r>
     </w:p>
     <w:p>
@@ -9085,15 +7738,7 @@
         <w:fldChar w:fldCharType="end"/>
       </w:r>
       <w:r>
-        <w:t xml:space="preserve"> [</w:t>
-      </w:r>
-      <w:proofErr w:type="spellStart"/>
-      <w:r>
-        <w:t>diagramTitle</w:t>
-      </w:r>
-      <w:proofErr w:type="spellEnd"/>
-      <w:r>
-        <w:t>/]</w:t>
+        <w:t xml:space="preserve"> [diagramTitle/]</w:t>
       </w:r>
     </w:p>
     <w:p>
@@ -9219,14 +7864,12 @@
         </w:rPr>
         <w:t>&lt;fragment name=’</w:t>
       </w:r>
-      <w:proofErr w:type="spellStart"/>
       <w:r>
         <w:rPr>
           <w:color w:val="FF0000"/>
         </w:rPr>
         <w:t>insertAttributeRowBriefNotObsolete</w:t>
       </w:r>
-      <w:proofErr w:type="spellEnd"/>
       <w:r>
         <w:rPr>
           <w:color w:val="7030A0"/>
@@ -9239,7 +7882,6 @@
         </w:rPr>
         <w:t xml:space="preserve"> </w:t>
       </w:r>
-      <w:proofErr w:type="spellStart"/>
       <w:r>
         <w:rPr>
           <w:color w:val="7030A0"/>
@@ -9250,28 +7892,7 @@
         <w:rPr>
           <w:color w:val="7030A0"/>
         </w:rPr>
-        <w:t>es</w:t>
-      </w:r>
-      <w:proofErr w:type="spellEnd"/>
-      <w:r>
-        <w:rPr>
-          <w:color w:val="7030A0"/>
-        </w:rPr>
-        <w:t>=’</w:t>
-      </w:r>
-      <w:proofErr w:type="spellStart"/>
-      <w:r>
-        <w:rPr>
-          <w:color w:val="7030A0"/>
-        </w:rPr>
-        <w:t>commons;gmf;papyrus</w:t>
-      </w:r>
-      <w:proofErr w:type="spellEnd"/>
-      <w:r>
-        <w:rPr>
-          <w:color w:val="7030A0"/>
-        </w:rPr>
-        <w:t>’&gt;&lt;drop/&gt;</w:t>
+        <w:t>es=’commons;gmf;papyrus’&gt;&lt;drop/&gt;</w:t>
       </w:r>
     </w:p>
     <w:p>
@@ -9297,21 +7918,7 @@
         <w:rPr>
           <w:color w:val="7030A0"/>
         </w:rPr>
-        <w:t>&lt;</w:t>
-      </w:r>
-      <w:proofErr w:type="spellStart"/>
-      <w:r>
-        <w:rPr>
-          <w:color w:val="7030A0"/>
-        </w:rPr>
-        <w:t>arg</w:t>
-      </w:r>
-      <w:proofErr w:type="spellEnd"/>
-      <w:r>
-        <w:rPr>
-          <w:color w:val="7030A0"/>
-        </w:rPr>
-        <w:t xml:space="preserve"> name=’</w:t>
+        <w:t>&lt;arg name=’</w:t>
       </w:r>
       <w:r>
         <w:rPr>
@@ -9323,21 +7930,7 @@
         <w:rPr>
           <w:color w:val="7030A0"/>
         </w:rPr>
-        <w:t>’ type=’</w:t>
-      </w:r>
-      <w:proofErr w:type="spellStart"/>
-      <w:r>
-        <w:rPr>
-          <w:color w:val="7030A0"/>
-        </w:rPr>
-        <w:t>uml</w:t>
-      </w:r>
-      <w:proofErr w:type="spellEnd"/>
-      <w:r>
-        <w:rPr>
-          <w:color w:val="7030A0"/>
-        </w:rPr>
-        <w:t>::Property</w:t>
+        <w:t>’ type=’uml::Property</w:t>
       </w:r>
       <w:r>
         <w:rPr>
@@ -9357,35 +7950,7 @@
         <w:rPr>
           <w:color w:val="7030A0"/>
         </w:rPr>
-        <w:t>[for (</w:t>
-      </w:r>
-      <w:proofErr w:type="spellStart"/>
-      <w:r>
-        <w:rPr>
-          <w:color w:val="7030A0"/>
-        </w:rPr>
-        <w:t>st:Stereotype</w:t>
-      </w:r>
-      <w:proofErr w:type="spellEnd"/>
-      <w:r>
-        <w:rPr>
-          <w:color w:val="7030A0"/>
-        </w:rPr>
-        <w:t xml:space="preserve"> | </w:t>
-      </w:r>
-      <w:proofErr w:type="spellStart"/>
-      <w:r>
-        <w:rPr>
-          <w:color w:val="7030A0"/>
-        </w:rPr>
-        <w:t>p.getAppliedStereotypes</w:t>
-      </w:r>
-      <w:proofErr w:type="spellEnd"/>
-      <w:r>
-        <w:rPr>
-          <w:color w:val="7030A0"/>
-        </w:rPr>
-        <w:t>())]&lt;drop/&gt;</w:t>
+        <w:t>[for (st:Stereotype | p.getAppliedStereotypes())]&lt;drop/&gt;</w:t>
       </w:r>
     </w:p>
     <w:p>
@@ -9399,35 +7964,7 @@
         <w:rPr>
           <w:color w:val="7030A0"/>
         </w:rPr>
-        <w:t xml:space="preserve">[if(not </w:t>
-      </w:r>
-      <w:proofErr w:type="spellStart"/>
-      <w:r>
-        <w:rPr>
-          <w:color w:val="7030A0"/>
-        </w:rPr>
-        <w:t>st.name.contains</w:t>
-      </w:r>
-      <w:proofErr w:type="spellEnd"/>
-      <w:r>
-        <w:rPr>
-          <w:color w:val="7030A0"/>
-        </w:rPr>
-        <w:t>(‘</w:t>
-      </w:r>
-      <w:proofErr w:type="spellStart"/>
-      <w:r>
-        <w:rPr>
-          <w:color w:val="7030A0"/>
-        </w:rPr>
-        <w:t>OpenModelAttribute</w:t>
-      </w:r>
-      <w:proofErr w:type="spellEnd"/>
-      <w:r>
-        <w:rPr>
-          <w:color w:val="7030A0"/>
-        </w:rPr>
-        <w:t>’))]</w:t>
+        <w:t>[if(not st.name.contains(‘OpenModelAttribute’))]</w:t>
       </w:r>
     </w:p>
     <w:p>
@@ -9441,21 +7978,7 @@
         <w:rPr>
           <w:color w:val="7030A0"/>
         </w:rPr>
-        <w:t xml:space="preserve">[if(not </w:t>
-      </w:r>
-      <w:proofErr w:type="spellStart"/>
-      <w:r>
-        <w:rPr>
-          <w:color w:val="7030A0"/>
-        </w:rPr>
-        <w:t>st.name.contains</w:t>
-      </w:r>
-      <w:proofErr w:type="spellEnd"/>
-      <w:r>
-        <w:rPr>
-          <w:color w:val="7030A0"/>
-        </w:rPr>
-        <w:t>(‘Obsolete’))]</w:t>
+        <w:t>[if(not st.name.contains(‘Obsolete’))]</w:t>
       </w:r>
     </w:p>
     <w:tbl>
@@ -9514,43 +8037,7 @@
                 <w:sz w:val="16"/>
                 <w:szCs w:val="16"/>
               </w:rPr>
-              <w:t>[for (</w:t>
-            </w:r>
-            <w:proofErr w:type="spellStart"/>
-            <w:r>
-              <w:rPr>
-                <w:color w:val="7030A0"/>
-                <w:sz w:val="16"/>
-                <w:szCs w:val="16"/>
-              </w:rPr>
-              <w:t>st:Stereotype</w:t>
-            </w:r>
-            <w:proofErr w:type="spellEnd"/>
-            <w:r>
-              <w:rPr>
-                <w:color w:val="7030A0"/>
-                <w:sz w:val="16"/>
-                <w:szCs w:val="16"/>
-              </w:rPr>
-              <w:t xml:space="preserve"> | </w:t>
-            </w:r>
-            <w:proofErr w:type="spellStart"/>
-            <w:r>
-              <w:rPr>
-                <w:color w:val="7030A0"/>
-                <w:sz w:val="16"/>
-                <w:szCs w:val="16"/>
-              </w:rPr>
-              <w:t>p.getAppliedStereotypes</w:t>
-            </w:r>
-            <w:proofErr w:type="spellEnd"/>
-            <w:r>
-              <w:rPr>
-                <w:color w:val="7030A0"/>
-                <w:sz w:val="16"/>
-                <w:szCs w:val="16"/>
-              </w:rPr>
-              <w:t>())]&lt;drop/&gt;</w:t>
+              <w:t>[for (st:Stereotype | p.getAppliedStereotypes())]&lt;drop/&gt;</w:t>
             </w:r>
           </w:p>
           <w:p>
@@ -9567,16 +8054,7 @@
                 <w:sz w:val="16"/>
                 <w:szCs w:val="16"/>
               </w:rPr>
-              <w:t xml:space="preserve">[if(not </w:t>
-            </w:r>
-            <w:proofErr w:type="spellStart"/>
-            <w:r>
-              <w:rPr>
-                <w:color w:val="7030A0"/>
-                <w:sz w:val="16"/>
-                <w:szCs w:val="16"/>
-              </w:rPr>
-              <w:t>st</w:t>
+              <w:t>[if(not st</w:t>
             </w:r>
             <w:r>
               <w:rPr>
@@ -9584,18 +8062,8 @@
                 <w:sz w:val="16"/>
                 <w:szCs w:val="16"/>
               </w:rPr>
-              <w:t>.name.contains</w:t>
+              <w:t>.name.contains(‘</w:t>
             </w:r>
-            <w:proofErr w:type="spellEnd"/>
-            <w:r>
-              <w:rPr>
-                <w:color w:val="7030A0"/>
-                <w:sz w:val="16"/>
-                <w:szCs w:val="16"/>
-              </w:rPr>
-              <w:t>(‘</w:t>
-            </w:r>
-            <w:proofErr w:type="spellStart"/>
             <w:r>
               <w:rPr>
                 <w:color w:val="7030A0"/>
@@ -9604,7 +8072,6 @@
               </w:rPr>
               <w:t>OpenModelAttribute</w:t>
             </w:r>
-            <w:proofErr w:type="spellEnd"/>
             <w:r>
               <w:rPr>
                 <w:color w:val="7030A0"/>
@@ -9719,43 +8186,7 @@
                 <w:sz w:val="16"/>
                 <w:szCs w:val="16"/>
               </w:rPr>
-              <w:t xml:space="preserve">[if  </w:t>
-            </w:r>
-            <w:proofErr w:type="spellStart"/>
-            <w:r>
-              <w:rPr>
-                <w:color w:val="7030A0"/>
-                <w:sz w:val="16"/>
-                <w:szCs w:val="16"/>
-              </w:rPr>
-              <w:t>p.ownedComment</w:t>
-            </w:r>
-            <w:proofErr w:type="spellEnd"/>
-            <w:r>
-              <w:rPr>
-                <w:color w:val="7030A0"/>
-                <w:sz w:val="16"/>
-                <w:szCs w:val="16"/>
-              </w:rPr>
-              <w:t>-&gt;</w:t>
-            </w:r>
-            <w:proofErr w:type="spellStart"/>
-            <w:r>
-              <w:rPr>
-                <w:color w:val="7030A0"/>
-                <w:sz w:val="16"/>
-                <w:szCs w:val="16"/>
-              </w:rPr>
-              <w:t>notEmpty</w:t>
-            </w:r>
-            <w:proofErr w:type="spellEnd"/>
-            <w:r>
-              <w:rPr>
-                <w:color w:val="7030A0"/>
-                <w:sz w:val="16"/>
-                <w:szCs w:val="16"/>
-              </w:rPr>
-              <w:t>()]&lt;drop/&gt;</w:t>
+              <w:t>[if  p.ownedComment-&gt;notEmpty()]&lt;drop/&gt;</w:t>
             </w:r>
           </w:p>
           <w:p>
@@ -9772,16 +8203,7 @@
                 <w:sz w:val="16"/>
                 <w:szCs w:val="16"/>
               </w:rPr>
-              <w:t>[for (</w:t>
-            </w:r>
-            <w:proofErr w:type="spellStart"/>
-            <w:r>
-              <w:rPr>
-                <w:color w:val="7030A0"/>
-                <w:sz w:val="16"/>
-                <w:szCs w:val="16"/>
-              </w:rPr>
-              <w:t>c:Com</w:t>
+              <w:t>[for (c:Com</w:t>
             </w:r>
             <w:r>
               <w:rPr>
@@ -9789,34 +8211,7 @@
                 <w:sz w:val="16"/>
                 <w:szCs w:val="16"/>
               </w:rPr>
-              <w:t>ment</w:t>
-            </w:r>
-            <w:proofErr w:type="spellEnd"/>
-            <w:r>
-              <w:rPr>
-                <w:color w:val="7030A0"/>
-                <w:sz w:val="16"/>
-                <w:szCs w:val="16"/>
-              </w:rPr>
-              <w:t xml:space="preserve"> | </w:t>
-            </w:r>
-            <w:proofErr w:type="spellStart"/>
-            <w:r>
-              <w:rPr>
-                <w:color w:val="7030A0"/>
-                <w:sz w:val="16"/>
-                <w:szCs w:val="16"/>
-              </w:rPr>
-              <w:t>p.ownedComment</w:t>
-            </w:r>
-            <w:proofErr w:type="spellEnd"/>
-            <w:r>
-              <w:rPr>
-                <w:color w:val="7030A0"/>
-                <w:sz w:val="16"/>
-                <w:szCs w:val="16"/>
-              </w:rPr>
-              <w:t>)] &lt;drop/&gt;</w:t>
+              <w:t>ment | p.ownedComment)] &lt;drop/&gt;</w:t>
             </w:r>
           </w:p>
           <w:p>
@@ -9832,39 +8227,7 @@
                 <w:sz w:val="16"/>
                 <w:szCs w:val="16"/>
               </w:rPr>
-              <w:t>[</w:t>
-            </w:r>
-            <w:proofErr w:type="spellStart"/>
-            <w:r>
-              <w:rPr>
-                <w:sz w:val="16"/>
-                <w:szCs w:val="16"/>
-              </w:rPr>
-              <w:t>cleanAndFormat</w:t>
-            </w:r>
-            <w:proofErr w:type="spellEnd"/>
-            <w:r>
-              <w:rPr>
-                <w:sz w:val="16"/>
-                <w:szCs w:val="16"/>
-              </w:rPr>
-              <w:t>(c._</w:t>
-            </w:r>
-            <w:proofErr w:type="spellStart"/>
-            <w:r>
-              <w:rPr>
-                <w:sz w:val="16"/>
-                <w:szCs w:val="16"/>
-              </w:rPr>
-              <w:t>body.clean</w:t>
-            </w:r>
-            <w:proofErr w:type="spellEnd"/>
-            <w:r>
-              <w:rPr>
-                <w:sz w:val="16"/>
-                <w:szCs w:val="16"/>
-              </w:rPr>
-              <w:t>())/]</w:t>
+              <w:t>[cleanAndFormat(c._body.clean())/]</w:t>
             </w:r>
           </w:p>
           <w:p>
@@ -9898,25 +8261,7 @@
                 <w:sz w:val="16"/>
                 <w:szCs w:val="16"/>
               </w:rPr>
-              <w:t>[else] [if (</w:t>
-            </w:r>
-            <w:proofErr w:type="spellStart"/>
-            <w:r>
-              <w:rPr>
-                <w:color w:val="7030A0"/>
-                <w:sz w:val="16"/>
-                <w:szCs w:val="16"/>
-              </w:rPr>
-              <w:t>p.name.contains</w:t>
-            </w:r>
-            <w:proofErr w:type="spellEnd"/>
-            <w:r>
-              <w:rPr>
-                <w:color w:val="7030A0"/>
-                <w:sz w:val="16"/>
-                <w:szCs w:val="16"/>
-              </w:rPr>
-              <w:t xml:space="preserve"> (‘_’))]</w:t>
+              <w:t>[else] [if (p.name.contains (‘_’))]</w:t>
             </w:r>
             <w:r>
               <w:rPr>
@@ -10108,53 +8453,23 @@
         </w:rPr>
         <w:t>&lt;fragment name=’</w:t>
       </w:r>
-      <w:proofErr w:type="spellStart"/>
       <w:r>
         <w:rPr>
           <w:color w:val="FF0000"/>
         </w:rPr>
         <w:t>insertAttributeRowBrief</w:t>
       </w:r>
-      <w:proofErr w:type="spellEnd"/>
-      <w:r>
-        <w:rPr>
-          <w:color w:val="7030A0"/>
-        </w:rPr>
-        <w:t xml:space="preserve">’ </w:t>
-      </w:r>
-      <w:proofErr w:type="spellStart"/>
-      <w:r>
-        <w:rPr>
-          <w:color w:val="7030A0"/>
-        </w:rPr>
-        <w:t>importedBundl</w:t>
-      </w:r>
-      <w:r>
-        <w:rPr>
-          <w:color w:val="7030A0"/>
-        </w:rPr>
-        <w:t>es</w:t>
-      </w:r>
-      <w:proofErr w:type="spellEnd"/>
-      <w:r>
-        <w:rPr>
-          <w:color w:val="7030A0"/>
-        </w:rPr>
-        <w:t>=’</w:t>
-      </w:r>
-      <w:proofErr w:type="spellStart"/>
-      <w:r>
-        <w:rPr>
-          <w:color w:val="7030A0"/>
-        </w:rPr>
-        <w:t>commons;gmf;papyrus</w:t>
-      </w:r>
-      <w:proofErr w:type="spellEnd"/>
-      <w:r>
-        <w:rPr>
-          <w:color w:val="7030A0"/>
-        </w:rPr>
-        <w:t>’&gt;&lt;drop/&gt;</w:t>
+      <w:r>
+        <w:rPr>
+          <w:color w:val="7030A0"/>
+        </w:rPr>
+        <w:t>’ importedBundl</w:t>
+      </w:r>
+      <w:r>
+        <w:rPr>
+          <w:color w:val="7030A0"/>
+        </w:rPr>
+        <w:t>es=’commons;gmf;papyrus’&gt;&lt;drop/&gt;</w:t>
       </w:r>
       <w:r>
         <w:rPr>
@@ -10166,21 +8481,7 @@
         <w:rPr>
           <w:color w:val="7030A0"/>
         </w:rPr>
-        <w:t>&lt;</w:t>
-      </w:r>
-      <w:proofErr w:type="spellStart"/>
-      <w:r>
-        <w:rPr>
-          <w:color w:val="7030A0"/>
-        </w:rPr>
-        <w:t>arg</w:t>
-      </w:r>
-      <w:proofErr w:type="spellEnd"/>
-      <w:r>
-        <w:rPr>
-          <w:color w:val="7030A0"/>
-        </w:rPr>
-        <w:t xml:space="preserve"> name=’</w:t>
+        <w:t>&lt;arg name=’</w:t>
       </w:r>
       <w:r>
         <w:rPr>
@@ -10192,21 +8493,7 @@
         <w:rPr>
           <w:color w:val="7030A0"/>
         </w:rPr>
-        <w:t>’ type=’</w:t>
-      </w:r>
-      <w:proofErr w:type="spellStart"/>
-      <w:r>
-        <w:rPr>
-          <w:color w:val="7030A0"/>
-        </w:rPr>
-        <w:t>uml</w:t>
-      </w:r>
-      <w:proofErr w:type="spellEnd"/>
-      <w:r>
-        <w:rPr>
-          <w:color w:val="7030A0"/>
-        </w:rPr>
-        <w:t>::Property</w:t>
+        <w:t>’ type=’uml::Property</w:t>
       </w:r>
       <w:r>
         <w:rPr>
@@ -10270,43 +8557,7 @@
                 <w:sz w:val="16"/>
                 <w:szCs w:val="16"/>
               </w:rPr>
-              <w:t>[for (</w:t>
-            </w:r>
-            <w:proofErr w:type="spellStart"/>
-            <w:r>
-              <w:rPr>
-                <w:color w:val="7030A0"/>
-                <w:sz w:val="16"/>
-                <w:szCs w:val="16"/>
-              </w:rPr>
-              <w:t>st:Stereotype</w:t>
-            </w:r>
-            <w:proofErr w:type="spellEnd"/>
-            <w:r>
-              <w:rPr>
-                <w:color w:val="7030A0"/>
-                <w:sz w:val="16"/>
-                <w:szCs w:val="16"/>
-              </w:rPr>
-              <w:t xml:space="preserve"> | </w:t>
-            </w:r>
-            <w:proofErr w:type="spellStart"/>
-            <w:r>
-              <w:rPr>
-                <w:color w:val="7030A0"/>
-                <w:sz w:val="16"/>
-                <w:szCs w:val="16"/>
-              </w:rPr>
-              <w:t>p.getAppliedStereotypes</w:t>
-            </w:r>
-            <w:proofErr w:type="spellEnd"/>
-            <w:r>
-              <w:rPr>
-                <w:color w:val="7030A0"/>
-                <w:sz w:val="16"/>
-                <w:szCs w:val="16"/>
-              </w:rPr>
-              <w:t>())]&lt;drop/&gt;</w:t>
+              <w:t>[for (st:Stereotype | p.getAppliedStereotypes())]&lt;drop/&gt;</w:t>
             </w:r>
           </w:p>
           <w:p>
@@ -10323,16 +8574,7 @@
                 <w:sz w:val="16"/>
                 <w:szCs w:val="16"/>
               </w:rPr>
-              <w:t xml:space="preserve">[if(not </w:t>
-            </w:r>
-            <w:proofErr w:type="spellStart"/>
-            <w:r>
-              <w:rPr>
-                <w:color w:val="7030A0"/>
-                <w:sz w:val="16"/>
-                <w:szCs w:val="16"/>
-              </w:rPr>
-              <w:t>st</w:t>
+              <w:t>[if(not st</w:t>
             </w:r>
             <w:r>
               <w:rPr>
@@ -10340,18 +8582,8 @@
                 <w:sz w:val="16"/>
                 <w:szCs w:val="16"/>
               </w:rPr>
-              <w:t>.name.contains</w:t>
+              <w:t>.name.contains(‘</w:t>
             </w:r>
-            <w:proofErr w:type="spellEnd"/>
-            <w:r>
-              <w:rPr>
-                <w:color w:val="7030A0"/>
-                <w:sz w:val="16"/>
-                <w:szCs w:val="16"/>
-              </w:rPr>
-              <w:t>(‘</w:t>
-            </w:r>
-            <w:proofErr w:type="spellStart"/>
             <w:r>
               <w:rPr>
                 <w:color w:val="7030A0"/>
@@ -10360,7 +8592,6 @@
               </w:rPr>
               <w:t>OpenModelAttribute</w:t>
             </w:r>
-            <w:proofErr w:type="spellEnd"/>
             <w:r>
               <w:rPr>
                 <w:color w:val="7030A0"/>
@@ -10475,43 +8706,7 @@
                 <w:sz w:val="16"/>
                 <w:szCs w:val="16"/>
               </w:rPr>
-              <w:t xml:space="preserve">[if  </w:t>
-            </w:r>
-            <w:proofErr w:type="spellStart"/>
-            <w:r>
-              <w:rPr>
-                <w:color w:val="7030A0"/>
-                <w:sz w:val="16"/>
-                <w:szCs w:val="16"/>
-              </w:rPr>
-              <w:t>p.ownedComment</w:t>
-            </w:r>
-            <w:proofErr w:type="spellEnd"/>
-            <w:r>
-              <w:rPr>
-                <w:color w:val="7030A0"/>
-                <w:sz w:val="16"/>
-                <w:szCs w:val="16"/>
-              </w:rPr>
-              <w:t>-&gt;</w:t>
-            </w:r>
-            <w:proofErr w:type="spellStart"/>
-            <w:r>
-              <w:rPr>
-                <w:color w:val="7030A0"/>
-                <w:sz w:val="16"/>
-                <w:szCs w:val="16"/>
-              </w:rPr>
-              <w:t>notEmpty</w:t>
-            </w:r>
-            <w:proofErr w:type="spellEnd"/>
-            <w:r>
-              <w:rPr>
-                <w:color w:val="7030A0"/>
-                <w:sz w:val="16"/>
-                <w:szCs w:val="16"/>
-              </w:rPr>
-              <w:t>()]&lt;drop/&gt;</w:t>
+              <w:t>[if  p.ownedComment-&gt;notEmpty()]&lt;drop/&gt;</w:t>
             </w:r>
           </w:p>
           <w:p>
@@ -10528,16 +8723,7 @@
                 <w:sz w:val="16"/>
                 <w:szCs w:val="16"/>
               </w:rPr>
-              <w:t>[for (</w:t>
-            </w:r>
-            <w:proofErr w:type="spellStart"/>
-            <w:r>
-              <w:rPr>
-                <w:color w:val="7030A0"/>
-                <w:sz w:val="16"/>
-                <w:szCs w:val="16"/>
-              </w:rPr>
-              <w:t>c:Com</w:t>
+              <w:t>[for (c:Com</w:t>
             </w:r>
             <w:r>
               <w:rPr>
@@ -10545,34 +8731,7 @@
                 <w:sz w:val="16"/>
                 <w:szCs w:val="16"/>
               </w:rPr>
-              <w:t>ment</w:t>
-            </w:r>
-            <w:proofErr w:type="spellEnd"/>
-            <w:r>
-              <w:rPr>
-                <w:color w:val="7030A0"/>
-                <w:sz w:val="16"/>
-                <w:szCs w:val="16"/>
-              </w:rPr>
-              <w:t xml:space="preserve"> | </w:t>
-            </w:r>
-            <w:proofErr w:type="spellStart"/>
-            <w:r>
-              <w:rPr>
-                <w:color w:val="7030A0"/>
-                <w:sz w:val="16"/>
-                <w:szCs w:val="16"/>
-              </w:rPr>
-              <w:t>p.ownedComment</w:t>
-            </w:r>
-            <w:proofErr w:type="spellEnd"/>
-            <w:r>
-              <w:rPr>
-                <w:color w:val="7030A0"/>
-                <w:sz w:val="16"/>
-                <w:szCs w:val="16"/>
-              </w:rPr>
-              <w:t>)] &lt;drop/&gt;</w:t>
+              <w:t>ment | p.ownedComment)] &lt;drop/&gt;</w:t>
             </w:r>
           </w:p>
           <w:p>
@@ -10588,39 +8747,7 @@
                 <w:sz w:val="16"/>
                 <w:szCs w:val="16"/>
               </w:rPr>
-              <w:t>[</w:t>
-            </w:r>
-            <w:proofErr w:type="spellStart"/>
-            <w:r>
-              <w:rPr>
-                <w:sz w:val="16"/>
-                <w:szCs w:val="16"/>
-              </w:rPr>
-              <w:t>cleanAndFormat</w:t>
-            </w:r>
-            <w:proofErr w:type="spellEnd"/>
-            <w:r>
-              <w:rPr>
-                <w:sz w:val="16"/>
-                <w:szCs w:val="16"/>
-              </w:rPr>
-              <w:t>(c._</w:t>
-            </w:r>
-            <w:proofErr w:type="spellStart"/>
-            <w:r>
-              <w:rPr>
-                <w:sz w:val="16"/>
-                <w:szCs w:val="16"/>
-              </w:rPr>
-              <w:t>body.clean</w:t>
-            </w:r>
-            <w:proofErr w:type="spellEnd"/>
-            <w:r>
-              <w:rPr>
-                <w:sz w:val="16"/>
-                <w:szCs w:val="16"/>
-              </w:rPr>
-              <w:t>())/]</w:t>
+              <w:t>[cleanAndFormat(c._body.clean())/]</w:t>
             </w:r>
           </w:p>
           <w:p>
@@ -10654,25 +8781,7 @@
                 <w:sz w:val="16"/>
                 <w:szCs w:val="16"/>
               </w:rPr>
-              <w:t>[else] [if (</w:t>
-            </w:r>
-            <w:proofErr w:type="spellStart"/>
-            <w:r>
-              <w:rPr>
-                <w:color w:val="7030A0"/>
-                <w:sz w:val="16"/>
-                <w:szCs w:val="16"/>
-              </w:rPr>
-              <w:t>p.name.contains</w:t>
-            </w:r>
-            <w:proofErr w:type="spellEnd"/>
-            <w:r>
-              <w:rPr>
-                <w:color w:val="7030A0"/>
-                <w:sz w:val="16"/>
-                <w:szCs w:val="16"/>
-              </w:rPr>
-              <w:t xml:space="preserve"> (‘_’))]</w:t>
+              <w:t>[else] [if (p.name.contains (‘_’))]</w:t>
             </w:r>
             <w:r>
               <w:rPr>
@@ -10832,53 +8941,23 @@
         </w:rPr>
         <w:t>&lt;fragment name=’</w:t>
       </w:r>
-      <w:proofErr w:type="spellStart"/>
       <w:r>
         <w:rPr>
           <w:color w:val="FF0000"/>
         </w:rPr>
         <w:t>insertAttributeTableHeader</w:t>
       </w:r>
-      <w:proofErr w:type="spellEnd"/>
-      <w:r>
-        <w:rPr>
-          <w:color w:val="7030A0"/>
-        </w:rPr>
-        <w:t xml:space="preserve">’ </w:t>
-      </w:r>
-      <w:proofErr w:type="spellStart"/>
-      <w:r>
-        <w:rPr>
-          <w:color w:val="7030A0"/>
-        </w:rPr>
-        <w:t>importedBundl</w:t>
-      </w:r>
-      <w:r>
-        <w:rPr>
-          <w:color w:val="7030A0"/>
-        </w:rPr>
-        <w:t>es</w:t>
-      </w:r>
-      <w:proofErr w:type="spellEnd"/>
-      <w:r>
-        <w:rPr>
-          <w:color w:val="7030A0"/>
-        </w:rPr>
-        <w:t>=’</w:t>
-      </w:r>
-      <w:proofErr w:type="spellStart"/>
-      <w:r>
-        <w:rPr>
-          <w:color w:val="7030A0"/>
-        </w:rPr>
-        <w:t>commons;gmf;papyrus</w:t>
-      </w:r>
-      <w:proofErr w:type="spellEnd"/>
-      <w:r>
-        <w:rPr>
-          <w:color w:val="7030A0"/>
-        </w:rPr>
-        <w:t>’</w:t>
+      <w:r>
+        <w:rPr>
+          <w:color w:val="7030A0"/>
+        </w:rPr>
+        <w:t>’ importedBundl</w:t>
+      </w:r>
+      <w:r>
+        <w:rPr>
+          <w:color w:val="7030A0"/>
+        </w:rPr>
+        <w:t>es=’commons;gmf;papyrus’</w:t>
       </w:r>
       <w:r>
         <w:rPr>
@@ -10896,21 +8975,7 @@
         <w:rPr>
           <w:color w:val="7030A0"/>
         </w:rPr>
-        <w:t>&lt;</w:t>
-      </w:r>
-      <w:proofErr w:type="spellStart"/>
-      <w:r>
-        <w:rPr>
-          <w:color w:val="7030A0"/>
-        </w:rPr>
-        <w:t>arg</w:t>
-      </w:r>
-      <w:proofErr w:type="spellEnd"/>
-      <w:r>
-        <w:rPr>
-          <w:color w:val="7030A0"/>
-        </w:rPr>
-        <w:t xml:space="preserve"> name=’</w:t>
+        <w:t>&lt;arg name=’</w:t>
       </w:r>
       <w:r>
         <w:rPr>
@@ -10922,41 +8987,13 @@
         <w:rPr>
           <w:color w:val="7030A0"/>
         </w:rPr>
-        <w:t>’ type=’</w:t>
-      </w:r>
-      <w:proofErr w:type="spellStart"/>
-      <w:r>
-        <w:rPr>
-          <w:color w:val="7030A0"/>
-        </w:rPr>
-        <w:t>uml</w:t>
-      </w:r>
-      <w:proofErr w:type="spellEnd"/>
-      <w:r>
-        <w:rPr>
-          <w:color w:val="7030A0"/>
-        </w:rPr>
-        <w:t>::</w:t>
-      </w:r>
-      <w:proofErr w:type="spellStart"/>
-      <w:r>
-        <w:rPr>
-          <w:color w:val="7030A0"/>
-        </w:rPr>
-        <w:t>Class</w:t>
-      </w:r>
-      <w:r>
-        <w:rPr>
-          <w:color w:val="7030A0"/>
-        </w:rPr>
-        <w:t>’</w:t>
-      </w:r>
-      <w:proofErr w:type="spellEnd"/>
-      <w:r>
-        <w:rPr>
-          <w:color w:val="7030A0"/>
-        </w:rPr>
-        <w:t>/&gt;&lt;drop/&gt;</w:t>
+        <w:t>’ type=’uml::Class</w:t>
+      </w:r>
+      <w:r>
+        <w:rPr>
+          <w:color w:val="7030A0"/>
+        </w:rPr>
+        <w:t>’/&gt;&lt;drop/&gt;</w:t>
       </w:r>
     </w:p>
     <w:tbl>
@@ -11098,53 +9135,23 @@
         </w:rPr>
         <w:t>&lt;fragment name=’</w:t>
       </w:r>
-      <w:proofErr w:type="spellStart"/>
       <w:r>
         <w:rPr>
           <w:color w:val="FF0000"/>
         </w:rPr>
         <w:t>insertAttributeTableBrief</w:t>
       </w:r>
-      <w:proofErr w:type="spellEnd"/>
-      <w:r>
-        <w:rPr>
-          <w:color w:val="7030A0"/>
-        </w:rPr>
-        <w:t xml:space="preserve">’ </w:t>
-      </w:r>
-      <w:proofErr w:type="spellStart"/>
-      <w:r>
-        <w:rPr>
-          <w:color w:val="7030A0"/>
-        </w:rPr>
-        <w:t>importedBundl</w:t>
-      </w:r>
-      <w:r>
-        <w:rPr>
-          <w:color w:val="7030A0"/>
-        </w:rPr>
-        <w:t>es</w:t>
-      </w:r>
-      <w:proofErr w:type="spellEnd"/>
-      <w:r>
-        <w:rPr>
-          <w:color w:val="7030A0"/>
-        </w:rPr>
-        <w:t>=’</w:t>
-      </w:r>
-      <w:proofErr w:type="spellStart"/>
-      <w:r>
-        <w:rPr>
-          <w:color w:val="7030A0"/>
-        </w:rPr>
-        <w:t>commons;gmf;papyrus</w:t>
-      </w:r>
-      <w:proofErr w:type="spellEnd"/>
-      <w:r>
-        <w:rPr>
-          <w:color w:val="7030A0"/>
-        </w:rPr>
-        <w:t xml:space="preserve">’ </w:t>
+      <w:r>
+        <w:rPr>
+          <w:color w:val="7030A0"/>
+        </w:rPr>
+        <w:t>’ importedBundl</w:t>
+      </w:r>
+      <w:r>
+        <w:rPr>
+          <w:color w:val="7030A0"/>
+        </w:rPr>
+        <w:t xml:space="preserve">es=’commons;gmf;papyrus’ </w:t>
       </w:r>
       <w:r>
         <w:rPr>
@@ -11200,21 +9207,7 @@
         <w:rPr>
           <w:color w:val="7030A0"/>
         </w:rPr>
-        <w:t>&lt;</w:t>
-      </w:r>
-      <w:proofErr w:type="spellStart"/>
-      <w:r>
-        <w:rPr>
-          <w:color w:val="7030A0"/>
-        </w:rPr>
-        <w:t>arg</w:t>
-      </w:r>
-      <w:proofErr w:type="spellEnd"/>
-      <w:r>
-        <w:rPr>
-          <w:color w:val="7030A0"/>
-        </w:rPr>
-        <w:t xml:space="preserve"> name=’</w:t>
+        <w:t>&lt;arg name=’</w:t>
       </w:r>
       <w:r>
         <w:rPr>
@@ -11226,41 +9219,13 @@
         <w:rPr>
           <w:color w:val="7030A0"/>
         </w:rPr>
-        <w:t>’ type=’</w:t>
-      </w:r>
-      <w:proofErr w:type="spellStart"/>
-      <w:r>
-        <w:rPr>
-          <w:color w:val="7030A0"/>
-        </w:rPr>
-        <w:t>uml</w:t>
-      </w:r>
-      <w:proofErr w:type="spellEnd"/>
-      <w:r>
-        <w:rPr>
-          <w:color w:val="7030A0"/>
-        </w:rPr>
-        <w:t>::</w:t>
-      </w:r>
-      <w:proofErr w:type="spellStart"/>
-      <w:r>
-        <w:rPr>
-          <w:color w:val="7030A0"/>
-        </w:rPr>
-        <w:t>Class</w:t>
-      </w:r>
-      <w:r>
-        <w:rPr>
-          <w:color w:val="7030A0"/>
-        </w:rPr>
-        <w:t>’</w:t>
-      </w:r>
-      <w:proofErr w:type="spellEnd"/>
-      <w:r>
-        <w:rPr>
-          <w:color w:val="7030A0"/>
-        </w:rPr>
-        <w:t>/&gt;&lt;drop/&gt;</w:t>
+        <w:t>’ type=’uml::Class</w:t>
+      </w:r>
+      <w:r>
+        <w:rPr>
+          <w:color w:val="7030A0"/>
+        </w:rPr>
+        <w:t>’/&gt;&lt;drop/&gt;</w:t>
       </w:r>
       <w:r>
         <w:rPr>
@@ -11273,39 +9238,7 @@
           <w:bCs/>
           <w:color w:val="7030A0"/>
         </w:rPr>
-        <w:t xml:space="preserve">[if  </w:t>
-      </w:r>
-      <w:proofErr w:type="spellStart"/>
-      <w:r>
-        <w:rPr>
-          <w:bCs/>
-          <w:color w:val="7030A0"/>
-        </w:rPr>
-        <w:t>cl.ownedAttribute</w:t>
-      </w:r>
-      <w:proofErr w:type="spellEnd"/>
-      <w:r>
-        <w:rPr>
-          <w:bCs/>
-          <w:color w:val="7030A0"/>
-        </w:rPr>
-        <w:t>-&gt;</w:t>
-      </w:r>
-      <w:proofErr w:type="spellStart"/>
-      <w:r>
-        <w:rPr>
-          <w:bCs/>
-          <w:color w:val="7030A0"/>
-        </w:rPr>
-        <w:t>notEmpty</w:t>
-      </w:r>
-      <w:proofErr w:type="spellEnd"/>
-      <w:r>
-        <w:rPr>
-          <w:bCs/>
-          <w:color w:val="7030A0"/>
-        </w:rPr>
-        <w:t>()]&lt;drop/&gt;</w:t>
+        <w:t>[if  cl.ownedAttribute-&gt;notEmpty()]&lt;drop/&gt;</w:t>
       </w:r>
     </w:p>
     <w:p>
@@ -11389,15 +9322,7 @@
           <w:bCs/>
           <w:color w:val="7030A0"/>
         </w:rPr>
-        <w:t>[</w:t>
-      </w:r>
-      <w:proofErr w:type="spellStart"/>
-      <w:r>
-        <w:rPr>
-          <w:bCs/>
-          <w:color w:val="7030A0"/>
-        </w:rPr>
-        <w:t>cl.</w:t>
+        <w:t>[cl.</w:t>
       </w:r>
       <w:r>
         <w:rPr>
@@ -11412,7 +9337,6 @@
         </w:rPr>
         <w:t>AttributeTableHeader</w:t>
       </w:r>
-      <w:proofErr w:type="spellEnd"/>
       <w:r>
         <w:rPr>
           <w:bCs/>
@@ -11434,19 +9358,11 @@
         </w:rPr>
         <w:t>[for (</w:t>
       </w:r>
-      <w:proofErr w:type="spellStart"/>
-      <w:r>
-        <w:rPr>
-          <w:color w:val="7030A0"/>
-        </w:rPr>
-        <w:t>p:Property|cl.ownedAttribute</w:t>
-      </w:r>
-      <w:proofErr w:type="spellEnd"/>
-      <w:r>
-        <w:rPr>
-          <w:color w:val="7030A0"/>
-        </w:rPr>
-        <w:t>)</w:t>
+      <w:r>
+        <w:rPr>
+          <w:color w:val="7030A0"/>
+        </w:rPr>
+        <w:t>p:Property|cl.ownedAttribute)</w:t>
       </w:r>
       <w:r>
         <w:rPr>
@@ -11467,23 +9383,7 @@
           <w:bCs/>
           <w:color w:val="7030A0"/>
         </w:rPr>
-        <w:t xml:space="preserve">[if (not </w:t>
-      </w:r>
-      <w:proofErr w:type="spellStart"/>
-      <w:r>
-        <w:rPr>
-          <w:bCs/>
-          <w:color w:val="7030A0"/>
-        </w:rPr>
-        <w:t>p.name.contains</w:t>
-      </w:r>
-      <w:proofErr w:type="spellEnd"/>
-      <w:r>
-        <w:rPr>
-          <w:bCs/>
-          <w:color w:val="7030A0"/>
-        </w:rPr>
-        <w:t>(‘_’))]&lt;drop/&gt;</w:t>
+        <w:t>[if (not p.name.contains(‘_’))]&lt;drop/&gt;</w:t>
       </w:r>
     </w:p>
     <w:p>
@@ -11499,15 +9399,7 @@
           <w:bCs/>
           <w:color w:val="7030A0"/>
         </w:rPr>
-        <w:t>[</w:t>
-      </w:r>
-      <w:proofErr w:type="spellStart"/>
-      <w:r>
-        <w:rPr>
-          <w:bCs/>
-          <w:color w:val="7030A0"/>
-        </w:rPr>
-        <w:t>p.</w:t>
+        <w:t>[p.</w:t>
       </w:r>
       <w:r>
         <w:rPr>
@@ -11522,7 +9414,6 @@
         </w:rPr>
         <w:t>AttributeRowBrief</w:t>
       </w:r>
-      <w:proofErr w:type="spellEnd"/>
       <w:r>
         <w:rPr>
           <w:bCs/>
@@ -11574,19 +9465,11 @@
         </w:rPr>
         <w:t>[for (</w:t>
       </w:r>
-      <w:proofErr w:type="spellStart"/>
-      <w:r>
-        <w:rPr>
-          <w:color w:val="7030A0"/>
-        </w:rPr>
-        <w:t>p:Property|cl.ownedAttribute</w:t>
-      </w:r>
-      <w:proofErr w:type="spellEnd"/>
-      <w:r>
-        <w:rPr>
-          <w:color w:val="7030A0"/>
-        </w:rPr>
-        <w:t>)</w:t>
+      <w:r>
+        <w:rPr>
+          <w:color w:val="7030A0"/>
+        </w:rPr>
+        <w:t>p:Property|cl.ownedAttribute)</w:t>
       </w:r>
       <w:r>
         <w:rPr>
@@ -11607,23 +9490,7 @@
           <w:bCs/>
           <w:color w:val="7030A0"/>
         </w:rPr>
-        <w:t>[if (</w:t>
-      </w:r>
-      <w:proofErr w:type="spellStart"/>
-      <w:r>
-        <w:rPr>
-          <w:bCs/>
-          <w:color w:val="7030A0"/>
-        </w:rPr>
-        <w:t>p.name.contains</w:t>
-      </w:r>
-      <w:proofErr w:type="spellEnd"/>
-      <w:r>
-        <w:rPr>
-          <w:bCs/>
-          <w:color w:val="7030A0"/>
-        </w:rPr>
-        <w:t>(‘_’))]&lt;drop/&gt;</w:t>
+        <w:t>[if (p.name.contains(‘_’))]&lt;drop/&gt;</w:t>
       </w:r>
     </w:p>
     <w:p>
@@ -11639,15 +9506,7 @@
           <w:bCs/>
           <w:color w:val="7030A0"/>
         </w:rPr>
-        <w:t>[</w:t>
-      </w:r>
-      <w:proofErr w:type="spellStart"/>
-      <w:r>
-        <w:rPr>
-          <w:bCs/>
-          <w:color w:val="7030A0"/>
-        </w:rPr>
-        <w:t>p.</w:t>
+        <w:t>[p.</w:t>
       </w:r>
       <w:r>
         <w:rPr>
@@ -11662,7 +9521,6 @@
         </w:rPr>
         <w:t>AttributeRowBrief</w:t>
       </w:r>
-      <w:proofErr w:type="spellEnd"/>
       <w:r>
         <w:rPr>
           <w:bCs/>
@@ -11788,53 +9646,23 @@
         </w:rPr>
         <w:t>&lt;fragment name=’</w:t>
       </w:r>
-      <w:proofErr w:type="spellStart"/>
       <w:r>
         <w:rPr>
           <w:color w:val="FF0000"/>
         </w:rPr>
         <w:t>insertTenSpecifiedAttributeTableBrief</w:t>
       </w:r>
-      <w:proofErr w:type="spellEnd"/>
-      <w:r>
-        <w:rPr>
-          <w:color w:val="7030A0"/>
-        </w:rPr>
-        <w:t xml:space="preserve">’ </w:t>
-      </w:r>
-      <w:proofErr w:type="spellStart"/>
-      <w:r>
-        <w:rPr>
-          <w:color w:val="7030A0"/>
-        </w:rPr>
-        <w:t>importedBundl</w:t>
-      </w:r>
-      <w:r>
-        <w:rPr>
-          <w:color w:val="7030A0"/>
-        </w:rPr>
-        <w:t>es</w:t>
-      </w:r>
-      <w:proofErr w:type="spellEnd"/>
-      <w:r>
-        <w:rPr>
-          <w:color w:val="7030A0"/>
-        </w:rPr>
-        <w:t>=’</w:t>
-      </w:r>
-      <w:proofErr w:type="spellStart"/>
-      <w:r>
-        <w:rPr>
-          <w:color w:val="7030A0"/>
-        </w:rPr>
-        <w:t>commons;gmf;papyrus</w:t>
-      </w:r>
-      <w:proofErr w:type="spellEnd"/>
-      <w:r>
-        <w:rPr>
-          <w:color w:val="7030A0"/>
-        </w:rPr>
-        <w:t xml:space="preserve">’ </w:t>
+      <w:r>
+        <w:rPr>
+          <w:color w:val="7030A0"/>
+        </w:rPr>
+        <w:t>’ importedBundl</w:t>
+      </w:r>
+      <w:r>
+        <w:rPr>
+          <w:color w:val="7030A0"/>
+        </w:rPr>
+        <w:t xml:space="preserve">es=’commons;gmf;papyrus’ </w:t>
       </w:r>
       <w:r>
         <w:rPr>
@@ -11890,21 +9718,7 @@
         <w:rPr>
           <w:color w:val="7030A0"/>
         </w:rPr>
-        <w:t>&lt;</w:t>
-      </w:r>
-      <w:proofErr w:type="spellStart"/>
-      <w:r>
-        <w:rPr>
-          <w:color w:val="7030A0"/>
-        </w:rPr>
-        <w:t>arg</w:t>
-      </w:r>
-      <w:proofErr w:type="spellEnd"/>
-      <w:r>
-        <w:rPr>
-          <w:color w:val="7030A0"/>
-        </w:rPr>
-        <w:t xml:space="preserve"> name=’</w:t>
+        <w:t>&lt;arg name=’</w:t>
       </w:r>
       <w:r>
         <w:rPr>
@@ -11916,36 +9730,40 @@
         <w:rPr>
           <w:color w:val="7030A0"/>
         </w:rPr>
-        <w:t>’ type=’</w:t>
-      </w:r>
-      <w:proofErr w:type="spellStart"/>
-      <w:r>
-        <w:rPr>
-          <w:color w:val="7030A0"/>
-        </w:rPr>
-        <w:t>uml</w:t>
-      </w:r>
-      <w:proofErr w:type="spellEnd"/>
-      <w:r>
-        <w:rPr>
-          <w:color w:val="7030A0"/>
-        </w:rPr>
-        <w:t>::</w:t>
-      </w:r>
-      <w:proofErr w:type="spellStart"/>
-      <w:r>
-        <w:rPr>
-          <w:color w:val="7030A0"/>
-        </w:rPr>
-        <w:t>Class</w:t>
-      </w:r>
-      <w:r>
-        <w:rPr>
-          <w:color w:val="7030A0"/>
-        </w:rPr>
-        <w:t>’</w:t>
-      </w:r>
-      <w:proofErr w:type="spellEnd"/>
+        <w:t>’ type=’uml::Class</w:t>
+      </w:r>
+      <w:r>
+        <w:rPr>
+          <w:color w:val="7030A0"/>
+        </w:rPr>
+        <w:t>’/&gt;&lt;drop/&gt;</w:t>
+      </w:r>
+    </w:p>
+    <w:p>
+      <w:pPr>
+        <w:spacing w:after="0"/>
+        <w:rPr>
+          <w:color w:val="7030A0"/>
+        </w:rPr>
+      </w:pPr>
+      <w:r>
+        <w:rPr>
+          <w:color w:val="7030A0"/>
+        </w:rPr>
+        <w:t>&lt;arg name=’</w:t>
+      </w:r>
+      <w:r>
+        <w:rPr>
+          <w:color w:val="FF0000"/>
+        </w:rPr>
+        <w:t>p1</w:t>
+      </w:r>
+      <w:r>
+        <w:rPr>
+          <w:color w:val="7030A0"/>
+        </w:rPr>
+        <w:t>’ type=‘String’</w:t>
+      </w:r>
       <w:r>
         <w:rPr>
           <w:color w:val="7030A0"/>
@@ -11964,27 +9782,13 @@
         <w:rPr>
           <w:color w:val="7030A0"/>
         </w:rPr>
-        <w:t>&lt;</w:t>
-      </w:r>
-      <w:proofErr w:type="spellStart"/>
-      <w:r>
-        <w:rPr>
-          <w:color w:val="7030A0"/>
-        </w:rPr>
-        <w:t>arg</w:t>
-      </w:r>
-      <w:proofErr w:type="spellEnd"/>
-      <w:r>
-        <w:rPr>
-          <w:color w:val="7030A0"/>
-        </w:rPr>
-        <w:t xml:space="preserve"> name=’</w:t>
+        <w:t>&lt;arg name=’</w:t>
       </w:r>
       <w:r>
         <w:rPr>
           <w:color w:val="FF0000"/>
         </w:rPr>
-        <w:t>p1</w:t>
+        <w:t>p2</w:t>
       </w:r>
       <w:r>
         <w:rPr>
@@ -11998,39 +9802,23 @@
         </w:rPr>
         <w:t>/&gt;&lt;drop/&gt;</w:t>
       </w:r>
-    </w:p>
-    <w:p>
-      <w:pPr>
-        <w:spacing w:after="0"/>
-        <w:rPr>
-          <w:color w:val="7030A0"/>
-        </w:rPr>
-      </w:pPr>
-      <w:r>
-        <w:rPr>
-          <w:color w:val="7030A0"/>
-        </w:rPr>
-        <w:t>&lt;</w:t>
-      </w:r>
-      <w:proofErr w:type="spellStart"/>
-      <w:r>
-        <w:rPr>
-          <w:color w:val="7030A0"/>
-        </w:rPr>
-        <w:t>arg</w:t>
-      </w:r>
-      <w:proofErr w:type="spellEnd"/>
-      <w:r>
-        <w:rPr>
-          <w:color w:val="7030A0"/>
-        </w:rPr>
-        <w:t xml:space="preserve"> name=’</w:t>
+      <w:r>
+        <w:rPr>
+          <w:color w:val="7030A0"/>
+        </w:rPr>
+        <w:br/>
+      </w:r>
+      <w:r>
+        <w:rPr>
+          <w:color w:val="7030A0"/>
+        </w:rPr>
+        <w:t>&lt;arg name=’</w:t>
       </w:r>
       <w:r>
         <w:rPr>
           <w:color w:val="FF0000"/>
         </w:rPr>
-        <w:t>p2</w:t>
+        <w:t>p3</w:t>
       </w:r>
       <w:r>
         <w:rPr>
@@ -12054,27 +9842,13 @@
         <w:rPr>
           <w:color w:val="7030A0"/>
         </w:rPr>
-        <w:t>&lt;</w:t>
-      </w:r>
-      <w:proofErr w:type="spellStart"/>
-      <w:r>
-        <w:rPr>
-          <w:color w:val="7030A0"/>
-        </w:rPr>
-        <w:t>arg</w:t>
-      </w:r>
-      <w:proofErr w:type="spellEnd"/>
-      <w:r>
-        <w:rPr>
-          <w:color w:val="7030A0"/>
-        </w:rPr>
-        <w:t xml:space="preserve"> name=’</w:t>
+        <w:t>&lt;arg name=’</w:t>
       </w:r>
       <w:r>
         <w:rPr>
           <w:color w:val="FF0000"/>
         </w:rPr>
-        <w:t>p3</w:t>
+        <w:t>p4</w:t>
       </w:r>
       <w:r>
         <w:rPr>
@@ -12098,27 +9872,13 @@
         <w:rPr>
           <w:color w:val="7030A0"/>
         </w:rPr>
-        <w:t>&lt;</w:t>
-      </w:r>
-      <w:proofErr w:type="spellStart"/>
-      <w:r>
-        <w:rPr>
-          <w:color w:val="7030A0"/>
-        </w:rPr>
-        <w:t>arg</w:t>
-      </w:r>
-      <w:proofErr w:type="spellEnd"/>
-      <w:r>
-        <w:rPr>
-          <w:color w:val="7030A0"/>
-        </w:rPr>
-        <w:t xml:space="preserve"> name=’</w:t>
+        <w:t>&lt;arg name=’</w:t>
       </w:r>
       <w:r>
         <w:rPr>
           <w:color w:val="FF0000"/>
         </w:rPr>
-        <w:t>p4</w:t>
+        <w:t>p5</w:t>
       </w:r>
       <w:r>
         <w:rPr>
@@ -12142,27 +9902,13 @@
         <w:rPr>
           <w:color w:val="7030A0"/>
         </w:rPr>
-        <w:t>&lt;</w:t>
-      </w:r>
-      <w:proofErr w:type="spellStart"/>
-      <w:r>
-        <w:rPr>
-          <w:color w:val="7030A0"/>
-        </w:rPr>
-        <w:t>arg</w:t>
-      </w:r>
-      <w:proofErr w:type="spellEnd"/>
-      <w:r>
-        <w:rPr>
-          <w:color w:val="7030A0"/>
-        </w:rPr>
-        <w:t xml:space="preserve"> name=’</w:t>
+        <w:t>&lt;arg name=’</w:t>
       </w:r>
       <w:r>
         <w:rPr>
           <w:color w:val="FF0000"/>
         </w:rPr>
-        <w:t>p5</w:t>
+        <w:t>p6</w:t>
       </w:r>
       <w:r>
         <w:rPr>
@@ -12186,27 +9932,13 @@
         <w:rPr>
           <w:color w:val="7030A0"/>
         </w:rPr>
-        <w:t>&lt;</w:t>
-      </w:r>
-      <w:proofErr w:type="spellStart"/>
-      <w:r>
-        <w:rPr>
-          <w:color w:val="7030A0"/>
-        </w:rPr>
-        <w:t>arg</w:t>
-      </w:r>
-      <w:proofErr w:type="spellEnd"/>
-      <w:r>
-        <w:rPr>
-          <w:color w:val="7030A0"/>
-        </w:rPr>
-        <w:t xml:space="preserve"> name=’</w:t>
+        <w:t>&lt;arg name=’</w:t>
       </w:r>
       <w:r>
         <w:rPr>
           <w:color w:val="FF0000"/>
         </w:rPr>
-        <w:t>p6</w:t>
+        <w:t>p7</w:t>
       </w:r>
       <w:r>
         <w:rPr>
@@ -12230,27 +9962,13 @@
         <w:rPr>
           <w:color w:val="7030A0"/>
         </w:rPr>
-        <w:t>&lt;</w:t>
-      </w:r>
-      <w:proofErr w:type="spellStart"/>
-      <w:r>
-        <w:rPr>
-          <w:color w:val="7030A0"/>
-        </w:rPr>
-        <w:t>arg</w:t>
-      </w:r>
-      <w:proofErr w:type="spellEnd"/>
-      <w:r>
-        <w:rPr>
-          <w:color w:val="7030A0"/>
-        </w:rPr>
-        <w:t xml:space="preserve"> name=’</w:t>
+        <w:t>&lt;arg name=’</w:t>
       </w:r>
       <w:r>
         <w:rPr>
           <w:color w:val="FF0000"/>
         </w:rPr>
-        <w:t>p7</w:t>
+        <w:t>p8</w:t>
       </w:r>
       <w:r>
         <w:rPr>
@@ -12274,27 +9992,13 @@
         <w:rPr>
           <w:color w:val="7030A0"/>
         </w:rPr>
-        <w:t>&lt;</w:t>
-      </w:r>
-      <w:proofErr w:type="spellStart"/>
-      <w:r>
-        <w:rPr>
-          <w:color w:val="7030A0"/>
-        </w:rPr>
-        <w:t>arg</w:t>
-      </w:r>
-      <w:proofErr w:type="spellEnd"/>
-      <w:r>
-        <w:rPr>
-          <w:color w:val="7030A0"/>
-        </w:rPr>
-        <w:t xml:space="preserve"> name=’</w:t>
+        <w:t>&lt;arg name=’</w:t>
       </w:r>
       <w:r>
         <w:rPr>
           <w:color w:val="FF0000"/>
         </w:rPr>
-        <w:t>p8</w:t>
+        <w:t>p9</w:t>
       </w:r>
       <w:r>
         <w:rPr>
@@ -12318,27 +10022,13 @@
         <w:rPr>
           <w:color w:val="7030A0"/>
         </w:rPr>
-        <w:t>&lt;</w:t>
-      </w:r>
-      <w:proofErr w:type="spellStart"/>
-      <w:r>
-        <w:rPr>
-          <w:color w:val="7030A0"/>
-        </w:rPr>
-        <w:t>arg</w:t>
-      </w:r>
-      <w:proofErr w:type="spellEnd"/>
-      <w:r>
-        <w:rPr>
-          <w:color w:val="7030A0"/>
-        </w:rPr>
-        <w:t xml:space="preserve"> name=’</w:t>
+        <w:t>&lt;arg name=’</w:t>
       </w:r>
       <w:r>
         <w:rPr>
           <w:color w:val="FF0000"/>
         </w:rPr>
-        <w:t>p9</w:t>
+        <w:t>p10</w:t>
       </w:r>
       <w:r>
         <w:rPr>
@@ -12360,86 +10050,10 @@
       </w:r>
       <w:r>
         <w:rPr>
-          <w:color w:val="7030A0"/>
-        </w:rPr>
-        <w:t>&lt;</w:t>
-      </w:r>
-      <w:proofErr w:type="spellStart"/>
-      <w:r>
-        <w:rPr>
-          <w:color w:val="7030A0"/>
-        </w:rPr>
-        <w:t>arg</w:t>
-      </w:r>
-      <w:proofErr w:type="spellEnd"/>
-      <w:r>
-        <w:rPr>
-          <w:color w:val="7030A0"/>
-        </w:rPr>
-        <w:t xml:space="preserve"> name=’</w:t>
-      </w:r>
-      <w:r>
-        <w:rPr>
-          <w:color w:val="FF0000"/>
-        </w:rPr>
-        <w:t>p10</w:t>
-      </w:r>
-      <w:r>
-        <w:rPr>
-          <w:color w:val="7030A0"/>
-        </w:rPr>
-        <w:t>’ type=‘String’</w:t>
-      </w:r>
-      <w:r>
-        <w:rPr>
-          <w:color w:val="7030A0"/>
-        </w:rPr>
-        <w:t>/&gt;&lt;drop/&gt;</w:t>
-      </w:r>
-      <w:r>
-        <w:rPr>
-          <w:color w:val="7030A0"/>
-        </w:rPr>
-        <w:br/>
-      </w:r>
-      <w:r>
-        <w:rPr>
-          <w:bCs/>
-          <w:color w:val="7030A0"/>
-        </w:rPr>
-        <w:t xml:space="preserve">[if  </w:t>
-      </w:r>
-      <w:proofErr w:type="spellStart"/>
-      <w:r>
-        <w:rPr>
-          <w:bCs/>
-          <w:color w:val="7030A0"/>
-        </w:rPr>
-        <w:t>cl.ownedAttribute</w:t>
-      </w:r>
-      <w:proofErr w:type="spellEnd"/>
-      <w:r>
-        <w:rPr>
-          <w:bCs/>
-          <w:color w:val="7030A0"/>
-        </w:rPr>
-        <w:t>-&gt;</w:t>
-      </w:r>
-      <w:proofErr w:type="spellStart"/>
-      <w:r>
-        <w:rPr>
-          <w:bCs/>
-          <w:color w:val="7030A0"/>
-        </w:rPr>
-        <w:t>notEmpty</w:t>
-      </w:r>
-      <w:proofErr w:type="spellEnd"/>
-      <w:r>
-        <w:rPr>
-          <w:bCs/>
-          <w:color w:val="7030A0"/>
-        </w:rPr>
-        <w:t>()]&lt;drop/&gt;</w:t>
+          <w:bCs/>
+          <w:color w:val="7030A0"/>
+        </w:rPr>
+        <w:t>[if  cl.ownedAttribute-&gt;notEmpty()]&lt;drop/&gt;</w:t>
       </w:r>
     </w:p>
     <w:p>
@@ -12524,15 +10138,7 @@
           <w:color w:val="7030A0"/>
         </w:rPr>
         <w:lastRenderedPageBreak/>
-        <w:t>[</w:t>
-      </w:r>
-      <w:proofErr w:type="spellStart"/>
-      <w:r>
-        <w:rPr>
-          <w:bCs/>
-          <w:color w:val="7030A0"/>
-        </w:rPr>
-        <w:t>cl.</w:t>
+        <w:t>[cl.</w:t>
       </w:r>
       <w:r>
         <w:rPr>
@@ -12547,7 +10153,6 @@
         </w:rPr>
         <w:t>AttributeTableHeader</w:t>
       </w:r>
-      <w:proofErr w:type="spellEnd"/>
       <w:r>
         <w:rPr>
           <w:bCs/>
@@ -12569,22 +10174,380 @@
         </w:rPr>
         <w:t>[for (</w:t>
       </w:r>
-      <w:proofErr w:type="spellStart"/>
-      <w:r>
-        <w:rPr>
-          <w:color w:val="7030A0"/>
-        </w:rPr>
-        <w:t>p:Property|cl.ownedAttribute</w:t>
-      </w:r>
-      <w:proofErr w:type="spellEnd"/>
-      <w:r>
-        <w:rPr>
+      <w:r>
+        <w:rPr>
+          <w:color w:val="7030A0"/>
+        </w:rPr>
+        <w:t>p:Property|cl.ownedAttribute)</w:t>
+      </w:r>
+      <w:r>
+        <w:rPr>
+          <w:color w:val="7030A0"/>
+        </w:rPr>
+        <w:t>]&lt;drop/&gt;</w:t>
+      </w:r>
+    </w:p>
+    <w:p>
+      <w:pPr>
+        <w:spacing w:after="0"/>
+        <w:rPr>
+          <w:bCs/>
+          <w:color w:val="7030A0"/>
+        </w:rPr>
+      </w:pPr>
+      <w:r>
+        <w:rPr>
+          <w:bCs/>
+          <w:color w:val="7030A0"/>
+        </w:rPr>
+        <w:t xml:space="preserve">[if  </w:t>
+      </w:r>
+      <w:r>
+        <w:rPr>
+          <w:bCs/>
+          <w:color w:val="7030A0"/>
+        </w:rPr>
+        <w:t>(p.name.contains</w:t>
+      </w:r>
+      <w:r>
+        <w:rPr>
+          <w:bCs/>
+          <w:color w:val="7030A0"/>
+        </w:rPr>
+        <w:t>(</w:t>
+      </w:r>
+      <w:r>
+        <w:rPr>
+          <w:bCs/>
+          <w:color w:val="237BE8" w:themeColor="accent3" w:themeTint="99"/>
+        </w:rPr>
+        <w:t>p1</w:t>
+      </w:r>
+      <w:r>
+        <w:rPr>
+          <w:bCs/>
           <w:color w:val="7030A0"/>
         </w:rPr>
         <w:t>)</w:t>
       </w:r>
       <w:r>
         <w:rPr>
+          <w:bCs/>
+          <w:color w:val="7030A0"/>
+        </w:rPr>
+        <w:t xml:space="preserve"> or p.name.contains</w:t>
+      </w:r>
+      <w:r>
+        <w:rPr>
+          <w:bCs/>
+          <w:color w:val="7030A0"/>
+        </w:rPr>
+        <w:t>(</w:t>
+      </w:r>
+      <w:r>
+        <w:rPr>
+          <w:bCs/>
+          <w:color w:val="237BE8" w:themeColor="accent3" w:themeTint="99"/>
+        </w:rPr>
+        <w:t>p2</w:t>
+      </w:r>
+      <w:r>
+        <w:rPr>
+          <w:bCs/>
+          <w:color w:val="7030A0"/>
+        </w:rPr>
+        <w:t>)</w:t>
+      </w:r>
+      <w:r>
+        <w:rPr>
+          <w:bCs/>
+          <w:color w:val="7030A0"/>
+        </w:rPr>
+        <w:t xml:space="preserve"> </w:t>
+      </w:r>
+      <w:r>
+        <w:rPr>
+          <w:bCs/>
+          <w:color w:val="7030A0"/>
+        </w:rPr>
+        <w:t>or p.name.contains</w:t>
+      </w:r>
+      <w:r>
+        <w:rPr>
+          <w:bCs/>
+          <w:color w:val="7030A0"/>
+        </w:rPr>
+        <w:t>(</w:t>
+      </w:r>
+      <w:r>
+        <w:rPr>
+          <w:bCs/>
+          <w:color w:val="237BE8" w:themeColor="accent3" w:themeTint="99"/>
+        </w:rPr>
+        <w:t>p3</w:t>
+      </w:r>
+      <w:r>
+        <w:rPr>
+          <w:bCs/>
+          <w:color w:val="7030A0"/>
+        </w:rPr>
+        <w:t>)</w:t>
+      </w:r>
+      <w:r>
+        <w:rPr>
+          <w:bCs/>
+          <w:color w:val="7030A0"/>
+        </w:rPr>
+        <w:t xml:space="preserve"> </w:t>
+      </w:r>
+      <w:r>
+        <w:rPr>
+          <w:bCs/>
+          <w:color w:val="7030A0"/>
+        </w:rPr>
+        <w:t>or p.name.contains</w:t>
+      </w:r>
+      <w:r>
+        <w:rPr>
+          <w:bCs/>
+          <w:color w:val="7030A0"/>
+        </w:rPr>
+        <w:t>(</w:t>
+      </w:r>
+      <w:r>
+        <w:rPr>
+          <w:bCs/>
+          <w:color w:val="237BE8" w:themeColor="accent3" w:themeTint="99"/>
+        </w:rPr>
+        <w:t>p4</w:t>
+      </w:r>
+      <w:r>
+        <w:rPr>
+          <w:bCs/>
+          <w:color w:val="7030A0"/>
+        </w:rPr>
+        <w:t>)</w:t>
+      </w:r>
+      <w:r>
+        <w:rPr>
+          <w:bCs/>
+          <w:color w:val="7030A0"/>
+        </w:rPr>
+        <w:t xml:space="preserve"> </w:t>
+      </w:r>
+      <w:r>
+        <w:rPr>
+          <w:bCs/>
+          <w:color w:val="7030A0"/>
+        </w:rPr>
+        <w:t>or p.name.contains</w:t>
+      </w:r>
+      <w:r>
+        <w:rPr>
+          <w:bCs/>
+          <w:color w:val="7030A0"/>
+        </w:rPr>
+        <w:t>(</w:t>
+      </w:r>
+      <w:r>
+        <w:rPr>
+          <w:bCs/>
+          <w:color w:val="237BE8" w:themeColor="accent3" w:themeTint="99"/>
+        </w:rPr>
+        <w:t>p5</w:t>
+      </w:r>
+      <w:r>
+        <w:rPr>
+          <w:bCs/>
+          <w:color w:val="7030A0"/>
+        </w:rPr>
+        <w:t>)</w:t>
+      </w:r>
+      <w:r>
+        <w:rPr>
+          <w:bCs/>
+          <w:color w:val="7030A0"/>
+        </w:rPr>
+        <w:t xml:space="preserve"> </w:t>
+      </w:r>
+      <w:r>
+        <w:rPr>
+          <w:bCs/>
+          <w:color w:val="7030A0"/>
+        </w:rPr>
+        <w:t>or p.name.contains</w:t>
+      </w:r>
+      <w:r>
+        <w:rPr>
+          <w:bCs/>
+          <w:color w:val="7030A0"/>
+        </w:rPr>
+        <w:t>(</w:t>
+      </w:r>
+      <w:r>
+        <w:rPr>
+          <w:bCs/>
+          <w:color w:val="237BE8" w:themeColor="accent3" w:themeTint="99"/>
+        </w:rPr>
+        <w:t>p6</w:t>
+      </w:r>
+      <w:r>
+        <w:rPr>
+          <w:bCs/>
+          <w:color w:val="7030A0"/>
+        </w:rPr>
+        <w:t>)</w:t>
+      </w:r>
+      <w:r>
+        <w:rPr>
+          <w:bCs/>
+          <w:color w:val="7030A0"/>
+        </w:rPr>
+        <w:t xml:space="preserve"> </w:t>
+      </w:r>
+      <w:r>
+        <w:rPr>
+          <w:bCs/>
+          <w:color w:val="7030A0"/>
+        </w:rPr>
+        <w:t>or p.name.contains</w:t>
+      </w:r>
+      <w:r>
+        <w:rPr>
+          <w:bCs/>
+          <w:color w:val="7030A0"/>
+        </w:rPr>
+        <w:t>(</w:t>
+      </w:r>
+      <w:r>
+        <w:rPr>
+          <w:bCs/>
+          <w:color w:val="237BE8" w:themeColor="accent3" w:themeTint="99"/>
+        </w:rPr>
+        <w:t>p7</w:t>
+      </w:r>
+      <w:r>
+        <w:rPr>
+          <w:bCs/>
+          <w:color w:val="7030A0"/>
+        </w:rPr>
+        <w:t>)</w:t>
+      </w:r>
+      <w:r>
+        <w:rPr>
+          <w:bCs/>
+          <w:color w:val="7030A0"/>
+        </w:rPr>
+        <w:t xml:space="preserve"> </w:t>
+      </w:r>
+      <w:r>
+        <w:rPr>
+          <w:bCs/>
+          <w:color w:val="7030A0"/>
+        </w:rPr>
+        <w:t>or p.name.contains</w:t>
+      </w:r>
+      <w:r>
+        <w:rPr>
+          <w:bCs/>
+          <w:color w:val="7030A0"/>
+        </w:rPr>
+        <w:t>(</w:t>
+      </w:r>
+      <w:r>
+        <w:rPr>
+          <w:bCs/>
+          <w:color w:val="237BE8" w:themeColor="accent3" w:themeTint="99"/>
+        </w:rPr>
+        <w:t>p8</w:t>
+      </w:r>
+      <w:r>
+        <w:rPr>
+          <w:bCs/>
+          <w:color w:val="7030A0"/>
+        </w:rPr>
+        <w:t>)</w:t>
+      </w:r>
+      <w:r>
+        <w:rPr>
+          <w:bCs/>
+          <w:color w:val="7030A0"/>
+        </w:rPr>
+        <w:t xml:space="preserve"> </w:t>
+      </w:r>
+      <w:r>
+        <w:rPr>
+          <w:bCs/>
+          <w:color w:val="7030A0"/>
+        </w:rPr>
+        <w:t>or p.name.contains</w:t>
+      </w:r>
+      <w:r>
+        <w:rPr>
+          <w:bCs/>
+          <w:color w:val="7030A0"/>
+        </w:rPr>
+        <w:t>(</w:t>
+      </w:r>
+      <w:r>
+        <w:rPr>
+          <w:bCs/>
+          <w:color w:val="237BE8" w:themeColor="accent3" w:themeTint="99"/>
+        </w:rPr>
+        <w:t>p9</w:t>
+      </w:r>
+      <w:r>
+        <w:rPr>
+          <w:bCs/>
+          <w:color w:val="7030A0"/>
+        </w:rPr>
+        <w:t>)</w:t>
+      </w:r>
+      <w:r>
+        <w:rPr>
+          <w:bCs/>
+          <w:color w:val="7030A0"/>
+        </w:rPr>
+        <w:t xml:space="preserve"> </w:t>
+      </w:r>
+      <w:r>
+        <w:rPr>
+          <w:bCs/>
+          <w:color w:val="7030A0"/>
+        </w:rPr>
+        <w:t>or p.name.contains</w:t>
+      </w:r>
+      <w:r>
+        <w:rPr>
+          <w:bCs/>
+          <w:color w:val="7030A0"/>
+        </w:rPr>
+        <w:t>(</w:t>
+      </w:r>
+      <w:r>
+        <w:rPr>
+          <w:bCs/>
+          <w:color w:val="237BE8" w:themeColor="accent3" w:themeTint="99"/>
+        </w:rPr>
+        <w:t>p10</w:t>
+      </w:r>
+      <w:r>
+        <w:rPr>
+          <w:bCs/>
+          <w:color w:val="7030A0"/>
+        </w:rPr>
+        <w:t>)</w:t>
+      </w:r>
+      <w:r>
+        <w:rPr>
+          <w:bCs/>
+          <w:color w:val="7030A0"/>
+        </w:rPr>
+        <w:t>)</w:t>
+      </w:r>
+      <w:r>
+        <w:rPr>
+          <w:bCs/>
           <w:color w:val="7030A0"/>
         </w:rPr>
         <w:t>]&lt;drop/&gt;</w:t>
@@ -12594,6 +10557,85 @@
       <w:pPr>
         <w:spacing w:after="0"/>
         <w:rPr>
+          <w:color w:val="7030A0"/>
+        </w:rPr>
+      </w:pPr>
+      <w:r>
+        <w:rPr>
+          <w:bCs/>
+          <w:color w:val="7030A0"/>
+        </w:rPr>
+        <w:t>[if (not p.name.contains(‘_’))]&lt;drop/&gt;</w:t>
+      </w:r>
+    </w:p>
+    <w:p>
+      <w:pPr>
+        <w:spacing w:after="0"/>
+        <w:rPr>
+          <w:bCs/>
+          <w:color w:val="7030A0"/>
+        </w:rPr>
+      </w:pPr>
+      <w:r>
+        <w:rPr>
+          <w:bCs/>
+          <w:color w:val="7030A0"/>
+        </w:rPr>
+        <w:t>[p.</w:t>
+      </w:r>
+      <w:r>
+        <w:rPr>
+          <w:bCs/>
+          <w:color w:val="FF0000"/>
+        </w:rPr>
+        <w:t>insert</w:t>
+      </w:r>
+      <w:r>
+        <w:rPr>
+          <w:color w:val="FF0000"/>
+        </w:rPr>
+        <w:t>AttributeRowBrief</w:t>
+      </w:r>
+      <w:r>
+        <w:rPr>
+          <w:bCs/>
+          <w:color w:val="7030A0"/>
+        </w:rPr>
+        <w:t xml:space="preserve"> ()/]</w:t>
+      </w:r>
+    </w:p>
+    <w:p>
+      <w:pPr>
+        <w:spacing w:after="0"/>
+        <w:rPr>
+          <w:color w:val="7030A0"/>
+        </w:rPr>
+      </w:pPr>
+      <w:r>
+        <w:rPr>
+          <w:color w:val="7030A0"/>
+        </w:rPr>
+        <w:t>[/if]&lt;drop/&gt;</w:t>
+      </w:r>
+    </w:p>
+    <w:p>
+      <w:pPr>
+        <w:spacing w:after="0"/>
+        <w:rPr>
+          <w:color w:val="7030A0"/>
+        </w:rPr>
+      </w:pPr>
+      <w:r>
+        <w:rPr>
+          <w:color w:val="7030A0"/>
+        </w:rPr>
+        <w:t>[/if]&lt;drop/&gt;</w:t>
+      </w:r>
+    </w:p>
+    <w:p>
+      <w:pPr>
+        <w:spacing w:after="0"/>
+        <w:rPr>
           <w:bCs/>
           <w:color w:val="7030A0"/>
         </w:rPr>
@@ -12610,17 +10652,36 @@
           <w:bCs/>
           <w:color w:val="7030A0"/>
         </w:rPr>
+        <w:t>(p.name.contains</w:t>
+      </w:r>
+      <w:r>
+        <w:rPr>
+          <w:bCs/>
+          <w:color w:val="7030A0"/>
+        </w:rPr>
         <w:t>(</w:t>
       </w:r>
-      <w:proofErr w:type="spellStart"/>
-      <w:r>
-        <w:rPr>
-          <w:bCs/>
-          <w:color w:val="7030A0"/>
-        </w:rPr>
-        <w:t>p.name.contains</w:t>
-      </w:r>
-      <w:proofErr w:type="spellEnd"/>
+      <w:r>
+        <w:rPr>
+          <w:bCs/>
+          <w:color w:val="237BE8" w:themeColor="accent3" w:themeTint="99"/>
+        </w:rPr>
+        <w:t>p1</w:t>
+      </w:r>
+      <w:r>
+        <w:rPr>
+          <w:bCs/>
+          <w:color w:val="7030A0"/>
+        </w:rPr>
+        <w:t>)</w:t>
+      </w:r>
+      <w:r>
+        <w:rPr>
+          <w:bCs/>
+          <w:color w:val="7030A0"/>
+        </w:rPr>
+        <w:t xml:space="preserve"> or p.name.contains</w:t>
+      </w:r>
       <w:r>
         <w:rPr>
           <w:bCs/>
@@ -12633,7 +10694,7 @@
           <w:bCs/>
           <w:color w:val="237BE8" w:themeColor="accent3" w:themeTint="99"/>
         </w:rPr>
-        <w:t>p1</w:t>
+        <w:t>p2</w:t>
       </w:r>
       <w:r>
         <w:rPr>
@@ -12647,17 +10708,15 @@
           <w:bCs/>
           <w:color w:val="7030A0"/>
         </w:rPr>
-        <w:t xml:space="preserve"> or </w:t>
-      </w:r>
-      <w:proofErr w:type="spellStart"/>
-      <w:r>
-        <w:rPr>
-          <w:bCs/>
-          <w:color w:val="7030A0"/>
-        </w:rPr>
-        <w:t>p.name.contains</w:t>
-      </w:r>
-      <w:proofErr w:type="spellEnd"/>
+        <w:t xml:space="preserve"> </w:t>
+      </w:r>
+      <w:r>
+        <w:rPr>
+          <w:bCs/>
+          <w:color w:val="7030A0"/>
+        </w:rPr>
+        <w:t>or p.name.contains</w:t>
+      </w:r>
       <w:r>
         <w:rPr>
           <w:bCs/>
@@ -12670,7 +10729,7 @@
           <w:bCs/>
           <w:color w:val="237BE8" w:themeColor="accent3" w:themeTint="99"/>
         </w:rPr>
-        <w:t>p2</w:t>
+        <w:t>p3</w:t>
       </w:r>
       <w:r>
         <w:rPr>
@@ -12691,17 +10750,8 @@
           <w:bCs/>
           <w:color w:val="7030A0"/>
         </w:rPr>
-        <w:t xml:space="preserve">or </w:t>
-      </w:r>
-      <w:proofErr w:type="spellStart"/>
-      <w:r>
-        <w:rPr>
-          <w:bCs/>
-          <w:color w:val="7030A0"/>
-        </w:rPr>
-        <w:t>p.name.contains</w:t>
-      </w:r>
-      <w:proofErr w:type="spellEnd"/>
+        <w:t>or p.name.contains</w:t>
+      </w:r>
       <w:r>
         <w:rPr>
           <w:bCs/>
@@ -12714,7 +10764,7 @@
           <w:bCs/>
           <w:color w:val="237BE8" w:themeColor="accent3" w:themeTint="99"/>
         </w:rPr>
-        <w:t>p3</w:t>
+        <w:t>p4</w:t>
       </w:r>
       <w:r>
         <w:rPr>
@@ -12735,17 +10785,8 @@
           <w:bCs/>
           <w:color w:val="7030A0"/>
         </w:rPr>
-        <w:t xml:space="preserve">or </w:t>
-      </w:r>
-      <w:proofErr w:type="spellStart"/>
-      <w:r>
-        <w:rPr>
-          <w:bCs/>
-          <w:color w:val="7030A0"/>
-        </w:rPr>
-        <w:t>p.name.contains</w:t>
-      </w:r>
-      <w:proofErr w:type="spellEnd"/>
+        <w:t>or p.name.contains</w:t>
+      </w:r>
       <w:r>
         <w:rPr>
           <w:bCs/>
@@ -12758,7 +10799,7 @@
           <w:bCs/>
           <w:color w:val="237BE8" w:themeColor="accent3" w:themeTint="99"/>
         </w:rPr>
-        <w:t>p4</w:t>
+        <w:t>p5</w:t>
       </w:r>
       <w:r>
         <w:rPr>
@@ -12779,17 +10820,8 @@
           <w:bCs/>
           <w:color w:val="7030A0"/>
         </w:rPr>
-        <w:t xml:space="preserve">or </w:t>
-      </w:r>
-      <w:proofErr w:type="spellStart"/>
-      <w:r>
-        <w:rPr>
-          <w:bCs/>
-          <w:color w:val="7030A0"/>
-        </w:rPr>
-        <w:t>p.name.contains</w:t>
-      </w:r>
-      <w:proofErr w:type="spellEnd"/>
+        <w:t>or p.name.contains</w:t>
+      </w:r>
       <w:r>
         <w:rPr>
           <w:bCs/>
@@ -12802,7 +10834,7 @@
           <w:bCs/>
           <w:color w:val="237BE8" w:themeColor="accent3" w:themeTint="99"/>
         </w:rPr>
-        <w:t>p5</w:t>
+        <w:t>p6</w:t>
       </w:r>
       <w:r>
         <w:rPr>
@@ -12823,17 +10855,8 @@
           <w:bCs/>
           <w:color w:val="7030A0"/>
         </w:rPr>
-        <w:t xml:space="preserve">or </w:t>
-      </w:r>
-      <w:proofErr w:type="spellStart"/>
-      <w:r>
-        <w:rPr>
-          <w:bCs/>
-          <w:color w:val="7030A0"/>
-        </w:rPr>
-        <w:t>p.name.contains</w:t>
-      </w:r>
-      <w:proofErr w:type="spellEnd"/>
+        <w:t>or p.name.contains</w:t>
+      </w:r>
       <w:r>
         <w:rPr>
           <w:bCs/>
@@ -12846,7 +10869,7 @@
           <w:bCs/>
           <w:color w:val="237BE8" w:themeColor="accent3" w:themeTint="99"/>
         </w:rPr>
-        <w:t>p6</w:t>
+        <w:t>p7</w:t>
       </w:r>
       <w:r>
         <w:rPr>
@@ -12867,17 +10890,8 @@
           <w:bCs/>
           <w:color w:val="7030A0"/>
         </w:rPr>
-        <w:t xml:space="preserve">or </w:t>
-      </w:r>
-      <w:proofErr w:type="spellStart"/>
-      <w:r>
-        <w:rPr>
-          <w:bCs/>
-          <w:color w:val="7030A0"/>
-        </w:rPr>
-        <w:t>p.name.contains</w:t>
-      </w:r>
-      <w:proofErr w:type="spellEnd"/>
+        <w:t>or p.name.contains</w:t>
+      </w:r>
       <w:r>
         <w:rPr>
           <w:bCs/>
@@ -12890,7 +10904,7 @@
           <w:bCs/>
           <w:color w:val="237BE8" w:themeColor="accent3" w:themeTint="99"/>
         </w:rPr>
-        <w:t>p7</w:t>
+        <w:t>p8</w:t>
       </w:r>
       <w:r>
         <w:rPr>
@@ -12911,17 +10925,8 @@
           <w:bCs/>
           <w:color w:val="7030A0"/>
         </w:rPr>
-        <w:t xml:space="preserve">or </w:t>
-      </w:r>
-      <w:proofErr w:type="spellStart"/>
-      <w:r>
-        <w:rPr>
-          <w:bCs/>
-          <w:color w:val="7030A0"/>
-        </w:rPr>
-        <w:t>p.name.contains</w:t>
-      </w:r>
-      <w:proofErr w:type="spellEnd"/>
+        <w:t>or p.name.contains</w:t>
+      </w:r>
       <w:r>
         <w:rPr>
           <w:bCs/>
@@ -12934,7 +10939,7 @@
           <w:bCs/>
           <w:color w:val="237BE8" w:themeColor="accent3" w:themeTint="99"/>
         </w:rPr>
-        <w:t>p8</w:t>
+        <w:t>p9</w:t>
       </w:r>
       <w:r>
         <w:rPr>
@@ -12955,17 +10960,8 @@
           <w:bCs/>
           <w:color w:val="7030A0"/>
         </w:rPr>
-        <w:t xml:space="preserve">or </w:t>
-      </w:r>
-      <w:proofErr w:type="spellStart"/>
-      <w:r>
-        <w:rPr>
-          <w:bCs/>
-          <w:color w:val="7030A0"/>
-        </w:rPr>
-        <w:t>p.name.contains</w:t>
-      </w:r>
-      <w:proofErr w:type="spellEnd"/>
+        <w:t>or p.name.contains</w:t>
+      </w:r>
       <w:r>
         <w:rPr>
           <w:bCs/>
@@ -12978,7 +10974,7 @@
           <w:bCs/>
           <w:color w:val="237BE8" w:themeColor="accent3" w:themeTint="99"/>
         </w:rPr>
-        <w:t>p9</w:t>
+        <w:t>p10</w:t>
       </w:r>
       <w:r>
         <w:rPr>
@@ -12992,43 +10988,6 @@
           <w:bCs/>
           <w:color w:val="7030A0"/>
         </w:rPr>
-        <w:t xml:space="preserve"> </w:t>
-      </w:r>
-      <w:r>
-        <w:rPr>
-          <w:bCs/>
-          <w:color w:val="7030A0"/>
-        </w:rPr>
-        <w:t xml:space="preserve">or </w:t>
-      </w:r>
-      <w:proofErr w:type="spellStart"/>
-      <w:r>
-        <w:rPr>
-          <w:bCs/>
-          <w:color w:val="7030A0"/>
-        </w:rPr>
-        <w:t>p.name.contains</w:t>
-      </w:r>
-      <w:proofErr w:type="spellEnd"/>
-      <w:r>
-        <w:rPr>
-          <w:bCs/>
-          <w:color w:val="7030A0"/>
-        </w:rPr>
-        <w:t>(</w:t>
-      </w:r>
-      <w:r>
-        <w:rPr>
-          <w:bCs/>
-          <w:color w:val="237BE8" w:themeColor="accent3" w:themeTint="99"/>
-        </w:rPr>
-        <w:t>p10</w:t>
-      </w:r>
-      <w:r>
-        <w:rPr>
-          <w:bCs/>
-          <w:color w:val="7030A0"/>
-        </w:rPr>
         <w:t>)</w:t>
       </w:r>
       <w:r>
@@ -13036,13 +10995,6 @@
           <w:bCs/>
           <w:color w:val="7030A0"/>
         </w:rPr>
-        <w:t>)</w:t>
-      </w:r>
-      <w:r>
-        <w:rPr>
-          <w:bCs/>
-          <w:color w:val="7030A0"/>
-        </w:rPr>
         <w:t>]&lt;drop/&gt;</w:t>
       </w:r>
     </w:p>
@@ -13058,23 +11010,7 @@
           <w:bCs/>
           <w:color w:val="7030A0"/>
         </w:rPr>
-        <w:t xml:space="preserve">[if (not </w:t>
-      </w:r>
-      <w:proofErr w:type="spellStart"/>
-      <w:r>
-        <w:rPr>
-          <w:bCs/>
-          <w:color w:val="7030A0"/>
-        </w:rPr>
-        <w:t>p.name.contains</w:t>
-      </w:r>
-      <w:proofErr w:type="spellEnd"/>
-      <w:r>
-        <w:rPr>
-          <w:bCs/>
-          <w:color w:val="7030A0"/>
-        </w:rPr>
-        <w:t>(‘_’))]&lt;drop/&gt;</w:t>
+        <w:t>[if (p.name.contains(‘_’))]&lt;drop/&gt;</w:t>
       </w:r>
     </w:p>
     <w:p>
@@ -13090,15 +11026,7 @@
           <w:bCs/>
           <w:color w:val="7030A0"/>
         </w:rPr>
-        <w:t>[</w:t>
-      </w:r>
-      <w:proofErr w:type="spellStart"/>
-      <w:r>
-        <w:rPr>
-          <w:bCs/>
-          <w:color w:val="7030A0"/>
-        </w:rPr>
-        <w:t>p.</w:t>
+        <w:t>[p.</w:t>
       </w:r>
       <w:r>
         <w:rPr>
@@ -13113,567 +11041,6 @@
         </w:rPr>
         <w:t>AttributeRowBrief</w:t>
       </w:r>
-      <w:proofErr w:type="spellEnd"/>
-      <w:r>
-        <w:rPr>
-          <w:bCs/>
-          <w:color w:val="7030A0"/>
-        </w:rPr>
-        <w:t xml:space="preserve"> ()/]</w:t>
-      </w:r>
-    </w:p>
-    <w:p>
-      <w:pPr>
-        <w:spacing w:after="0"/>
-        <w:rPr>
-          <w:color w:val="7030A0"/>
-        </w:rPr>
-      </w:pPr>
-      <w:r>
-        <w:rPr>
-          <w:color w:val="7030A0"/>
-        </w:rPr>
-        <w:t>[/if]&lt;drop/&gt;</w:t>
-      </w:r>
-    </w:p>
-    <w:p>
-      <w:pPr>
-        <w:spacing w:after="0"/>
-        <w:rPr>
-          <w:color w:val="7030A0"/>
-        </w:rPr>
-      </w:pPr>
-      <w:r>
-        <w:rPr>
-          <w:color w:val="7030A0"/>
-        </w:rPr>
-        <w:t>[/if]&lt;drop/&gt;</w:t>
-      </w:r>
-    </w:p>
-    <w:p>
-      <w:pPr>
-        <w:spacing w:after="0"/>
-        <w:rPr>
-          <w:bCs/>
-          <w:color w:val="7030A0"/>
-        </w:rPr>
-      </w:pPr>
-      <w:r>
-        <w:rPr>
-          <w:bCs/>
-          <w:color w:val="7030A0"/>
-        </w:rPr>
-        <w:t xml:space="preserve">[if  </w:t>
-      </w:r>
-      <w:r>
-        <w:rPr>
-          <w:bCs/>
-          <w:color w:val="7030A0"/>
-        </w:rPr>
-        <w:t>(</w:t>
-      </w:r>
-      <w:proofErr w:type="spellStart"/>
-      <w:r>
-        <w:rPr>
-          <w:bCs/>
-          <w:color w:val="7030A0"/>
-        </w:rPr>
-        <w:t>p.name.contains</w:t>
-      </w:r>
-      <w:proofErr w:type="spellEnd"/>
-      <w:r>
-        <w:rPr>
-          <w:bCs/>
-          <w:color w:val="7030A0"/>
-        </w:rPr>
-        <w:t>(</w:t>
-      </w:r>
-      <w:r>
-        <w:rPr>
-          <w:bCs/>
-          <w:color w:val="237BE8" w:themeColor="accent3" w:themeTint="99"/>
-        </w:rPr>
-        <w:t>p1</w:t>
-      </w:r>
-      <w:r>
-        <w:rPr>
-          <w:bCs/>
-          <w:color w:val="7030A0"/>
-        </w:rPr>
-        <w:t>)</w:t>
-      </w:r>
-      <w:r>
-        <w:rPr>
-          <w:bCs/>
-          <w:color w:val="7030A0"/>
-        </w:rPr>
-        <w:t xml:space="preserve"> or </w:t>
-      </w:r>
-      <w:proofErr w:type="spellStart"/>
-      <w:r>
-        <w:rPr>
-          <w:bCs/>
-          <w:color w:val="7030A0"/>
-        </w:rPr>
-        <w:t>p.name.contains</w:t>
-      </w:r>
-      <w:proofErr w:type="spellEnd"/>
-      <w:r>
-        <w:rPr>
-          <w:bCs/>
-          <w:color w:val="7030A0"/>
-        </w:rPr>
-        <w:t>(</w:t>
-      </w:r>
-      <w:r>
-        <w:rPr>
-          <w:bCs/>
-          <w:color w:val="237BE8" w:themeColor="accent3" w:themeTint="99"/>
-        </w:rPr>
-        <w:t>p2</w:t>
-      </w:r>
-      <w:r>
-        <w:rPr>
-          <w:bCs/>
-          <w:color w:val="7030A0"/>
-        </w:rPr>
-        <w:t>)</w:t>
-      </w:r>
-      <w:r>
-        <w:rPr>
-          <w:bCs/>
-          <w:color w:val="7030A0"/>
-        </w:rPr>
-        <w:t xml:space="preserve"> </w:t>
-      </w:r>
-      <w:r>
-        <w:rPr>
-          <w:bCs/>
-          <w:color w:val="7030A0"/>
-        </w:rPr>
-        <w:t xml:space="preserve">or </w:t>
-      </w:r>
-      <w:proofErr w:type="spellStart"/>
-      <w:r>
-        <w:rPr>
-          <w:bCs/>
-          <w:color w:val="7030A0"/>
-        </w:rPr>
-        <w:t>p.name.contains</w:t>
-      </w:r>
-      <w:proofErr w:type="spellEnd"/>
-      <w:r>
-        <w:rPr>
-          <w:bCs/>
-          <w:color w:val="7030A0"/>
-        </w:rPr>
-        <w:t>(</w:t>
-      </w:r>
-      <w:r>
-        <w:rPr>
-          <w:bCs/>
-          <w:color w:val="237BE8" w:themeColor="accent3" w:themeTint="99"/>
-        </w:rPr>
-        <w:t>p3</w:t>
-      </w:r>
-      <w:r>
-        <w:rPr>
-          <w:bCs/>
-          <w:color w:val="7030A0"/>
-        </w:rPr>
-        <w:t>)</w:t>
-      </w:r>
-      <w:r>
-        <w:rPr>
-          <w:bCs/>
-          <w:color w:val="7030A0"/>
-        </w:rPr>
-        <w:t xml:space="preserve"> </w:t>
-      </w:r>
-      <w:r>
-        <w:rPr>
-          <w:bCs/>
-          <w:color w:val="7030A0"/>
-        </w:rPr>
-        <w:t xml:space="preserve">or </w:t>
-      </w:r>
-      <w:proofErr w:type="spellStart"/>
-      <w:r>
-        <w:rPr>
-          <w:bCs/>
-          <w:color w:val="7030A0"/>
-        </w:rPr>
-        <w:t>p.name.contains</w:t>
-      </w:r>
-      <w:proofErr w:type="spellEnd"/>
-      <w:r>
-        <w:rPr>
-          <w:bCs/>
-          <w:color w:val="7030A0"/>
-        </w:rPr>
-        <w:t>(</w:t>
-      </w:r>
-      <w:r>
-        <w:rPr>
-          <w:bCs/>
-          <w:color w:val="237BE8" w:themeColor="accent3" w:themeTint="99"/>
-        </w:rPr>
-        <w:t>p4</w:t>
-      </w:r>
-      <w:r>
-        <w:rPr>
-          <w:bCs/>
-          <w:color w:val="7030A0"/>
-        </w:rPr>
-        <w:t>)</w:t>
-      </w:r>
-      <w:r>
-        <w:rPr>
-          <w:bCs/>
-          <w:color w:val="7030A0"/>
-        </w:rPr>
-        <w:t xml:space="preserve"> </w:t>
-      </w:r>
-      <w:r>
-        <w:rPr>
-          <w:bCs/>
-          <w:color w:val="7030A0"/>
-        </w:rPr>
-        <w:t xml:space="preserve">or </w:t>
-      </w:r>
-      <w:proofErr w:type="spellStart"/>
-      <w:r>
-        <w:rPr>
-          <w:bCs/>
-          <w:color w:val="7030A0"/>
-        </w:rPr>
-        <w:t>p.name.contains</w:t>
-      </w:r>
-      <w:proofErr w:type="spellEnd"/>
-      <w:r>
-        <w:rPr>
-          <w:bCs/>
-          <w:color w:val="7030A0"/>
-        </w:rPr>
-        <w:t>(</w:t>
-      </w:r>
-      <w:r>
-        <w:rPr>
-          <w:bCs/>
-          <w:color w:val="237BE8" w:themeColor="accent3" w:themeTint="99"/>
-        </w:rPr>
-        <w:t>p5</w:t>
-      </w:r>
-      <w:r>
-        <w:rPr>
-          <w:bCs/>
-          <w:color w:val="7030A0"/>
-        </w:rPr>
-        <w:t>)</w:t>
-      </w:r>
-      <w:r>
-        <w:rPr>
-          <w:bCs/>
-          <w:color w:val="7030A0"/>
-        </w:rPr>
-        <w:t xml:space="preserve"> </w:t>
-      </w:r>
-      <w:r>
-        <w:rPr>
-          <w:bCs/>
-          <w:color w:val="7030A0"/>
-        </w:rPr>
-        <w:t xml:space="preserve">or </w:t>
-      </w:r>
-      <w:proofErr w:type="spellStart"/>
-      <w:r>
-        <w:rPr>
-          <w:bCs/>
-          <w:color w:val="7030A0"/>
-        </w:rPr>
-        <w:t>p.name.contains</w:t>
-      </w:r>
-      <w:proofErr w:type="spellEnd"/>
-      <w:r>
-        <w:rPr>
-          <w:bCs/>
-          <w:color w:val="7030A0"/>
-        </w:rPr>
-        <w:t>(</w:t>
-      </w:r>
-      <w:r>
-        <w:rPr>
-          <w:bCs/>
-          <w:color w:val="237BE8" w:themeColor="accent3" w:themeTint="99"/>
-        </w:rPr>
-        <w:t>p6</w:t>
-      </w:r>
-      <w:r>
-        <w:rPr>
-          <w:bCs/>
-          <w:color w:val="7030A0"/>
-        </w:rPr>
-        <w:t>)</w:t>
-      </w:r>
-      <w:r>
-        <w:rPr>
-          <w:bCs/>
-          <w:color w:val="7030A0"/>
-        </w:rPr>
-        <w:t xml:space="preserve"> </w:t>
-      </w:r>
-      <w:r>
-        <w:rPr>
-          <w:bCs/>
-          <w:color w:val="7030A0"/>
-        </w:rPr>
-        <w:t xml:space="preserve">or </w:t>
-      </w:r>
-      <w:proofErr w:type="spellStart"/>
-      <w:r>
-        <w:rPr>
-          <w:bCs/>
-          <w:color w:val="7030A0"/>
-        </w:rPr>
-        <w:t>p.name.contains</w:t>
-      </w:r>
-      <w:proofErr w:type="spellEnd"/>
-      <w:r>
-        <w:rPr>
-          <w:bCs/>
-          <w:color w:val="7030A0"/>
-        </w:rPr>
-        <w:t>(</w:t>
-      </w:r>
-      <w:r>
-        <w:rPr>
-          <w:bCs/>
-          <w:color w:val="237BE8" w:themeColor="accent3" w:themeTint="99"/>
-        </w:rPr>
-        <w:t>p7</w:t>
-      </w:r>
-      <w:r>
-        <w:rPr>
-          <w:bCs/>
-          <w:color w:val="7030A0"/>
-        </w:rPr>
-        <w:t>)</w:t>
-      </w:r>
-      <w:r>
-        <w:rPr>
-          <w:bCs/>
-          <w:color w:val="7030A0"/>
-        </w:rPr>
-        <w:t xml:space="preserve"> </w:t>
-      </w:r>
-      <w:r>
-        <w:rPr>
-          <w:bCs/>
-          <w:color w:val="7030A0"/>
-        </w:rPr>
-        <w:t xml:space="preserve">or </w:t>
-      </w:r>
-      <w:proofErr w:type="spellStart"/>
-      <w:r>
-        <w:rPr>
-          <w:bCs/>
-          <w:color w:val="7030A0"/>
-        </w:rPr>
-        <w:t>p.name.contains</w:t>
-      </w:r>
-      <w:proofErr w:type="spellEnd"/>
-      <w:r>
-        <w:rPr>
-          <w:bCs/>
-          <w:color w:val="7030A0"/>
-        </w:rPr>
-        <w:t>(</w:t>
-      </w:r>
-      <w:r>
-        <w:rPr>
-          <w:bCs/>
-          <w:color w:val="237BE8" w:themeColor="accent3" w:themeTint="99"/>
-        </w:rPr>
-        <w:t>p8</w:t>
-      </w:r>
-      <w:r>
-        <w:rPr>
-          <w:bCs/>
-          <w:color w:val="7030A0"/>
-        </w:rPr>
-        <w:t>)</w:t>
-      </w:r>
-      <w:r>
-        <w:rPr>
-          <w:bCs/>
-          <w:color w:val="7030A0"/>
-        </w:rPr>
-        <w:t xml:space="preserve"> </w:t>
-      </w:r>
-      <w:r>
-        <w:rPr>
-          <w:bCs/>
-          <w:color w:val="7030A0"/>
-        </w:rPr>
-        <w:t xml:space="preserve">or </w:t>
-      </w:r>
-      <w:proofErr w:type="spellStart"/>
-      <w:r>
-        <w:rPr>
-          <w:bCs/>
-          <w:color w:val="7030A0"/>
-        </w:rPr>
-        <w:t>p.name.contains</w:t>
-      </w:r>
-      <w:proofErr w:type="spellEnd"/>
-      <w:r>
-        <w:rPr>
-          <w:bCs/>
-          <w:color w:val="7030A0"/>
-        </w:rPr>
-        <w:t>(</w:t>
-      </w:r>
-      <w:r>
-        <w:rPr>
-          <w:bCs/>
-          <w:color w:val="237BE8" w:themeColor="accent3" w:themeTint="99"/>
-        </w:rPr>
-        <w:t>p9</w:t>
-      </w:r>
-      <w:r>
-        <w:rPr>
-          <w:bCs/>
-          <w:color w:val="7030A0"/>
-        </w:rPr>
-        <w:t>)</w:t>
-      </w:r>
-      <w:r>
-        <w:rPr>
-          <w:bCs/>
-          <w:color w:val="7030A0"/>
-        </w:rPr>
-        <w:t xml:space="preserve"> </w:t>
-      </w:r>
-      <w:r>
-        <w:rPr>
-          <w:bCs/>
-          <w:color w:val="7030A0"/>
-        </w:rPr>
-        <w:t xml:space="preserve">or </w:t>
-      </w:r>
-      <w:proofErr w:type="spellStart"/>
-      <w:r>
-        <w:rPr>
-          <w:bCs/>
-          <w:color w:val="7030A0"/>
-        </w:rPr>
-        <w:t>p.name.contains</w:t>
-      </w:r>
-      <w:proofErr w:type="spellEnd"/>
-      <w:r>
-        <w:rPr>
-          <w:bCs/>
-          <w:color w:val="7030A0"/>
-        </w:rPr>
-        <w:t>(</w:t>
-      </w:r>
-      <w:r>
-        <w:rPr>
-          <w:bCs/>
-          <w:color w:val="237BE8" w:themeColor="accent3" w:themeTint="99"/>
-        </w:rPr>
-        <w:t>p10</w:t>
-      </w:r>
-      <w:r>
-        <w:rPr>
-          <w:bCs/>
-          <w:color w:val="7030A0"/>
-        </w:rPr>
-        <w:t>)</w:t>
-      </w:r>
-      <w:r>
-        <w:rPr>
-          <w:bCs/>
-          <w:color w:val="7030A0"/>
-        </w:rPr>
-        <w:t>)</w:t>
-      </w:r>
-      <w:r>
-        <w:rPr>
-          <w:bCs/>
-          <w:color w:val="7030A0"/>
-        </w:rPr>
-        <w:t>]&lt;drop/&gt;</w:t>
-      </w:r>
-    </w:p>
-    <w:p>
-      <w:pPr>
-        <w:spacing w:after="0"/>
-        <w:rPr>
-          <w:color w:val="7030A0"/>
-        </w:rPr>
-      </w:pPr>
-      <w:r>
-        <w:rPr>
-          <w:bCs/>
-          <w:color w:val="7030A0"/>
-        </w:rPr>
-        <w:t>[if (</w:t>
-      </w:r>
-      <w:proofErr w:type="spellStart"/>
-      <w:r>
-        <w:rPr>
-          <w:bCs/>
-          <w:color w:val="7030A0"/>
-        </w:rPr>
-        <w:t>p.name.contains</w:t>
-      </w:r>
-      <w:proofErr w:type="spellEnd"/>
-      <w:r>
-        <w:rPr>
-          <w:bCs/>
-          <w:color w:val="7030A0"/>
-        </w:rPr>
-        <w:t>(‘_’))]&lt;drop/&gt;</w:t>
-      </w:r>
-    </w:p>
-    <w:p>
-      <w:pPr>
-        <w:spacing w:after="0"/>
-        <w:rPr>
-          <w:bCs/>
-          <w:color w:val="7030A0"/>
-        </w:rPr>
-      </w:pPr>
-      <w:r>
-        <w:rPr>
-          <w:bCs/>
-          <w:color w:val="7030A0"/>
-        </w:rPr>
-        <w:t>[</w:t>
-      </w:r>
-      <w:proofErr w:type="spellStart"/>
-      <w:r>
-        <w:rPr>
-          <w:bCs/>
-          <w:color w:val="7030A0"/>
-        </w:rPr>
-        <w:t>p.</w:t>
-      </w:r>
-      <w:r>
-        <w:rPr>
-          <w:bCs/>
-          <w:color w:val="FF0000"/>
-        </w:rPr>
-        <w:t>insert</w:t>
-      </w:r>
-      <w:r>
-        <w:rPr>
-          <w:color w:val="FF0000"/>
-        </w:rPr>
-        <w:t>AttributeRowBrief</w:t>
-      </w:r>
-      <w:proofErr w:type="spellEnd"/>
       <w:r>
         <w:rPr>
           <w:bCs/>
@@ -13790,13 +11157,8 @@
         <w:textAlignment w:val="baseline"/>
       </w:pPr>
       <w:r>
-        <w:t xml:space="preserve">Fragment: Insert </w:t>
-      </w:r>
-      <w:proofErr w:type="spellStart"/>
-      <w:r>
-        <w:t>DataType</w:t>
-      </w:r>
-      <w:proofErr w:type="spellEnd"/>
+        <w:t>Fragment: Insert DataType</w:t>
+      </w:r>
       <w:r>
         <w:t xml:space="preserve"> &lt;drop/&gt;</w:t>
       </w:r>
@@ -13814,53 +11176,23 @@
         </w:rPr>
         <w:t>&lt;fragment name=’</w:t>
       </w:r>
-      <w:proofErr w:type="spellStart"/>
       <w:r>
         <w:rPr>
           <w:color w:val="FF0000"/>
         </w:rPr>
         <w:t>insertDataType</w:t>
       </w:r>
-      <w:proofErr w:type="spellEnd"/>
-      <w:r>
-        <w:rPr>
-          <w:color w:val="7030A0"/>
-        </w:rPr>
-        <w:t xml:space="preserve">’ </w:t>
-      </w:r>
-      <w:proofErr w:type="spellStart"/>
-      <w:r>
-        <w:rPr>
-          <w:color w:val="7030A0"/>
-        </w:rPr>
-        <w:t>importedBundl</w:t>
-      </w:r>
-      <w:r>
-        <w:rPr>
-          <w:color w:val="7030A0"/>
-        </w:rPr>
-        <w:t>es</w:t>
-      </w:r>
-      <w:proofErr w:type="spellEnd"/>
-      <w:r>
-        <w:rPr>
-          <w:color w:val="7030A0"/>
-        </w:rPr>
-        <w:t>=’</w:t>
-      </w:r>
-      <w:proofErr w:type="spellStart"/>
-      <w:r>
-        <w:rPr>
-          <w:color w:val="7030A0"/>
-        </w:rPr>
-        <w:t>commons;gmf;papyrus</w:t>
-      </w:r>
-      <w:proofErr w:type="spellEnd"/>
-      <w:r>
-        <w:rPr>
-          <w:color w:val="7030A0"/>
-        </w:rPr>
-        <w:t>’&gt;&lt;drop/&gt;</w:t>
+      <w:r>
+        <w:rPr>
+          <w:color w:val="7030A0"/>
+        </w:rPr>
+        <w:t>’ importedBundl</w:t>
+      </w:r>
+      <w:r>
+        <w:rPr>
+          <w:color w:val="7030A0"/>
+        </w:rPr>
+        <w:t>es=’commons;gmf;papyrus’&gt;&lt;drop/&gt;</w:t>
       </w:r>
       <w:r>
         <w:rPr>
@@ -13872,21 +11204,7 @@
         <w:rPr>
           <w:color w:val="7030A0"/>
         </w:rPr>
-        <w:t>&lt;</w:t>
-      </w:r>
-      <w:proofErr w:type="spellStart"/>
-      <w:r>
-        <w:rPr>
-          <w:color w:val="7030A0"/>
-        </w:rPr>
-        <w:t>arg</w:t>
-      </w:r>
-      <w:proofErr w:type="spellEnd"/>
-      <w:r>
-        <w:rPr>
-          <w:color w:val="7030A0"/>
-        </w:rPr>
-        <w:t xml:space="preserve"> name=’</w:t>
+        <w:t>&lt;arg name=’</w:t>
       </w:r>
       <w:r>
         <w:rPr>
@@ -13898,30 +11216,8 @@
         <w:rPr>
           <w:color w:val="7030A0"/>
         </w:rPr>
-        <w:t>’ type=’</w:t>
-      </w:r>
-      <w:proofErr w:type="spellStart"/>
-      <w:r>
-        <w:rPr>
-          <w:color w:val="7030A0"/>
-        </w:rPr>
-        <w:t>uml</w:t>
-      </w:r>
-      <w:proofErr w:type="spellEnd"/>
-      <w:r>
-        <w:rPr>
-          <w:color w:val="7030A0"/>
-        </w:rPr>
-        <w:t>::</w:t>
-      </w:r>
-      <w:proofErr w:type="spellStart"/>
-      <w:r>
-        <w:rPr>
-          <w:color w:val="7030A0"/>
-        </w:rPr>
-        <w:t>DataType</w:t>
-      </w:r>
-      <w:proofErr w:type="spellEnd"/>
+        <w:t>’ type=’uml::DataType</w:t>
+      </w:r>
       <w:r>
         <w:rPr>
           <w:color w:val="7030A0"/>
@@ -13938,23 +11234,8 @@
         <w:rPr>
           <w:color w:val="7030A0"/>
         </w:rPr>
-        <w:t>&lt;</w:t>
-      </w:r>
-      <w:proofErr w:type="spellStart"/>
-      <w:r>
-        <w:rPr>
-          <w:color w:val="7030A0"/>
-        </w:rPr>
-        <w:t>arg</w:t>
-      </w:r>
-      <w:proofErr w:type="spellEnd"/>
-      <w:r>
-        <w:rPr>
-          <w:color w:val="7030A0"/>
-        </w:rPr>
-        <w:t xml:space="preserve"> name=’</w:t>
-      </w:r>
-      <w:proofErr w:type="spellStart"/>
+        <w:t>&lt;arg name=’</w:t>
+      </w:r>
       <w:r>
         <w:rPr>
           <w:color w:val="FF0000"/>
@@ -13967,7 +11248,6 @@
         </w:rPr>
         <w:t>Name</w:t>
       </w:r>
-      <w:proofErr w:type="spellEnd"/>
       <w:r>
         <w:rPr>
           <w:color w:val="7030A0"/>
@@ -13985,30 +11265,14 @@
           <w:color w:val="7030A0"/>
         </w:rPr>
         <w:br/>
-        <w:t>&lt;</w:t>
-      </w:r>
-      <w:proofErr w:type="spellStart"/>
-      <w:r>
-        <w:rPr>
-          <w:color w:val="7030A0"/>
-        </w:rPr>
-        <w:t>arg</w:t>
-      </w:r>
-      <w:proofErr w:type="spellEnd"/>
-      <w:r>
-        <w:rPr>
-          <w:color w:val="7030A0"/>
-        </w:rPr>
-        <w:t xml:space="preserve"> name=’</w:t>
-      </w:r>
-      <w:proofErr w:type="spellStart"/>
+        <w:t>&lt;arg name=’</w:t>
+      </w:r>
       <w:r>
         <w:rPr>
           <w:color w:val="FF0000"/>
         </w:rPr>
         <w:t>packageName</w:t>
       </w:r>
-      <w:proofErr w:type="spellEnd"/>
       <w:r>
         <w:rPr>
           <w:color w:val="7030A0"/>
@@ -14024,221 +11288,127 @@
       <w:r>
         <w:rPr>
           <w:bCs/>
+          <w:color w:val="7030A0"/>
+        </w:rPr>
+        <w:br/>
+        <w:t>[if (dt.qualifiedName.contains(packageName))]&lt;drop/&gt;</w:t>
+      </w:r>
+      <w:r>
+        <w:rPr>
+          <w:color w:val="7030A0"/>
+        </w:rPr>
+        <w:br/>
+      </w:r>
+      <w:r>
+        <w:rPr>
+          <w:bCs/>
+          <w:color w:val="7030A0"/>
+        </w:rPr>
+        <w:t>[if(dt.name.contains(dataTypeName))]&lt;drop/&gt;</w:t>
+      </w:r>
+    </w:p>
+    <w:p>
+      <w:pPr>
+        <w:rPr>
+          <w:color w:val="7030A0"/>
+        </w:rPr>
+      </w:pPr>
+      <w:r>
+        <w:t>Qualified Name: [dt</w:t>
+      </w:r>
+      <w:r>
+        <w:t>.qualifiedName/]</w:t>
+      </w:r>
+    </w:p>
+    <w:p>
+      <w:pPr>
+        <w:rPr>
+          <w:color w:val="7030A0"/>
+        </w:rPr>
+      </w:pPr>
+      <w:r>
+        <w:rPr>
+          <w:color w:val="7030A0"/>
+        </w:rPr>
+        <w:t>[for (co:Com</w:t>
+      </w:r>
+      <w:r>
+        <w:rPr>
+          <w:color w:val="7030A0"/>
+        </w:rPr>
+        <w:t>ment | dt.ownedComment)]&lt;drop/&gt;</w:t>
+      </w:r>
+    </w:p>
+    <w:p>
+      <w:pPr>
+        <w:rPr>
+          <w:color w:val="7030A0"/>
+        </w:rPr>
+      </w:pPr>
+      <w:r>
+        <w:rPr>
+          <w:color w:val="7030A0"/>
+        </w:rPr>
+        <w:t>&lt;dropEmpty&gt;</w:t>
+      </w:r>
+      <w:r>
+        <w:t>[cleanAndFormat(co._body.clean())/]</w:t>
+      </w:r>
+      <w:r>
+        <w:rPr>
+          <w:color w:val="7030A0"/>
+        </w:rPr>
+        <w:t>&lt;/dropEmpty&gt;</w:t>
+      </w:r>
+    </w:p>
+    <w:p>
+      <w:pPr>
+        <w:spacing w:after="0"/>
+        <w:rPr>
+          <w:bCs/>
+          <w:color w:val="7030A0"/>
+        </w:rPr>
+      </w:pPr>
+      <w:r>
+        <w:rPr>
+          <w:color w:val="7030A0"/>
+        </w:rPr>
+        <w:t>[/for]&lt;drop/&gt;</w:t>
+      </w:r>
+      <w:r>
+        <w:rPr>
           <w:color w:val="7030A0"/>
         </w:rPr>
         <w:br/>
         <w:t>[if (</w:t>
       </w:r>
-      <w:proofErr w:type="spellStart"/>
-      <w:r>
-        <w:rPr>
-          <w:bCs/>
-          <w:color w:val="7030A0"/>
-        </w:rPr>
-        <w:t>dt.qualifiedName.contains</w:t>
-      </w:r>
-      <w:proofErr w:type="spellEnd"/>
-      <w:r>
-        <w:rPr>
-          <w:bCs/>
-          <w:color w:val="7030A0"/>
-        </w:rPr>
-        <w:t>(</w:t>
-      </w:r>
-      <w:proofErr w:type="spellStart"/>
-      <w:r>
-        <w:rPr>
-          <w:bCs/>
-          <w:color w:val="7030A0"/>
-        </w:rPr>
-        <w:t>packageName</w:t>
-      </w:r>
-      <w:proofErr w:type="spellEnd"/>
-      <w:r>
-        <w:rPr>
-          <w:bCs/>
-          <w:color w:val="7030A0"/>
-        </w:rPr>
-        <w:t>))]&lt;drop/&gt;</w:t>
-      </w:r>
-      <w:r>
-        <w:rPr>
-          <w:color w:val="7030A0"/>
-        </w:rPr>
-        <w:br/>
-      </w:r>
-      <w:r>
-        <w:rPr>
-          <w:bCs/>
-          <w:color w:val="7030A0"/>
-        </w:rPr>
-        <w:t>[if(</w:t>
-      </w:r>
-      <w:proofErr w:type="spellStart"/>
-      <w:r>
-        <w:rPr>
-          <w:bCs/>
-          <w:color w:val="7030A0"/>
-        </w:rPr>
-        <w:t>dt.name.contains</w:t>
-      </w:r>
-      <w:proofErr w:type="spellEnd"/>
-      <w:r>
-        <w:rPr>
-          <w:bCs/>
-          <w:color w:val="7030A0"/>
-        </w:rPr>
-        <w:t>(</w:t>
-      </w:r>
-      <w:proofErr w:type="spellStart"/>
-      <w:r>
-        <w:rPr>
-          <w:bCs/>
-          <w:color w:val="7030A0"/>
-        </w:rPr>
-        <w:t>dataTypeName</w:t>
-      </w:r>
-      <w:proofErr w:type="spellEnd"/>
-      <w:r>
-        <w:rPr>
-          <w:bCs/>
-          <w:color w:val="7030A0"/>
-        </w:rPr>
-        <w:t>))]&lt;drop/&gt;</w:t>
-      </w:r>
-    </w:p>
-    <w:p>
-      <w:pPr>
-        <w:rPr>
-          <w:color w:val="7030A0"/>
-        </w:rPr>
-      </w:pPr>
-      <w:r>
-        <w:t>Qualified Name: [</w:t>
-      </w:r>
-      <w:proofErr w:type="spellStart"/>
-      <w:r>
-        <w:t>dt</w:t>
-      </w:r>
-      <w:r>
-        <w:t>.qualifiedName</w:t>
-      </w:r>
-      <w:proofErr w:type="spellEnd"/>
-      <w:r>
-        <w:t>/]</w:t>
-      </w:r>
-    </w:p>
-    <w:p>
-      <w:pPr>
-        <w:rPr>
-          <w:color w:val="7030A0"/>
-        </w:rPr>
-      </w:pPr>
-      <w:r>
-        <w:rPr>
-          <w:color w:val="7030A0"/>
-        </w:rPr>
-        <w:t>[for (</w:t>
-      </w:r>
-      <w:proofErr w:type="spellStart"/>
-      <w:r>
-        <w:rPr>
-          <w:color w:val="7030A0"/>
-        </w:rPr>
-        <w:t>co:Com</w:t>
-      </w:r>
-      <w:r>
-        <w:rPr>
-          <w:color w:val="7030A0"/>
-        </w:rPr>
-        <w:t>ment</w:t>
-      </w:r>
-      <w:proofErr w:type="spellEnd"/>
-      <w:r>
-        <w:rPr>
-          <w:color w:val="7030A0"/>
-        </w:rPr>
-        <w:t xml:space="preserve"> | </w:t>
-      </w:r>
-      <w:proofErr w:type="spellStart"/>
-      <w:r>
-        <w:rPr>
-          <w:color w:val="7030A0"/>
-        </w:rPr>
-        <w:t>dt.ownedComment</w:t>
-      </w:r>
-      <w:proofErr w:type="spellEnd"/>
-      <w:r>
-        <w:rPr>
-          <w:color w:val="7030A0"/>
-        </w:rPr>
-        <w:t>)]&lt;drop/&gt;</w:t>
-      </w:r>
-    </w:p>
-    <w:p>
-      <w:pPr>
-        <w:rPr>
-          <w:color w:val="7030A0"/>
-        </w:rPr>
-      </w:pPr>
-      <w:r>
-        <w:rPr>
-          <w:color w:val="7030A0"/>
-        </w:rPr>
-        <w:t>&lt;</w:t>
-      </w:r>
-      <w:proofErr w:type="spellStart"/>
-      <w:r>
-        <w:rPr>
-          <w:color w:val="7030A0"/>
-        </w:rPr>
-        <w:t>dropEmpty</w:t>
-      </w:r>
-      <w:proofErr w:type="spellEnd"/>
-      <w:r>
-        <w:rPr>
-          <w:color w:val="7030A0"/>
-        </w:rPr>
-        <w:t>&gt;</w:t>
-      </w:r>
-      <w:r>
-        <w:t>[</w:t>
-      </w:r>
-      <w:proofErr w:type="spellStart"/>
-      <w:r>
-        <w:t>cleanAndFormat</w:t>
-      </w:r>
-      <w:proofErr w:type="spellEnd"/>
-      <w:r>
-        <w:t>(co._</w:t>
-      </w:r>
-      <w:proofErr w:type="spellStart"/>
-      <w:r>
-        <w:t>body.clean</w:t>
-      </w:r>
-      <w:proofErr w:type="spellEnd"/>
-      <w:r>
-        <w:t>())/]</w:t>
-      </w:r>
-      <w:r>
-        <w:rPr>
-          <w:color w:val="7030A0"/>
-        </w:rPr>
-        <w:t>&lt;/</w:t>
-      </w:r>
-      <w:proofErr w:type="spellStart"/>
-      <w:r>
-        <w:rPr>
-          <w:color w:val="7030A0"/>
-        </w:rPr>
-        <w:t>dropEmpty</w:t>
-      </w:r>
-      <w:proofErr w:type="spellEnd"/>
-      <w:r>
-        <w:rPr>
-          <w:color w:val="7030A0"/>
-        </w:rPr>
-        <w:t>&gt;</w:t>
+      <w:r>
+        <w:rPr>
+          <w:bCs/>
+          <w:color w:val="7030A0"/>
+        </w:rPr>
+        <w:t>dt.oclAsType(</w:t>
+      </w:r>
+      <w:r>
+        <w:rPr>
+          <w:bCs/>
+          <w:color w:val="7030A0"/>
+        </w:rPr>
+        <w:t>uml::DataType</w:t>
+      </w:r>
+      <w:r>
+        <w:rPr>
+          <w:bCs/>
+          <w:color w:val="7030A0"/>
+        </w:rPr>
+        <w:t>).</w:t>
+      </w:r>
+      <w:r>
+        <w:rPr>
+          <w:bCs/>
+          <w:color w:val="7030A0"/>
+        </w:rPr>
+        <w:t>general -&gt;notEmpty())]&lt;drop/&gt;</w:t>
       </w:r>
     </w:p>
     <w:p>
@@ -14246,93 +11416,9 @@
         <w:spacing w:after="0"/>
         <w:rPr>
           <w:bCs/>
-          <w:color w:val="7030A0"/>
-        </w:rPr>
-      </w:pPr>
-      <w:r>
-        <w:rPr>
-          <w:color w:val="7030A0"/>
-        </w:rPr>
-        <w:t>[/for]&lt;drop/&gt;</w:t>
-      </w:r>
-      <w:r>
-        <w:rPr>
-          <w:color w:val="7030A0"/>
-        </w:rPr>
-        <w:br/>
-        <w:t>[if (</w:t>
-      </w:r>
-      <w:proofErr w:type="spellStart"/>
-      <w:r>
-        <w:rPr>
-          <w:bCs/>
-          <w:color w:val="7030A0"/>
-        </w:rPr>
-        <w:t>dt.oclAsType</w:t>
-      </w:r>
-      <w:proofErr w:type="spellEnd"/>
-      <w:r>
-        <w:rPr>
-          <w:bCs/>
-          <w:color w:val="7030A0"/>
-        </w:rPr>
-        <w:t>(</w:t>
-      </w:r>
-      <w:proofErr w:type="spellStart"/>
-      <w:r>
-        <w:rPr>
-          <w:bCs/>
-          <w:color w:val="7030A0"/>
-        </w:rPr>
-        <w:t>uml</w:t>
-      </w:r>
-      <w:proofErr w:type="spellEnd"/>
-      <w:r>
-        <w:rPr>
-          <w:bCs/>
-          <w:color w:val="7030A0"/>
-        </w:rPr>
-        <w:t>::</w:t>
-      </w:r>
-      <w:proofErr w:type="spellStart"/>
-      <w:r>
-        <w:rPr>
-          <w:bCs/>
-          <w:color w:val="7030A0"/>
-        </w:rPr>
-        <w:t>DataType</w:t>
-      </w:r>
-      <w:proofErr w:type="spellEnd"/>
-      <w:r>
-        <w:rPr>
-          <w:bCs/>
-          <w:color w:val="7030A0"/>
-        </w:rPr>
-        <w:t>).</w:t>
-      </w:r>
-      <w:r>
-        <w:rPr>
-          <w:bCs/>
-          <w:color w:val="7030A0"/>
-        </w:rPr>
-        <w:t>general -&gt;</w:t>
-      </w:r>
-      <w:proofErr w:type="spellStart"/>
-      <w:r>
-        <w:rPr>
-          <w:bCs/>
-          <w:color w:val="7030A0"/>
-        </w:rPr>
-        <w:t>notEmpty</w:t>
-      </w:r>
-      <w:proofErr w:type="spellEnd"/>
-      <w:r>
-        <w:rPr>
-          <w:bCs/>
-          <w:color w:val="7030A0"/>
-        </w:rPr>
-        <w:t>())]&lt;drop/&gt;</w:t>
-      </w:r>
+          <w:color w:val="auto"/>
+        </w:rPr>
+      </w:pPr>
     </w:p>
     <w:p>
       <w:pPr>
@@ -14342,101 +11428,35 @@
           <w:color w:val="auto"/>
         </w:rPr>
       </w:pPr>
+      <w:r>
+        <w:rPr>
+          <w:bCs/>
+          <w:color w:val="auto"/>
+        </w:rPr>
+        <w:t>Inherits properties from:</w:t>
+      </w:r>
     </w:p>
     <w:p>
       <w:pPr>
         <w:spacing w:after="0"/>
         <w:rPr>
           <w:bCs/>
-          <w:color w:val="auto"/>
-        </w:rPr>
-      </w:pPr>
-      <w:r>
-        <w:rPr>
-          <w:bCs/>
-          <w:color w:val="auto"/>
-        </w:rPr>
-        <w:t>Inherits properties from:</w:t>
-      </w:r>
-    </w:p>
-    <w:p>
-      <w:pPr>
-        <w:spacing w:after="0"/>
-        <w:rPr>
-          <w:bCs/>
-          <w:color w:val="7030A0"/>
-        </w:rPr>
-      </w:pPr>
-      <w:r>
-        <w:rPr>
-          <w:bCs/>
-          <w:color w:val="7030A0"/>
-        </w:rPr>
-        <w:t>[for (</w:t>
-      </w:r>
-      <w:proofErr w:type="spellStart"/>
-      <w:r>
-        <w:rPr>
-          <w:bCs/>
-          <w:color w:val="7030A0"/>
-        </w:rPr>
-        <w:t>tp:DataType</w:t>
-      </w:r>
-      <w:proofErr w:type="spellEnd"/>
-      <w:r>
-        <w:rPr>
-          <w:bCs/>
-          <w:color w:val="7030A0"/>
-        </w:rPr>
-        <w:t xml:space="preserve"> | </w:t>
-      </w:r>
-      <w:proofErr w:type="spellStart"/>
-      <w:r>
-        <w:rPr>
-          <w:bCs/>
-          <w:color w:val="7030A0"/>
-        </w:rPr>
-        <w:t>dt.oclAsType</w:t>
-      </w:r>
-      <w:proofErr w:type="spellEnd"/>
-      <w:r>
-        <w:rPr>
-          <w:bCs/>
-          <w:color w:val="7030A0"/>
-        </w:rPr>
-        <w:t>(</w:t>
-      </w:r>
-      <w:proofErr w:type="spellStart"/>
-      <w:r>
-        <w:rPr>
-          <w:bCs/>
-          <w:color w:val="7030A0"/>
-        </w:rPr>
-        <w:t>uml</w:t>
-      </w:r>
-      <w:proofErr w:type="spellEnd"/>
-      <w:r>
-        <w:rPr>
-          <w:bCs/>
-          <w:color w:val="7030A0"/>
-        </w:rPr>
-        <w:t>::</w:t>
-      </w:r>
-      <w:proofErr w:type="spellStart"/>
-      <w:r>
-        <w:rPr>
-          <w:bCs/>
-          <w:color w:val="7030A0"/>
-        </w:rPr>
-        <w:t>DataType</w:t>
-      </w:r>
-      <w:proofErr w:type="spellEnd"/>
-      <w:r>
-        <w:rPr>
-          <w:bCs/>
-          <w:color w:val="7030A0"/>
-        </w:rPr>
-        <w:t>).general</w:t>
+          <w:color w:val="7030A0"/>
+        </w:rPr>
+      </w:pPr>
+      <w:r>
+        <w:rPr>
+          <w:bCs/>
+          <w:color w:val="7030A0"/>
+        </w:rPr>
+        <w:t xml:space="preserve">[for (tp:DataType | </w:t>
+      </w:r>
+      <w:r>
+        <w:rPr>
+          <w:bCs/>
+          <w:color w:val="7030A0"/>
+        </w:rPr>
+        <w:t>dt.oclAsType(uml::DataType).general</w:t>
       </w:r>
       <w:r>
         <w:rPr>
@@ -14496,64 +11516,15 @@
           <w:bCs/>
           <w:color w:val="7030A0"/>
         </w:rPr>
-        <w:t>[for (</w:t>
-      </w:r>
-      <w:proofErr w:type="spellStart"/>
-      <w:r>
-        <w:rPr>
-          <w:bCs/>
-          <w:color w:val="7030A0"/>
-        </w:rPr>
-        <w:t>gen:Class</w:t>
-      </w:r>
-      <w:proofErr w:type="spellEnd"/>
-      <w:r>
-        <w:rPr>
-          <w:bCs/>
-          <w:color w:val="7030A0"/>
-        </w:rPr>
-        <w:t xml:space="preserve"> | </w:t>
-      </w:r>
-      <w:proofErr w:type="spellStart"/>
-      <w:r>
-        <w:rPr>
-          <w:bCs/>
-          <w:color w:val="7030A0"/>
-        </w:rPr>
-        <w:t>dt</w:t>
-      </w:r>
-      <w:r>
-        <w:rPr>
-          <w:bCs/>
-          <w:color w:val="7030A0"/>
-        </w:rPr>
-        <w:t>.oclAsType</w:t>
-      </w:r>
-      <w:proofErr w:type="spellEnd"/>
-      <w:r>
-        <w:rPr>
-          <w:bCs/>
-          <w:color w:val="7030A0"/>
-        </w:rPr>
-        <w:t>(</w:t>
-      </w:r>
-      <w:proofErr w:type="spellStart"/>
-      <w:r>
-        <w:rPr>
-          <w:bCs/>
-          <w:color w:val="7030A0"/>
-        </w:rPr>
-        <w:t>uml</w:t>
-      </w:r>
-      <w:proofErr w:type="spellEnd"/>
-      <w:r>
-        <w:rPr>
-          <w:bCs/>
-          <w:color w:val="7030A0"/>
-        </w:rPr>
-        <w:t>::</w:t>
-      </w:r>
-      <w:proofErr w:type="spellStart"/>
+        <w:t>[for (gen:Class | dt</w:t>
+      </w:r>
+      <w:r>
+        <w:rPr>
+          <w:bCs/>
+          <w:color w:val="7030A0"/>
+        </w:rPr>
+        <w:t>.oclAsType(uml::</w:t>
+      </w:r>
       <w:r>
         <w:rPr>
           <w:bCs/>
@@ -14561,7 +11532,6 @@
         </w:rPr>
         <w:t>DataType</w:t>
       </w:r>
-      <w:proofErr w:type="spellEnd"/>
       <w:r>
         <w:rPr>
           <w:bCs/>
@@ -14666,39 +11636,17 @@
         <w:lastRenderedPageBreak/>
         <w:t>[for (</w:t>
       </w:r>
-      <w:proofErr w:type="spellStart"/>
-      <w:r>
-        <w:rPr>
-          <w:color w:val="7030A0"/>
-        </w:rPr>
-        <w:t>st:Stereotype</w:t>
-      </w:r>
-      <w:proofErr w:type="spellEnd"/>
-      <w:r>
-        <w:rPr>
-          <w:color w:val="7030A0"/>
-        </w:rPr>
-        <w:t xml:space="preserve"> | </w:t>
-      </w:r>
-      <w:proofErr w:type="spellStart"/>
-      <w:r>
-        <w:rPr>
-          <w:color w:val="7030A0"/>
-        </w:rPr>
-        <w:t>dt</w:t>
-      </w:r>
-      <w:r>
-        <w:rPr>
-          <w:color w:val="7030A0"/>
-        </w:rPr>
-        <w:t>.getAppliedStereotypes</w:t>
-      </w:r>
-      <w:proofErr w:type="spellEnd"/>
-      <w:r>
-        <w:rPr>
-          <w:color w:val="7030A0"/>
-        </w:rPr>
-        <w:t>())]&lt;drop/</w:t>
+      <w:r>
+        <w:rPr>
+          <w:color w:val="7030A0"/>
+        </w:rPr>
+        <w:t>st:Stereotype | dt</w:t>
+      </w:r>
+      <w:r>
+        <w:rPr>
+          <w:color w:val="7030A0"/>
+        </w:rPr>
+        <w:t>.getAppliedStereotypes())]&lt;drop/</w:t>
       </w:r>
       <w:r>
         <w:rPr>
@@ -14820,53 +11768,23 @@
         </w:rPr>
         <w:t>&lt;fragment name=’</w:t>
       </w:r>
-      <w:proofErr w:type="spellStart"/>
       <w:r>
         <w:rPr>
           <w:color w:val="FF0000"/>
         </w:rPr>
         <w:t>insertDataTypeAttributeTableHeader</w:t>
       </w:r>
-      <w:proofErr w:type="spellEnd"/>
-      <w:r>
-        <w:rPr>
-          <w:color w:val="7030A0"/>
-        </w:rPr>
-        <w:t xml:space="preserve">’ </w:t>
-      </w:r>
-      <w:proofErr w:type="spellStart"/>
-      <w:r>
-        <w:rPr>
-          <w:color w:val="7030A0"/>
-        </w:rPr>
-        <w:t>importedBundl</w:t>
-      </w:r>
-      <w:r>
-        <w:rPr>
-          <w:color w:val="7030A0"/>
-        </w:rPr>
-        <w:t>es</w:t>
-      </w:r>
-      <w:proofErr w:type="spellEnd"/>
-      <w:r>
-        <w:rPr>
-          <w:color w:val="7030A0"/>
-        </w:rPr>
-        <w:t>=’</w:t>
-      </w:r>
-      <w:proofErr w:type="spellStart"/>
-      <w:r>
-        <w:rPr>
-          <w:color w:val="7030A0"/>
-        </w:rPr>
-        <w:t>commons;gmf;papyrus</w:t>
-      </w:r>
-      <w:proofErr w:type="spellEnd"/>
-      <w:r>
-        <w:rPr>
-          <w:color w:val="7030A0"/>
-        </w:rPr>
-        <w:t>’</w:t>
+      <w:r>
+        <w:rPr>
+          <w:color w:val="7030A0"/>
+        </w:rPr>
+        <w:t>’ importedBundl</w:t>
+      </w:r>
+      <w:r>
+        <w:rPr>
+          <w:color w:val="7030A0"/>
+        </w:rPr>
+        <w:t>es=’commons;gmf;papyrus’</w:t>
       </w:r>
       <w:r>
         <w:rPr>
@@ -14884,21 +11802,7 @@
         <w:rPr>
           <w:color w:val="7030A0"/>
         </w:rPr>
-        <w:t>&lt;</w:t>
-      </w:r>
-      <w:proofErr w:type="spellStart"/>
-      <w:r>
-        <w:rPr>
-          <w:color w:val="7030A0"/>
-        </w:rPr>
-        <w:t>arg</w:t>
-      </w:r>
-      <w:proofErr w:type="spellEnd"/>
-      <w:r>
-        <w:rPr>
-          <w:color w:val="7030A0"/>
-        </w:rPr>
-        <w:t xml:space="preserve"> name=’</w:t>
+        <w:t>&lt;arg name=’</w:t>
       </w:r>
       <w:r>
         <w:rPr>
@@ -14910,30 +11814,8 @@
         <w:rPr>
           <w:color w:val="7030A0"/>
         </w:rPr>
-        <w:t>’ type=’</w:t>
-      </w:r>
-      <w:proofErr w:type="spellStart"/>
-      <w:r>
-        <w:rPr>
-          <w:color w:val="7030A0"/>
-        </w:rPr>
-        <w:t>uml</w:t>
-      </w:r>
-      <w:proofErr w:type="spellEnd"/>
-      <w:r>
-        <w:rPr>
-          <w:color w:val="7030A0"/>
-        </w:rPr>
-        <w:t>::</w:t>
-      </w:r>
-      <w:proofErr w:type="spellStart"/>
-      <w:r>
-        <w:rPr>
-          <w:color w:val="7030A0"/>
-        </w:rPr>
-        <w:t>DataType</w:t>
-      </w:r>
-      <w:proofErr w:type="spellEnd"/>
+        <w:t>’ type=’uml::DataType</w:t>
+      </w:r>
       <w:r>
         <w:rPr>
           <w:color w:val="7030A0"/>
@@ -15077,53 +11959,23 @@
         </w:rPr>
         <w:t>&lt;fragment name=’</w:t>
       </w:r>
-      <w:proofErr w:type="spellStart"/>
       <w:r>
         <w:rPr>
           <w:color w:val="FF0000"/>
         </w:rPr>
         <w:t>insertDataTypeAttributeTableBrief</w:t>
       </w:r>
-      <w:proofErr w:type="spellEnd"/>
-      <w:r>
-        <w:rPr>
-          <w:color w:val="7030A0"/>
-        </w:rPr>
-        <w:t xml:space="preserve">’ </w:t>
-      </w:r>
-      <w:proofErr w:type="spellStart"/>
-      <w:r>
-        <w:rPr>
-          <w:color w:val="7030A0"/>
-        </w:rPr>
-        <w:t>importedBundl</w:t>
-      </w:r>
-      <w:r>
-        <w:rPr>
-          <w:color w:val="7030A0"/>
-        </w:rPr>
-        <w:t>es</w:t>
-      </w:r>
-      <w:proofErr w:type="spellEnd"/>
-      <w:r>
-        <w:rPr>
-          <w:color w:val="7030A0"/>
-        </w:rPr>
-        <w:t>=’</w:t>
-      </w:r>
-      <w:proofErr w:type="spellStart"/>
-      <w:r>
-        <w:rPr>
-          <w:color w:val="7030A0"/>
-        </w:rPr>
-        <w:t>commons;gmf;papyrus</w:t>
-      </w:r>
-      <w:proofErr w:type="spellEnd"/>
-      <w:r>
-        <w:rPr>
-          <w:color w:val="7030A0"/>
-        </w:rPr>
-        <w:t xml:space="preserve">’ </w:t>
+      <w:r>
+        <w:rPr>
+          <w:color w:val="7030A0"/>
+        </w:rPr>
+        <w:t>’ importedBundl</w:t>
+      </w:r>
+      <w:r>
+        <w:rPr>
+          <w:color w:val="7030A0"/>
+        </w:rPr>
+        <w:t xml:space="preserve">es=’commons;gmf;papyrus’ </w:t>
       </w:r>
       <w:r>
         <w:rPr>
@@ -15179,21 +12031,7 @@
         <w:rPr>
           <w:color w:val="7030A0"/>
         </w:rPr>
-        <w:t>&lt;</w:t>
-      </w:r>
-      <w:proofErr w:type="spellStart"/>
-      <w:r>
-        <w:rPr>
-          <w:color w:val="7030A0"/>
-        </w:rPr>
-        <w:t>arg</w:t>
-      </w:r>
-      <w:proofErr w:type="spellEnd"/>
-      <w:r>
-        <w:rPr>
-          <w:color w:val="7030A0"/>
-        </w:rPr>
-        <w:t xml:space="preserve"> name=’</w:t>
+        <w:t>&lt;arg name=’</w:t>
       </w:r>
       <w:r>
         <w:rPr>
@@ -15205,30 +12043,8 @@
         <w:rPr>
           <w:color w:val="7030A0"/>
         </w:rPr>
-        <w:t>’ type=’</w:t>
-      </w:r>
-      <w:proofErr w:type="spellStart"/>
-      <w:r>
-        <w:rPr>
-          <w:color w:val="7030A0"/>
-        </w:rPr>
-        <w:t>uml</w:t>
-      </w:r>
-      <w:proofErr w:type="spellEnd"/>
-      <w:r>
-        <w:rPr>
-          <w:color w:val="7030A0"/>
-        </w:rPr>
-        <w:t>::</w:t>
-      </w:r>
-      <w:proofErr w:type="spellStart"/>
-      <w:r>
-        <w:rPr>
-          <w:color w:val="7030A0"/>
-        </w:rPr>
-        <w:t>DataType</w:t>
-      </w:r>
-      <w:proofErr w:type="spellEnd"/>
+        <w:t>’ type=’uml::DataType</w:t>
+      </w:r>
       <w:r>
         <w:rPr>
           <w:color w:val="7030A0"/>
@@ -15246,46 +12062,14 @@
           <w:bCs/>
           <w:color w:val="7030A0"/>
         </w:rPr>
-        <w:t xml:space="preserve">[if  </w:t>
-      </w:r>
-      <w:proofErr w:type="spellStart"/>
-      <w:r>
-        <w:rPr>
-          <w:bCs/>
-          <w:color w:val="7030A0"/>
-        </w:rPr>
-        <w:t>dt</w:t>
-      </w:r>
-      <w:r>
-        <w:rPr>
-          <w:bCs/>
-          <w:color w:val="7030A0"/>
-        </w:rPr>
-        <w:t>.ownedAttribute</w:t>
-      </w:r>
-      <w:proofErr w:type="spellEnd"/>
-      <w:r>
-        <w:rPr>
-          <w:bCs/>
-          <w:color w:val="7030A0"/>
-        </w:rPr>
-        <w:t>-&gt;</w:t>
-      </w:r>
-      <w:proofErr w:type="spellStart"/>
-      <w:r>
-        <w:rPr>
-          <w:bCs/>
-          <w:color w:val="7030A0"/>
-        </w:rPr>
-        <w:t>notEmpty</w:t>
-      </w:r>
-      <w:proofErr w:type="spellEnd"/>
-      <w:r>
-        <w:rPr>
-          <w:bCs/>
-          <w:color w:val="7030A0"/>
-        </w:rPr>
-        <w:t>()]&lt;drop/&gt;</w:t>
+        <w:t>[if  dt</w:t>
+      </w:r>
+      <w:r>
+        <w:rPr>
+          <w:bCs/>
+          <w:color w:val="7030A0"/>
+        </w:rPr>
+        <w:t>.ownedAttribute-&gt;notEmpty()]&lt;drop/&gt;</w:t>
       </w:r>
     </w:p>
     <w:p>
@@ -15369,15 +12153,7 @@
           <w:bCs/>
           <w:color w:val="7030A0"/>
         </w:rPr>
-        <w:t>[</w:t>
-      </w:r>
-      <w:proofErr w:type="spellStart"/>
-      <w:r>
-        <w:rPr>
-          <w:bCs/>
-          <w:color w:val="7030A0"/>
-        </w:rPr>
-        <w:t>dt.</w:t>
+        <w:t>[dt.</w:t>
       </w:r>
       <w:r>
         <w:rPr>
@@ -15392,7 +12168,6 @@
         </w:rPr>
         <w:t>AttributeTableHeader</w:t>
       </w:r>
-      <w:proofErr w:type="spellEnd"/>
       <w:r>
         <w:rPr>
           <w:bCs/>
@@ -15414,19 +12189,11 @@
         </w:rPr>
         <w:t>[for (</w:t>
       </w:r>
-      <w:proofErr w:type="spellStart"/>
-      <w:r>
-        <w:rPr>
-          <w:color w:val="7030A0"/>
-        </w:rPr>
-        <w:t>p:Property|dt.ownedAttribute</w:t>
-      </w:r>
-      <w:proofErr w:type="spellEnd"/>
-      <w:r>
-        <w:rPr>
-          <w:color w:val="7030A0"/>
-        </w:rPr>
-        <w:t>)</w:t>
+      <w:r>
+        <w:rPr>
+          <w:color w:val="7030A0"/>
+        </w:rPr>
+        <w:t>p:Property|dt.ownedAttribute)</w:t>
       </w:r>
       <w:r>
         <w:rPr>
@@ -15448,15 +12215,7 @@
           <w:bCs/>
           <w:color w:val="7030A0"/>
         </w:rPr>
-        <w:t>[</w:t>
-      </w:r>
-      <w:proofErr w:type="spellStart"/>
-      <w:r>
-        <w:rPr>
-          <w:bCs/>
-          <w:color w:val="7030A0"/>
-        </w:rPr>
-        <w:t>p.</w:t>
+        <w:t>[p.</w:t>
       </w:r>
       <w:r>
         <w:rPr>
@@ -15471,7 +12230,6 @@
         </w:rPr>
         <w:t>AttributeRowBrief</w:t>
       </w:r>
-      <w:proofErr w:type="spellEnd"/>
       <w:r>
         <w:rPr>
           <w:bCs/>
@@ -15568,13 +12326,8 @@
         <w:textAlignment w:val="baseline"/>
       </w:pPr>
       <w:r>
-        <w:t xml:space="preserve">Fragment: Insert </w:t>
-      </w:r>
-      <w:proofErr w:type="spellStart"/>
-      <w:r>
-        <w:t>enums</w:t>
-      </w:r>
-      <w:proofErr w:type="spellEnd"/>
+        <w:t>Fragment: Insert enums</w:t>
+      </w:r>
       <w:r>
         <w:t xml:space="preserve"> &lt;drop/&gt;</w:t>
       </w:r>
@@ -15592,53 +12345,23 @@
         </w:rPr>
         <w:t>&lt;fragment name=’</w:t>
       </w:r>
-      <w:proofErr w:type="spellStart"/>
       <w:r>
         <w:rPr>
           <w:color w:val="FF0000"/>
         </w:rPr>
         <w:t>insertEnums</w:t>
       </w:r>
-      <w:proofErr w:type="spellEnd"/>
-      <w:r>
-        <w:rPr>
-          <w:color w:val="7030A0"/>
-        </w:rPr>
-        <w:t xml:space="preserve">’ </w:t>
-      </w:r>
-      <w:proofErr w:type="spellStart"/>
-      <w:r>
-        <w:rPr>
-          <w:color w:val="7030A0"/>
-        </w:rPr>
-        <w:t>importedBundl</w:t>
-      </w:r>
-      <w:r>
-        <w:rPr>
-          <w:color w:val="7030A0"/>
-        </w:rPr>
-        <w:t>es</w:t>
-      </w:r>
-      <w:proofErr w:type="spellEnd"/>
-      <w:r>
-        <w:rPr>
-          <w:color w:val="7030A0"/>
-        </w:rPr>
-        <w:t>=’</w:t>
-      </w:r>
-      <w:proofErr w:type="spellStart"/>
-      <w:r>
-        <w:rPr>
-          <w:color w:val="7030A0"/>
-        </w:rPr>
-        <w:t>commons;gmf;papyrus</w:t>
-      </w:r>
-      <w:proofErr w:type="spellEnd"/>
-      <w:r>
-        <w:rPr>
-          <w:color w:val="7030A0"/>
-        </w:rPr>
-        <w:t>’</w:t>
+      <w:r>
+        <w:rPr>
+          <w:color w:val="7030A0"/>
+        </w:rPr>
+        <w:t>’ importedBundl</w:t>
+      </w:r>
+      <w:r>
+        <w:rPr>
+          <w:color w:val="7030A0"/>
+        </w:rPr>
+        <w:t>es=’commons;gmf;papyrus’</w:t>
       </w:r>
       <w:r>
         <w:rPr>
@@ -15656,21 +12379,7 @@
         <w:rPr>
           <w:color w:val="7030A0"/>
         </w:rPr>
-        <w:t>&lt;</w:t>
-      </w:r>
-      <w:proofErr w:type="spellStart"/>
-      <w:r>
-        <w:rPr>
-          <w:color w:val="7030A0"/>
-        </w:rPr>
-        <w:t>arg</w:t>
-      </w:r>
-      <w:proofErr w:type="spellEnd"/>
-      <w:r>
-        <w:rPr>
-          <w:color w:val="7030A0"/>
-        </w:rPr>
-        <w:t xml:space="preserve"> name=’</w:t>
+        <w:t>&lt;arg name=’</w:t>
       </w:r>
       <w:r>
         <w:rPr>
@@ -15682,30 +12391,8 @@
         <w:rPr>
           <w:color w:val="7030A0"/>
         </w:rPr>
-        <w:t>’ type=’</w:t>
-      </w:r>
-      <w:proofErr w:type="spellStart"/>
-      <w:r>
-        <w:rPr>
-          <w:color w:val="7030A0"/>
-        </w:rPr>
-        <w:t>uml</w:t>
-      </w:r>
-      <w:proofErr w:type="spellEnd"/>
-      <w:r>
-        <w:rPr>
-          <w:color w:val="7030A0"/>
-        </w:rPr>
-        <w:t>::</w:t>
-      </w:r>
-      <w:proofErr w:type="spellStart"/>
-      <w:r>
-        <w:rPr>
-          <w:color w:val="7030A0"/>
-        </w:rPr>
-        <w:t>DataType</w:t>
-      </w:r>
-      <w:proofErr w:type="spellEnd"/>
+        <w:t>’ type=’uml::DataType</w:t>
+      </w:r>
       <w:r>
         <w:rPr>
           <w:color w:val="7030A0"/>
@@ -15723,18 +12410,10 @@
     </w:p>
     <w:p>
       <w:r>
-        <w:t>Qualified Name: [</w:t>
-      </w:r>
-      <w:proofErr w:type="spellStart"/>
-      <w:r>
-        <w:t>dt</w:t>
-      </w:r>
-      <w:r>
-        <w:t>.qualifiedName</w:t>
-      </w:r>
-      <w:proofErr w:type="spellEnd"/>
-      <w:r>
-        <w:t>/]</w:t>
+        <w:t>Qualified Name: [dt</w:t>
+      </w:r>
+      <w:r>
+        <w:t>.qualifiedName/]</w:t>
       </w:r>
     </w:p>
     <w:p>
@@ -15750,46 +12429,14 @@
           <w:bCs/>
           <w:color w:val="7030A0"/>
         </w:rPr>
-        <w:t>[for (</w:t>
-      </w:r>
-      <w:proofErr w:type="spellStart"/>
-      <w:r>
-        <w:rPr>
-          <w:bCs/>
-          <w:color w:val="7030A0"/>
-        </w:rPr>
-        <w:t>co:Com</w:t>
-      </w:r>
-      <w:r>
-        <w:rPr>
-          <w:bCs/>
-          <w:color w:val="7030A0"/>
-        </w:rPr>
-        <w:t>ment</w:t>
-      </w:r>
-      <w:proofErr w:type="spellEnd"/>
-      <w:r>
-        <w:rPr>
-          <w:bCs/>
-          <w:color w:val="7030A0"/>
-        </w:rPr>
-        <w:t xml:space="preserve"> | </w:t>
-      </w:r>
-      <w:proofErr w:type="spellStart"/>
-      <w:r>
-        <w:rPr>
-          <w:bCs/>
-          <w:color w:val="7030A0"/>
-        </w:rPr>
-        <w:t>dt.ownedComment</w:t>
-      </w:r>
-      <w:proofErr w:type="spellEnd"/>
-      <w:r>
-        <w:rPr>
-          <w:bCs/>
-          <w:color w:val="7030A0"/>
-        </w:rPr>
-        <w:t>)]&lt;drop/&gt;</w:t>
+        <w:t>[for (co:Com</w:t>
+      </w:r>
+      <w:r>
+        <w:rPr>
+          <w:bCs/>
+          <w:color w:val="7030A0"/>
+        </w:rPr>
+        <w:t>ment | dt.ownedComment)]&lt;drop/&gt;</w:t>
       </w:r>
     </w:p>
     <w:p>
@@ -15804,60 +12451,16 @@
         <w:rPr>
           <w:color w:val="7030A0"/>
         </w:rPr>
-        <w:t>&lt;</w:t>
-      </w:r>
-      <w:proofErr w:type="spellStart"/>
-      <w:r>
-        <w:rPr>
-          <w:color w:val="7030A0"/>
-        </w:rPr>
-        <w:t>dropEmpty</w:t>
-      </w:r>
-      <w:proofErr w:type="spellEnd"/>
-      <w:r>
-        <w:rPr>
-          <w:color w:val="7030A0"/>
-        </w:rPr>
-        <w:t>&gt;</w:t>
-      </w:r>
-      <w:r>
-        <w:t>[</w:t>
-      </w:r>
-      <w:proofErr w:type="spellStart"/>
-      <w:r>
-        <w:t>cleanAndFormat</w:t>
-      </w:r>
-      <w:proofErr w:type="spellEnd"/>
-      <w:r>
-        <w:t>(co._</w:t>
-      </w:r>
-      <w:proofErr w:type="spellStart"/>
-      <w:r>
-        <w:t>body.clean</w:t>
-      </w:r>
-      <w:proofErr w:type="spellEnd"/>
-      <w:r>
-        <w:t>())/]</w:t>
-      </w:r>
-      <w:r>
-        <w:rPr>
-          <w:color w:val="7030A0"/>
-        </w:rPr>
-        <w:t>&lt;/</w:t>
-      </w:r>
-      <w:proofErr w:type="spellStart"/>
-      <w:r>
-        <w:rPr>
-          <w:color w:val="7030A0"/>
-        </w:rPr>
-        <w:t>dropEmpty</w:t>
-      </w:r>
-      <w:proofErr w:type="spellEnd"/>
-      <w:r>
-        <w:rPr>
-          <w:color w:val="7030A0"/>
-        </w:rPr>
-        <w:t>&gt;</w:t>
+        <w:t>&lt;dropEmpty&gt;</w:t>
+      </w:r>
+      <w:r>
+        <w:t>[cleanAndFormat(co._body.clean())/]</w:t>
+      </w:r>
+      <w:r>
+        <w:rPr>
+          <w:color w:val="7030A0"/>
+        </w:rPr>
+        <w:t>&lt;/dropEmpty&gt;</w:t>
       </w:r>
     </w:p>
     <w:p>
@@ -15902,41 +12505,13 @@
         <w:rPr>
           <w:color w:val="7030A0"/>
         </w:rPr>
-        <w:t xml:space="preserve">[if </w:t>
-      </w:r>
-      <w:proofErr w:type="spellStart"/>
-      <w:r>
-        <w:rPr>
-          <w:color w:val="7030A0"/>
-        </w:rPr>
-        <w:t>dt.getAppliedStereotypes</w:t>
-      </w:r>
-      <w:proofErr w:type="spellEnd"/>
-      <w:r>
-        <w:rPr>
-          <w:color w:val="7030A0"/>
-        </w:rPr>
-        <w:t>()</w:t>
-      </w:r>
-      <w:r>
-        <w:rPr>
-          <w:color w:val="7030A0"/>
-        </w:rPr>
-        <w:t>-&gt;</w:t>
-      </w:r>
-      <w:proofErr w:type="spellStart"/>
-      <w:r>
-        <w:rPr>
-          <w:color w:val="7030A0"/>
-        </w:rPr>
-        <w:t>notEmpty</w:t>
-      </w:r>
-      <w:proofErr w:type="spellEnd"/>
-      <w:r>
-        <w:rPr>
-          <w:color w:val="7030A0"/>
-        </w:rPr>
-        <w:t>()]</w:t>
+        <w:t>[if dt.getAppliedStereotypes()</w:t>
+      </w:r>
+      <w:r>
+        <w:rPr>
+          <w:color w:val="7030A0"/>
+        </w:rPr>
+        <w:t>-&gt;notEmpty()]</w:t>
       </w:r>
       <w:r>
         <w:rPr>
@@ -15956,35 +12531,7 @@
         <w:rPr>
           <w:color w:val="7030A0"/>
         </w:rPr>
-        <w:t>[for (</w:t>
-      </w:r>
-      <w:proofErr w:type="spellStart"/>
-      <w:r>
-        <w:rPr>
-          <w:color w:val="7030A0"/>
-        </w:rPr>
-        <w:t>st:Stereotype</w:t>
-      </w:r>
-      <w:proofErr w:type="spellEnd"/>
-      <w:r>
-        <w:rPr>
-          <w:color w:val="7030A0"/>
-        </w:rPr>
-        <w:t xml:space="preserve"> | </w:t>
-      </w:r>
-      <w:proofErr w:type="spellStart"/>
-      <w:r>
-        <w:rPr>
-          <w:color w:val="7030A0"/>
-        </w:rPr>
-        <w:t>dt.getAppliedStereotypes</w:t>
-      </w:r>
-      <w:proofErr w:type="spellEnd"/>
-      <w:r>
-        <w:rPr>
-          <w:color w:val="7030A0"/>
-        </w:rPr>
-        <w:t>())]&lt;drop/&gt;</w:t>
+        <w:t>[for (st:Stereotype | dt.getAppliedStereotypes())]&lt;drop/&gt;</w:t>
       </w:r>
     </w:p>
     <w:p>
@@ -16069,47 +12616,20 @@
         </w:rPr>
         <w:t>[if (</w:t>
       </w:r>
-      <w:proofErr w:type="spellStart"/>
-      <w:r>
-        <w:rPr>
-          <w:bCs/>
-          <w:color w:val="7030A0"/>
-        </w:rPr>
-        <w:t>dt.oclAsType</w:t>
-      </w:r>
-      <w:proofErr w:type="spellEnd"/>
-      <w:r>
-        <w:rPr>
-          <w:bCs/>
-          <w:color w:val="7030A0"/>
-        </w:rPr>
-        <w:t>(</w:t>
-      </w:r>
-      <w:proofErr w:type="spellStart"/>
-      <w:r>
-        <w:rPr>
-          <w:bCs/>
-          <w:color w:val="7030A0"/>
-        </w:rPr>
-        <w:t>uml</w:t>
-      </w:r>
-      <w:proofErr w:type="spellEnd"/>
-      <w:r>
-        <w:rPr>
-          <w:bCs/>
-          <w:color w:val="7030A0"/>
-        </w:rPr>
-        <w:t>::</w:t>
-      </w:r>
-      <w:proofErr w:type="spellStart"/>
-      <w:r>
-        <w:rPr>
-          <w:bCs/>
-          <w:color w:val="7030A0"/>
-        </w:rPr>
-        <w:t>DataType</w:t>
-      </w:r>
-      <w:proofErr w:type="spellEnd"/>
+      <w:r>
+        <w:rPr>
+          <w:bCs/>
+          <w:color w:val="7030A0"/>
+        </w:rPr>
+        <w:t>dt.oclAsType(</w:t>
+      </w:r>
+      <w:r>
+        <w:rPr>
+          <w:bCs/>
+          <w:color w:val="7030A0"/>
+        </w:rPr>
+        <w:t>uml::DataType</w:t>
+      </w:r>
       <w:r>
         <w:rPr>
           <w:bCs/>
@@ -16122,23 +12642,7 @@
           <w:bCs/>
           <w:color w:val="7030A0"/>
         </w:rPr>
-        <w:t>general -&gt;</w:t>
-      </w:r>
-      <w:proofErr w:type="spellStart"/>
-      <w:r>
-        <w:rPr>
-          <w:bCs/>
-          <w:color w:val="7030A0"/>
-        </w:rPr>
-        <w:t>notEmpty</w:t>
-      </w:r>
-      <w:proofErr w:type="spellEnd"/>
-      <w:r>
-        <w:rPr>
-          <w:bCs/>
-          <w:color w:val="7030A0"/>
-        </w:rPr>
-        <w:t>())]&lt;drop/&gt;</w:t>
+        <w:t>general -&gt;notEmpty())]&lt;drop/&gt;</w:t>
       </w:r>
     </w:p>
     <w:p>
@@ -16179,71 +12683,14 @@
           <w:bCs/>
           <w:color w:val="7030A0"/>
         </w:rPr>
-        <w:t>[for (</w:t>
-      </w:r>
-      <w:proofErr w:type="spellStart"/>
-      <w:r>
-        <w:rPr>
-          <w:bCs/>
-          <w:color w:val="7030A0"/>
-        </w:rPr>
-        <w:t>tp:DataType</w:t>
-      </w:r>
-      <w:proofErr w:type="spellEnd"/>
-      <w:r>
-        <w:rPr>
-          <w:bCs/>
-          <w:color w:val="7030A0"/>
-        </w:rPr>
-        <w:t xml:space="preserve"> | </w:t>
-      </w:r>
-      <w:proofErr w:type="spellStart"/>
-      <w:r>
-        <w:rPr>
-          <w:bCs/>
-          <w:color w:val="7030A0"/>
-        </w:rPr>
-        <w:t>dt.oclAsType</w:t>
-      </w:r>
-      <w:proofErr w:type="spellEnd"/>
-      <w:r>
-        <w:rPr>
-          <w:bCs/>
-          <w:color w:val="7030A0"/>
-        </w:rPr>
-        <w:t>(</w:t>
-      </w:r>
-      <w:proofErr w:type="spellStart"/>
-      <w:r>
-        <w:rPr>
-          <w:bCs/>
-          <w:color w:val="7030A0"/>
-        </w:rPr>
-        <w:t>uml</w:t>
-      </w:r>
-      <w:proofErr w:type="spellEnd"/>
-      <w:r>
-        <w:rPr>
-          <w:bCs/>
-          <w:color w:val="7030A0"/>
-        </w:rPr>
-        <w:t>::</w:t>
-      </w:r>
-      <w:proofErr w:type="spellStart"/>
-      <w:r>
-        <w:rPr>
-          <w:bCs/>
-          <w:color w:val="7030A0"/>
-        </w:rPr>
-        <w:t>DataType</w:t>
-      </w:r>
-      <w:proofErr w:type="spellEnd"/>
-      <w:r>
-        <w:rPr>
-          <w:bCs/>
-          <w:color w:val="7030A0"/>
-        </w:rPr>
-        <w:t>).general</w:t>
+        <w:t xml:space="preserve">[for (tp:DataType | </w:t>
+      </w:r>
+      <w:r>
+        <w:rPr>
+          <w:bCs/>
+          <w:color w:val="7030A0"/>
+        </w:rPr>
+        <w:t>dt.oclAsType(uml::DataType).general</w:t>
       </w:r>
       <w:r>
         <w:rPr>
@@ -16320,23 +12767,13 @@
         </w:rPr>
         <w:t>[if (</w:t>
       </w:r>
-      <w:proofErr w:type="spellStart"/>
-      <w:r>
-        <w:rPr>
-          <w:bCs/>
-          <w:color w:val="7030A0"/>
-        </w:rPr>
-        <w:t>dt.oclAsType</w:t>
-      </w:r>
-      <w:proofErr w:type="spellEnd"/>
-      <w:r>
-        <w:rPr>
-          <w:bCs/>
-          <w:color w:val="7030A0"/>
-        </w:rPr>
-        <w:t>(Enumeration).</w:t>
-      </w:r>
-      <w:proofErr w:type="spellStart"/>
+      <w:r>
+        <w:rPr>
+          <w:bCs/>
+          <w:color w:val="7030A0"/>
+        </w:rPr>
+        <w:t>dt.oclAsType(Enumeration).</w:t>
+      </w:r>
       <w:r>
         <w:rPr>
           <w:bCs/>
@@ -16351,29 +12788,12 @@
         </w:rPr>
         <w:t>Literal</w:t>
       </w:r>
-      <w:proofErr w:type="spellEnd"/>
-      <w:r>
-        <w:rPr>
-          <w:bCs/>
-          <w:color w:val="7030A0"/>
-        </w:rPr>
-        <w:t>-&gt;</w:t>
-      </w:r>
-      <w:proofErr w:type="spellStart"/>
-      <w:r>
-        <w:rPr>
-          <w:bCs/>
-          <w:color w:val="7030A0"/>
-        </w:rPr>
-        <w:t>notEmpty</w:t>
-      </w:r>
-      <w:proofErr w:type="spellEnd"/>
-      <w:r>
-        <w:rPr>
-          <w:bCs/>
-          <w:color w:val="7030A0"/>
-        </w:rPr>
-        <w:t>())]&lt;drop/&gt;</w:t>
+      <w:r>
+        <w:rPr>
+          <w:bCs/>
+          <w:color w:val="7030A0"/>
+        </w:rPr>
+        <w:t>-&gt;notEmpty())]&lt;drop/&gt;</w:t>
       </w:r>
     </w:p>
     <w:p>
@@ -16457,35 +12877,7 @@
         <w:rPr>
           <w:color w:val="7030A0"/>
         </w:rPr>
-        <w:t>[for (</w:t>
-      </w:r>
-      <w:proofErr w:type="spellStart"/>
-      <w:r>
-        <w:rPr>
-          <w:color w:val="7030A0"/>
-        </w:rPr>
-        <w:t>co:Comment</w:t>
-      </w:r>
-      <w:proofErr w:type="spellEnd"/>
-      <w:r>
-        <w:rPr>
-          <w:color w:val="7030A0"/>
-        </w:rPr>
-        <w:t xml:space="preserve"> | </w:t>
-      </w:r>
-      <w:proofErr w:type="spellStart"/>
-      <w:r>
-        <w:rPr>
-          <w:color w:val="7030A0"/>
-        </w:rPr>
-        <w:t>e.ownedComment</w:t>
-      </w:r>
-      <w:proofErr w:type="spellEnd"/>
-      <w:r>
-        <w:rPr>
-          <w:color w:val="7030A0"/>
-        </w:rPr>
-        <w:t xml:space="preserve">)]&lt;drop/&gt; </w:t>
+        <w:t xml:space="preserve">[for (co:Comment | e.ownedComment)]&lt;drop/&gt; </w:t>
       </w:r>
     </w:p>
     <w:p>
@@ -16502,40 +12894,10 @@
         <w:rPr>
           <w:color w:val="7030A0"/>
         </w:rPr>
-        <w:t>&lt;</w:t>
-      </w:r>
-      <w:proofErr w:type="spellStart"/>
-      <w:r>
-        <w:rPr>
-          <w:color w:val="7030A0"/>
-        </w:rPr>
-        <w:t>dropEmpty</w:t>
-      </w:r>
-      <w:proofErr w:type="spellEnd"/>
-      <w:r>
-        <w:rPr>
-          <w:color w:val="7030A0"/>
-        </w:rPr>
-        <w:t>&gt;</w:t>
-      </w:r>
-      <w:r>
-        <w:t>[</w:t>
-      </w:r>
-      <w:proofErr w:type="spellStart"/>
-      <w:r>
-        <w:t>cleanAndFormat</w:t>
-      </w:r>
-      <w:proofErr w:type="spellEnd"/>
-      <w:r>
-        <w:t>(co._</w:t>
-      </w:r>
-      <w:proofErr w:type="spellStart"/>
-      <w:r>
-        <w:t>body.clean</w:t>
-      </w:r>
-      <w:proofErr w:type="spellEnd"/>
-      <w:r>
-        <w:t>())/]</w:t>
+        <w:t>&lt;dropEmpty&gt;</w:t>
+      </w:r>
+      <w:r>
+        <w:t>[cleanAndFormat(co._body.clean())/]</w:t>
       </w:r>
     </w:p>
     <w:p>
@@ -16555,21 +12917,7 @@
         <w:rPr>
           <w:color w:val="7030A0"/>
         </w:rPr>
-        <w:t>&lt;/</w:t>
-      </w:r>
-      <w:proofErr w:type="spellStart"/>
-      <w:r>
-        <w:rPr>
-          <w:color w:val="7030A0"/>
-        </w:rPr>
-        <w:t>dropEmpty</w:t>
-      </w:r>
-      <w:proofErr w:type="spellEnd"/>
-      <w:r>
-        <w:rPr>
-          <w:color w:val="7030A0"/>
-        </w:rPr>
-        <w:t>&gt;[/for]&lt;drop/&gt;</w:t>
+        <w:t>&lt;/dropEmpty&gt;[/for]&lt;drop/&gt;</w:t>
       </w:r>
     </w:p>
     <w:p>
@@ -16588,35 +12936,7 @@
         <w:rPr>
           <w:color w:val="7030A0"/>
         </w:rPr>
-        <w:t xml:space="preserve">[if </w:t>
-      </w:r>
-      <w:proofErr w:type="spellStart"/>
-      <w:r>
-        <w:rPr>
-          <w:color w:val="7030A0"/>
-        </w:rPr>
-        <w:t>dt.getAppliedStereotypes</w:t>
-      </w:r>
-      <w:proofErr w:type="spellEnd"/>
-      <w:r>
-        <w:rPr>
-          <w:color w:val="7030A0"/>
-        </w:rPr>
-        <w:t>()-&gt;</w:t>
-      </w:r>
-      <w:proofErr w:type="spellStart"/>
-      <w:r>
-        <w:rPr>
-          <w:color w:val="7030A0"/>
-        </w:rPr>
-        <w:t>notEmpty</w:t>
-      </w:r>
-      <w:proofErr w:type="spellEnd"/>
-      <w:r>
-        <w:rPr>
-          <w:color w:val="7030A0"/>
-        </w:rPr>
-        <w:t>()] &lt;drop/&gt;</w:t>
+        <w:t>[if dt.getAppliedStereotypes()-&gt;notEmpty()] &lt;drop/&gt;</w:t>
       </w:r>
     </w:p>
     <w:p>
@@ -16656,23 +12976,8 @@
         <w:rPr>
           <w:color w:val="7030A0"/>
         </w:rPr>
-        <w:t>[for (</w:t>
-      </w:r>
-      <w:proofErr w:type="spellStart"/>
-      <w:r>
-        <w:rPr>
-          <w:color w:val="7030A0"/>
-        </w:rPr>
-        <w:t>st:Stereotype</w:t>
-      </w:r>
-      <w:proofErr w:type="spellEnd"/>
-      <w:r>
-        <w:rPr>
-          <w:color w:val="7030A0"/>
-        </w:rPr>
-        <w:t xml:space="preserve"> | </w:t>
-      </w:r>
-      <w:proofErr w:type="spellStart"/>
+        <w:t xml:space="preserve">[for (st:Stereotype | </w:t>
+      </w:r>
       <w:r>
         <w:rPr>
           <w:color w:val="7030A0"/>
@@ -16683,14 +12988,7 @@
         <w:rPr>
           <w:color w:val="7030A0"/>
         </w:rPr>
-        <w:t>.getAppliedStereotypes</w:t>
-      </w:r>
-      <w:proofErr w:type="spellEnd"/>
-      <w:r>
-        <w:rPr>
-          <w:color w:val="7030A0"/>
-        </w:rPr>
-        <w:t>())]&lt;drop/&gt;</w:t>
+        <w:t>.getAppliedStereotypes())]&lt;drop/&gt;</w:t>
       </w:r>
     </w:p>
     <w:p>
@@ -16820,7 +13118,7 @@
 </file>
 
 <file path=word/comments.xml><?xml version="1.0" encoding="utf-8"?>
-<w:comments xmlns:wpc="http://schemas.microsoft.com/office/word/2010/wordprocessingCanvas" xmlns:cx="http://schemas.microsoft.com/office/drawing/2014/chartex" xmlns:cx1="http://schemas.microsoft.com/office/drawing/2015/9/8/chartex" xmlns:cx2="http://schemas.microsoft.com/office/drawing/2015/10/21/chartex" xmlns:cx3="http://schemas.microsoft.com/office/drawing/2016/5/9/chartex" xmlns:cx4="http://schemas.microsoft.com/office/drawing/2016/5/10/chartex" xmlns:cx5="http://schemas.microsoft.com/office/drawing/2016/5/11/chartex" xmlns:cx6="http://schemas.microsoft.com/office/drawing/2016/5/12/chartex" xmlns:cx7="http://schemas.microsoft.com/office/drawing/2016/5/13/chartex" xmlns:cx8="http://schemas.microsoft.com/office/drawing/2016/5/14/chartex" xmlns:mc="http://schemas.openxmlformats.org/markup-compatibility/2006" xmlns:aink="http://schemas.microsoft.com/office/drawing/2016/ink" xmlns:am3d="http://schemas.microsoft.com/office/drawing/2017/model3d" xmlns:o="urn:schemas-microsoft-com:office:office" xmlns:r="http://schemas.openxmlformats.org/officeDocument/2006/relationships" xmlns:m="http://schemas.openxmlformats.org/officeDocument/2006/math" xmlns:v="urn:schemas-microsoft-com:vml" xmlns:wp14="http://schemas.microsoft.com/office/word/2010/wordprocessingDrawing" xmlns:wp="http://schemas.openxmlformats.org/drawingml/2006/wordprocessingDrawing" xmlns:w10="urn:schemas-microsoft-com:office:word" xmlns:w="http://schemas.openxmlformats.org/wordprocessingml/2006/main" xmlns:w14="http://schemas.microsoft.com/office/word/2010/wordml" xmlns:w15="http://schemas.microsoft.com/office/word/2012/wordml" xmlns:w16cex="http://schemas.microsoft.com/office/word/2018/wordml/cex" xmlns:w16cid="http://schemas.microsoft.com/office/word/2016/wordml/cid" xmlns:w16="http://schemas.microsoft.com/office/word/2018/wordml" xmlns:w16sdtdh="http://schemas.microsoft.com/office/word/2020/wordml/sdtdatahash" xmlns:w16se="http://schemas.microsoft.com/office/word/2015/wordml/symex" xmlns:wpg="http://schemas.microsoft.com/office/word/2010/wordprocessingGroup" xmlns:wpi="http://schemas.microsoft.com/office/word/2010/wordprocessingInk" xmlns:wne="http://schemas.microsoft.com/office/word/2006/wordml" xmlns:wps="http://schemas.microsoft.com/office/word/2010/wordprocessingShape" mc:Ignorable="w14 w15 w16se w16cid w16 w16cex w16sdtdh wp14">
+<w:comments xmlns:wpc="http://schemas.microsoft.com/office/word/2010/wordprocessingCanvas" xmlns:cx="http://schemas.microsoft.com/office/drawing/2014/chartex" xmlns:cx1="http://schemas.microsoft.com/office/drawing/2015/9/8/chartex" xmlns:cx2="http://schemas.microsoft.com/office/drawing/2015/10/21/chartex" xmlns:cx3="http://schemas.microsoft.com/office/drawing/2016/5/9/chartex" xmlns:cx4="http://schemas.microsoft.com/office/drawing/2016/5/10/chartex" xmlns:cx5="http://schemas.microsoft.com/office/drawing/2016/5/11/chartex" xmlns:cx6="http://schemas.microsoft.com/office/drawing/2016/5/12/chartex" xmlns:cx7="http://schemas.microsoft.com/office/drawing/2016/5/13/chartex" xmlns:cx8="http://schemas.microsoft.com/office/drawing/2016/5/14/chartex" xmlns:mc="http://schemas.openxmlformats.org/markup-compatibility/2006" xmlns:aink="http://schemas.microsoft.com/office/drawing/2016/ink" xmlns:am3d="http://schemas.microsoft.com/office/drawing/2017/model3d" xmlns:o="urn:schemas-microsoft-com:office:office" xmlns:oel="http://schemas.microsoft.com/office/2019/extlst" xmlns:r="http://schemas.openxmlformats.org/officeDocument/2006/relationships" xmlns:m="http://schemas.openxmlformats.org/officeDocument/2006/math" xmlns:v="urn:schemas-microsoft-com:vml" xmlns:wp14="http://schemas.microsoft.com/office/word/2010/wordprocessingDrawing" xmlns:wp="http://schemas.openxmlformats.org/drawingml/2006/wordprocessingDrawing" xmlns:w10="urn:schemas-microsoft-com:office:word" xmlns:w="http://schemas.openxmlformats.org/wordprocessingml/2006/main" xmlns:w14="http://schemas.microsoft.com/office/word/2010/wordml" xmlns:w15="http://schemas.microsoft.com/office/word/2012/wordml" xmlns:w16cex="http://schemas.microsoft.com/office/word/2018/wordml/cex" xmlns:w16cid="http://schemas.microsoft.com/office/word/2016/wordml/cid" xmlns:w16="http://schemas.microsoft.com/office/word/2018/wordml" xmlns:w16sdtdh="http://schemas.microsoft.com/office/word/2020/wordml/sdtdatahash" xmlns:w16se="http://schemas.microsoft.com/office/word/2015/wordml/symex" xmlns:wpg="http://schemas.microsoft.com/office/word/2010/wordprocessingGroup" xmlns:wpi="http://schemas.microsoft.com/office/word/2010/wordprocessingInk" xmlns:wne="http://schemas.microsoft.com/office/word/2006/wordml" xmlns:wps="http://schemas.microsoft.com/office/word/2010/wordprocessingShape" mc:Ignorable="w14 w15 w16se w16cid w16 w16cex w16sdtdh wp14">
   <w:comment w:id="9" w:author="Author" w:initials="A">
     <w:p>
       <w:pPr>
@@ -16903,19 +13201,19 @@
 </file>
 
 <file path=word/commentsExtended.xml><?xml version="1.0" encoding="utf-8"?>
-<w15:commentsEx xmlns:wpc="http://schemas.microsoft.com/office/word/2010/wordprocessingCanvas" xmlns:cx="http://schemas.microsoft.com/office/drawing/2014/chartex" xmlns:cx1="http://schemas.microsoft.com/office/drawing/2015/9/8/chartex" xmlns:cx2="http://schemas.microsoft.com/office/drawing/2015/10/21/chartex" xmlns:cx3="http://schemas.microsoft.com/office/drawing/2016/5/9/chartex" xmlns:cx4="http://schemas.microsoft.com/office/drawing/2016/5/10/chartex" xmlns:cx5="http://schemas.microsoft.com/office/drawing/2016/5/11/chartex" xmlns:cx6="http://schemas.microsoft.com/office/drawing/2016/5/12/chartex" xmlns:cx7="http://schemas.microsoft.com/office/drawing/2016/5/13/chartex" xmlns:cx8="http://schemas.microsoft.com/office/drawing/2016/5/14/chartex" xmlns:mc="http://schemas.openxmlformats.org/markup-compatibility/2006" xmlns:aink="http://schemas.microsoft.com/office/drawing/2016/ink" xmlns:am3d="http://schemas.microsoft.com/office/drawing/2017/model3d" xmlns:o="urn:schemas-microsoft-com:office:office" xmlns:r="http://schemas.openxmlformats.org/officeDocument/2006/relationships" xmlns:m="http://schemas.openxmlformats.org/officeDocument/2006/math" xmlns:v="urn:schemas-microsoft-com:vml" xmlns:wp14="http://schemas.microsoft.com/office/word/2010/wordprocessingDrawing" xmlns:wp="http://schemas.openxmlformats.org/drawingml/2006/wordprocessingDrawing" xmlns:w10="urn:schemas-microsoft-com:office:word" xmlns:w="http://schemas.openxmlformats.org/wordprocessingml/2006/main" xmlns:w14="http://schemas.microsoft.com/office/word/2010/wordml" xmlns:w15="http://schemas.microsoft.com/office/word/2012/wordml" xmlns:w16cex="http://schemas.microsoft.com/office/word/2018/wordml/cex" xmlns:w16cid="http://schemas.microsoft.com/office/word/2016/wordml/cid" xmlns:w16="http://schemas.microsoft.com/office/word/2018/wordml" xmlns:w16sdtdh="http://schemas.microsoft.com/office/word/2020/wordml/sdtdatahash" xmlns:w16se="http://schemas.microsoft.com/office/word/2015/wordml/symex" xmlns:wpg="http://schemas.microsoft.com/office/word/2010/wordprocessingGroup" xmlns:wpi="http://schemas.microsoft.com/office/word/2010/wordprocessingInk" xmlns:wne="http://schemas.microsoft.com/office/word/2006/wordml" xmlns:wps="http://schemas.microsoft.com/office/word/2010/wordprocessingShape" mc:Ignorable="w14 w15 w16se w16cid w16 w16cex w16sdtdh wp14">
+<w15:commentsEx xmlns:wpc="http://schemas.microsoft.com/office/word/2010/wordprocessingCanvas" xmlns:cx="http://schemas.microsoft.com/office/drawing/2014/chartex" xmlns:cx1="http://schemas.microsoft.com/office/drawing/2015/9/8/chartex" xmlns:cx2="http://schemas.microsoft.com/office/drawing/2015/10/21/chartex" xmlns:cx3="http://schemas.microsoft.com/office/drawing/2016/5/9/chartex" xmlns:cx4="http://schemas.microsoft.com/office/drawing/2016/5/10/chartex" xmlns:cx5="http://schemas.microsoft.com/office/drawing/2016/5/11/chartex" xmlns:cx6="http://schemas.microsoft.com/office/drawing/2016/5/12/chartex" xmlns:cx7="http://schemas.microsoft.com/office/drawing/2016/5/13/chartex" xmlns:cx8="http://schemas.microsoft.com/office/drawing/2016/5/14/chartex" xmlns:mc="http://schemas.openxmlformats.org/markup-compatibility/2006" xmlns:aink="http://schemas.microsoft.com/office/drawing/2016/ink" xmlns:am3d="http://schemas.microsoft.com/office/drawing/2017/model3d" xmlns:o="urn:schemas-microsoft-com:office:office" xmlns:oel="http://schemas.microsoft.com/office/2019/extlst" xmlns:r="http://schemas.openxmlformats.org/officeDocument/2006/relationships" xmlns:m="http://schemas.openxmlformats.org/officeDocument/2006/math" xmlns:v="urn:schemas-microsoft-com:vml" xmlns:wp14="http://schemas.microsoft.com/office/word/2010/wordprocessingDrawing" xmlns:wp="http://schemas.openxmlformats.org/drawingml/2006/wordprocessingDrawing" xmlns:w10="urn:schemas-microsoft-com:office:word" xmlns:w="http://schemas.openxmlformats.org/wordprocessingml/2006/main" xmlns:w14="http://schemas.microsoft.com/office/word/2010/wordml" xmlns:w15="http://schemas.microsoft.com/office/word/2012/wordml" xmlns:w16cex="http://schemas.microsoft.com/office/word/2018/wordml/cex" xmlns:w16cid="http://schemas.microsoft.com/office/word/2016/wordml/cid" xmlns:w16="http://schemas.microsoft.com/office/word/2018/wordml" xmlns:w16sdtdh="http://schemas.microsoft.com/office/word/2020/wordml/sdtdatahash" xmlns:w16se="http://schemas.microsoft.com/office/word/2015/wordml/symex" xmlns:wpg="http://schemas.microsoft.com/office/word/2010/wordprocessingGroup" xmlns:wpi="http://schemas.microsoft.com/office/word/2010/wordprocessingInk" xmlns:wne="http://schemas.microsoft.com/office/word/2006/wordml" xmlns:wps="http://schemas.microsoft.com/office/word/2010/wordprocessingShape" mc:Ignorable="w14 w15 w16se w16cid w16 w16cex w16sdtdh wp14">
   <w15:commentEx w15:paraId="726905E1" w15:done="0"/>
 </w15:commentsEx>
 </file>
 
 <file path=word/commentsIds.xml><?xml version="1.0" encoding="utf-8"?>
-<w16cid:commentsIds xmlns:wpc="http://schemas.microsoft.com/office/word/2010/wordprocessingCanvas" xmlns:cx="http://schemas.microsoft.com/office/drawing/2014/chartex" xmlns:cx1="http://schemas.microsoft.com/office/drawing/2015/9/8/chartex" xmlns:cx2="http://schemas.microsoft.com/office/drawing/2015/10/21/chartex" xmlns:cx3="http://schemas.microsoft.com/office/drawing/2016/5/9/chartex" xmlns:cx4="http://schemas.microsoft.com/office/drawing/2016/5/10/chartex" xmlns:cx5="http://schemas.microsoft.com/office/drawing/2016/5/11/chartex" xmlns:cx6="http://schemas.microsoft.com/office/drawing/2016/5/12/chartex" xmlns:cx7="http://schemas.microsoft.com/office/drawing/2016/5/13/chartex" xmlns:cx8="http://schemas.microsoft.com/office/drawing/2016/5/14/chartex" xmlns:mc="http://schemas.openxmlformats.org/markup-compatibility/2006" xmlns:aink="http://schemas.microsoft.com/office/drawing/2016/ink" xmlns:am3d="http://schemas.microsoft.com/office/drawing/2017/model3d" xmlns:o="urn:schemas-microsoft-com:office:office" xmlns:r="http://schemas.openxmlformats.org/officeDocument/2006/relationships" xmlns:m="http://schemas.openxmlformats.org/officeDocument/2006/math" xmlns:v="urn:schemas-microsoft-com:vml" xmlns:wp14="http://schemas.microsoft.com/office/word/2010/wordprocessingDrawing" xmlns:wp="http://schemas.openxmlformats.org/drawingml/2006/wordprocessingDrawing" xmlns:w10="urn:schemas-microsoft-com:office:word" xmlns:w="http://schemas.openxmlformats.org/wordprocessingml/2006/main" xmlns:w14="http://schemas.microsoft.com/office/word/2010/wordml" xmlns:w15="http://schemas.microsoft.com/office/word/2012/wordml" xmlns:w16cex="http://schemas.microsoft.com/office/word/2018/wordml/cex" xmlns:w16cid="http://schemas.microsoft.com/office/word/2016/wordml/cid" xmlns:w16="http://schemas.microsoft.com/office/word/2018/wordml" xmlns:w16sdtdh="http://schemas.microsoft.com/office/word/2020/wordml/sdtdatahash" xmlns:w16se="http://schemas.microsoft.com/office/word/2015/wordml/symex" xmlns:wpg="http://schemas.microsoft.com/office/word/2010/wordprocessingGroup" xmlns:wpi="http://schemas.microsoft.com/office/word/2010/wordprocessingInk" xmlns:wne="http://schemas.microsoft.com/office/word/2006/wordml" xmlns:wps="http://schemas.microsoft.com/office/word/2010/wordprocessingShape" mc:Ignorable="w14 w15 w16se w16cid w16 w16cex w16sdtdh wp14">
+<w16cid:commentsIds xmlns:wpc="http://schemas.microsoft.com/office/word/2010/wordprocessingCanvas" xmlns:cx="http://schemas.microsoft.com/office/drawing/2014/chartex" xmlns:cx1="http://schemas.microsoft.com/office/drawing/2015/9/8/chartex" xmlns:cx2="http://schemas.microsoft.com/office/drawing/2015/10/21/chartex" xmlns:cx3="http://schemas.microsoft.com/office/drawing/2016/5/9/chartex" xmlns:cx4="http://schemas.microsoft.com/office/drawing/2016/5/10/chartex" xmlns:cx5="http://schemas.microsoft.com/office/drawing/2016/5/11/chartex" xmlns:cx6="http://schemas.microsoft.com/office/drawing/2016/5/12/chartex" xmlns:cx7="http://schemas.microsoft.com/office/drawing/2016/5/13/chartex" xmlns:cx8="http://schemas.microsoft.com/office/drawing/2016/5/14/chartex" xmlns:mc="http://schemas.openxmlformats.org/markup-compatibility/2006" xmlns:aink="http://schemas.microsoft.com/office/drawing/2016/ink" xmlns:am3d="http://schemas.microsoft.com/office/drawing/2017/model3d" xmlns:o="urn:schemas-microsoft-com:office:office" xmlns:oel="http://schemas.microsoft.com/office/2019/extlst" xmlns:r="http://schemas.openxmlformats.org/officeDocument/2006/relationships" xmlns:m="http://schemas.openxmlformats.org/officeDocument/2006/math" xmlns:v="urn:schemas-microsoft-com:vml" xmlns:wp14="http://schemas.microsoft.com/office/word/2010/wordprocessingDrawing" xmlns:wp="http://schemas.openxmlformats.org/drawingml/2006/wordprocessingDrawing" xmlns:w10="urn:schemas-microsoft-com:office:word" xmlns:w="http://schemas.openxmlformats.org/wordprocessingml/2006/main" xmlns:w14="http://schemas.microsoft.com/office/word/2010/wordml" xmlns:w15="http://schemas.microsoft.com/office/word/2012/wordml" xmlns:w16cex="http://schemas.microsoft.com/office/word/2018/wordml/cex" xmlns:w16cid="http://schemas.microsoft.com/office/word/2016/wordml/cid" xmlns:w16="http://schemas.microsoft.com/office/word/2018/wordml" xmlns:w16sdtdh="http://schemas.microsoft.com/office/word/2020/wordml/sdtdatahash" xmlns:w16se="http://schemas.microsoft.com/office/word/2015/wordml/symex" xmlns:wpg="http://schemas.microsoft.com/office/word/2010/wordprocessingGroup" xmlns:wpi="http://schemas.microsoft.com/office/word/2010/wordprocessingInk" xmlns:wne="http://schemas.microsoft.com/office/word/2006/wordml" xmlns:wps="http://schemas.microsoft.com/office/word/2010/wordprocessingShape" mc:Ignorable="w14 w15 w16se w16cid w16 w16cex w16sdtdh wp14">
   <w16cid:commentId w16cid:paraId="726905E1" w16cid:durableId="1DFD3E82"/>
 </w16cid:commentsIds>
 </file>
 
 <file path=word/endnotes.xml><?xml version="1.0" encoding="utf-8"?>
-<w:endnotes xmlns:wpc="http://schemas.microsoft.com/office/word/2010/wordprocessingCanvas" xmlns:cx="http://schemas.microsoft.com/office/drawing/2014/chartex" xmlns:cx1="http://schemas.microsoft.com/office/drawing/2015/9/8/chartex" xmlns:cx2="http://schemas.microsoft.com/office/drawing/2015/10/21/chartex" xmlns:cx3="http://schemas.microsoft.com/office/drawing/2016/5/9/chartex" xmlns:cx4="http://schemas.microsoft.com/office/drawing/2016/5/10/chartex" xmlns:cx5="http://schemas.microsoft.com/office/drawing/2016/5/11/chartex" xmlns:cx6="http://schemas.microsoft.com/office/drawing/2016/5/12/chartex" xmlns:cx7="http://schemas.microsoft.com/office/drawing/2016/5/13/chartex" xmlns:cx8="http://schemas.microsoft.com/office/drawing/2016/5/14/chartex" xmlns:mc="http://schemas.openxmlformats.org/markup-compatibility/2006" xmlns:aink="http://schemas.microsoft.com/office/drawing/2016/ink" xmlns:am3d="http://schemas.microsoft.com/office/drawing/2017/model3d" xmlns:o="urn:schemas-microsoft-com:office:office" xmlns:r="http://schemas.openxmlformats.org/officeDocument/2006/relationships" xmlns:m="http://schemas.openxmlformats.org/officeDocument/2006/math" xmlns:v="urn:schemas-microsoft-com:vml" xmlns:wp14="http://schemas.microsoft.com/office/word/2010/wordprocessingDrawing" xmlns:wp="http://schemas.openxmlformats.org/drawingml/2006/wordprocessingDrawing" xmlns:w10="urn:schemas-microsoft-com:office:word" xmlns:w="http://schemas.openxmlformats.org/wordprocessingml/2006/main" xmlns:w14="http://schemas.microsoft.com/office/word/2010/wordml" xmlns:w15="http://schemas.microsoft.com/office/word/2012/wordml" xmlns:w16cex="http://schemas.microsoft.com/office/word/2018/wordml/cex" xmlns:w16cid="http://schemas.microsoft.com/office/word/2016/wordml/cid" xmlns:w16="http://schemas.microsoft.com/office/word/2018/wordml" xmlns:w16sdtdh="http://schemas.microsoft.com/office/word/2020/wordml/sdtdatahash" xmlns:w16se="http://schemas.microsoft.com/office/word/2015/wordml/symex" xmlns:wpg="http://schemas.microsoft.com/office/word/2010/wordprocessingGroup" xmlns:wpi="http://schemas.microsoft.com/office/word/2010/wordprocessingInk" xmlns:wne="http://schemas.microsoft.com/office/word/2006/wordml" xmlns:wps="http://schemas.microsoft.com/office/word/2010/wordprocessingShape" mc:Ignorable="w14 w15 w16se w16cid w16 w16cex w16sdtdh wp14">
+<w:endnotes xmlns:wpc="http://schemas.microsoft.com/office/word/2010/wordprocessingCanvas" xmlns:cx="http://schemas.microsoft.com/office/drawing/2014/chartex" xmlns:cx1="http://schemas.microsoft.com/office/drawing/2015/9/8/chartex" xmlns:cx2="http://schemas.microsoft.com/office/drawing/2015/10/21/chartex" xmlns:cx3="http://schemas.microsoft.com/office/drawing/2016/5/9/chartex" xmlns:cx4="http://schemas.microsoft.com/office/drawing/2016/5/10/chartex" xmlns:cx5="http://schemas.microsoft.com/office/drawing/2016/5/11/chartex" xmlns:cx6="http://schemas.microsoft.com/office/drawing/2016/5/12/chartex" xmlns:cx7="http://schemas.microsoft.com/office/drawing/2016/5/13/chartex" xmlns:cx8="http://schemas.microsoft.com/office/drawing/2016/5/14/chartex" xmlns:mc="http://schemas.openxmlformats.org/markup-compatibility/2006" xmlns:aink="http://schemas.microsoft.com/office/drawing/2016/ink" xmlns:am3d="http://schemas.microsoft.com/office/drawing/2017/model3d" xmlns:o="urn:schemas-microsoft-com:office:office" xmlns:oel="http://schemas.microsoft.com/office/2019/extlst" xmlns:r="http://schemas.openxmlformats.org/officeDocument/2006/relationships" xmlns:m="http://schemas.openxmlformats.org/officeDocument/2006/math" xmlns:v="urn:schemas-microsoft-com:vml" xmlns:wp14="http://schemas.microsoft.com/office/word/2010/wordprocessingDrawing" xmlns:wp="http://schemas.openxmlformats.org/drawingml/2006/wordprocessingDrawing" xmlns:w10="urn:schemas-microsoft-com:office:word" xmlns:w="http://schemas.openxmlformats.org/wordprocessingml/2006/main" xmlns:w14="http://schemas.microsoft.com/office/word/2010/wordml" xmlns:w15="http://schemas.microsoft.com/office/word/2012/wordml" xmlns:w16cex="http://schemas.microsoft.com/office/word/2018/wordml/cex" xmlns:w16cid="http://schemas.microsoft.com/office/word/2016/wordml/cid" xmlns:w16="http://schemas.microsoft.com/office/word/2018/wordml" xmlns:w16sdtdh="http://schemas.microsoft.com/office/word/2020/wordml/sdtdatahash" xmlns:w16se="http://schemas.microsoft.com/office/word/2015/wordml/symex" xmlns:wpg="http://schemas.microsoft.com/office/word/2010/wordprocessingGroup" xmlns:wpi="http://schemas.microsoft.com/office/word/2010/wordprocessingInk" xmlns:wne="http://schemas.microsoft.com/office/word/2006/wordml" xmlns:wps="http://schemas.microsoft.com/office/word/2010/wordprocessingShape" mc:Ignorable="w14 w15 w16se w16cid w16 w16cex w16sdtdh wp14">
   <w:endnote w:type="separator" w:id="-1">
     <w:p>
       <w:pPr>
@@ -16940,7 +13238,7 @@
 </file>
 
 <file path=word/footer1.xml><?xml version="1.0" encoding="utf-8"?>
-<w:ftr xmlns:wpc="http://schemas.microsoft.com/office/word/2010/wordprocessingCanvas" xmlns:cx="http://schemas.microsoft.com/office/drawing/2014/chartex" xmlns:cx1="http://schemas.microsoft.com/office/drawing/2015/9/8/chartex" xmlns:cx2="http://schemas.microsoft.com/office/drawing/2015/10/21/chartex" xmlns:cx3="http://schemas.microsoft.com/office/drawing/2016/5/9/chartex" xmlns:cx4="http://schemas.microsoft.com/office/drawing/2016/5/10/chartex" xmlns:cx5="http://schemas.microsoft.com/office/drawing/2016/5/11/chartex" xmlns:cx6="http://schemas.microsoft.com/office/drawing/2016/5/12/chartex" xmlns:cx7="http://schemas.microsoft.com/office/drawing/2016/5/13/chartex" xmlns:cx8="http://schemas.microsoft.com/office/drawing/2016/5/14/chartex" xmlns:mc="http://schemas.openxmlformats.org/markup-compatibility/2006" xmlns:aink="http://schemas.microsoft.com/office/drawing/2016/ink" xmlns:am3d="http://schemas.microsoft.com/office/drawing/2017/model3d" xmlns:o="urn:schemas-microsoft-com:office:office" xmlns:r="http://schemas.openxmlformats.org/officeDocument/2006/relationships" xmlns:m="http://schemas.openxmlformats.org/officeDocument/2006/math" xmlns:v="urn:schemas-microsoft-com:vml" xmlns:wp14="http://schemas.microsoft.com/office/word/2010/wordprocessingDrawing" xmlns:wp="http://schemas.openxmlformats.org/drawingml/2006/wordprocessingDrawing" xmlns:w10="urn:schemas-microsoft-com:office:word" xmlns:w="http://schemas.openxmlformats.org/wordprocessingml/2006/main" xmlns:w14="http://schemas.microsoft.com/office/word/2010/wordml" xmlns:w15="http://schemas.microsoft.com/office/word/2012/wordml" xmlns:w16cex="http://schemas.microsoft.com/office/word/2018/wordml/cex" xmlns:w16cid="http://schemas.microsoft.com/office/word/2016/wordml/cid" xmlns:w16="http://schemas.microsoft.com/office/word/2018/wordml" xmlns:w16sdtdh="http://schemas.microsoft.com/office/word/2020/wordml/sdtdatahash" xmlns:w16se="http://schemas.microsoft.com/office/word/2015/wordml/symex" xmlns:wpg="http://schemas.microsoft.com/office/word/2010/wordprocessingGroup" xmlns:wpi="http://schemas.microsoft.com/office/word/2010/wordprocessingInk" xmlns:wne="http://schemas.microsoft.com/office/word/2006/wordml" xmlns:wps="http://schemas.microsoft.com/office/word/2010/wordprocessingShape" mc:Ignorable="w14 w15 w16se w16cid w16 w16cex w16sdtdh wp14">
+<w:ftr xmlns:wpc="http://schemas.microsoft.com/office/word/2010/wordprocessingCanvas" xmlns:cx="http://schemas.microsoft.com/office/drawing/2014/chartex" xmlns:cx1="http://schemas.microsoft.com/office/drawing/2015/9/8/chartex" xmlns:cx2="http://schemas.microsoft.com/office/drawing/2015/10/21/chartex" xmlns:cx3="http://schemas.microsoft.com/office/drawing/2016/5/9/chartex" xmlns:cx4="http://schemas.microsoft.com/office/drawing/2016/5/10/chartex" xmlns:cx5="http://schemas.microsoft.com/office/drawing/2016/5/11/chartex" xmlns:cx6="http://schemas.microsoft.com/office/drawing/2016/5/12/chartex" xmlns:cx7="http://schemas.microsoft.com/office/drawing/2016/5/13/chartex" xmlns:cx8="http://schemas.microsoft.com/office/drawing/2016/5/14/chartex" xmlns:mc="http://schemas.openxmlformats.org/markup-compatibility/2006" xmlns:aink="http://schemas.microsoft.com/office/drawing/2016/ink" xmlns:am3d="http://schemas.microsoft.com/office/drawing/2017/model3d" xmlns:o="urn:schemas-microsoft-com:office:office" xmlns:oel="http://schemas.microsoft.com/office/2019/extlst" xmlns:r="http://schemas.openxmlformats.org/officeDocument/2006/relationships" xmlns:m="http://schemas.openxmlformats.org/officeDocument/2006/math" xmlns:v="urn:schemas-microsoft-com:vml" xmlns:wp14="http://schemas.microsoft.com/office/word/2010/wordprocessingDrawing" xmlns:wp="http://schemas.openxmlformats.org/drawingml/2006/wordprocessingDrawing" xmlns:w10="urn:schemas-microsoft-com:office:word" xmlns:w="http://schemas.openxmlformats.org/wordprocessingml/2006/main" xmlns:w14="http://schemas.microsoft.com/office/word/2010/wordml" xmlns:w15="http://schemas.microsoft.com/office/word/2012/wordml" xmlns:w16cex="http://schemas.microsoft.com/office/word/2018/wordml/cex" xmlns:w16cid="http://schemas.microsoft.com/office/word/2016/wordml/cid" xmlns:w16="http://schemas.microsoft.com/office/word/2018/wordml" xmlns:w16sdtdh="http://schemas.microsoft.com/office/word/2020/wordml/sdtdatahash" xmlns:w16se="http://schemas.microsoft.com/office/word/2015/wordml/symex" xmlns:wpg="http://schemas.microsoft.com/office/word/2010/wordprocessingGroup" xmlns:wpi="http://schemas.microsoft.com/office/word/2010/wordprocessingInk" xmlns:wne="http://schemas.microsoft.com/office/word/2006/wordml" xmlns:wps="http://schemas.microsoft.com/office/word/2010/wordprocessingShape" mc:Ignorable="w14 w15 w16se w16cid w16 w16cex w16sdtdh wp14">
   <w:p>
     <w:pPr>
       <w:pStyle w:val="Footer"/>
@@ -17013,7 +13311,10 @@
       <w:t>20</w:t>
     </w:r>
     <w:r>
-      <w:t>21</w:t>
+      <w:t>2</w:t>
+    </w:r>
+    <w:r>
+      <w:t>4</w:t>
     </w:r>
     <w:r>
       <w:t xml:space="preserve"> </w:t>
@@ -17029,7 +13330,7 @@
 </file>
 
 <file path=word/footnotes.xml><?xml version="1.0" encoding="utf-8"?>
-<w:footnotes xmlns:wpc="http://schemas.microsoft.com/office/word/2010/wordprocessingCanvas" xmlns:cx="http://schemas.microsoft.com/office/drawing/2014/chartex" xmlns:cx1="http://schemas.microsoft.com/office/drawing/2015/9/8/chartex" xmlns:cx2="http://schemas.microsoft.com/office/drawing/2015/10/21/chartex" xmlns:cx3="http://schemas.microsoft.com/office/drawing/2016/5/9/chartex" xmlns:cx4="http://schemas.microsoft.com/office/drawing/2016/5/10/chartex" xmlns:cx5="http://schemas.microsoft.com/office/drawing/2016/5/11/chartex" xmlns:cx6="http://schemas.microsoft.com/office/drawing/2016/5/12/chartex" xmlns:cx7="http://schemas.microsoft.com/office/drawing/2016/5/13/chartex" xmlns:cx8="http://schemas.microsoft.com/office/drawing/2016/5/14/chartex" xmlns:mc="http://schemas.openxmlformats.org/markup-compatibility/2006" xmlns:aink="http://schemas.microsoft.com/office/drawing/2016/ink" xmlns:am3d="http://schemas.microsoft.com/office/drawing/2017/model3d" xmlns:o="urn:schemas-microsoft-com:office:office" xmlns:r="http://schemas.openxmlformats.org/officeDocument/2006/relationships" xmlns:m="http://schemas.openxmlformats.org/officeDocument/2006/math" xmlns:v="urn:schemas-microsoft-com:vml" xmlns:wp14="http://schemas.microsoft.com/office/word/2010/wordprocessingDrawing" xmlns:wp="http://schemas.openxmlformats.org/drawingml/2006/wordprocessingDrawing" xmlns:w10="urn:schemas-microsoft-com:office:word" xmlns:w="http://schemas.openxmlformats.org/wordprocessingml/2006/main" xmlns:w14="http://schemas.microsoft.com/office/word/2010/wordml" xmlns:w15="http://schemas.microsoft.com/office/word/2012/wordml" xmlns:w16cex="http://schemas.microsoft.com/office/word/2018/wordml/cex" xmlns:w16cid="http://schemas.microsoft.com/office/word/2016/wordml/cid" xmlns:w16="http://schemas.microsoft.com/office/word/2018/wordml" xmlns:w16sdtdh="http://schemas.microsoft.com/office/word/2020/wordml/sdtdatahash" xmlns:w16se="http://schemas.microsoft.com/office/word/2015/wordml/symex" xmlns:wpg="http://schemas.microsoft.com/office/word/2010/wordprocessingGroup" xmlns:wpi="http://schemas.microsoft.com/office/word/2010/wordprocessingInk" xmlns:wne="http://schemas.microsoft.com/office/word/2006/wordml" xmlns:wps="http://schemas.microsoft.com/office/word/2010/wordprocessingShape" mc:Ignorable="w14 w15 w16se w16cid w16 w16cex w16sdtdh wp14">
+<w:footnotes xmlns:wpc="http://schemas.microsoft.com/office/word/2010/wordprocessingCanvas" xmlns:cx="http://schemas.microsoft.com/office/drawing/2014/chartex" xmlns:cx1="http://schemas.microsoft.com/office/drawing/2015/9/8/chartex" xmlns:cx2="http://schemas.microsoft.com/office/drawing/2015/10/21/chartex" xmlns:cx3="http://schemas.microsoft.com/office/drawing/2016/5/9/chartex" xmlns:cx4="http://schemas.microsoft.com/office/drawing/2016/5/10/chartex" xmlns:cx5="http://schemas.microsoft.com/office/drawing/2016/5/11/chartex" xmlns:cx6="http://schemas.microsoft.com/office/drawing/2016/5/12/chartex" xmlns:cx7="http://schemas.microsoft.com/office/drawing/2016/5/13/chartex" xmlns:cx8="http://schemas.microsoft.com/office/drawing/2016/5/14/chartex" xmlns:mc="http://schemas.openxmlformats.org/markup-compatibility/2006" xmlns:aink="http://schemas.microsoft.com/office/drawing/2016/ink" xmlns:am3d="http://schemas.microsoft.com/office/drawing/2017/model3d" xmlns:o="urn:schemas-microsoft-com:office:office" xmlns:oel="http://schemas.microsoft.com/office/2019/extlst" xmlns:r="http://schemas.openxmlformats.org/officeDocument/2006/relationships" xmlns:m="http://schemas.openxmlformats.org/officeDocument/2006/math" xmlns:v="urn:schemas-microsoft-com:vml" xmlns:wp14="http://schemas.microsoft.com/office/word/2010/wordprocessingDrawing" xmlns:wp="http://schemas.openxmlformats.org/drawingml/2006/wordprocessingDrawing" xmlns:w10="urn:schemas-microsoft-com:office:word" xmlns:w="http://schemas.openxmlformats.org/wordprocessingml/2006/main" xmlns:w14="http://schemas.microsoft.com/office/word/2010/wordml" xmlns:w15="http://schemas.microsoft.com/office/word/2012/wordml" xmlns:w16cex="http://schemas.microsoft.com/office/word/2018/wordml/cex" xmlns:w16cid="http://schemas.microsoft.com/office/word/2016/wordml/cid" xmlns:w16="http://schemas.microsoft.com/office/word/2018/wordml" xmlns:w16sdtdh="http://schemas.microsoft.com/office/word/2020/wordml/sdtdatahash" xmlns:w16se="http://schemas.microsoft.com/office/word/2015/wordml/symex" xmlns:wpg="http://schemas.microsoft.com/office/word/2010/wordprocessingGroup" xmlns:wpi="http://schemas.microsoft.com/office/word/2010/wordprocessingInk" xmlns:wne="http://schemas.microsoft.com/office/word/2006/wordml" xmlns:wps="http://schemas.microsoft.com/office/word/2010/wordprocessingShape" mc:Ignorable="w14 w15 w16se w16cid w16 w16cex w16sdtdh wp14">
   <w:footnote w:type="separator" w:id="-1">
     <w:p>
       <w:pPr>
@@ -17054,7 +13355,7 @@
 </file>
 
 <file path=word/header1.xml><?xml version="1.0" encoding="utf-8"?>
-<w:hdr xmlns:wpc="http://schemas.microsoft.com/office/word/2010/wordprocessingCanvas" xmlns:cx="http://schemas.microsoft.com/office/drawing/2014/chartex" xmlns:cx1="http://schemas.microsoft.com/office/drawing/2015/9/8/chartex" xmlns:cx2="http://schemas.microsoft.com/office/drawing/2015/10/21/chartex" xmlns:cx3="http://schemas.microsoft.com/office/drawing/2016/5/9/chartex" xmlns:cx4="http://schemas.microsoft.com/office/drawing/2016/5/10/chartex" xmlns:cx5="http://schemas.microsoft.com/office/drawing/2016/5/11/chartex" xmlns:cx6="http://schemas.microsoft.com/office/drawing/2016/5/12/chartex" xmlns:cx7="http://schemas.microsoft.com/office/drawing/2016/5/13/chartex" xmlns:cx8="http://schemas.microsoft.com/office/drawing/2016/5/14/chartex" xmlns:mc="http://schemas.openxmlformats.org/markup-compatibility/2006" xmlns:aink="http://schemas.microsoft.com/office/drawing/2016/ink" xmlns:am3d="http://schemas.microsoft.com/office/drawing/2017/model3d" xmlns:o="urn:schemas-microsoft-com:office:office" xmlns:r="http://schemas.openxmlformats.org/officeDocument/2006/relationships" xmlns:m="http://schemas.openxmlformats.org/officeDocument/2006/math" xmlns:v="urn:schemas-microsoft-com:vml" xmlns:wp14="http://schemas.microsoft.com/office/word/2010/wordprocessingDrawing" xmlns:wp="http://schemas.openxmlformats.org/drawingml/2006/wordprocessingDrawing" xmlns:w10="urn:schemas-microsoft-com:office:word" xmlns:w="http://schemas.openxmlformats.org/wordprocessingml/2006/main" xmlns:w14="http://schemas.microsoft.com/office/word/2010/wordml" xmlns:w15="http://schemas.microsoft.com/office/word/2012/wordml" xmlns:w16cex="http://schemas.microsoft.com/office/word/2018/wordml/cex" xmlns:w16cid="http://schemas.microsoft.com/office/word/2016/wordml/cid" xmlns:w16="http://schemas.microsoft.com/office/word/2018/wordml" xmlns:w16sdtdh="http://schemas.microsoft.com/office/word/2020/wordml/sdtdatahash" xmlns:w16se="http://schemas.microsoft.com/office/word/2015/wordml/symex" xmlns:wpg="http://schemas.microsoft.com/office/word/2010/wordprocessingGroup" xmlns:wpi="http://schemas.microsoft.com/office/word/2010/wordprocessingInk" xmlns:wne="http://schemas.microsoft.com/office/word/2006/wordml" xmlns:wps="http://schemas.microsoft.com/office/word/2010/wordprocessingShape" mc:Ignorable="w14 w15 w16se w16cid w16 w16cex w16sdtdh wp14">
+<w:hdr xmlns:wpc="http://schemas.microsoft.com/office/word/2010/wordprocessingCanvas" xmlns:cx="http://schemas.microsoft.com/office/drawing/2014/chartex" xmlns:cx1="http://schemas.microsoft.com/office/drawing/2015/9/8/chartex" xmlns:cx2="http://schemas.microsoft.com/office/drawing/2015/10/21/chartex" xmlns:cx3="http://schemas.microsoft.com/office/drawing/2016/5/9/chartex" xmlns:cx4="http://schemas.microsoft.com/office/drawing/2016/5/10/chartex" xmlns:cx5="http://schemas.microsoft.com/office/drawing/2016/5/11/chartex" xmlns:cx6="http://schemas.microsoft.com/office/drawing/2016/5/12/chartex" xmlns:cx7="http://schemas.microsoft.com/office/drawing/2016/5/13/chartex" xmlns:cx8="http://schemas.microsoft.com/office/drawing/2016/5/14/chartex" xmlns:mc="http://schemas.openxmlformats.org/markup-compatibility/2006" xmlns:aink="http://schemas.microsoft.com/office/drawing/2016/ink" xmlns:am3d="http://schemas.microsoft.com/office/drawing/2017/model3d" xmlns:o="urn:schemas-microsoft-com:office:office" xmlns:oel="http://schemas.microsoft.com/office/2019/extlst" xmlns:r="http://schemas.openxmlformats.org/officeDocument/2006/relationships" xmlns:m="http://schemas.openxmlformats.org/officeDocument/2006/math" xmlns:v="urn:schemas-microsoft-com:vml" xmlns:wp14="http://schemas.microsoft.com/office/word/2010/wordprocessingDrawing" xmlns:wp="http://schemas.openxmlformats.org/drawingml/2006/wordprocessingDrawing" xmlns:w10="urn:schemas-microsoft-com:office:word" xmlns:w="http://schemas.openxmlformats.org/wordprocessingml/2006/main" xmlns:w14="http://schemas.microsoft.com/office/word/2010/wordml" xmlns:w15="http://schemas.microsoft.com/office/word/2012/wordml" xmlns:w16cex="http://schemas.microsoft.com/office/word/2018/wordml/cex" xmlns:w16cid="http://schemas.microsoft.com/office/word/2016/wordml/cid" xmlns:w16="http://schemas.microsoft.com/office/word/2018/wordml" xmlns:w16sdtdh="http://schemas.microsoft.com/office/word/2020/wordml/sdtdatahash" xmlns:w16se="http://schemas.microsoft.com/office/word/2015/wordml/symex" xmlns:wpg="http://schemas.microsoft.com/office/word/2010/wordprocessingGroup" xmlns:wpi="http://schemas.microsoft.com/office/word/2010/wordprocessingInk" xmlns:wne="http://schemas.microsoft.com/office/word/2006/wordml" xmlns:wps="http://schemas.microsoft.com/office/word/2010/wordprocessingShape" mc:Ignorable="w14 w15 w16se w16cid w16 w16cex w16sdtdh wp14">
   <w:p>
     <w:pPr>
       <w:pStyle w:val="Header"/>
@@ -17076,14 +13377,14 @@
       <w:t>1.</w:t>
     </w:r>
     <w:r>
-      <w:t>5</w:t>
+      <w:t>6</w:t>
     </w:r>
   </w:p>
 </w:hdr>
 </file>
 
 <file path=word/numbering.xml><?xml version="1.0" encoding="utf-8"?>
-<w:numbering xmlns:wpc="http://schemas.microsoft.com/office/word/2010/wordprocessingCanvas" xmlns:cx="http://schemas.microsoft.com/office/drawing/2014/chartex" xmlns:cx1="http://schemas.microsoft.com/office/drawing/2015/9/8/chartex" xmlns:cx2="http://schemas.microsoft.com/office/drawing/2015/10/21/chartex" xmlns:cx3="http://schemas.microsoft.com/office/drawing/2016/5/9/chartex" xmlns:cx4="http://schemas.microsoft.com/office/drawing/2016/5/10/chartex" xmlns:cx5="http://schemas.microsoft.com/office/drawing/2016/5/11/chartex" xmlns:cx6="http://schemas.microsoft.com/office/drawing/2016/5/12/chartex" xmlns:cx7="http://schemas.microsoft.com/office/drawing/2016/5/13/chartex" xmlns:cx8="http://schemas.microsoft.com/office/drawing/2016/5/14/chartex" xmlns:mc="http://schemas.openxmlformats.org/markup-compatibility/2006" xmlns:aink="http://schemas.microsoft.com/office/drawing/2016/ink" xmlns:am3d="http://schemas.microsoft.com/office/drawing/2017/model3d" xmlns:o="urn:schemas-microsoft-com:office:office" xmlns:r="http://schemas.openxmlformats.org/officeDocument/2006/relationships" xmlns:m="http://schemas.openxmlformats.org/officeDocument/2006/math" xmlns:v="urn:schemas-microsoft-com:vml" xmlns:wp14="http://schemas.microsoft.com/office/word/2010/wordprocessingDrawing" xmlns:wp="http://schemas.openxmlformats.org/drawingml/2006/wordprocessingDrawing" xmlns:w10="urn:schemas-microsoft-com:office:word" xmlns:w="http://schemas.openxmlformats.org/wordprocessingml/2006/main" xmlns:w14="http://schemas.microsoft.com/office/word/2010/wordml" xmlns:w15="http://schemas.microsoft.com/office/word/2012/wordml" xmlns:w16cex="http://schemas.microsoft.com/office/word/2018/wordml/cex" xmlns:w16cid="http://schemas.microsoft.com/office/word/2016/wordml/cid" xmlns:w16="http://schemas.microsoft.com/office/word/2018/wordml" xmlns:w16sdtdh="http://schemas.microsoft.com/office/word/2020/wordml/sdtdatahash" xmlns:w16se="http://schemas.microsoft.com/office/word/2015/wordml/symex" xmlns:wpg="http://schemas.microsoft.com/office/word/2010/wordprocessingGroup" xmlns:wpi="http://schemas.microsoft.com/office/word/2010/wordprocessingInk" xmlns:wne="http://schemas.microsoft.com/office/word/2006/wordml" xmlns:wps="http://schemas.microsoft.com/office/word/2010/wordprocessingShape" mc:Ignorable="w14 w15 w16se w16cid w16 w16cex w16sdtdh wp14">
+<w:numbering xmlns:wpc="http://schemas.microsoft.com/office/word/2010/wordprocessingCanvas" xmlns:cx="http://schemas.microsoft.com/office/drawing/2014/chartex" xmlns:cx1="http://schemas.microsoft.com/office/drawing/2015/9/8/chartex" xmlns:cx2="http://schemas.microsoft.com/office/drawing/2015/10/21/chartex" xmlns:cx3="http://schemas.microsoft.com/office/drawing/2016/5/9/chartex" xmlns:cx4="http://schemas.microsoft.com/office/drawing/2016/5/10/chartex" xmlns:cx5="http://schemas.microsoft.com/office/drawing/2016/5/11/chartex" xmlns:cx6="http://schemas.microsoft.com/office/drawing/2016/5/12/chartex" xmlns:cx7="http://schemas.microsoft.com/office/drawing/2016/5/13/chartex" xmlns:cx8="http://schemas.microsoft.com/office/drawing/2016/5/14/chartex" xmlns:mc="http://schemas.openxmlformats.org/markup-compatibility/2006" xmlns:aink="http://schemas.microsoft.com/office/drawing/2016/ink" xmlns:am3d="http://schemas.microsoft.com/office/drawing/2017/model3d" xmlns:o="urn:schemas-microsoft-com:office:office" xmlns:oel="http://schemas.microsoft.com/office/2019/extlst" xmlns:r="http://schemas.openxmlformats.org/officeDocument/2006/relationships" xmlns:m="http://schemas.openxmlformats.org/officeDocument/2006/math" xmlns:v="urn:schemas-microsoft-com:vml" xmlns:wp14="http://schemas.microsoft.com/office/word/2010/wordprocessingDrawing" xmlns:wp="http://schemas.openxmlformats.org/drawingml/2006/wordprocessingDrawing" xmlns:w10="urn:schemas-microsoft-com:office:word" xmlns:w="http://schemas.openxmlformats.org/wordprocessingml/2006/main" xmlns:w14="http://schemas.microsoft.com/office/word/2010/wordml" xmlns:w15="http://schemas.microsoft.com/office/word/2012/wordml" xmlns:w16cex="http://schemas.microsoft.com/office/word/2018/wordml/cex" xmlns:w16cid="http://schemas.microsoft.com/office/word/2016/wordml/cid" xmlns:w16="http://schemas.microsoft.com/office/word/2018/wordml" xmlns:w16sdtdh="http://schemas.microsoft.com/office/word/2020/wordml/sdtdatahash" xmlns:w16se="http://schemas.microsoft.com/office/word/2015/wordml/symex" xmlns:wpg="http://schemas.microsoft.com/office/word/2010/wordprocessingGroup" xmlns:wpi="http://schemas.microsoft.com/office/word/2010/wordprocessingInk" xmlns:wne="http://schemas.microsoft.com/office/word/2006/wordml" xmlns:wps="http://schemas.microsoft.com/office/word/2010/wordprocessingShape" mc:Ignorable="w14 w15 w16se w16cid w16 w16cex w16sdtdh wp14">
   <w:abstractNum w:abstractNumId="0" w15:restartNumberingAfterBreak="0">
     <w:nsid w:val="1D27117C"/>
     <w:multiLevelType w:val="hybridMultilevel"/>
@@ -18139,35 +14440,43 @@
       </w:rPr>
     </w:lvl>
   </w:abstractNum>
-  <w:num w:numId="1">
+  <w:num w:numId="1" w16cid:durableId="1847746945">
     <w:abstractNumId w:val="2"/>
   </w:num>
-  <w:num w:numId="2">
+  <w:num w:numId="2" w16cid:durableId="1742630501">
     <w:abstractNumId w:val="7"/>
   </w:num>
-  <w:num w:numId="3">
+  <w:num w:numId="3" w16cid:durableId="604269647">
     <w:abstractNumId w:val="1"/>
   </w:num>
-  <w:num w:numId="4">
+  <w:num w:numId="4" w16cid:durableId="1257516215">
     <w:abstractNumId w:val="4"/>
   </w:num>
-  <w:num w:numId="5">
+  <w:num w:numId="5" w16cid:durableId="453065399">
     <w:abstractNumId w:val="3"/>
   </w:num>
-  <w:num w:numId="6">
+  <w:num w:numId="6" w16cid:durableId="1982878876">
     <w:abstractNumId w:val="0"/>
   </w:num>
-  <w:num w:numId="7">
+  <w:num w:numId="7" w16cid:durableId="1961566144">
     <w:abstractNumId w:val="5"/>
   </w:num>
-  <w:num w:numId="8">
+  <w:num w:numId="8" w16cid:durableId="1417435993">
     <w:abstractNumId w:val="6"/>
   </w:num>
-  <w:num w:numId="9">
+  <w:num w:numId="9" w16cid:durableId="14236057">
     <w:abstractNumId w:val="8"/>
   </w:num>
   <w:numIdMacAtCleanup w:val="6"/>
 </w:numbering>
+</file>
+
+<file path=word/people.xml><?xml version="1.0" encoding="utf-8"?>
+<w15:people xmlns:wpc="http://schemas.microsoft.com/office/word/2010/wordprocessingCanvas" xmlns:cx="http://schemas.microsoft.com/office/drawing/2014/chartex" xmlns:cx1="http://schemas.microsoft.com/office/drawing/2015/9/8/chartex" xmlns:cx2="http://schemas.microsoft.com/office/drawing/2015/10/21/chartex" xmlns:cx3="http://schemas.microsoft.com/office/drawing/2016/5/9/chartex" xmlns:cx4="http://schemas.microsoft.com/office/drawing/2016/5/10/chartex" xmlns:cx5="http://schemas.microsoft.com/office/drawing/2016/5/11/chartex" xmlns:cx6="http://schemas.microsoft.com/office/drawing/2016/5/12/chartex" xmlns:cx7="http://schemas.microsoft.com/office/drawing/2016/5/13/chartex" xmlns:cx8="http://schemas.microsoft.com/office/drawing/2016/5/14/chartex" xmlns:mc="http://schemas.openxmlformats.org/markup-compatibility/2006" xmlns:aink="http://schemas.microsoft.com/office/drawing/2016/ink" xmlns:am3d="http://schemas.microsoft.com/office/drawing/2017/model3d" xmlns:o="urn:schemas-microsoft-com:office:office" xmlns:oel="http://schemas.microsoft.com/office/2019/extlst" xmlns:r="http://schemas.openxmlformats.org/officeDocument/2006/relationships" xmlns:m="http://schemas.openxmlformats.org/officeDocument/2006/math" xmlns:v="urn:schemas-microsoft-com:vml" xmlns:wp14="http://schemas.microsoft.com/office/word/2010/wordprocessingDrawing" xmlns:wp="http://schemas.openxmlformats.org/drawingml/2006/wordprocessingDrawing" xmlns:w10="urn:schemas-microsoft-com:office:word" xmlns:w="http://schemas.openxmlformats.org/wordprocessingml/2006/main" xmlns:w14="http://schemas.microsoft.com/office/word/2010/wordml" xmlns:w15="http://schemas.microsoft.com/office/word/2012/wordml" xmlns:w16cex="http://schemas.microsoft.com/office/word/2018/wordml/cex" xmlns:w16cid="http://schemas.microsoft.com/office/word/2016/wordml/cid" xmlns:w16="http://schemas.microsoft.com/office/word/2018/wordml" xmlns:w16sdtdh="http://schemas.microsoft.com/office/word/2020/wordml/sdtdatahash" xmlns:w16se="http://schemas.microsoft.com/office/word/2015/wordml/symex" xmlns:wpg="http://schemas.microsoft.com/office/word/2010/wordprocessingGroup" xmlns:wpi="http://schemas.microsoft.com/office/word/2010/wordprocessingInk" xmlns:wne="http://schemas.microsoft.com/office/word/2006/wordml" xmlns:wps="http://schemas.microsoft.com/office/word/2010/wordprocessingShape" mc:Ignorable="w14 w15 w16se w16cid w16 w16cex w16sdtdh wp14">
+  <w15:person w15:author="Author">
+    <w15:presenceInfo w15:providerId="None" w15:userId="Author"/>
+  </w15:person>
+</w15:people>
 </file>
 
 <file path=word/styles.xml><?xml version="1.0" encoding="utf-8"?>

--- a/OnfModel/CoreGendoc/ModelDescriptions/TR-512.A.13_OnfCoreIm-Appendix-SoftwareExamples-gd.docx
+++ b/OnfModel/CoreGendoc/ModelDescriptions/TR-512.A.13_OnfCoreIm-Appendix-SoftwareExamples-gd.docx
@@ -115,13 +115,62 @@
           <w:color w:val="521311" w:themeColor="accent6" w:themeShade="80"/>
           <w:lang w:val="en-GB"/>
         </w:rPr>
-        <w:t>C:\Users\ndavis\git\ONFInfoModel\OnfModel\</w:t>
-      </w:r>
-      <w:r>
-        <w:rPr>
-          <w:color w:val="7030A0"/>
+        <w:t>C:\Users\</w:t>
+      </w:r>
+      <w:proofErr w:type="spellStart"/>
+      <w:r>
+        <w:rPr>
+          <w:color w:val="521311" w:themeColor="accent6" w:themeShade="80"/>
           <w:lang w:val="en-GB"/>
         </w:rPr>
+        <w:t>ndavis</w:t>
+      </w:r>
+      <w:proofErr w:type="spellEnd"/>
+      <w:r>
+        <w:rPr>
+          <w:color w:val="521311" w:themeColor="accent6" w:themeShade="80"/>
+          <w:lang w:val="en-GB"/>
+        </w:rPr>
+        <w:t>\git\</w:t>
+      </w:r>
+      <w:proofErr w:type="spellStart"/>
+      <w:r>
+        <w:rPr>
+          <w:color w:val="521311" w:themeColor="accent6" w:themeShade="80"/>
+          <w:lang w:val="en-GB"/>
+        </w:rPr>
+        <w:t>ONFInfoModel</w:t>
+      </w:r>
+      <w:proofErr w:type="spellEnd"/>
+      <w:r>
+        <w:rPr>
+          <w:color w:val="521311" w:themeColor="accent6" w:themeShade="80"/>
+          <w:lang w:val="en-GB"/>
+        </w:rPr>
+        <w:t>\</w:t>
+      </w:r>
+      <w:proofErr w:type="spellStart"/>
+      <w:r>
+        <w:rPr>
+          <w:color w:val="521311" w:themeColor="accent6" w:themeShade="80"/>
+          <w:lang w:val="en-GB"/>
+        </w:rPr>
+        <w:t>OnfModel</w:t>
+      </w:r>
+      <w:proofErr w:type="spellEnd"/>
+      <w:r>
+        <w:rPr>
+          <w:color w:val="521311" w:themeColor="accent6" w:themeShade="80"/>
+          <w:lang w:val="en-GB"/>
+        </w:rPr>
+        <w:t>\</w:t>
+      </w:r>
+      <w:proofErr w:type="spellStart"/>
+      <w:r>
+        <w:rPr>
+          <w:color w:val="7030A0"/>
+          <w:lang w:val="en-GB"/>
+        </w:rPr>
         <w:t>CoreModel</w:t>
       </w:r>
       <w:r>
@@ -138,27 +187,92 @@
         </w:rPr>
         <w:t>uml</w:t>
       </w:r>
+      <w:proofErr w:type="spellEnd"/>
       <w:r>
         <w:rPr>
           <w:color w:val="7030A0"/>
           <w:lang w:val="en-GB"/>
         </w:rPr>
-        <w:t>' element=’{0}’ importedBundles='gmf;papyrus' searchMetamodels='true'/&gt;</w:t>
-      </w:r>
-    </w:p>
-    <w:p>
-      <w:pPr>
+        <w:t xml:space="preserve">' element=’{0}’ </w:t>
+      </w:r>
+      <w:proofErr w:type="spellStart"/>
+      <w:r>
         <w:rPr>
           <w:color w:val="7030A0"/>
           <w:lang w:val="en-GB"/>
         </w:rPr>
-      </w:pPr>
+        <w:t>importedBundles</w:t>
+      </w:r>
+      <w:proofErr w:type="spellEnd"/>
       <w:r>
         <w:rPr>
           <w:color w:val="7030A0"/>
           <w:lang w:val="en-GB"/>
         </w:rPr>
-        <w:t>&lt;gendoc&gt;&lt;drop/&gt;</w:t>
+        <w:t>='</w:t>
+      </w:r>
+      <w:proofErr w:type="spellStart"/>
+      <w:r>
+        <w:rPr>
+          <w:color w:val="7030A0"/>
+          <w:lang w:val="en-GB"/>
+        </w:rPr>
+        <w:t>gmf;papyrus</w:t>
+      </w:r>
+      <w:proofErr w:type="spellEnd"/>
+      <w:r>
+        <w:rPr>
+          <w:color w:val="7030A0"/>
+          <w:lang w:val="en-GB"/>
+        </w:rPr>
+        <w:t xml:space="preserve">' </w:t>
+      </w:r>
+      <w:proofErr w:type="spellStart"/>
+      <w:r>
+        <w:rPr>
+          <w:color w:val="7030A0"/>
+          <w:lang w:val="en-GB"/>
+        </w:rPr>
+        <w:t>searchMetamodels</w:t>
+      </w:r>
+      <w:proofErr w:type="spellEnd"/>
+      <w:r>
+        <w:rPr>
+          <w:color w:val="7030A0"/>
+          <w:lang w:val="en-GB"/>
+        </w:rPr>
+        <w:t>='true'/&gt;</w:t>
+      </w:r>
+    </w:p>
+    <w:p>
+      <w:pPr>
+        <w:rPr>
+          <w:color w:val="7030A0"/>
+          <w:lang w:val="en-GB"/>
+        </w:rPr>
+      </w:pPr>
+      <w:r>
+        <w:rPr>
+          <w:color w:val="7030A0"/>
+          <w:lang w:val="en-GB"/>
+        </w:rPr>
+        <w:t>&lt;</w:t>
+      </w:r>
+      <w:proofErr w:type="spellStart"/>
+      <w:r>
+        <w:rPr>
+          <w:color w:val="7030A0"/>
+          <w:lang w:val="en-GB"/>
+        </w:rPr>
+        <w:t>gendoc</w:t>
+      </w:r>
+      <w:proofErr w:type="spellEnd"/>
+      <w:r>
+        <w:rPr>
+          <w:color w:val="7030A0"/>
+          <w:lang w:val="en-GB"/>
+        </w:rPr>
+        <w:t>&gt;&lt;drop/&gt;</w:t>
       </w:r>
     </w:p>
     <w:p>
@@ -238,7 +352,25 @@
           <w:sz w:val="22"/>
           <w:lang w:val="en-GB"/>
         </w:rPr>
-        <w:t>{path for CoreModel}\</w:t>
+        <w:t xml:space="preserve">{path for </w:t>
+      </w:r>
+      <w:proofErr w:type="spellStart"/>
+      <w:r>
+        <w:rPr>
+          <w:color w:val="7030A0"/>
+          <w:sz w:val="22"/>
+          <w:lang w:val="en-GB"/>
+        </w:rPr>
+        <w:t>CoreModel</w:t>
+      </w:r>
+      <w:proofErr w:type="spellEnd"/>
+      <w:r>
+        <w:rPr>
+          <w:color w:val="7030A0"/>
+          <w:sz w:val="22"/>
+          <w:lang w:val="en-GB"/>
+        </w:rPr>
+        <w:t>}\</w:t>
       </w:r>
       <w:r>
         <w:rPr>
@@ -341,14 +473,39 @@
           <w:color w:val="521311" w:themeColor="accent6" w:themeShade="80"/>
           <w:lang w:val="en-GB"/>
         </w:rPr>
-        <w:t>C:\Users\ndavis\git\</w:t>
-      </w:r>
+        <w:t>C:\Users\</w:t>
+      </w:r>
+      <w:proofErr w:type="spellStart"/>
       <w:r>
         <w:rPr>
           <w:color w:val="521311" w:themeColor="accent6" w:themeShade="80"/>
           <w:lang w:val="en-GB"/>
         </w:rPr>
-        <w:t>OnfInfoModelOutput\</w:t>
+        <w:t>ndavis</w:t>
+      </w:r>
+      <w:proofErr w:type="spellEnd"/>
+      <w:r>
+        <w:rPr>
+          <w:color w:val="521311" w:themeColor="accent6" w:themeShade="80"/>
+          <w:lang w:val="en-GB"/>
+        </w:rPr>
+        <w:t>\git\</w:t>
+      </w:r>
+      <w:proofErr w:type="spellStart"/>
+      <w:r>
+        <w:rPr>
+          <w:color w:val="521311" w:themeColor="accent6" w:themeShade="80"/>
+          <w:lang w:val="en-GB"/>
+        </w:rPr>
+        <w:t>OnfInfoModelOutput</w:t>
+      </w:r>
+      <w:proofErr w:type="spellEnd"/>
+      <w:r>
+        <w:rPr>
+          <w:color w:val="521311" w:themeColor="accent6" w:themeShade="80"/>
+          <w:lang w:val="en-GB"/>
+        </w:rPr>
+        <w:t>\</w:t>
       </w:r>
       <w:r>
         <w:rPr>
@@ -396,7 +553,61 @@
           <w:sz w:val="22"/>
           <w:lang w:val="en-GB"/>
         </w:rPr>
-        <w:t>C:\Users\ndavis\git\ONFInfoModel\OnfModel\</w:t>
+        <w:t>C:\Users\</w:t>
+      </w:r>
+      <w:proofErr w:type="spellStart"/>
+      <w:r>
+        <w:rPr>
+          <w:color w:val="521311" w:themeColor="accent6" w:themeShade="80"/>
+          <w:sz w:val="22"/>
+          <w:lang w:val="en-GB"/>
+        </w:rPr>
+        <w:t>ndavis</w:t>
+      </w:r>
+      <w:proofErr w:type="spellEnd"/>
+      <w:r>
+        <w:rPr>
+          <w:color w:val="521311" w:themeColor="accent6" w:themeShade="80"/>
+          <w:sz w:val="22"/>
+          <w:lang w:val="en-GB"/>
+        </w:rPr>
+        <w:t>\git\</w:t>
+      </w:r>
+      <w:proofErr w:type="spellStart"/>
+      <w:r>
+        <w:rPr>
+          <w:color w:val="521311" w:themeColor="accent6" w:themeShade="80"/>
+          <w:sz w:val="22"/>
+          <w:lang w:val="en-GB"/>
+        </w:rPr>
+        <w:t>ONFInfoModel</w:t>
+      </w:r>
+      <w:proofErr w:type="spellEnd"/>
+      <w:r>
+        <w:rPr>
+          <w:color w:val="521311" w:themeColor="accent6" w:themeShade="80"/>
+          <w:sz w:val="22"/>
+          <w:lang w:val="en-GB"/>
+        </w:rPr>
+        <w:t>\</w:t>
+      </w:r>
+      <w:proofErr w:type="spellStart"/>
+      <w:r>
+        <w:rPr>
+          <w:color w:val="521311" w:themeColor="accent6" w:themeShade="80"/>
+          <w:sz w:val="22"/>
+          <w:lang w:val="en-GB"/>
+        </w:rPr>
+        <w:t>OnfModel</w:t>
+      </w:r>
+      <w:proofErr w:type="spellEnd"/>
+      <w:r>
+        <w:rPr>
+          <w:color w:val="521311" w:themeColor="accent6" w:themeShade="80"/>
+          <w:sz w:val="22"/>
+          <w:lang w:val="en-GB"/>
+        </w:rPr>
+        <w:t>\</w:t>
       </w:r>
       <w:r>
         <w:rPr>
@@ -412,7 +623,25 @@
           <w:sz w:val="22"/>
           <w:lang w:val="en-GB"/>
         </w:rPr>
-        <w:t>{path for CoreModel}\</w:t>
+        <w:t xml:space="preserve">{path for </w:t>
+      </w:r>
+      <w:proofErr w:type="spellStart"/>
+      <w:r>
+        <w:rPr>
+          <w:color w:val="7030A0"/>
+          <w:sz w:val="22"/>
+          <w:lang w:val="en-GB"/>
+        </w:rPr>
+        <w:t>CoreModel</w:t>
+      </w:r>
+      <w:proofErr w:type="spellEnd"/>
+      <w:r>
+        <w:rPr>
+          <w:color w:val="7030A0"/>
+          <w:sz w:val="22"/>
+          <w:lang w:val="en-GB"/>
+        </w:rPr>
+        <w:t>}\</w:t>
       </w:r>
       <w:r>
         <w:rPr>
@@ -554,8 +783,13 @@
                               <w:pStyle w:val="Title"/>
                             </w:pPr>
                             <w:r>
-                              <w:t>Core Information Model (CoreModel</w:t>
+                              <w:t>Core Information Model (</w:t>
                             </w:r>
+                            <w:proofErr w:type="spellStart"/>
+                            <w:r>
+                              <w:t>CoreModel</w:t>
+                            </w:r>
+                            <w:proofErr w:type="spellEnd"/>
                             <w:r>
                               <w:t>)</w:t>
                             </w:r>
@@ -1019,7 +1253,21 @@
         <w:rPr>
           <w:color w:val="000000"/>
         </w:rPr>
-        <w:t>This Technical Recommendations has been approved by the Project TST, but has not been approved by the ONF board.  This Technical Recommendation is an update to a previously released TR specification, but it has been approved under the ONF publishing guidelines for ‘Informational’ publications that allow Project technical steering teams (TSTs) to authorize publication of Informational documents.  The designation of ‘-info’ at the end of the document ID also reflects that the project team (not the ONF board) approved this TR.</w:t>
+        <w:t xml:space="preserve">This Technical Recommendations has been approved by the </w:t>
+      </w:r>
+      <w:proofErr w:type="gramStart"/>
+      <w:r>
+        <w:rPr>
+          <w:color w:val="000000"/>
+        </w:rPr>
+        <w:t>Project TST, but</w:t>
+      </w:r>
+      <w:proofErr w:type="gramEnd"/>
+      <w:r>
+        <w:rPr>
+          <w:color w:val="000000"/>
+        </w:rPr>
+        <w:t xml:space="preserve"> has not been approved by the ONF board.  This Technical Recommendation is an update to a previously released TR specification, but it has been approved under the ONF publishing guidelines for ‘Informational’ publications that allow Project technical steering teams (TSTs) to authorize publication of Informational documents.  The designation of ‘-info’ at the end of the document ID also reflects that the project team (not the ONF board) approved this TR.</w:t>
       </w:r>
     </w:p>
     <w:p>
@@ -1054,7 +1302,21 @@
         <w:rPr>
           <w:color w:val="FF0000"/>
         </w:rPr>
-        <w:t>Replace “{{..}}” with square brackets (which trip up Gendoc)</w:t>
+        <w:t xml:space="preserve">Replace “{{..}}” with square brackets (which trip up </w:t>
+      </w:r>
+      <w:proofErr w:type="spellStart"/>
+      <w:r>
+        <w:rPr>
+          <w:color w:val="FF0000"/>
+        </w:rPr>
+        <w:t>Gendoc</w:t>
+      </w:r>
+      <w:proofErr w:type="spellEnd"/>
+      <w:r>
+        <w:rPr>
+          <w:color w:val="FF0000"/>
+        </w:rPr>
+        <w:t>)</w:t>
       </w:r>
     </w:p>
     <w:p>
@@ -1194,7 +1456,21 @@
         <w:rPr>
           <w:color w:val="FF0000"/>
         </w:rPr>
-        <w:t>age numbering and the cross references will need to be re-updated.</w:t>
+        <w:t xml:space="preserve">age </w:t>
+      </w:r>
+      <w:proofErr w:type="gramStart"/>
+      <w:r>
+        <w:rPr>
+          <w:color w:val="FF0000"/>
+        </w:rPr>
+        <w:t>numbering</w:t>
+      </w:r>
+      <w:proofErr w:type="gramEnd"/>
+      <w:r>
+        <w:rPr>
+          <w:color w:val="FF0000"/>
+        </w:rPr>
+        <w:t xml:space="preserve"> and the cross references will need to be re-updated.</w:t>
       </w:r>
     </w:p>
     <w:p>
@@ -3332,23 +3608,9 @@
         <w:pStyle w:val="Heading1"/>
       </w:pPr>
       <w:bookmarkStart w:id="8" w:name="_Toc513555331"/>
-      <w:commentRangeStart w:id="9"/>
       <w:r>
         <w:lastRenderedPageBreak/>
-        <w:t>Introductio</w:t>
-      </w:r>
-      <w:commentRangeEnd w:id="9"/>
-      <w:r>
-        <w:rPr>
-          <w:rStyle w:val="CommentReference"/>
-          <w:rFonts w:ascii="Times New Roman" w:eastAsiaTheme="minorEastAsia" w:hAnsi="Times New Roman" w:cstheme="minorBidi"/>
-          <w:b w:val="0"/>
-          <w:bCs w:val="0"/>
-        </w:rPr>
-        <w:commentReference w:id="9"/>
-      </w:r>
-      <w:r>
-        <w:t>n</w:t>
+        <w:t>Introduction</w:t>
       </w:r>
       <w:bookmarkEnd w:id="3"/>
       <w:bookmarkEnd w:id="4"/>
@@ -3373,7 +3635,7 @@
       <w:r>
         <w:t xml:space="preserve"> ONF Core Information Model and forms part of the description of the ONF-CIM. For general overview material and references to the other parts refer to </w:t>
       </w:r>
-      <w:hyperlink r:id="rId14" w:history="1">
+      <w:hyperlink r:id="rId11" w:history="1">
         <w:r>
           <w:rPr>
             <w:rStyle w:val="Hyperlink"/>
@@ -3389,15 +3651,15 @@
       <w:pPr>
         <w:pStyle w:val="Heading2"/>
       </w:pPr>
-      <w:bookmarkStart w:id="10" w:name="_Ref415286922"/>
-      <w:bookmarkStart w:id="11" w:name="_Toc457510553"/>
-      <w:bookmarkStart w:id="12" w:name="_Toc513555332"/>
+      <w:bookmarkStart w:id="9" w:name="_Ref415286922"/>
+      <w:bookmarkStart w:id="10" w:name="_Toc457510553"/>
+      <w:bookmarkStart w:id="11" w:name="_Toc513555332"/>
       <w:r>
         <w:t>References</w:t>
       </w:r>
+      <w:bookmarkEnd w:id="9"/>
       <w:bookmarkEnd w:id="10"/>
       <w:bookmarkEnd w:id="11"/>
-      <w:bookmarkEnd w:id="12"/>
     </w:p>
     <w:p>
       <w:pPr>
@@ -3414,7 +3676,7 @@
       <w:r>
         <w:t xml:space="preserve">For a full list of references see </w:t>
       </w:r>
-      <w:hyperlink r:id="rId15" w:history="1">
+      <w:hyperlink r:id="rId12" w:history="1">
         <w:r>
           <w:rPr>
             <w:rStyle w:val="Hyperlink"/>
@@ -3430,17 +3692,18 @@
       <w:pPr>
         <w:pStyle w:val="Heading2"/>
       </w:pPr>
-      <w:bookmarkStart w:id="13" w:name="_Toc410597933"/>
-      <w:bookmarkStart w:id="14" w:name="_Toc410597934"/>
-      <w:bookmarkStart w:id="15" w:name="_Toc410597935"/>
-      <w:bookmarkStart w:id="16" w:name="_Toc410597936"/>
-      <w:bookmarkStart w:id="17" w:name="_Toc410597937"/>
-      <w:bookmarkStart w:id="18" w:name="_Toc410597941"/>
-      <w:bookmarkStart w:id="19" w:name="_Toc410597942"/>
-      <w:bookmarkStart w:id="20" w:name="_Toc410597943"/>
-      <w:bookmarkStart w:id="21" w:name="_Toc410597944"/>
-      <w:bookmarkStart w:id="22" w:name="_Toc457510554"/>
-      <w:bookmarkStart w:id="23" w:name="_Toc513555333"/>
+      <w:bookmarkStart w:id="12" w:name="_Toc410597933"/>
+      <w:bookmarkStart w:id="13" w:name="_Toc410597934"/>
+      <w:bookmarkStart w:id="14" w:name="_Toc410597935"/>
+      <w:bookmarkStart w:id="15" w:name="_Toc410597936"/>
+      <w:bookmarkStart w:id="16" w:name="_Toc410597937"/>
+      <w:bookmarkStart w:id="17" w:name="_Toc410597941"/>
+      <w:bookmarkStart w:id="18" w:name="_Toc410597942"/>
+      <w:bookmarkStart w:id="19" w:name="_Toc410597943"/>
+      <w:bookmarkStart w:id="20" w:name="_Toc410597944"/>
+      <w:bookmarkStart w:id="21" w:name="_Toc457510554"/>
+      <w:bookmarkStart w:id="22" w:name="_Toc513555333"/>
+      <w:bookmarkEnd w:id="12"/>
       <w:bookmarkEnd w:id="13"/>
       <w:bookmarkEnd w:id="14"/>
       <w:bookmarkEnd w:id="15"/>
@@ -3449,52 +3712,51 @@
       <w:bookmarkEnd w:id="18"/>
       <w:bookmarkEnd w:id="19"/>
       <w:bookmarkEnd w:id="20"/>
+      <w:r>
+        <w:t>Definitions</w:t>
+      </w:r>
       <w:bookmarkEnd w:id="21"/>
-      <w:r>
-        <w:t>Definitions</w:t>
-      </w:r>
       <w:bookmarkEnd w:id="22"/>
+    </w:p>
+    <w:p>
+      <w:r>
+        <w:t xml:space="preserve">For a full list of definition see </w:t>
+      </w:r>
+      <w:hyperlink r:id="rId13" w:history="1">
+        <w:r>
+          <w:rPr>
+            <w:rStyle w:val="Hyperlink"/>
+          </w:rPr>
+          <w:t>TR-512.1</w:t>
+        </w:r>
+      </w:hyperlink>
+      <w:r>
+        <w:t>.</w:t>
+      </w:r>
+    </w:p>
+    <w:p>
+      <w:pPr>
+        <w:pStyle w:val="Heading2"/>
+      </w:pPr>
+      <w:bookmarkStart w:id="23" w:name="_Ref457477168"/>
+      <w:bookmarkStart w:id="24" w:name="_Ref457477173"/>
+      <w:bookmarkStart w:id="25" w:name="_Ref457477183"/>
+      <w:bookmarkStart w:id="26" w:name="_Toc457510555"/>
+      <w:bookmarkStart w:id="27" w:name="_Toc513555334"/>
+      <w:r>
+        <w:t>Conventions</w:t>
+      </w:r>
       <w:bookmarkEnd w:id="23"/>
-    </w:p>
-    <w:p>
-      <w:r>
-        <w:t xml:space="preserve">For a full list of definition see </w:t>
-      </w:r>
-      <w:hyperlink r:id="rId16" w:history="1">
-        <w:r>
-          <w:rPr>
-            <w:rStyle w:val="Hyperlink"/>
-          </w:rPr>
-          <w:t>TR-512.1</w:t>
-        </w:r>
-      </w:hyperlink>
-      <w:r>
-        <w:t>.</w:t>
-      </w:r>
-    </w:p>
-    <w:p>
-      <w:pPr>
-        <w:pStyle w:val="Heading2"/>
-      </w:pPr>
-      <w:bookmarkStart w:id="24" w:name="_Ref457477168"/>
-      <w:bookmarkStart w:id="25" w:name="_Ref457477173"/>
-      <w:bookmarkStart w:id="26" w:name="_Ref457477183"/>
-      <w:bookmarkStart w:id="27" w:name="_Toc457510555"/>
-      <w:bookmarkStart w:id="28" w:name="_Toc513555334"/>
-      <w:r>
-        <w:t>Conventions</w:t>
-      </w:r>
       <w:bookmarkEnd w:id="24"/>
       <w:bookmarkEnd w:id="25"/>
       <w:bookmarkEnd w:id="26"/>
       <w:bookmarkEnd w:id="27"/>
-      <w:bookmarkEnd w:id="28"/>
     </w:p>
     <w:p>
       <w:r>
         <w:t xml:space="preserve">See </w:t>
       </w:r>
-      <w:hyperlink r:id="rId17" w:history="1">
+      <w:hyperlink r:id="rId14" w:history="1">
         <w:r>
           <w:rPr>
             <w:rStyle w:val="Hyperlink"/>
@@ -3552,124 +3814,140 @@
       <w:pPr>
         <w:pStyle w:val="Heading2"/>
       </w:pPr>
-      <w:bookmarkStart w:id="29" w:name="_Toc513555335"/>
+      <w:bookmarkStart w:id="28" w:name="_Toc513555335"/>
       <w:r>
         <w:t>Viewing UML diagrams</w:t>
       </w:r>
+      <w:bookmarkEnd w:id="28"/>
+    </w:p>
+    <w:p>
+      <w:r>
+        <w:t>Some of the UML diagrams are very dense. To view them either zoom (som</w:t>
+      </w:r>
+      <w:r>
+        <w:t>etimes to 400%) or</w:t>
+      </w:r>
+      <w:r>
+        <w:t xml:space="preserve"> open the associated image file (and zoom appropriately) or open the corresponding UML diagram via Papyrus (for each figure with a UML diagram the UML model diagram name is provided under the figure or within the figure).</w:t>
+      </w:r>
+    </w:p>
+    <w:p>
+      <w:pPr>
+        <w:pStyle w:val="Heading2"/>
+      </w:pPr>
+      <w:bookmarkStart w:id="29" w:name="_Toc456952634"/>
+      <w:bookmarkStart w:id="30" w:name="_Toc513555336"/>
+      <w:r>
+        <w:t>Understanding the figures</w:t>
+      </w:r>
       <w:bookmarkEnd w:id="29"/>
-    </w:p>
-    <w:p>
-      <w:r>
-        <w:t>Some of the UML diagrams are very dense. To view them either zoom (som</w:t>
-      </w:r>
-      <w:r>
-        <w:t>etimes to 400%) or</w:t>
-      </w:r>
-      <w:r>
-        <w:t xml:space="preserve"> open the associated image file (and zoom appropriately) or open the corresponding UML diagram via Papyrus (for each figure with a UML diagram the UML model diagram name is provided under the figure or within the figure).</w:t>
+      <w:bookmarkEnd w:id="30"/>
+    </w:p>
+    <w:p>
+      <w:r>
+        <w:t xml:space="preserve">Figures showing fragments of the model using standard UML symbols </w:t>
+      </w:r>
+      <w:proofErr w:type="gramStart"/>
+      <w:r>
+        <w:t>and also</w:t>
+      </w:r>
+      <w:proofErr w:type="gramEnd"/>
+      <w:r>
+        <w:t xml:space="preserve"> figures illustrating application of the model </w:t>
+      </w:r>
+      <w:r>
+        <w:t>are provided</w:t>
+      </w:r>
+      <w:r>
+        <w:t xml:space="preserve"> throughout this document. Many of the application-oriented figures also provide </w:t>
+      </w:r>
+      <w:r>
+        <w:t xml:space="preserve">UML class diagrams </w:t>
+      </w:r>
+      <w:r>
+        <w:t>for the corresponding model fragments</w:t>
+      </w:r>
+      <w:r>
+        <w:t xml:space="preserve"> (see </w:t>
+      </w:r>
+      <w:hyperlink r:id="rId15" w:history="1">
+        <w:r>
+          <w:rPr>
+            <w:rStyle w:val="Hyperlink"/>
+          </w:rPr>
+          <w:t>TR-512.1</w:t>
+        </w:r>
+      </w:hyperlink>
+      <w:r>
+        <w:rPr>
+          <w:rStyle w:val="Hyperlink"/>
+        </w:rPr>
+        <w:t xml:space="preserve"> </w:t>
+      </w:r>
+      <w:r>
+        <w:t>for diagram symbol sets)</w:t>
+      </w:r>
+      <w:r>
+        <w:t xml:space="preserve">. </w:t>
+      </w:r>
+      <w:r>
+        <w:t>All UML</w:t>
+      </w:r>
+      <w:r>
+        <w:t xml:space="preserve"> diagrams depict a subset of the relationships </w:t>
+      </w:r>
+      <w:r>
+        <w:t>between</w:t>
+      </w:r>
+      <w:r>
+        <w:t xml:space="preserve"> the classes, such as inheritance (</w:t>
+      </w:r>
+      <w:proofErr w:type="gramStart"/>
+      <w:r>
+        <w:t>i.e.</w:t>
+      </w:r>
+      <w:proofErr w:type="gramEnd"/>
+      <w:r>
+        <w:t xml:space="preserve"> specialization), association relationships (such as aggregation and composition), and conditional features or capabilities. Some</w:t>
+      </w:r>
+      <w:r>
+        <w:t xml:space="preserve"> UML</w:t>
+      </w:r>
+      <w:r>
+        <w:t xml:space="preserve"> diagrams also show further details of the individual classes, such as the</w:t>
+      </w:r>
+      <w:r>
+        <w:t>ir</w:t>
+      </w:r>
+      <w:r>
+        <w:t xml:space="preserve"> attributes and the data types used by the attributes.</w:t>
       </w:r>
     </w:p>
     <w:p>
       <w:pPr>
         <w:pStyle w:val="Heading2"/>
       </w:pPr>
-      <w:bookmarkStart w:id="30" w:name="_Toc456952634"/>
-      <w:bookmarkStart w:id="31" w:name="_Toc513555336"/>
-      <w:r>
-        <w:t>Understanding the figures</w:t>
-      </w:r>
-      <w:bookmarkEnd w:id="30"/>
+      <w:bookmarkStart w:id="31" w:name="_Toc487580802"/>
+      <w:bookmarkStart w:id="32" w:name="_Toc513555337"/>
+      <w:r>
+        <w:t>Appendix Overview</w:t>
+      </w:r>
       <w:bookmarkEnd w:id="31"/>
-    </w:p>
-    <w:p>
-      <w:r>
-        <w:t xml:space="preserve">Figures showing fragments of the model using standard UML symbols and also figures illustrating application of the model </w:t>
-      </w:r>
-      <w:r>
-        <w:t>are provided</w:t>
-      </w:r>
-      <w:r>
-        <w:t xml:space="preserve"> throughout this document. Many of the application-oriented figures also provide </w:t>
-      </w:r>
-      <w:r>
-        <w:t xml:space="preserve">UML class diagrams </w:t>
-      </w:r>
-      <w:r>
-        <w:t>for the corresponding model fragments</w:t>
-      </w:r>
-      <w:r>
-        <w:t xml:space="preserve"> (see </w:t>
-      </w:r>
-      <w:hyperlink r:id="rId18" w:history="1">
+      <w:bookmarkEnd w:id="32"/>
+    </w:p>
+    <w:p>
+      <w:r>
+        <w:t xml:space="preserve">This document is part of the Appendix to TR-512. An overview of the Appendix is provided in </w:t>
+      </w:r>
+      <w:hyperlink r:id="rId16" w:history="1">
         <w:r>
           <w:rPr>
             <w:rStyle w:val="Hyperlink"/>
           </w:rPr>
-          <w:t>TR-512.1</w:t>
+          <w:t>TR-512.A.1</w:t>
         </w:r>
       </w:hyperlink>
       <w:r>
-        <w:rPr>
-          <w:rStyle w:val="Hyperlink"/>
-        </w:rPr>
-        <w:t xml:space="preserve"> </w:t>
-      </w:r>
-      <w:r>
-        <w:t>for diagram symbol sets)</w:t>
-      </w:r>
-      <w:r>
-        <w:t xml:space="preserve">. </w:t>
-      </w:r>
-      <w:r>
-        <w:t>All UML</w:t>
-      </w:r>
-      <w:r>
-        <w:t xml:space="preserve"> diagrams depict a subset of the relationships </w:t>
-      </w:r>
-      <w:r>
-        <w:t>between</w:t>
-      </w:r>
-      <w:r>
-        <w:t xml:space="preserve"> the classes, such as inheritance (i.e. specialization), association relationships (such as aggregation and composition), and conditional features or capabilities. Some</w:t>
-      </w:r>
-      <w:r>
-        <w:t xml:space="preserve"> UML</w:t>
-      </w:r>
-      <w:r>
-        <w:t xml:space="preserve"> diagrams also show further details of the individual classes, such as the</w:t>
-      </w:r>
-      <w:r>
-        <w:t>ir</w:t>
-      </w:r>
-      <w:r>
-        <w:t xml:space="preserve"> attributes and the data types used by the attributes.</w:t>
-      </w:r>
-    </w:p>
-    <w:p>
-      <w:pPr>
-        <w:pStyle w:val="Heading2"/>
-      </w:pPr>
-      <w:bookmarkStart w:id="32" w:name="_Toc487580802"/>
-      <w:bookmarkStart w:id="33" w:name="_Toc513555337"/>
-      <w:r>
-        <w:t>Appendix Overview</w:t>
-      </w:r>
-      <w:bookmarkEnd w:id="32"/>
-      <w:bookmarkEnd w:id="33"/>
-    </w:p>
-    <w:p>
-      <w:r>
-        <w:t xml:space="preserve">This document is part of the Appendix to TR-512. An overview of the Appendix is provided in </w:t>
-      </w:r>
-      <w:hyperlink r:id="rId19" w:history="1">
-        <w:r>
-          <w:rPr>
-            <w:rStyle w:val="Hyperlink"/>
-          </w:rPr>
-          <w:t>TR-512.A.1</w:t>
-        </w:r>
-      </w:hyperlink>
-      <w:r>
         <w:t>.</w:t>
       </w:r>
     </w:p>
@@ -3686,7 +3964,7 @@
       <w:pPr>
         <w:pStyle w:val="Heading1"/>
       </w:pPr>
-      <w:bookmarkStart w:id="34" w:name="_Toc513555338"/>
+      <w:bookmarkStart w:id="33" w:name="_Toc513555338"/>
       <w:r>
         <w:lastRenderedPageBreak/>
         <w:t xml:space="preserve">Introduction to </w:t>
@@ -3694,10 +3972,10 @@
       <w:r>
         <w:t>this Appendix document</w:t>
       </w:r>
-      <w:bookmarkEnd w:id="34"/>
-    </w:p>
-    <w:p>
-      <w:bookmarkStart w:id="35" w:name="_Hlk520845845"/>
+      <w:bookmarkEnd w:id="33"/>
+    </w:p>
+    <w:p>
+      <w:bookmarkStart w:id="34" w:name="_Hlk520845845"/>
       <w:r>
         <w:t xml:space="preserve">This document provides examples of the use of the CIM </w:t>
       </w:r>
@@ -3711,12 +3989,12 @@
         <w:t>.</w:t>
       </w:r>
     </w:p>
-    <w:bookmarkEnd w:id="35"/>
+    <w:bookmarkEnd w:id="34"/>
     <w:p>
       <w:r>
         <w:t xml:space="preserve">The examples in this document extend the simple examples given in </w:t>
       </w:r>
-      <w:hyperlink r:id="rId20" w:history="1">
+      <w:hyperlink r:id="rId17" w:history="1">
         <w:r>
           <w:rPr>
             <w:rStyle w:val="Hyperlink"/>
@@ -3732,21 +4010,21 @@
       <w:pPr>
         <w:pStyle w:val="Heading1"/>
       </w:pPr>
-      <w:bookmarkStart w:id="36" w:name="_Toc513555339"/>
+      <w:bookmarkStart w:id="35" w:name="_Toc513555339"/>
       <w:r>
         <w:t>General Examples</w:t>
       </w:r>
+      <w:bookmarkEnd w:id="35"/>
+    </w:p>
+    <w:p>
+      <w:pPr>
+        <w:pStyle w:val="Heading2"/>
+      </w:pPr>
+      <w:bookmarkStart w:id="36" w:name="_Toc513555340"/>
+      <w:r>
+        <w:t>Routing ‘Process’ on a Router</w:t>
+      </w:r>
       <w:bookmarkEnd w:id="36"/>
-    </w:p>
-    <w:p>
-      <w:pPr>
-        <w:pStyle w:val="Heading2"/>
-      </w:pPr>
-      <w:bookmarkStart w:id="37" w:name="_Toc513555340"/>
-      <w:r>
-        <w:t>Routing ‘Process’ on a Router</w:t>
-      </w:r>
-      <w:bookmarkEnd w:id="37"/>
     </w:p>
     <w:p>
       <w:r>
@@ -3771,9 +4049,9 @@
         <w:keepNext/>
         <w:jc w:val="center"/>
       </w:pPr>
-      <w:bookmarkStart w:id="38" w:name="_Hlk520845906"/>
-    </w:p>
-    <w:bookmarkStart w:id="39" w:name="_Hlk529052710"/>
+      <w:bookmarkStart w:id="37" w:name="_Hlk520845906"/>
+    </w:p>
+    <w:bookmarkStart w:id="38" w:name="_Hlk529052710"/>
     <w:p>
       <w:pPr>
         <w:keepNext/>
@@ -3801,12 +4079,12 @@
             <o:lock v:ext="edit" aspectratio="t"/>
           </v:shapetype>
           <v:shape id="_x0000_i1025" type="#_x0000_t75" style="width:451.5pt;height:271.5pt" o:ole="">
-            <v:imagedata r:id="rId21" o:title=""/>
+            <v:imagedata r:id="rId18" o:title=""/>
           </v:shape>
-          <o:OLEObject Type="Embed" ProgID="PowerPoint.Slide.12" ShapeID="_x0000_i1025" DrawAspect="Content" ObjectID="_1766420632" r:id="rId22"/>
+          <o:OLEObject Type="Embed" ProgID="PowerPoint.Slide.12" ShapeID="_x0000_i1025" DrawAspect="Content" ObjectID="_1766613490" r:id="rId19"/>
         </w:object>
       </w:r>
-      <w:bookmarkEnd w:id="39"/>
+      <w:bookmarkEnd w:id="38"/>
     </w:p>
     <w:p>
       <w:pPr>
@@ -3888,7 +4166,7 @@
         <w:t xml:space="preserve"> The Routing “process” on  router</w:t>
       </w:r>
     </w:p>
-    <w:bookmarkEnd w:id="38"/>
+    <w:bookmarkEnd w:id="37"/>
     <w:p/>
     <w:p>
       <w:pPr>
@@ -3919,6 +4197,463 @@
             <wp:extent cx="5943600" cy="4754880"/>
             <wp:effectExtent l="0" t="0" r="0" b="7620"/>
             <wp:docPr id="6" name="Picture 6"/>
+            <wp:cNvGraphicFramePr>
+              <a:graphicFrameLocks xmlns:a="http://schemas.openxmlformats.org/drawingml/2006/main" noChangeAspect="1"/>
+            </wp:cNvGraphicFramePr>
+            <a:graphic xmlns:a="http://schemas.openxmlformats.org/drawingml/2006/main">
+              <a:graphicData uri="http://schemas.openxmlformats.org/drawingml/2006/picture">
+                <pic:pic xmlns:pic="http://schemas.openxmlformats.org/drawingml/2006/picture">
+                  <pic:nvPicPr>
+                    <pic:cNvPr id="1" name=""/>
+                    <pic:cNvPicPr/>
+                  </pic:nvPicPr>
+                  <pic:blipFill>
+                    <a:blip r:embed="rId20"/>
+                    <a:stretch>
+                      <a:fillRect/>
+                    </a:stretch>
+                  </pic:blipFill>
+                  <pic:spPr>
+                    <a:xfrm>
+                      <a:off x="0" y="0"/>
+                      <a:ext cx="5943600" cy="4754880"/>
+                    </a:xfrm>
+                    <a:prstGeom prst="rect">
+                      <a:avLst/>
+                    </a:prstGeom>
+                  </pic:spPr>
+                </pic:pic>
+              </a:graphicData>
+            </a:graphic>
+          </wp:inline>
+        </w:drawing>
+      </w:r>
+    </w:p>
+    <w:p>
+      <w:pPr>
+        <w:pStyle w:val="FigureCaption"/>
+        <w:rPr>
+          <w:noProof/>
+        </w:rPr>
+      </w:pPr>
+      <w:r>
+        <w:t xml:space="preserve">Figure </w:t>
+      </w:r>
+      <w:r>
+        <w:rPr>
+          <w:noProof/>
+        </w:rPr>
+        <w:fldChar w:fldCharType="begin"/>
+      </w:r>
+      <w:r>
+        <w:rPr>
+          <w:noProof/>
+        </w:rPr>
+        <w:instrText xml:space="preserve"> STYLEREF 1 \s </w:instrText>
+      </w:r>
+      <w:r>
+        <w:rPr>
+          <w:noProof/>
+        </w:rPr>
+        <w:fldChar w:fldCharType="separate"/>
+      </w:r>
+      <w:r>
+        <w:rPr>
+          <w:noProof/>
+        </w:rPr>
+        <w:t>6</w:t>
+      </w:r>
+      <w:r>
+        <w:rPr>
+          <w:noProof/>
+        </w:rPr>
+        <w:fldChar w:fldCharType="end"/>
+      </w:r>
+      <w:r>
+        <w:t>-</w:t>
+      </w:r>
+      <w:r>
+        <w:rPr>
+          <w:noProof/>
+        </w:rPr>
+        <w:fldChar w:fldCharType="begin"/>
+      </w:r>
+      <w:r>
+        <w:rPr>
+          <w:noProof/>
+        </w:rPr>
+        <w:instrText xml:space="preserve"> SEQ Figure \* ARABIC \s 1 </w:instrText>
+      </w:r>
+      <w:r>
+        <w:rPr>
+          <w:noProof/>
+        </w:rPr>
+        <w:fldChar w:fldCharType="separate"/>
+      </w:r>
+      <w:r>
+        <w:rPr>
+          <w:noProof/>
+        </w:rPr>
+        <w:t>17</w:t>
+      </w:r>
+      <w:r>
+        <w:rPr>
+          <w:noProof/>
+        </w:rPr>
+        <w:fldChar w:fldCharType="end"/>
+      </w:r>
+      <w:r>
+        <w:rPr>
+          <w:noProof/>
+        </w:rPr>
+        <w:t xml:space="preserve"> The instance model for the routing “process” on  router</w:t>
+      </w:r>
+    </w:p>
+    <w:p>
+      <w:pPr>
+        <w:spacing w:after="0"/>
+      </w:pPr>
+      <w:r>
+        <w:t>Note that here we are using a ConstraintDomain that is related to a physical boundary for the operating system. Another alternative could be to use a</w:t>
+      </w:r>
+      <w:r>
+        <w:t>n existing</w:t>
+      </w:r>
+      <w:r>
+        <w:t xml:space="preserve"> ‘NetworkElement’ boundary or to use a</w:t>
+      </w:r>
+      <w:r>
+        <w:t>n existing</w:t>
+      </w:r>
+      <w:r>
+        <w:t xml:space="preserve"> ControlConstruct control domain boundary. </w:t>
+      </w:r>
+      <w:r>
+        <w:br w:type="page"/>
+      </w:r>
+    </w:p>
+    <w:p>
+      <w:pPr>
+        <w:pStyle w:val="Heading2"/>
+      </w:pPr>
+      <w:bookmarkStart w:id="39" w:name="_Toc513555341"/>
+      <w:r>
+        <w:lastRenderedPageBreak/>
+        <w:t>Simple Host with Host O</w:t>
+      </w:r>
+      <w:r>
+        <w:t>S</w:t>
+      </w:r>
+      <w:r>
+        <w:t xml:space="preserve"> V</w:t>
+      </w:r>
+      <w:r>
+        <w:t>MM</w:t>
+      </w:r>
+      <w:bookmarkEnd w:id="39"/>
+    </w:p>
+    <w:p>
+      <w:r>
+        <w:t xml:space="preserve">This is a more complex example because </w:t>
+      </w:r>
+      <w:r>
+        <w:t>there is</w:t>
+      </w:r>
+      <w:r>
+        <w:t xml:space="preserve"> </w:t>
+      </w:r>
+      <w:r>
+        <w:t>also</w:t>
+      </w:r>
+      <w:r>
+        <w:t xml:space="preserve"> the VMM/VM virtualization layer to represent.</w:t>
+      </w:r>
+    </w:p>
+    <w:p>
+      <w:r>
+        <w:t>A</w:t>
+      </w:r>
+      <w:r>
+        <w:t>ssume that a host runs a VMM as a process</w:t>
+      </w:r>
+      <w:r>
+        <w:t xml:space="preserve"> under its operating system</w:t>
+      </w:r>
+      <w:r>
+        <w:t xml:space="preserve"> (rather than a bare metal VMM). The host </w:t>
+      </w:r>
+      <w:r>
+        <w:t xml:space="preserve">operating system </w:t>
+      </w:r>
+      <w:r>
+        <w:t>is also running other normal software processes. The VMM is running many VMs.</w:t>
+      </w:r>
+    </w:p>
+    <w:p>
+      <w:r>
+        <w:t xml:space="preserve">One thing to note is that </w:t>
+      </w:r>
+      <w:r>
+        <w:t>there are</w:t>
+      </w:r>
+      <w:r>
+        <w:t xml:space="preserve"> two separate ‘namespaces’ </w:t>
+      </w:r>
+      <w:r>
+        <w:t xml:space="preserve">in this example </w:t>
+      </w:r>
+      <w:r>
+        <w:t xml:space="preserve">(which can be conveniently represented using </w:t>
+      </w:r>
+      <w:r>
+        <w:t>a</w:t>
+      </w:r>
+      <w:r>
+        <w:t xml:space="preserve"> ConstraintDomain).</w:t>
+      </w:r>
+      <w:r>
+        <w:t xml:space="preserve"> B</w:t>
+      </w:r>
+      <w:r>
+        <w:t>oth the guest and the host operating systems can have separate files such as c:\word\myDoc.doc</w:t>
+      </w:r>
+      <w:r>
+        <w:t xml:space="preserve"> </w:t>
+      </w:r>
+      <w:r>
+        <w:t xml:space="preserve">with different content,   </w:t>
+      </w:r>
+      <w:r>
+        <w:t xml:space="preserve">because these are in different </w:t>
+      </w:r>
+      <w:r>
+        <w:t>FileS</w:t>
+      </w:r>
+      <w:r>
+        <w:t>ystems.</w:t>
+      </w:r>
+      <w:r>
+        <w:t xml:space="preserve"> </w:t>
+      </w:r>
+      <w:r>
+        <w:t xml:space="preserve">Also </w:t>
+      </w:r>
+      <w:r>
+        <w:t xml:space="preserve">the guest and the host operating systems </w:t>
+      </w:r>
+      <w:r>
+        <w:t>can both have separate software processes with the same process id.</w:t>
+      </w:r>
+    </w:p>
+    <w:p/>
+    <w:p>
+      <w:pPr>
+        <w:keepNext/>
+        <w:jc w:val="center"/>
+      </w:pPr>
+      <w:r>
+        <w:rPr>
+          <w:noProof/>
+          <w:lang w:val="en-AU" w:eastAsia="en-AU"/>
+        </w:rPr>
+        <w:object w:dxaOrig="6803" w:dyaOrig="4110" w14:anchorId="3CB49AD3">
+          <v:shape id="_x0000_i1026" type="#_x0000_t75" style="width:484.5pt;height:292.5pt" o:ole="">
+            <v:imagedata r:id="rId21" o:title=""/>
+          </v:shape>
+          <o:OLEObject Type="Embed" ProgID="PowerPoint.Slide.12" ShapeID="_x0000_i1026" DrawAspect="Content" ObjectID="_1766613491" r:id="rId22"/>
+        </w:object>
+      </w:r>
+    </w:p>
+    <w:p>
+      <w:pPr>
+        <w:pStyle w:val="FigureCaption"/>
+        <w:rPr>
+          <w:noProof/>
+        </w:rPr>
+      </w:pPr>
+      <w:r>
+        <w:t xml:space="preserve">Figure </w:t>
+      </w:r>
+      <w:r>
+        <w:rPr>
+          <w:noProof/>
+        </w:rPr>
+        <w:fldChar w:fldCharType="begin"/>
+      </w:r>
+      <w:r>
+        <w:rPr>
+          <w:noProof/>
+        </w:rPr>
+        <w:instrText xml:space="preserve"> STYLEREF 1 \s </w:instrText>
+      </w:r>
+      <w:r>
+        <w:rPr>
+          <w:noProof/>
+        </w:rPr>
+        <w:fldChar w:fldCharType="separate"/>
+      </w:r>
+      <w:r>
+        <w:rPr>
+          <w:noProof/>
+        </w:rPr>
+        <w:t>6</w:t>
+      </w:r>
+      <w:r>
+        <w:rPr>
+          <w:noProof/>
+        </w:rPr>
+        <w:fldChar w:fldCharType="end"/>
+      </w:r>
+      <w:r>
+        <w:t>-</w:t>
+      </w:r>
+      <w:r>
+        <w:rPr>
+          <w:noProof/>
+        </w:rPr>
+        <w:fldChar w:fldCharType="begin"/>
+      </w:r>
+      <w:r>
+        <w:rPr>
+          <w:noProof/>
+        </w:rPr>
+        <w:instrText xml:space="preserve"> SEQ Figure \* ARABIC \s 1 </w:instrText>
+      </w:r>
+      <w:r>
+        <w:rPr>
+          <w:noProof/>
+        </w:rPr>
+        <w:fldChar w:fldCharType="separate"/>
+      </w:r>
+      <w:r>
+        <w:rPr>
+          <w:noProof/>
+        </w:rPr>
+        <w:t>17</w:t>
+      </w:r>
+      <w:r>
+        <w:rPr>
+          <w:noProof/>
+        </w:rPr>
+        <w:fldChar w:fldCharType="end"/>
+      </w:r>
+      <w:r>
+        <w:rPr>
+          <w:noProof/>
+        </w:rPr>
+        <w:t xml:space="preserve"> Simple host with host OS VMM</w:t>
+      </w:r>
+    </w:p>
+    <w:p>
+      <w:r>
+        <w:t xml:space="preserve">Note also that because </w:t>
+      </w:r>
+      <w:r>
+        <w:t>the ONF CIM doesn’t currently</w:t>
+      </w:r>
+      <w:r>
+        <w:t xml:space="preserve"> have a storage model, the FileSystem instance </w:t>
+      </w:r>
+      <w:r>
+        <w:t xml:space="preserve">has been </w:t>
+      </w:r>
+      <w:r>
+        <w:t xml:space="preserve">directly </w:t>
+      </w:r>
+      <w:r>
+        <w:t xml:space="preserve">related </w:t>
+      </w:r>
+      <w:r>
+        <w:t xml:space="preserve">to the ConstraintDomain (FileSystemWithinCD). If a storage model is added in the future, then this </w:t>
+      </w:r>
+      <w:r>
+        <w:t xml:space="preserve">association </w:t>
+      </w:r>
+      <w:r>
+        <w:t xml:space="preserve">needs to be removed and replaced with an association to the storage </w:t>
+      </w:r>
+      <w:r>
+        <w:t>function</w:t>
+      </w:r>
+      <w:r>
+        <w:t>.</w:t>
+      </w:r>
+    </w:p>
+    <w:p>
+      <w:r>
+        <w:t>T</w:t>
+      </w:r>
+      <w:r>
+        <w:t xml:space="preserve">he </w:t>
+      </w:r>
+      <w:r>
+        <w:t xml:space="preserve">control point of view </w:t>
+      </w:r>
+      <w:r>
+        <w:t xml:space="preserve">will be explored </w:t>
+      </w:r>
+      <w:r>
+        <w:t>in a later example</w:t>
+      </w:r>
+      <w:r>
+        <w:t xml:space="preserve">, so it has </w:t>
+      </w:r>
+      <w:r>
+        <w:t xml:space="preserve">deliberately </w:t>
+      </w:r>
+      <w:r>
+        <w:t xml:space="preserve">been </w:t>
+      </w:r>
+      <w:r>
+        <w:t>omitted from these earlier examples to simplify the diagrams and help focus on the software aspects</w:t>
+      </w:r>
+      <w:r>
+        <w:t>.</w:t>
+      </w:r>
+    </w:p>
+    <w:p/>
+    <w:p>
+      <w:r>
+        <w:lastRenderedPageBreak/>
+        <w:t>The f</w:t>
+      </w:r>
+      <w:r>
+        <w:t xml:space="preserve">igure </w:t>
+      </w:r>
+      <w:r>
+        <w:t>below</w:t>
+      </w:r>
+      <w:r>
+        <w:t xml:space="preserve"> shows the instance diagram equivalent of</w:t>
+      </w:r>
+      <w:r>
+        <w:t xml:space="preserve"> the</w:t>
+      </w:r>
+      <w:r>
+        <w:t xml:space="preserve"> figure </w:t>
+      </w:r>
+      <w:r>
+        <w:t>above</w:t>
+      </w:r>
+      <w:r>
+        <w:t>.</w:t>
+      </w:r>
+    </w:p>
+    <w:p>
+      <w:pPr>
+        <w:keepNext/>
+        <w:jc w:val="center"/>
+      </w:pPr>
+      <w:r>
+        <w:rPr>
+          <w:noProof/>
+          <w:lang w:val="en-AU" w:eastAsia="en-AU"/>
+        </w:rPr>
+        <w:drawing>
+          <wp:inline distT="0" distB="0" distL="0" distR="0" wp14:anchorId="567BEAFB" wp14:editId="1D890703">
+            <wp:extent cx="5943600" cy="5433060"/>
+            <wp:effectExtent l="0" t="0" r="0" b="0"/>
+            <wp:docPr id="8" name="Picture 8"/>
             <wp:cNvGraphicFramePr>
               <a:graphicFrameLocks xmlns:a="http://schemas.openxmlformats.org/drawingml/2006/main" noChangeAspect="1"/>
             </wp:cNvGraphicFramePr>
@@ -3938,7 +4673,7 @@
                   <pic:spPr>
                     <a:xfrm>
                       <a:off x="0" y="0"/>
-                      <a:ext cx="5943600" cy="4754880"/>
+                      <a:ext cx="5943600" cy="5433060"/>
                     </a:xfrm>
                     <a:prstGeom prst="rect">
                       <a:avLst/>
@@ -4028,7 +4763,18 @@
         <w:rPr>
           <w:noProof/>
         </w:rPr>
-        <w:t xml:space="preserve"> The instance model for the routing “process” on  router</w:t>
+        <w:t xml:space="preserve"> Instance model for simple host with host OS VMM</w:t>
+      </w:r>
+    </w:p>
+    <w:p>
+      <w:r>
+        <w:t>Note that there are two operating system instances in the example</w:t>
+      </w:r>
+      <w:r>
+        <w:t xml:space="preserve"> (host and guest)</w:t>
+      </w:r>
+      <w:r>
+        <w:t>.</w:t>
       </w:r>
     </w:p>
     <w:p>
@@ -4036,20 +4782,26 @@
         <w:spacing w:after="0"/>
       </w:pPr>
       <w:r>
-        <w:t>Note that here we are using a ConstraintDomain that is related to a physical boundary for the operating system. Another alternative could be to use a</w:t>
-      </w:r>
-      <w:r>
-        <w:t>n existing</w:t>
-      </w:r>
-      <w:r>
-        <w:t xml:space="preserve"> ‘NetworkElement’ boundary or to use a</w:t>
-      </w:r>
-      <w:r>
-        <w:t>n existing</w:t>
-      </w:r>
-      <w:r>
-        <w:t xml:space="preserve"> ControlConstruct control domain boundary. </w:t>
-      </w:r>
+        <w:t xml:space="preserve">Note that here we are using a ConstraintDomain that is related to a physical boundary for the </w:t>
+      </w:r>
+      <w:r>
+        <w:t xml:space="preserve">host </w:t>
+      </w:r>
+      <w:r>
+        <w:t xml:space="preserve">operating system. </w:t>
+      </w:r>
+      <w:r>
+        <w:t xml:space="preserve">The guest operating system’s ConstraintDomain is the Linux VM. </w:t>
+      </w:r>
+      <w:r>
+        <w:t xml:space="preserve">Another alternative could be to use an existing ‘NetworkElement’ boundary or to use an existing ControlConstruct control domain boundary. </w:t>
+      </w:r>
+    </w:p>
+    <w:p/>
+    <w:p>
+      <w:pPr>
+        <w:spacing w:after="0"/>
+      </w:pPr>
       <w:r>
         <w:br w:type="page"/>
       </w:r>
@@ -4058,116 +4810,21 @@
       <w:pPr>
         <w:pStyle w:val="Heading2"/>
       </w:pPr>
-      <w:bookmarkStart w:id="40" w:name="_Toc513555341"/>
+      <w:bookmarkStart w:id="40" w:name="_Toc513555342"/>
       <w:r>
         <w:lastRenderedPageBreak/>
-        <w:t>Simple Host with Host O</w:t>
-      </w:r>
-      <w:r>
-        <w:t>S</w:t>
-      </w:r>
-      <w:r>
-        <w:t xml:space="preserve"> V</w:t>
-      </w:r>
-      <w:r>
-        <w:t>MM</w:t>
+        <w:t xml:space="preserve">Simple Host with </w:t>
+      </w:r>
+      <w:r>
+        <w:t>Container Engine and Containers</w:t>
       </w:r>
       <w:bookmarkEnd w:id="40"/>
     </w:p>
     <w:p>
       <w:r>
-        <w:t xml:space="preserve">This is a more complex example because </w:t>
-      </w:r>
-      <w:r>
-        <w:t>there is</w:t>
-      </w:r>
-      <w:r>
-        <w:t xml:space="preserve"> </w:t>
-      </w:r>
-      <w:r>
-        <w:t>also</w:t>
-      </w:r>
-      <w:r>
-        <w:t xml:space="preserve"> the VMM/VM virtualization layer to represent.</w:t>
-      </w:r>
-    </w:p>
-    <w:p>
-      <w:r>
-        <w:t>A</w:t>
-      </w:r>
-      <w:r>
-        <w:t>ssume that a host runs a VMM as a process</w:t>
-      </w:r>
-      <w:r>
-        <w:t xml:space="preserve"> under its operating system</w:t>
-      </w:r>
-      <w:r>
-        <w:t xml:space="preserve"> (rather than a bare metal VMM). The host </w:t>
-      </w:r>
-      <w:r>
-        <w:t xml:space="preserve">operating system </w:t>
-      </w:r>
-      <w:r>
-        <w:t>is also running other normal software processes. The VMM is running many VMs.</w:t>
-      </w:r>
-    </w:p>
-    <w:p>
-      <w:r>
-        <w:t xml:space="preserve">One thing to note is that </w:t>
-      </w:r>
-      <w:r>
-        <w:t>there are</w:t>
-      </w:r>
-      <w:r>
-        <w:t xml:space="preserve"> two separate ‘namespaces’ </w:t>
-      </w:r>
-      <w:r>
-        <w:t xml:space="preserve">in this example </w:t>
-      </w:r>
-      <w:r>
-        <w:t xml:space="preserve">(which can be conveniently represented using </w:t>
-      </w:r>
-      <w:r>
-        <w:t>a</w:t>
-      </w:r>
-      <w:r>
-        <w:t xml:space="preserve"> ConstraintDomain).</w:t>
-      </w:r>
-      <w:r>
-        <w:t xml:space="preserve"> B</w:t>
-      </w:r>
-      <w:r>
-        <w:t>oth the guest and the host operating systems can have separate files such as c:\word\myDoc.doc</w:t>
-      </w:r>
-      <w:r>
-        <w:t xml:space="preserve"> </w:t>
-      </w:r>
-      <w:r>
-        <w:t xml:space="preserve">with different content,   </w:t>
-      </w:r>
-      <w:r>
-        <w:t xml:space="preserve">because these are in different </w:t>
-      </w:r>
-      <w:r>
-        <w:t>FileS</w:t>
-      </w:r>
-      <w:r>
-        <w:t>ystems.</w:t>
-      </w:r>
-      <w:r>
-        <w:t xml:space="preserve"> </w:t>
-      </w:r>
-      <w:r>
-        <w:t xml:space="preserve">Also </w:t>
-      </w:r>
-      <w:r>
-        <w:t xml:space="preserve">the guest and the host operating systems </w:t>
-      </w:r>
-      <w:r>
-        <w:t>can both have separate software processes with the same process id.</w:t>
-      </w:r>
-    </w:p>
-    <w:p/>
+        <w:t>This is very similar to the VMM / VM case</w:t>
+      </w:r>
+    </w:p>
     <w:p>
       <w:pPr>
         <w:keepNext/>
@@ -4178,204 +4835,11 @@
           <w:noProof/>
           <w:lang w:val="en-AU" w:eastAsia="en-AU"/>
         </w:rPr>
-        <w:object w:dxaOrig="6803" w:dyaOrig="4110" w14:anchorId="3CB49AD3">
-          <v:shape id="_x0000_i1026" type="#_x0000_t75" style="width:484.5pt;height:292.5pt" o:ole="">
-            <v:imagedata r:id="rId24" o:title=""/>
-          </v:shape>
-          <o:OLEObject Type="Embed" ProgID="PowerPoint.Slide.12" ShapeID="_x0000_i1026" DrawAspect="Content" ObjectID="_1766420633" r:id="rId25"/>
-        </w:object>
-      </w:r>
-    </w:p>
-    <w:p>
-      <w:pPr>
-        <w:pStyle w:val="FigureCaption"/>
-        <w:rPr>
-          <w:noProof/>
-        </w:rPr>
-      </w:pPr>
-      <w:r>
-        <w:t xml:space="preserve">Figure </w:t>
-      </w:r>
-      <w:r>
-        <w:rPr>
-          <w:noProof/>
-        </w:rPr>
-        <w:fldChar w:fldCharType="begin"/>
-      </w:r>
-      <w:r>
-        <w:rPr>
-          <w:noProof/>
-        </w:rPr>
-        <w:instrText xml:space="preserve"> STYLEREF 1 \s </w:instrText>
-      </w:r>
-      <w:r>
-        <w:rPr>
-          <w:noProof/>
-        </w:rPr>
-        <w:fldChar w:fldCharType="separate"/>
-      </w:r>
-      <w:r>
-        <w:rPr>
-          <w:noProof/>
-        </w:rPr>
-        <w:t>6</w:t>
-      </w:r>
-      <w:r>
-        <w:rPr>
-          <w:noProof/>
-        </w:rPr>
-        <w:fldChar w:fldCharType="end"/>
-      </w:r>
-      <w:r>
-        <w:t>-</w:t>
-      </w:r>
-      <w:r>
-        <w:rPr>
-          <w:noProof/>
-        </w:rPr>
-        <w:fldChar w:fldCharType="begin"/>
-      </w:r>
-      <w:r>
-        <w:rPr>
-          <w:noProof/>
-        </w:rPr>
-        <w:instrText xml:space="preserve"> SEQ Figure \* ARABIC \s 1 </w:instrText>
-      </w:r>
-      <w:r>
-        <w:rPr>
-          <w:noProof/>
-        </w:rPr>
-        <w:fldChar w:fldCharType="separate"/>
-      </w:r>
-      <w:r>
-        <w:rPr>
-          <w:noProof/>
-        </w:rPr>
-        <w:t>17</w:t>
-      </w:r>
-      <w:r>
-        <w:rPr>
-          <w:noProof/>
-        </w:rPr>
-        <w:fldChar w:fldCharType="end"/>
-      </w:r>
-      <w:r>
-        <w:rPr>
-          <w:noProof/>
-        </w:rPr>
-        <w:t xml:space="preserve"> Simple host with host OS VMM</w:t>
-      </w:r>
-    </w:p>
-    <w:p>
-      <w:r>
-        <w:t xml:space="preserve">Note also that because </w:t>
-      </w:r>
-      <w:r>
-        <w:t>the ONF CIM doesn’t currently</w:t>
-      </w:r>
-      <w:r>
-        <w:t xml:space="preserve"> have a storage model, the FileSystem instance </w:t>
-      </w:r>
-      <w:r>
-        <w:t xml:space="preserve">has been </w:t>
-      </w:r>
-      <w:r>
-        <w:t xml:space="preserve">directly </w:t>
-      </w:r>
-      <w:r>
-        <w:t xml:space="preserve">related </w:t>
-      </w:r>
-      <w:r>
-        <w:t xml:space="preserve">to the ConstraintDomain (FileSystemWithinCD). If a storage model is added in the future, then this </w:t>
-      </w:r>
-      <w:r>
-        <w:t xml:space="preserve">association </w:t>
-      </w:r>
-      <w:r>
-        <w:t xml:space="preserve">needs to be removed and replaced with an association to the storage </w:t>
-      </w:r>
-      <w:r>
-        <w:t>function</w:t>
-      </w:r>
-      <w:r>
-        <w:t>.</w:t>
-      </w:r>
-    </w:p>
-    <w:p>
-      <w:r>
-        <w:t>T</w:t>
-      </w:r>
-      <w:r>
-        <w:t xml:space="preserve">he </w:t>
-      </w:r>
-      <w:r>
-        <w:t xml:space="preserve">control point of view </w:t>
-      </w:r>
-      <w:r>
-        <w:t xml:space="preserve">will be explored </w:t>
-      </w:r>
-      <w:r>
-        <w:t>in a later example</w:t>
-      </w:r>
-      <w:r>
-        <w:t xml:space="preserve">, so it has </w:t>
-      </w:r>
-      <w:r>
-        <w:t xml:space="preserve">deliberately </w:t>
-      </w:r>
-      <w:r>
-        <w:t xml:space="preserve">been </w:t>
-      </w:r>
-      <w:r>
-        <w:t>omitted from these earlier examples to simplify the diagrams and help focus on the software aspects</w:t>
-      </w:r>
-      <w:r>
-        <w:t>.</w:t>
-      </w:r>
-    </w:p>
-    <w:p/>
-    <w:p>
-      <w:r>
-        <w:lastRenderedPageBreak/>
-        <w:t>The f</w:t>
-      </w:r>
-      <w:r>
-        <w:t xml:space="preserve">igure </w:t>
-      </w:r>
-      <w:r>
-        <w:t>below</w:t>
-      </w:r>
-      <w:r>
-        <w:t xml:space="preserve"> shows the instance diagram equivalent of</w:t>
-      </w:r>
-      <w:r>
-        <w:t xml:space="preserve"> the</w:t>
-      </w:r>
-      <w:r>
-        <w:t xml:space="preserve"> figure </w:t>
-      </w:r>
-      <w:r>
-        <w:t>above</w:t>
-      </w:r>
-      <w:r>
-        <w:t>.</w:t>
-      </w:r>
-    </w:p>
-    <w:p>
-      <w:pPr>
-        <w:keepNext/>
-        <w:jc w:val="center"/>
-      </w:pPr>
-      <w:r>
-        <w:rPr>
-          <w:noProof/>
-          <w:lang w:val="en-AU" w:eastAsia="en-AU"/>
-        </w:rPr>
         <w:drawing>
-          <wp:inline distT="0" distB="0" distL="0" distR="0" wp14:anchorId="567BEAFB" wp14:editId="1D890703">
-            <wp:extent cx="5943600" cy="5433060"/>
+          <wp:inline distT="0" distB="0" distL="0" distR="0" wp14:anchorId="3A87084C" wp14:editId="4DBEB4E4">
+            <wp:extent cx="5943600" cy="3836670"/>
             <wp:effectExtent l="0" t="0" r="0" b="0"/>
-            <wp:docPr id="8" name="Picture 8"/>
+            <wp:docPr id="9" name="Picture 9"/>
             <wp:cNvGraphicFramePr>
               <a:graphicFrameLocks xmlns:a="http://schemas.openxmlformats.org/drawingml/2006/main" noChangeAspect="1"/>
             </wp:cNvGraphicFramePr>
@@ -4387,7 +4851,7 @@
                     <pic:cNvPicPr/>
                   </pic:nvPicPr>
                   <pic:blipFill>
-                    <a:blip r:embed="rId26"/>
+                    <a:blip r:embed="rId24"/>
                     <a:stretch>
                       <a:fillRect/>
                     </a:stretch>
@@ -4395,7 +4859,7 @@
                   <pic:spPr>
                     <a:xfrm>
                       <a:off x="0" y="0"/>
-                      <a:ext cx="5943600" cy="5433060"/>
+                      <a:ext cx="5943600" cy="3836670"/>
                     </a:xfrm>
                     <a:prstGeom prst="rect">
                       <a:avLst/>
@@ -4485,18 +4949,12 @@
         <w:rPr>
           <w:noProof/>
         </w:rPr>
-        <w:t xml:space="preserve"> Instance model for simple host with host OS VMM</w:t>
-      </w:r>
-    </w:p>
-    <w:p>
-      <w:r>
-        <w:t>Note that there are two operating system instances in the example</w:t>
-      </w:r>
-      <w:r>
-        <w:t xml:space="preserve"> (host and guest)</w:t>
-      </w:r>
-      <w:r>
-        <w:t>.</w:t>
+        <w:t xml:space="preserve"> Instance model for simple host with container engine and containers</w:t>
+      </w:r>
+    </w:p>
+    <w:p>
+      <w:r>
+        <w:t>Note that there is only one operating system instance in the example.</w:t>
       </w:r>
     </w:p>
     <w:p>
@@ -4504,19 +4962,7 @@
         <w:spacing w:after="0"/>
       </w:pPr>
       <w:r>
-        <w:t xml:space="preserve">Note that here we are using a ConstraintDomain that is related to a physical boundary for the </w:t>
-      </w:r>
-      <w:r>
-        <w:t xml:space="preserve">host </w:t>
-      </w:r>
-      <w:r>
-        <w:t xml:space="preserve">operating system. </w:t>
-      </w:r>
-      <w:r>
-        <w:t xml:space="preserve">The guest operating system’s ConstraintDomain is the Linux VM. </w:t>
-      </w:r>
-      <w:r>
-        <w:t xml:space="preserve">Another alternative could be to use an existing ‘NetworkElement’ boundary or to use an existing ControlConstruct control domain boundary. </w:t>
+        <w:t xml:space="preserve">Note that here we are using a ConstraintDomain that is related to a physical boundary for the operating system. Another alternative could be to use an existing ‘NetworkElement’ boundary or to use an existing ControlConstruct control domain boundary. </w:t>
       </w:r>
     </w:p>
     <w:p/>
@@ -4532,19 +4978,33 @@
       <w:pPr>
         <w:pStyle w:val="Heading2"/>
       </w:pPr>
-      <w:bookmarkStart w:id="41" w:name="_Toc513555342"/>
+      <w:bookmarkStart w:id="41" w:name="_Toc513555343"/>
       <w:r>
         <w:lastRenderedPageBreak/>
-        <w:t xml:space="preserve">Simple Host with </w:t>
-      </w:r>
-      <w:r>
-        <w:t>Container Engine and Containers</w:t>
+        <w:t>CPU, Memory &amp; Storage</w:t>
+      </w:r>
+      <w:r>
+        <w:t xml:space="preserve"> Example</w:t>
       </w:r>
       <w:bookmarkEnd w:id="41"/>
     </w:p>
     <w:p>
       <w:r>
-        <w:t>This is very similar to the VMM / VM case</w:t>
+        <w:t>We now have all of the model concepts that we need to show how</w:t>
+      </w:r>
+      <w:r>
+        <w:t xml:space="preserve"> we can link software processes to hardware.</w:t>
+      </w:r>
+    </w:p>
+    <w:p>
+      <w:r>
+        <w:t xml:space="preserve">Assume that we have a chassis holding compute blades. Each blade is essentially separate, so we can create a constraint domain relating to each physical </w:t>
+      </w:r>
+      <w:r>
+        <w:t xml:space="preserve">blade </w:t>
+      </w:r>
+      <w:r>
+        <w:t>boundary.</w:t>
       </w:r>
     </w:p>
     <w:p>
@@ -4557,11 +5017,115 @@
           <w:noProof/>
           <w:lang w:val="en-AU" w:eastAsia="en-AU"/>
         </w:rPr>
+        <w:object w:dxaOrig="6803" w:dyaOrig="4110" w14:anchorId="0F4ED1CA">
+          <v:shape id="_x0000_i1027" type="#_x0000_t75" style="width:451.5pt;height:272.25pt" o:ole="">
+            <v:imagedata r:id="rId25" o:title=""/>
+          </v:shape>
+          <o:OLEObject Type="Embed" ProgID="PowerPoint.Slide.12" ShapeID="_x0000_i1027" DrawAspect="Content" ObjectID="_1766613492" r:id="rId26"/>
+        </w:object>
+      </w:r>
+    </w:p>
+    <w:p>
+      <w:pPr>
+        <w:pStyle w:val="FigureCaption"/>
+        <w:rPr>
+          <w:noProof/>
+        </w:rPr>
+      </w:pPr>
+      <w:r>
+        <w:t xml:space="preserve">Figure </w:t>
+      </w:r>
+      <w:r>
+        <w:rPr>
+          <w:noProof/>
+        </w:rPr>
+        <w:fldChar w:fldCharType="begin"/>
+      </w:r>
+      <w:r>
+        <w:rPr>
+          <w:noProof/>
+        </w:rPr>
+        <w:instrText xml:space="preserve"> STYLEREF 1 \s </w:instrText>
+      </w:r>
+      <w:r>
+        <w:rPr>
+          <w:noProof/>
+        </w:rPr>
+        <w:fldChar w:fldCharType="separate"/>
+      </w:r>
+      <w:r>
+        <w:rPr>
+          <w:noProof/>
+        </w:rPr>
+        <w:t>6</w:t>
+      </w:r>
+      <w:r>
+        <w:rPr>
+          <w:noProof/>
+        </w:rPr>
+        <w:fldChar w:fldCharType="end"/>
+      </w:r>
+      <w:r>
+        <w:t>-</w:t>
+      </w:r>
+      <w:r>
+        <w:rPr>
+          <w:noProof/>
+        </w:rPr>
+        <w:fldChar w:fldCharType="begin"/>
+      </w:r>
+      <w:r>
+        <w:rPr>
+          <w:noProof/>
+        </w:rPr>
+        <w:instrText xml:space="preserve"> SEQ Figure \* ARABIC \s 1 </w:instrText>
+      </w:r>
+      <w:r>
+        <w:rPr>
+          <w:noProof/>
+        </w:rPr>
+        <w:fldChar w:fldCharType="separate"/>
+      </w:r>
+      <w:r>
+        <w:rPr>
+          <w:noProof/>
+        </w:rPr>
+        <w:t>17</w:t>
+      </w:r>
+      <w:r>
+        <w:rPr>
+          <w:noProof/>
+        </w:rPr>
+        <w:fldChar w:fldCharType="end"/>
+      </w:r>
+      <w:r>
+        <w:rPr>
+          <w:noProof/>
+        </w:rPr>
+        <w:t xml:space="preserve"> Compute blade in a chassis</w:t>
+      </w:r>
+    </w:p>
+    <w:p/>
+    <w:p>
+      <w:r>
+        <w:t>Note that at this stage, we don’t have classes to represent CPU or Memory (or Storage) in the ONF CIM, so what we are showing below are just placeholder instances showing how future classes could link in.</w:t>
+      </w:r>
+    </w:p>
+    <w:p>
+      <w:pPr>
+        <w:keepNext/>
+        <w:jc w:val="center"/>
+      </w:pPr>
+      <w:r>
+        <w:rPr>
+          <w:noProof/>
+        </w:rPr>
+        <w:lastRenderedPageBreak/>
         <w:drawing>
-          <wp:inline distT="0" distB="0" distL="0" distR="0" wp14:anchorId="3A87084C" wp14:editId="4DBEB4E4">
-            <wp:extent cx="5943600" cy="3836670"/>
-            <wp:effectExtent l="0" t="0" r="0" b="0"/>
-            <wp:docPr id="9" name="Picture 9"/>
+          <wp:inline distT="0" distB="0" distL="0" distR="0" wp14:anchorId="1D26E815" wp14:editId="713108D3">
+            <wp:extent cx="5943600" cy="3040380"/>
+            <wp:effectExtent l="0" t="0" r="0" b="7620"/>
+            <wp:docPr id="7" name="Picture 7"/>
             <wp:cNvGraphicFramePr>
               <a:graphicFrameLocks xmlns:a="http://schemas.openxmlformats.org/drawingml/2006/main" noChangeAspect="1"/>
             </wp:cNvGraphicFramePr>
@@ -4581,7 +5145,7 @@
                   <pic:spPr>
                     <a:xfrm>
                       <a:off x="0" y="0"/>
-                      <a:ext cx="5943600" cy="3836670"/>
+                      <a:ext cx="5943600" cy="3040380"/>
                     </a:xfrm>
                     <a:prstGeom prst="rect">
                       <a:avLst/>
@@ -4601,6 +5165,7 @@
           <w:noProof/>
         </w:rPr>
       </w:pPr>
+      <w:bookmarkStart w:id="42" w:name="_Toc513555344"/>
       <w:r>
         <w:t xml:space="preserve">Figure </w:t>
       </w:r>
@@ -4671,64 +5236,57 @@
         <w:rPr>
           <w:noProof/>
         </w:rPr>
-        <w:t xml:space="preserve"> Instance model for simple host with container engine and containers</w:t>
-      </w:r>
-    </w:p>
-    <w:p>
-      <w:r>
-        <w:t>Note that there is only one operating system instance in the example.</w:t>
-      </w:r>
-    </w:p>
-    <w:p>
-      <w:pPr>
-        <w:spacing w:after="0"/>
-      </w:pPr>
-      <w:r>
-        <w:t xml:space="preserve">Note that here we are using a ConstraintDomain that is related to a physical boundary for the operating system. Another alternative could be to use an existing ‘NetworkElement’ boundary or to use an existing ControlConstruct control domain boundary. </w:t>
+        <w:t xml:space="preserve"> Instance model for compute blade in a chassis</w:t>
+      </w:r>
+    </w:p>
+    <w:p>
+      <w:pPr>
+        <w:pStyle w:val="Heading2"/>
+      </w:pPr>
+      <w:r>
+        <w:t>FPGA Example</w:t>
+      </w:r>
+      <w:bookmarkEnd w:id="42"/>
+    </w:p>
+    <w:p>
+      <w:r>
+        <w:t xml:space="preserve">In this example we will focus on a single physical </w:t>
+      </w:r>
+      <w:r>
+        <w:t>blade</w:t>
+      </w:r>
+      <w:r>
+        <w:t xml:space="preserve"> and then focus on a FPGA within that </w:t>
+      </w:r>
+      <w:r>
+        <w:t>blade</w:t>
+      </w:r>
+      <w:r>
+        <w:t>.</w:t>
+      </w:r>
+    </w:p>
+    <w:p>
+      <w:r>
+        <w:t xml:space="preserve">There could be many variations in an actual implementation, so this example should be seen </w:t>
+      </w:r>
+      <w:r>
+        <w:t>as</w:t>
+      </w:r>
+      <w:r>
+        <w:t xml:space="preserve"> ‘illustrative’ rather than ‘definitive’.</w:t>
+      </w:r>
+    </w:p>
+    <w:p>
+      <w:r>
+        <w:t>Assuming that our physical unit is a blade server in a chassis, it will be represented as in our previous example.</w:t>
+      </w:r>
+    </w:p>
+    <w:p>
+      <w:r>
+        <w:t>We then create a new ConstraintDomain for our FPGA and represent the software and functions within the FPGA. Note that the information available from the FPGA may be limited or comprehensive, depending on the implementation.</w:t>
       </w:r>
     </w:p>
     <w:p/>
-    <w:p>
-      <w:pPr>
-        <w:spacing w:after="0"/>
-      </w:pPr>
-      <w:r>
-        <w:br w:type="page"/>
-      </w:r>
-    </w:p>
-    <w:p>
-      <w:pPr>
-        <w:pStyle w:val="Heading2"/>
-      </w:pPr>
-      <w:bookmarkStart w:id="42" w:name="_Toc513555343"/>
-      <w:r>
-        <w:lastRenderedPageBreak/>
-        <w:t>CPU, Memory &amp; Storage</w:t>
-      </w:r>
-      <w:r>
-        <w:t xml:space="preserve"> Example</w:t>
-      </w:r>
-      <w:bookmarkEnd w:id="42"/>
-    </w:p>
-    <w:p>
-      <w:r>
-        <w:t>We now have all of the model concepts that we need to show how</w:t>
-      </w:r>
-      <w:r>
-        <w:t xml:space="preserve"> we can link software processes to hardware.</w:t>
-      </w:r>
-    </w:p>
-    <w:p>
-      <w:r>
-        <w:t xml:space="preserve">Assume that we have a chassis holding compute blades. Each blade is essentially separate, so we can create a constraint domain relating to each physical </w:t>
-      </w:r>
-      <w:r>
-        <w:t xml:space="preserve">blade </w:t>
-      </w:r>
-      <w:r>
-        <w:t>boundary.</w:t>
-      </w:r>
-    </w:p>
     <w:p>
       <w:pPr>
         <w:keepNext/>
@@ -4739,11 +5297,11 @@
           <w:noProof/>
           <w:lang w:val="en-AU" w:eastAsia="en-AU"/>
         </w:rPr>
-        <w:object w:dxaOrig="6803" w:dyaOrig="4110" w14:anchorId="0F4ED1CA">
-          <v:shape id="_x0000_i1027" type="#_x0000_t75" style="width:451.5pt;height:272.25pt" o:ole="">
+        <w:object w:dxaOrig="6803" w:dyaOrig="4110" w14:anchorId="7D09C85C">
+          <v:shape id="_x0000_i1028" type="#_x0000_t75" style="width:462pt;height:279pt" o:ole="">
             <v:imagedata r:id="rId28" o:title=""/>
           </v:shape>
-          <o:OLEObject Type="Embed" ProgID="PowerPoint.Slide.12" ShapeID="_x0000_i1027" DrawAspect="Content" ObjectID="_1766420634" r:id="rId29"/>
+          <o:OLEObject Type="Embed" ProgID="PowerPoint.Slide.12" ShapeID="_x0000_i1028" DrawAspect="Content" ObjectID="_1766613493" r:id="rId29"/>
         </w:object>
       </w:r>
     </w:p>
@@ -4824,13 +5382,22 @@
         <w:rPr>
           <w:noProof/>
         </w:rPr>
-        <w:t xml:space="preserve"> Compute blade in a chassis</w:t>
+        <w:t xml:space="preserve"> Field Programable Gate Array (FPGA)</w:t>
       </w:r>
     </w:p>
     <w:p/>
     <w:p>
-      <w:r>
-        <w:t>Note that at this stage, we don’t have classes to represent CPU or Memory (or Storage) in the ONF CIM, so what we are showing below are just placeholder instances showing how future classes could link in.</w:t>
+      <w:pPr>
+        <w:spacing w:after="0"/>
+      </w:pPr>
+      <w:r>
+        <w:br w:type="page"/>
+      </w:r>
+    </w:p>
+    <w:p>
+      <w:r>
+        <w:lastRenderedPageBreak/>
+        <w:t>Figure 9 shows the instance diagram equivalent of figure 8.</w:t>
       </w:r>
     </w:p>
     <w:p>
@@ -4842,12 +5409,11 @@
         <w:rPr>
           <w:noProof/>
         </w:rPr>
-        <w:lastRenderedPageBreak/>
         <w:drawing>
-          <wp:inline distT="0" distB="0" distL="0" distR="0" wp14:anchorId="1D26E815" wp14:editId="713108D3">
-            <wp:extent cx="5943600" cy="3040380"/>
-            <wp:effectExtent l="0" t="0" r="0" b="7620"/>
-            <wp:docPr id="7" name="Picture 7"/>
+          <wp:inline distT="0" distB="0" distL="0" distR="0" wp14:anchorId="4F6DCE48" wp14:editId="7AC10156">
+            <wp:extent cx="5943600" cy="3095625"/>
+            <wp:effectExtent l="0" t="0" r="0" b="9525"/>
+            <wp:docPr id="14" name="Picture 14"/>
             <wp:cNvGraphicFramePr>
               <a:graphicFrameLocks xmlns:a="http://schemas.openxmlformats.org/drawingml/2006/main" noChangeAspect="1"/>
             </wp:cNvGraphicFramePr>
@@ -4867,294 +5433,6 @@
                   <pic:spPr>
                     <a:xfrm>
                       <a:off x="0" y="0"/>
-                      <a:ext cx="5943600" cy="3040380"/>
-                    </a:xfrm>
-                    <a:prstGeom prst="rect">
-                      <a:avLst/>
-                    </a:prstGeom>
-                  </pic:spPr>
-                </pic:pic>
-              </a:graphicData>
-            </a:graphic>
-          </wp:inline>
-        </w:drawing>
-      </w:r>
-    </w:p>
-    <w:p>
-      <w:pPr>
-        <w:pStyle w:val="FigureCaption"/>
-        <w:rPr>
-          <w:noProof/>
-        </w:rPr>
-      </w:pPr>
-      <w:bookmarkStart w:id="43" w:name="_Toc513555344"/>
-      <w:r>
-        <w:t xml:space="preserve">Figure </w:t>
-      </w:r>
-      <w:r>
-        <w:rPr>
-          <w:noProof/>
-        </w:rPr>
-        <w:fldChar w:fldCharType="begin"/>
-      </w:r>
-      <w:r>
-        <w:rPr>
-          <w:noProof/>
-        </w:rPr>
-        <w:instrText xml:space="preserve"> STYLEREF 1 \s </w:instrText>
-      </w:r>
-      <w:r>
-        <w:rPr>
-          <w:noProof/>
-        </w:rPr>
-        <w:fldChar w:fldCharType="separate"/>
-      </w:r>
-      <w:r>
-        <w:rPr>
-          <w:noProof/>
-        </w:rPr>
-        <w:t>6</w:t>
-      </w:r>
-      <w:r>
-        <w:rPr>
-          <w:noProof/>
-        </w:rPr>
-        <w:fldChar w:fldCharType="end"/>
-      </w:r>
-      <w:r>
-        <w:t>-</w:t>
-      </w:r>
-      <w:r>
-        <w:rPr>
-          <w:noProof/>
-        </w:rPr>
-        <w:fldChar w:fldCharType="begin"/>
-      </w:r>
-      <w:r>
-        <w:rPr>
-          <w:noProof/>
-        </w:rPr>
-        <w:instrText xml:space="preserve"> SEQ Figure \* ARABIC \s 1 </w:instrText>
-      </w:r>
-      <w:r>
-        <w:rPr>
-          <w:noProof/>
-        </w:rPr>
-        <w:fldChar w:fldCharType="separate"/>
-      </w:r>
-      <w:r>
-        <w:rPr>
-          <w:noProof/>
-        </w:rPr>
-        <w:t>17</w:t>
-      </w:r>
-      <w:r>
-        <w:rPr>
-          <w:noProof/>
-        </w:rPr>
-        <w:fldChar w:fldCharType="end"/>
-      </w:r>
-      <w:r>
-        <w:rPr>
-          <w:noProof/>
-        </w:rPr>
-        <w:t xml:space="preserve"> Instance model for compute blade in a chassis</w:t>
-      </w:r>
-    </w:p>
-    <w:p>
-      <w:pPr>
-        <w:pStyle w:val="Heading2"/>
-      </w:pPr>
-      <w:r>
-        <w:t>FPGA Example</w:t>
-      </w:r>
-      <w:bookmarkEnd w:id="43"/>
-    </w:p>
-    <w:p>
-      <w:r>
-        <w:t xml:space="preserve">In this example we will focus on a single physical </w:t>
-      </w:r>
-      <w:r>
-        <w:t>blade</w:t>
-      </w:r>
-      <w:r>
-        <w:t xml:space="preserve"> and then focus on a FPGA within that </w:t>
-      </w:r>
-      <w:r>
-        <w:t>blade</w:t>
-      </w:r>
-      <w:r>
-        <w:t>.</w:t>
-      </w:r>
-    </w:p>
-    <w:p>
-      <w:r>
-        <w:t xml:space="preserve">There could be many variations in an actual implementation, so this example should be seen </w:t>
-      </w:r>
-      <w:r>
-        <w:t>as</w:t>
-      </w:r>
-      <w:r>
-        <w:t xml:space="preserve"> ‘illustrative’ rather than ‘definitive’.</w:t>
-      </w:r>
-    </w:p>
-    <w:p>
-      <w:r>
-        <w:t>Assuming that our physical unit is a blade server in a chassis, it will be represented as in our previous example.</w:t>
-      </w:r>
-    </w:p>
-    <w:p>
-      <w:r>
-        <w:t>We then create a new ConstraintDomain for our FPGA and represent the software and functions within the FPGA. Note that the information available from the FPGA may be limited or comprehensive, depending on the implementation.</w:t>
-      </w:r>
-    </w:p>
-    <w:p/>
-    <w:p>
-      <w:pPr>
-        <w:keepNext/>
-        <w:jc w:val="center"/>
-      </w:pPr>
-      <w:r>
-        <w:rPr>
-          <w:noProof/>
-          <w:lang w:val="en-AU" w:eastAsia="en-AU"/>
-        </w:rPr>
-        <w:object w:dxaOrig="6803" w:dyaOrig="4110" w14:anchorId="7D09C85C">
-          <v:shape id="_x0000_i1028" type="#_x0000_t75" style="width:462pt;height:279pt" o:ole="">
-            <v:imagedata r:id="rId31" o:title=""/>
-          </v:shape>
-          <o:OLEObject Type="Embed" ProgID="PowerPoint.Slide.12" ShapeID="_x0000_i1028" DrawAspect="Content" ObjectID="_1766420635" r:id="rId32"/>
-        </w:object>
-      </w:r>
-    </w:p>
-    <w:p>
-      <w:pPr>
-        <w:pStyle w:val="FigureCaption"/>
-        <w:rPr>
-          <w:noProof/>
-        </w:rPr>
-      </w:pPr>
-      <w:r>
-        <w:t xml:space="preserve">Figure </w:t>
-      </w:r>
-      <w:r>
-        <w:rPr>
-          <w:noProof/>
-        </w:rPr>
-        <w:fldChar w:fldCharType="begin"/>
-      </w:r>
-      <w:r>
-        <w:rPr>
-          <w:noProof/>
-        </w:rPr>
-        <w:instrText xml:space="preserve"> STYLEREF 1 \s </w:instrText>
-      </w:r>
-      <w:r>
-        <w:rPr>
-          <w:noProof/>
-        </w:rPr>
-        <w:fldChar w:fldCharType="separate"/>
-      </w:r>
-      <w:r>
-        <w:rPr>
-          <w:noProof/>
-        </w:rPr>
-        <w:t>6</w:t>
-      </w:r>
-      <w:r>
-        <w:rPr>
-          <w:noProof/>
-        </w:rPr>
-        <w:fldChar w:fldCharType="end"/>
-      </w:r>
-      <w:r>
-        <w:t>-</w:t>
-      </w:r>
-      <w:r>
-        <w:rPr>
-          <w:noProof/>
-        </w:rPr>
-        <w:fldChar w:fldCharType="begin"/>
-      </w:r>
-      <w:r>
-        <w:rPr>
-          <w:noProof/>
-        </w:rPr>
-        <w:instrText xml:space="preserve"> SEQ Figure \* ARABIC \s 1 </w:instrText>
-      </w:r>
-      <w:r>
-        <w:rPr>
-          <w:noProof/>
-        </w:rPr>
-        <w:fldChar w:fldCharType="separate"/>
-      </w:r>
-      <w:r>
-        <w:rPr>
-          <w:noProof/>
-        </w:rPr>
-        <w:t>17</w:t>
-      </w:r>
-      <w:r>
-        <w:rPr>
-          <w:noProof/>
-        </w:rPr>
-        <w:fldChar w:fldCharType="end"/>
-      </w:r>
-      <w:r>
-        <w:rPr>
-          <w:noProof/>
-        </w:rPr>
-        <w:t xml:space="preserve"> Field Programable Gate Array (FPGA)</w:t>
-      </w:r>
-    </w:p>
-    <w:p/>
-    <w:p>
-      <w:pPr>
-        <w:spacing w:after="0"/>
-      </w:pPr>
-      <w:r>
-        <w:br w:type="page"/>
-      </w:r>
-    </w:p>
-    <w:p>
-      <w:r>
-        <w:lastRenderedPageBreak/>
-        <w:t>Figure 9 shows the instance diagram equivalent of figure 8.</w:t>
-      </w:r>
-    </w:p>
-    <w:p>
-      <w:pPr>
-        <w:keepNext/>
-        <w:jc w:val="center"/>
-      </w:pPr>
-      <w:r>
-        <w:rPr>
-          <w:noProof/>
-        </w:rPr>
-        <w:drawing>
-          <wp:inline distT="0" distB="0" distL="0" distR="0" wp14:anchorId="4F6DCE48" wp14:editId="7AC10156">
-            <wp:extent cx="5943600" cy="3095625"/>
-            <wp:effectExtent l="0" t="0" r="0" b="9525"/>
-            <wp:docPr id="14" name="Picture 14"/>
-            <wp:cNvGraphicFramePr>
-              <a:graphicFrameLocks xmlns:a="http://schemas.openxmlformats.org/drawingml/2006/main" noChangeAspect="1"/>
-            </wp:cNvGraphicFramePr>
-            <a:graphic xmlns:a="http://schemas.openxmlformats.org/drawingml/2006/main">
-              <a:graphicData uri="http://schemas.openxmlformats.org/drawingml/2006/picture">
-                <pic:pic xmlns:pic="http://schemas.openxmlformats.org/drawingml/2006/picture">
-                  <pic:nvPicPr>
-                    <pic:cNvPr id="1" name=""/>
-                    <pic:cNvPicPr/>
-                  </pic:nvPicPr>
-                  <pic:blipFill>
-                    <a:blip r:embed="rId33"/>
-                    <a:stretch>
-                      <a:fillRect/>
-                    </a:stretch>
-                  </pic:blipFill>
-                  <pic:spPr>
-                    <a:xfrm>
-                      <a:off x="0" y="0"/>
                       <a:ext cx="5943600" cy="3095625"/>
                     </a:xfrm>
                     <a:prstGeom prst="rect">
@@ -5261,12 +5539,12 @@
       <w:pPr>
         <w:pStyle w:val="Heading2"/>
       </w:pPr>
-      <w:bookmarkStart w:id="44" w:name="_Toc513555345"/>
+      <w:bookmarkStart w:id="43" w:name="_Toc513555345"/>
       <w:r>
         <w:lastRenderedPageBreak/>
         <w:t>Soft Switch Example</w:t>
       </w:r>
-      <w:bookmarkEnd w:id="44"/>
+      <w:bookmarkEnd w:id="43"/>
     </w:p>
     <w:p>
       <w:r>
@@ -5314,9 +5592,9 @@
         </w:rPr>
         <w:object w:dxaOrig="9638" w:dyaOrig="4110" w14:anchorId="03D51680">
           <v:shape id="_x0000_i1029" type="#_x0000_t75" style="width:482.25pt;height:205.5pt" o:ole="">
-            <v:imagedata r:id="rId34" o:title=""/>
+            <v:imagedata r:id="rId31" o:title=""/>
           </v:shape>
-          <o:OLEObject Type="Embed" ProgID="PowerPoint.Slide.12" ShapeID="_x0000_i1029" DrawAspect="Content" ObjectID="_1766420636" r:id="rId35"/>
+          <o:OLEObject Type="Embed" ProgID="PowerPoint.Slide.12" ShapeID="_x0000_i1029" DrawAspect="Content" ObjectID="_1766613494" r:id="rId32"/>
         </w:object>
       </w:r>
     </w:p>
@@ -5440,9 +5718,9 @@
         </w:rPr>
         <w:object w:dxaOrig="6783" w:dyaOrig="4095" w14:anchorId="2CF52E96">
           <v:shape id="_x0000_i1030" type="#_x0000_t75" style="width:450.75pt;height:272.25pt" o:ole="">
-            <v:imagedata r:id="rId36" o:title=""/>
+            <v:imagedata r:id="rId33" o:title=""/>
           </v:shape>
-          <o:OLEObject Type="Embed" ProgID="PowerPoint.Slide.12" ShapeID="_x0000_i1030" DrawAspect="Content" ObjectID="_1766420637" r:id="rId37"/>
+          <o:OLEObject Type="Embed" ProgID="PowerPoint.Slide.12" ShapeID="_x0000_i1030" DrawAspect="Content" ObjectID="_1766613495" r:id="rId34"/>
         </w:object>
       </w:r>
     </w:p>
@@ -5550,7 +5828,7 @@
                     <pic:cNvPicPr/>
                   </pic:nvPicPr>
                   <pic:blipFill>
-                    <a:blip r:embed="rId38"/>
+                    <a:blip r:embed="rId35"/>
                     <a:stretch>
                       <a:fillRect/>
                     </a:stretch>
@@ -5676,12 +5954,12 @@
       <w:pPr>
         <w:pStyle w:val="Heading2"/>
       </w:pPr>
-      <w:bookmarkStart w:id="45" w:name="_Toc513555346"/>
+      <w:bookmarkStart w:id="44" w:name="_Toc513555346"/>
       <w:r>
         <w:lastRenderedPageBreak/>
         <w:t>Constraint Domain Example</w:t>
       </w:r>
-      <w:bookmarkEnd w:id="45"/>
+      <w:bookmarkEnd w:id="44"/>
     </w:p>
     <w:p>
       <w:r>
@@ -5777,7 +6055,7 @@
         <w:pStyle w:val="ListParagraph"/>
       </w:pPr>
     </w:p>
-    <w:bookmarkStart w:id="46" w:name="_Hlk520846062"/>
+    <w:bookmarkStart w:id="45" w:name="_Hlk520846062"/>
     <w:p>
       <w:pPr>
         <w:keepNext/>
@@ -5786,9 +6064,9 @@
       <w:r>
         <w:object w:dxaOrig="6906" w:dyaOrig="4892" w14:anchorId="7CD87280">
           <v:shape id="_x0000_i1031" type="#_x0000_t75" style="width:459pt;height:324.75pt" o:ole="">
-            <v:imagedata r:id="rId39" o:title=""/>
+            <v:imagedata r:id="rId36" o:title=""/>
           </v:shape>
-          <o:OLEObject Type="Embed" ProgID="PowerPoint.Slide.12" ShapeID="_x0000_i1031" DrawAspect="Content" ObjectID="_1766420638" r:id="rId40"/>
+          <o:OLEObject Type="Embed" ProgID="PowerPoint.Slide.12" ShapeID="_x0000_i1031" DrawAspect="Content" ObjectID="_1766613496" r:id="rId37"/>
         </w:object>
       </w:r>
     </w:p>
@@ -5822,7 +6100,7 @@
         <w:t xml:space="preserve"> Considering control</w:t>
       </w:r>
     </w:p>
-    <w:bookmarkEnd w:id="46"/>
+    <w:bookmarkEnd w:id="45"/>
     <w:p>
       <w:r>
         <w:t xml:space="preserve">Note that the diagram highlights </w:t>
@@ -6104,14 +6382,14 @@
         <w:spacing w:before="240" w:after="180" w:line="240" w:lineRule="auto"/>
         <w:textAlignment w:val="baseline"/>
       </w:pPr>
-      <w:bookmarkStart w:id="47" w:name="_Toc457510573"/>
+      <w:bookmarkStart w:id="46" w:name="_Toc457510573"/>
       <w:r>
         <w:t>Fragment: Insert class</w:t>
       </w:r>
       <w:r>
         <w:t xml:space="preserve"> &lt;drop/&gt;</w:t>
       </w:r>
-      <w:bookmarkEnd w:id="47"/>
+      <w:bookmarkEnd w:id="46"/>
     </w:p>
     <w:p>
       <w:pPr>
@@ -6813,14 +7091,14 @@
         <w:spacing w:before="240" w:after="180" w:line="240" w:lineRule="auto"/>
         <w:textAlignment w:val="baseline"/>
       </w:pPr>
-      <w:bookmarkStart w:id="48" w:name="_Toc457510574"/>
+      <w:bookmarkStart w:id="47" w:name="_Toc457510574"/>
       <w:r>
         <w:t>Fragment: Insert standard diagram</w:t>
       </w:r>
       <w:r>
         <w:t xml:space="preserve"> &lt;drop/&gt;</w:t>
       </w:r>
-      <w:bookmarkEnd w:id="48"/>
+      <w:bookmarkEnd w:id="47"/>
     </w:p>
     <w:p>
       <w:pPr>
@@ -7340,7 +7618,7 @@
         <w:spacing w:before="240" w:after="180" w:line="240" w:lineRule="auto"/>
         <w:textAlignment w:val="baseline"/>
       </w:pPr>
-      <w:bookmarkStart w:id="49" w:name="_Toc457510575"/>
+      <w:bookmarkStart w:id="48" w:name="_Toc457510575"/>
       <w:r>
         <w:lastRenderedPageBreak/>
         <w:t>Fragment: Insert small diagram</w:t>
@@ -7348,7 +7626,7 @@
       <w:r>
         <w:t xml:space="preserve"> &lt;drop/&gt;</w:t>
       </w:r>
-      <w:bookmarkEnd w:id="49"/>
+      <w:bookmarkEnd w:id="48"/>
     </w:p>
     <w:p>
       <w:pPr>
@@ -7843,7 +8121,7 @@
         <w:spacing w:before="240" w:after="180" w:line="240" w:lineRule="auto"/>
         <w:textAlignment w:val="baseline"/>
       </w:pPr>
-      <w:bookmarkStart w:id="50" w:name="_Toc457510576"/>
+      <w:bookmarkStart w:id="49" w:name="_Toc457510576"/>
       <w:r>
         <w:t>Fragment: Insert attribute row brief not Obsolete</w:t>
       </w:r>
@@ -8438,7 +8716,7 @@
       <w:r>
         <w:t xml:space="preserve"> &lt;drop/&gt;</w:t>
       </w:r>
-      <w:bookmarkEnd w:id="50"/>
+      <w:bookmarkEnd w:id="49"/>
     </w:p>
     <w:p>
       <w:pPr>
@@ -8912,14 +9190,14 @@
         <w:spacing w:before="240" w:after="180" w:line="240" w:lineRule="auto"/>
         <w:textAlignment w:val="baseline"/>
       </w:pPr>
-      <w:bookmarkStart w:id="51" w:name="_Toc457510577"/>
+      <w:bookmarkStart w:id="50" w:name="_Toc457510577"/>
       <w:r>
         <w:t>Fragment: Start attribute table brief</w:t>
       </w:r>
       <w:r>
         <w:t xml:space="preserve"> &lt;drop/&gt;</w:t>
       </w:r>
-      <w:bookmarkEnd w:id="51"/>
+      <w:bookmarkEnd w:id="50"/>
     </w:p>
     <w:p>
       <w:pPr>
@@ -9112,7 +9390,7 @@
         <w:spacing w:before="240" w:after="180" w:line="240" w:lineRule="auto"/>
         <w:textAlignment w:val="baseline"/>
       </w:pPr>
-      <w:bookmarkStart w:id="52" w:name="_Toc457510579"/>
+      <w:bookmarkStart w:id="51" w:name="_Toc457510579"/>
       <w:r>
         <w:lastRenderedPageBreak/>
         <w:t>Fragment: Insert Attribute table brief</w:t>
@@ -9120,7 +9398,7 @@
       <w:r>
         <w:t xml:space="preserve"> &lt;drop/&gt;</w:t>
       </w:r>
-      <w:bookmarkEnd w:id="52"/>
+      <w:bookmarkEnd w:id="51"/>
     </w:p>
     <w:p>
       <w:pPr>
@@ -9624,14 +9902,14 @@
         <w:spacing w:before="240" w:after="180" w:line="240" w:lineRule="auto"/>
         <w:textAlignment w:val="baseline"/>
       </w:pPr>
-      <w:bookmarkStart w:id="53" w:name="_Toc457510580"/>
+      <w:bookmarkStart w:id="52" w:name="_Toc457510580"/>
       <w:r>
         <w:t>Fragment: Insert Ten Specified Attribute table brief</w:t>
       </w:r>
       <w:r>
         <w:t xml:space="preserve"> &lt;drop/&gt;</w:t>
       </w:r>
-      <w:bookmarkEnd w:id="53"/>
+      <w:bookmarkEnd w:id="52"/>
     </w:p>
     <w:p>
       <w:pPr>
@@ -13105,8 +13383,8 @@
       </w:pPr>
     </w:p>
     <w:sectPr>
-      <w:headerReference w:type="default" r:id="rId41"/>
-      <w:footerReference w:type="default" r:id="rId42"/>
+      <w:headerReference w:type="default" r:id="rId38"/>
+      <w:footerReference w:type="default" r:id="rId39"/>
       <w:pgSz w:w="12240" w:h="15840"/>
       <w:pgMar w:top="1440" w:right="1440" w:bottom="1440" w:left="1440" w:header="720" w:footer="720" w:gutter="0"/>
       <w:cols w:space="720"/>
@@ -13115,101 +13393,6 @@
     </w:sectPr>
   </w:body>
 </w:document>
-</file>
-
-<file path=word/comments.xml><?xml version="1.0" encoding="utf-8"?>
-<w:comments xmlns:wpc="http://schemas.microsoft.com/office/word/2010/wordprocessingCanvas" xmlns:cx="http://schemas.microsoft.com/office/drawing/2014/chartex" xmlns:cx1="http://schemas.microsoft.com/office/drawing/2015/9/8/chartex" xmlns:cx2="http://schemas.microsoft.com/office/drawing/2015/10/21/chartex" xmlns:cx3="http://schemas.microsoft.com/office/drawing/2016/5/9/chartex" xmlns:cx4="http://schemas.microsoft.com/office/drawing/2016/5/10/chartex" xmlns:cx5="http://schemas.microsoft.com/office/drawing/2016/5/11/chartex" xmlns:cx6="http://schemas.microsoft.com/office/drawing/2016/5/12/chartex" xmlns:cx7="http://schemas.microsoft.com/office/drawing/2016/5/13/chartex" xmlns:cx8="http://schemas.microsoft.com/office/drawing/2016/5/14/chartex" xmlns:mc="http://schemas.openxmlformats.org/markup-compatibility/2006" xmlns:aink="http://schemas.microsoft.com/office/drawing/2016/ink" xmlns:am3d="http://schemas.microsoft.com/office/drawing/2017/model3d" xmlns:o="urn:schemas-microsoft-com:office:office" xmlns:oel="http://schemas.microsoft.com/office/2019/extlst" xmlns:r="http://schemas.openxmlformats.org/officeDocument/2006/relationships" xmlns:m="http://schemas.openxmlformats.org/officeDocument/2006/math" xmlns:v="urn:schemas-microsoft-com:vml" xmlns:wp14="http://schemas.microsoft.com/office/word/2010/wordprocessingDrawing" xmlns:wp="http://schemas.openxmlformats.org/drawingml/2006/wordprocessingDrawing" xmlns:w10="urn:schemas-microsoft-com:office:word" xmlns:w="http://schemas.openxmlformats.org/wordprocessingml/2006/main" xmlns:w14="http://schemas.microsoft.com/office/word/2010/wordml" xmlns:w15="http://schemas.microsoft.com/office/word/2012/wordml" xmlns:w16cex="http://schemas.microsoft.com/office/word/2018/wordml/cex" xmlns:w16cid="http://schemas.microsoft.com/office/word/2016/wordml/cid" xmlns:w16="http://schemas.microsoft.com/office/word/2018/wordml" xmlns:w16sdtdh="http://schemas.microsoft.com/office/word/2020/wordml/sdtdatahash" xmlns:w16se="http://schemas.microsoft.com/office/word/2015/wordml/symex" xmlns:wpg="http://schemas.microsoft.com/office/word/2010/wordprocessingGroup" xmlns:wpi="http://schemas.microsoft.com/office/word/2010/wordprocessingInk" xmlns:wne="http://schemas.microsoft.com/office/word/2006/wordml" xmlns:wps="http://schemas.microsoft.com/office/word/2010/wordprocessingShape" mc:Ignorable="w14 w15 w16se w16cid w16 w16cex w16sdtdh wp14">
-  <w:comment w:id="9" w:author="Author" w:initials="A">
-    <w:p>
-      <w:pPr>
-        <w:pStyle w:val="CommentText"/>
-        <w:rPr>
-          <w:b/>
-          <w:u w:val="single"/>
-        </w:rPr>
-      </w:pPr>
-      <w:r>
-        <w:rPr>
-          <w:rStyle w:val="CommentReference"/>
-        </w:rPr>
-        <w:annotationRef/>
-      </w:r>
-      <w:r>
-        <w:rPr>
-          <w:b/>
-          <w:color w:val="FF0000"/>
-          <w:u w:val="single"/>
-        </w:rPr>
-        <w:t>To the reviewer</w:t>
-      </w:r>
-    </w:p>
-    <w:p>
-      <w:pPr>
-        <w:pStyle w:val="CommentText"/>
-        <w:numPr>
-          <w:ilvl w:val="0"/>
-          <w:numId w:val="5"/>
-        </w:numPr>
-      </w:pPr>
-      <w:r>
-        <w:t>Hypertext document references “TR-512…” will not work at this point (as they reference the .pdf files that have not yet been generated).</w:t>
-      </w:r>
-    </w:p>
-    <w:p>
-      <w:pPr>
-        <w:pStyle w:val="CommentText"/>
-        <w:numPr>
-          <w:ilvl w:val="0"/>
-          <w:numId w:val="5"/>
-        </w:numPr>
-      </w:pPr>
-      <w:r>
-        <w:t>There are some comments in some documents please consider the comments as you review.</w:t>
-      </w:r>
-    </w:p>
-    <w:p>
-      <w:pPr>
-        <w:pStyle w:val="CommentText"/>
-        <w:numPr>
-          <w:ilvl w:val="0"/>
-          <w:numId w:val="5"/>
-        </w:numPr>
-      </w:pPr>
-      <w:r>
-        <w:t>If you have proposals to change text (typos or small rewordings for grammar errors), please modify the text with change tracking enabled.</w:t>
-      </w:r>
-    </w:p>
-    <w:p>
-      <w:pPr>
-        <w:pStyle w:val="CommentText"/>
-        <w:numPr>
-          <w:ilvl w:val="0"/>
-          <w:numId w:val="5"/>
-        </w:numPr>
-      </w:pPr>
-      <w:r>
-        <w:t>If you have major concerns or questions or general comments please use word comments (like this)</w:t>
-      </w:r>
-    </w:p>
-    <w:p>
-      <w:pPr>
-        <w:pStyle w:val="CommentText"/>
-      </w:pPr>
-    </w:p>
-  </w:comment>
-</w:comments>
-</file>
-
-<file path=word/commentsExtended.xml><?xml version="1.0" encoding="utf-8"?>
-<w15:commentsEx xmlns:wpc="http://schemas.microsoft.com/office/word/2010/wordprocessingCanvas" xmlns:cx="http://schemas.microsoft.com/office/drawing/2014/chartex" xmlns:cx1="http://schemas.microsoft.com/office/drawing/2015/9/8/chartex" xmlns:cx2="http://schemas.microsoft.com/office/drawing/2015/10/21/chartex" xmlns:cx3="http://schemas.microsoft.com/office/drawing/2016/5/9/chartex" xmlns:cx4="http://schemas.microsoft.com/office/drawing/2016/5/10/chartex" xmlns:cx5="http://schemas.microsoft.com/office/drawing/2016/5/11/chartex" xmlns:cx6="http://schemas.microsoft.com/office/drawing/2016/5/12/chartex" xmlns:cx7="http://schemas.microsoft.com/office/drawing/2016/5/13/chartex" xmlns:cx8="http://schemas.microsoft.com/office/drawing/2016/5/14/chartex" xmlns:mc="http://schemas.openxmlformats.org/markup-compatibility/2006" xmlns:aink="http://schemas.microsoft.com/office/drawing/2016/ink" xmlns:am3d="http://schemas.microsoft.com/office/drawing/2017/model3d" xmlns:o="urn:schemas-microsoft-com:office:office" xmlns:oel="http://schemas.microsoft.com/office/2019/extlst" xmlns:r="http://schemas.openxmlformats.org/officeDocument/2006/relationships" xmlns:m="http://schemas.openxmlformats.org/officeDocument/2006/math" xmlns:v="urn:schemas-microsoft-com:vml" xmlns:wp14="http://schemas.microsoft.com/office/word/2010/wordprocessingDrawing" xmlns:wp="http://schemas.openxmlformats.org/drawingml/2006/wordprocessingDrawing" xmlns:w10="urn:schemas-microsoft-com:office:word" xmlns:w="http://schemas.openxmlformats.org/wordprocessingml/2006/main" xmlns:w14="http://schemas.microsoft.com/office/word/2010/wordml" xmlns:w15="http://schemas.microsoft.com/office/word/2012/wordml" xmlns:w16cex="http://schemas.microsoft.com/office/word/2018/wordml/cex" xmlns:w16cid="http://schemas.microsoft.com/office/word/2016/wordml/cid" xmlns:w16="http://schemas.microsoft.com/office/word/2018/wordml" xmlns:w16sdtdh="http://schemas.microsoft.com/office/word/2020/wordml/sdtdatahash" xmlns:w16se="http://schemas.microsoft.com/office/word/2015/wordml/symex" xmlns:wpg="http://schemas.microsoft.com/office/word/2010/wordprocessingGroup" xmlns:wpi="http://schemas.microsoft.com/office/word/2010/wordprocessingInk" xmlns:wne="http://schemas.microsoft.com/office/word/2006/wordml" xmlns:wps="http://schemas.microsoft.com/office/word/2010/wordprocessingShape" mc:Ignorable="w14 w15 w16se w16cid w16 w16cex w16sdtdh wp14">
-  <w15:commentEx w15:paraId="726905E1" w15:done="0"/>
-</w15:commentsEx>
-</file>
-
-<file path=word/commentsIds.xml><?xml version="1.0" encoding="utf-8"?>
-<w16cid:commentsIds xmlns:wpc="http://schemas.microsoft.com/office/word/2010/wordprocessingCanvas" xmlns:cx="http://schemas.microsoft.com/office/drawing/2014/chartex" xmlns:cx1="http://schemas.microsoft.com/office/drawing/2015/9/8/chartex" xmlns:cx2="http://schemas.microsoft.com/office/drawing/2015/10/21/chartex" xmlns:cx3="http://schemas.microsoft.com/office/drawing/2016/5/9/chartex" xmlns:cx4="http://schemas.microsoft.com/office/drawing/2016/5/10/chartex" xmlns:cx5="http://schemas.microsoft.com/office/drawing/2016/5/11/chartex" xmlns:cx6="http://schemas.microsoft.com/office/drawing/2016/5/12/chartex" xmlns:cx7="http://schemas.microsoft.com/office/drawing/2016/5/13/chartex" xmlns:cx8="http://schemas.microsoft.com/office/drawing/2016/5/14/chartex" xmlns:mc="http://schemas.openxmlformats.org/markup-compatibility/2006" xmlns:aink="http://schemas.microsoft.com/office/drawing/2016/ink" xmlns:am3d="http://schemas.microsoft.com/office/drawing/2017/model3d" xmlns:o="urn:schemas-microsoft-com:office:office" xmlns:oel="http://schemas.microsoft.com/office/2019/extlst" xmlns:r="http://schemas.openxmlformats.org/officeDocument/2006/relationships" xmlns:m="http://schemas.openxmlformats.org/officeDocument/2006/math" xmlns:v="urn:schemas-microsoft-com:vml" xmlns:wp14="http://schemas.microsoft.com/office/word/2010/wordprocessingDrawing" xmlns:wp="http://schemas.openxmlformats.org/drawingml/2006/wordprocessingDrawing" xmlns:w10="urn:schemas-microsoft-com:office:word" xmlns:w="http://schemas.openxmlformats.org/wordprocessingml/2006/main" xmlns:w14="http://schemas.microsoft.com/office/word/2010/wordml" xmlns:w15="http://schemas.microsoft.com/office/word/2012/wordml" xmlns:w16cex="http://schemas.microsoft.com/office/word/2018/wordml/cex" xmlns:w16cid="http://schemas.microsoft.com/office/word/2016/wordml/cid" xmlns:w16="http://schemas.microsoft.com/office/word/2018/wordml" xmlns:w16sdtdh="http://schemas.microsoft.com/office/word/2020/wordml/sdtdatahash" xmlns:w16se="http://schemas.microsoft.com/office/word/2015/wordml/symex" xmlns:wpg="http://schemas.microsoft.com/office/word/2010/wordprocessingGroup" xmlns:wpi="http://schemas.microsoft.com/office/word/2010/wordprocessingInk" xmlns:wne="http://schemas.microsoft.com/office/word/2006/wordml" xmlns:wps="http://schemas.microsoft.com/office/word/2010/wordprocessingShape" mc:Ignorable="w14 w15 w16se w16cid w16 w16cex w16sdtdh wp14">
-  <w16cid:commentId w16cid:paraId="726905E1" w16cid:durableId="1DFD3E82"/>
-</w16cid:commentsIds>
 </file>
 
 <file path=word/endnotes.xml><?xml version="1.0" encoding="utf-8"?>
@@ -14469,14 +14652,6 @@
   </w:num>
   <w:numIdMacAtCleanup w:val="6"/>
 </w:numbering>
-</file>
-
-<file path=word/people.xml><?xml version="1.0" encoding="utf-8"?>
-<w15:people xmlns:wpc="http://schemas.microsoft.com/office/word/2010/wordprocessingCanvas" xmlns:cx="http://schemas.microsoft.com/office/drawing/2014/chartex" xmlns:cx1="http://schemas.microsoft.com/office/drawing/2015/9/8/chartex" xmlns:cx2="http://schemas.microsoft.com/office/drawing/2015/10/21/chartex" xmlns:cx3="http://schemas.microsoft.com/office/drawing/2016/5/9/chartex" xmlns:cx4="http://schemas.microsoft.com/office/drawing/2016/5/10/chartex" xmlns:cx5="http://schemas.microsoft.com/office/drawing/2016/5/11/chartex" xmlns:cx6="http://schemas.microsoft.com/office/drawing/2016/5/12/chartex" xmlns:cx7="http://schemas.microsoft.com/office/drawing/2016/5/13/chartex" xmlns:cx8="http://schemas.microsoft.com/office/drawing/2016/5/14/chartex" xmlns:mc="http://schemas.openxmlformats.org/markup-compatibility/2006" xmlns:aink="http://schemas.microsoft.com/office/drawing/2016/ink" xmlns:am3d="http://schemas.microsoft.com/office/drawing/2017/model3d" xmlns:o="urn:schemas-microsoft-com:office:office" xmlns:oel="http://schemas.microsoft.com/office/2019/extlst" xmlns:r="http://schemas.openxmlformats.org/officeDocument/2006/relationships" xmlns:m="http://schemas.openxmlformats.org/officeDocument/2006/math" xmlns:v="urn:schemas-microsoft-com:vml" xmlns:wp14="http://schemas.microsoft.com/office/word/2010/wordprocessingDrawing" xmlns:wp="http://schemas.openxmlformats.org/drawingml/2006/wordprocessingDrawing" xmlns:w10="urn:schemas-microsoft-com:office:word" xmlns:w="http://schemas.openxmlformats.org/wordprocessingml/2006/main" xmlns:w14="http://schemas.microsoft.com/office/word/2010/wordml" xmlns:w15="http://schemas.microsoft.com/office/word/2012/wordml" xmlns:w16cex="http://schemas.microsoft.com/office/word/2018/wordml/cex" xmlns:w16cid="http://schemas.microsoft.com/office/word/2016/wordml/cid" xmlns:w16="http://schemas.microsoft.com/office/word/2018/wordml" xmlns:w16sdtdh="http://schemas.microsoft.com/office/word/2020/wordml/sdtdatahash" xmlns:w16se="http://schemas.microsoft.com/office/word/2015/wordml/symex" xmlns:wpg="http://schemas.microsoft.com/office/word/2010/wordprocessingGroup" xmlns:wpi="http://schemas.microsoft.com/office/word/2010/wordprocessingInk" xmlns:wne="http://schemas.microsoft.com/office/word/2006/wordml" xmlns:wps="http://schemas.microsoft.com/office/word/2010/wordprocessingShape" mc:Ignorable="w14 w15 w16se w16cid w16 w16cex w16sdtdh wp14">
-  <w15:person w15:author="Author">
-    <w15:presenceInfo w15:providerId="None" w15:userId="Author"/>
-  </w15:person>
-</w15:people>
 </file>
 
 <file path=word/styles.xml><?xml version="1.0" encoding="utf-8"?>
